--- a/Final Feasibility Report/Feasibility Report Group 45.docx
+++ b/Final Feasibility Report/Feasibility Report Group 45.docx
@@ -5,7 +5,7 @@
     <w:sdt>
       <w:sdtPr>
         <w:rPr>
-          <w:rFonts w:ascii="Cambria" w:hAnsi="Cambria"/>
+          <w:rFonts w:ascii="Cambria" w:eastAsiaTheme="minorHAnsi" w:hAnsi="Cambria"/>
           <w:sz w:val="24"/>
           <w:szCs w:val="24"/>
         </w:rPr>
@@ -17,7 +17,6 @@
       </w:sdtPr>
       <w:sdtEndPr>
         <w:rPr>
-          <w:rFonts w:eastAsiaTheme="minorHAnsi"/>
           <w:b/>
           <w:bCs/>
           <w:color w:val="000000" w:themeColor="text1"/>
@@ -167,6 +166,7 @@
                                     <w:dataBinding w:prefixMappings="xmlns:ns0='http://purl.org/dc/elements/1.1/' xmlns:ns1='http://schemas.openxmlformats.org/package/2006/metadata/core-properties' " w:xpath="/ns1:coreProperties[1]/ns0:subject[1]" w:storeItemID="{6C3C8BC8-F283-45AE-878A-BAB7291924A1}"/>
                                     <w:text/>
                                   </w:sdtPr>
+                                  <w:sdtEndPr/>
                                   <w:sdtContent>
                                     <w:r>
                                       <w:rPr>
@@ -280,6 +280,7 @@
                               <w:dataBinding w:prefixMappings="xmlns:ns0='http://purl.org/dc/elements/1.1/' xmlns:ns1='http://schemas.openxmlformats.org/package/2006/metadata/core-properties' " w:xpath="/ns1:coreProperties[1]/ns0:subject[1]" w:storeItemID="{6C3C8BC8-F283-45AE-878A-BAB7291924A1}"/>
                               <w:text/>
                             </w:sdtPr>
+                            <w:sdtEndPr/>
                             <w:sdtContent>
                               <w:r>
                                 <w:rPr>
@@ -3494,6 +3495,7 @@
           <w:color w:val="000000" w:themeColor="text1"/>
           <w:sz w:val="28"/>
           <w:szCs w:val="24"/>
+          <w:u w:val="single"/>
         </w:rPr>
       </w:pPr>
       <w:r>
@@ -3504,6 +3506,7 @@
           <w:color w:val="000000" w:themeColor="text1"/>
           <w:sz w:val="28"/>
           <w:szCs w:val="24"/>
+          <w:u w:val="single"/>
         </w:rPr>
         <w:t>SURVEY QUESTIONS</w:t>
       </w:r>
@@ -3515,6 +3518,7 @@
           <w:color w:val="000000" w:themeColor="text1"/>
           <w:sz w:val="28"/>
           <w:szCs w:val="24"/>
+          <w:u w:val="single"/>
         </w:rPr>
         <w:tab/>
       </w:r>
@@ -3526,6 +3530,7 @@
           <w:color w:val="000000" w:themeColor="text1"/>
           <w:sz w:val="28"/>
           <w:szCs w:val="24"/>
+          <w:u w:val="single"/>
         </w:rPr>
         <w:tab/>
       </w:r>
@@ -3537,6 +3542,7 @@
           <w:color w:val="000000" w:themeColor="text1"/>
           <w:sz w:val="28"/>
           <w:szCs w:val="24"/>
+          <w:u w:val="single"/>
         </w:rPr>
         <w:tab/>
       </w:r>
@@ -3548,6 +3554,7 @@
           <w:color w:val="000000" w:themeColor="text1"/>
           <w:sz w:val="28"/>
           <w:szCs w:val="24"/>
+          <w:u w:val="single"/>
         </w:rPr>
         <w:tab/>
       </w:r>
@@ -3557,13 +3564,14 @@
           <w:b/>
           <w:sz w:val="28"/>
           <w:szCs w:val="24"/>
+          <w:u w:val="single"/>
         </w:rPr>
         <w:t>(Time Required: 15 min)</w:t>
       </w:r>
     </w:p>
     <w:p>
       <w:pPr>
-        <w:ind w:left="360"/>
+        <w:ind w:left="720"/>
         <w:rPr>
           <w:rFonts w:ascii="Cambria" w:hAnsi="Cambria"/>
           <w:b/>
@@ -4112,6 +4120,327 @@
     </w:p>
     <w:p>
       <w:pPr>
+        <w:pStyle w:val="ListParagraph"/>
+        <w:numPr>
+          <w:ilvl w:val="0"/>
+          <w:numId w:val="8"/>
+        </w:numPr>
+        <w:rPr>
+          <w:rFonts w:ascii="Cambria" w:hAnsi="Cambria"/>
+          <w:color w:val="000000" w:themeColor="text1"/>
+          <w:sz w:val="24"/>
+          <w:szCs w:val="24"/>
+        </w:rPr>
+      </w:pPr>
+      <w:r>
+        <w:rPr>
+          <w:rFonts w:ascii="Cambria" w:hAnsi="Cambria"/>
+          <w:color w:val="000000" w:themeColor="text1"/>
+          <w:sz w:val="24"/>
+          <w:szCs w:val="24"/>
+        </w:rPr>
+        <w:t>How would you like us to develop the application?</w:t>
+      </w:r>
+    </w:p>
+    <w:p>
+      <w:pPr>
+        <w:pStyle w:val="ListParagraph"/>
+        <w:numPr>
+          <w:ilvl w:val="0"/>
+          <w:numId w:val="8"/>
+        </w:numPr>
+        <w:rPr>
+          <w:rFonts w:ascii="Cambria" w:hAnsi="Cambria"/>
+          <w:color w:val="000000" w:themeColor="text1"/>
+          <w:sz w:val="24"/>
+          <w:szCs w:val="24"/>
+        </w:rPr>
+      </w:pPr>
+      <w:r>
+        <w:rPr>
+          <w:rFonts w:ascii="Cambria" w:hAnsi="Cambria"/>
+          <w:color w:val="000000" w:themeColor="text1"/>
+          <w:sz w:val="24"/>
+          <w:szCs w:val="24"/>
+        </w:rPr>
+        <w:t>What are your goals/desires?</w:t>
+      </w:r>
+    </w:p>
+    <w:p>
+      <w:pPr>
+        <w:pStyle w:val="ListParagraph"/>
+        <w:numPr>
+          <w:ilvl w:val="0"/>
+          <w:numId w:val="8"/>
+        </w:numPr>
+        <w:rPr>
+          <w:rFonts w:ascii="Cambria" w:hAnsi="Cambria"/>
+          <w:color w:val="000000" w:themeColor="text1"/>
+          <w:sz w:val="24"/>
+          <w:szCs w:val="24"/>
+        </w:rPr>
+      </w:pPr>
+      <w:r>
+        <w:rPr>
+          <w:rFonts w:ascii="Cambria" w:hAnsi="Cambria"/>
+          <w:color w:val="000000" w:themeColor="text1"/>
+          <w:sz w:val="24"/>
+          <w:szCs w:val="24"/>
+        </w:rPr>
+        <w:t>How often do you use a "specific feature" or vice versa?</w:t>
+      </w:r>
+    </w:p>
+    <w:p>
+      <w:pPr>
+        <w:pStyle w:val="ListParagraph"/>
+        <w:numPr>
+          <w:ilvl w:val="0"/>
+          <w:numId w:val="8"/>
+        </w:numPr>
+        <w:rPr>
+          <w:rFonts w:ascii="Cambria" w:hAnsi="Cambria"/>
+          <w:color w:val="000000" w:themeColor="text1"/>
+          <w:sz w:val="24"/>
+          <w:szCs w:val="24"/>
+        </w:rPr>
+      </w:pPr>
+      <w:r>
+        <w:rPr>
+          <w:rFonts w:ascii="Cambria" w:hAnsi="Cambria"/>
+          <w:color w:val="000000" w:themeColor="text1"/>
+          <w:sz w:val="24"/>
+          <w:szCs w:val="24"/>
+        </w:rPr>
+        <w:t>Do you like the changes/updates in the app design?</w:t>
+      </w:r>
+    </w:p>
+    <w:p>
+      <w:pPr>
+        <w:pStyle w:val="ListParagraph"/>
+        <w:numPr>
+          <w:ilvl w:val="0"/>
+          <w:numId w:val="8"/>
+        </w:numPr>
+        <w:rPr>
+          <w:rFonts w:ascii="Cambria" w:hAnsi="Cambria"/>
+          <w:color w:val="000000" w:themeColor="text1"/>
+          <w:sz w:val="24"/>
+          <w:szCs w:val="24"/>
+        </w:rPr>
+      </w:pPr>
+      <w:r>
+        <w:rPr>
+          <w:rFonts w:ascii="Cambria" w:hAnsi="Cambria"/>
+          <w:color w:val="000000" w:themeColor="text1"/>
+          <w:sz w:val="24"/>
+          <w:szCs w:val="24"/>
+        </w:rPr>
+        <w:t>Is there any function/feature you'd like us to add?</w:t>
+      </w:r>
+    </w:p>
+    <w:p>
+      <w:pPr>
+        <w:pStyle w:val="ListParagraph"/>
+        <w:numPr>
+          <w:ilvl w:val="0"/>
+          <w:numId w:val="8"/>
+        </w:numPr>
+        <w:rPr>
+          <w:rFonts w:ascii="Cambria" w:hAnsi="Cambria"/>
+          <w:color w:val="000000" w:themeColor="text1"/>
+          <w:sz w:val="24"/>
+          <w:szCs w:val="24"/>
+        </w:rPr>
+      </w:pPr>
+      <w:r>
+        <w:rPr>
+          <w:rFonts w:ascii="Cambria" w:hAnsi="Cambria"/>
+          <w:color w:val="000000" w:themeColor="text1"/>
+          <w:sz w:val="24"/>
+          <w:szCs w:val="24"/>
+        </w:rPr>
+        <w:t>Is our app helping you ach</w:t>
+      </w:r>
+      <w:r>
+        <w:rPr>
+          <w:rFonts w:ascii="Cambria" w:hAnsi="Cambria"/>
+          <w:color w:val="000000" w:themeColor="text1"/>
+          <w:sz w:val="24"/>
+          <w:szCs w:val="24"/>
+        </w:rPr>
+        <w:t>ieve your goal?</w:t>
+      </w:r>
+    </w:p>
+    <w:p>
+      <w:pPr>
+        <w:pStyle w:val="ListParagraph"/>
+        <w:numPr>
+          <w:ilvl w:val="0"/>
+          <w:numId w:val="8"/>
+        </w:numPr>
+        <w:rPr>
+          <w:rFonts w:ascii="Cambria" w:hAnsi="Cambria"/>
+          <w:color w:val="000000" w:themeColor="text1"/>
+          <w:sz w:val="24"/>
+          <w:szCs w:val="24"/>
+        </w:rPr>
+      </w:pPr>
+      <w:r>
+        <w:rPr>
+          <w:rFonts w:ascii="Cambria" w:hAnsi="Cambria"/>
+          <w:color w:val="000000" w:themeColor="text1"/>
+          <w:sz w:val="24"/>
+          <w:szCs w:val="24"/>
+        </w:rPr>
+        <w:t>How would you rate our update/application?</w:t>
+      </w:r>
+    </w:p>
+    <w:p>
+      <w:pPr>
+        <w:pStyle w:val="ListParagraph"/>
+        <w:numPr>
+          <w:ilvl w:val="0"/>
+          <w:numId w:val="8"/>
+        </w:numPr>
+        <w:rPr>
+          <w:rFonts w:ascii="Cambria" w:hAnsi="Cambria"/>
+          <w:color w:val="000000" w:themeColor="text1"/>
+          <w:sz w:val="24"/>
+          <w:szCs w:val="24"/>
+        </w:rPr>
+      </w:pPr>
+      <w:r>
+        <w:rPr>
+          <w:rFonts w:ascii="Cambria" w:hAnsi="Cambria"/>
+          <w:color w:val="000000" w:themeColor="text1"/>
+          <w:sz w:val="24"/>
+          <w:szCs w:val="24"/>
+        </w:rPr>
+        <w:t>How much did you practice spend on online marketing last year?</w:t>
+      </w:r>
+    </w:p>
+    <w:p>
+      <w:pPr>
+        <w:pStyle w:val="ListParagraph"/>
+        <w:numPr>
+          <w:ilvl w:val="0"/>
+          <w:numId w:val="8"/>
+        </w:numPr>
+        <w:rPr>
+          <w:rFonts w:ascii="Cambria" w:hAnsi="Cambria"/>
+          <w:color w:val="000000" w:themeColor="text1"/>
+          <w:sz w:val="24"/>
+          <w:szCs w:val="24"/>
+        </w:rPr>
+      </w:pPr>
+      <w:r>
+        <w:rPr>
+          <w:rFonts w:ascii="Cambria" w:hAnsi="Cambria"/>
+          <w:color w:val="000000" w:themeColor="text1"/>
+          <w:sz w:val="24"/>
+          <w:szCs w:val="24"/>
+        </w:rPr>
+        <w:t>Do you develop a detailed online marketing budget price start of the each year?</w:t>
+      </w:r>
+    </w:p>
+    <w:p>
+      <w:pPr>
+        <w:pStyle w:val="ListParagraph"/>
+        <w:numPr>
+          <w:ilvl w:val="0"/>
+          <w:numId w:val="8"/>
+        </w:numPr>
+        <w:rPr>
+          <w:rFonts w:ascii="Cambria" w:hAnsi="Cambria"/>
+          <w:color w:val="000000" w:themeColor="text1"/>
+          <w:sz w:val="24"/>
+          <w:szCs w:val="24"/>
+        </w:rPr>
+      </w:pPr>
+      <w:r>
+        <w:rPr>
+          <w:rFonts w:ascii="Cambria" w:hAnsi="Cambria"/>
+          <w:color w:val="000000" w:themeColor="text1"/>
+          <w:sz w:val="24"/>
+          <w:szCs w:val="24"/>
+        </w:rPr>
+        <w:t>Does the online marketing products are well satisfied ?</w:t>
+      </w:r>
+    </w:p>
+    <w:p>
+      <w:pPr>
+        <w:pStyle w:val="ListParagraph"/>
+        <w:numPr>
+          <w:ilvl w:val="0"/>
+          <w:numId w:val="8"/>
+        </w:numPr>
+        <w:rPr>
+          <w:rFonts w:ascii="Cambria" w:hAnsi="Cambria"/>
+          <w:color w:val="000000" w:themeColor="text1"/>
+          <w:sz w:val="24"/>
+          <w:szCs w:val="24"/>
+        </w:rPr>
+      </w:pPr>
+      <w:r>
+        <w:rPr>
+          <w:rFonts w:ascii="Cambria" w:hAnsi="Cambria"/>
+          <w:color w:val="000000" w:themeColor="text1"/>
+          <w:sz w:val="24"/>
+          <w:szCs w:val="24"/>
+        </w:rPr>
+        <w:t>Are all the online products are under range of your budget?</w:t>
+      </w:r>
+    </w:p>
+    <w:p>
+      <w:pPr>
+        <w:pStyle w:val="ListParagraph"/>
+        <w:numPr>
+          <w:ilvl w:val="0"/>
+          <w:numId w:val="8"/>
+        </w:numPr>
+        <w:rPr>
+          <w:rFonts w:ascii="Cambria" w:hAnsi="Cambria"/>
+          <w:color w:val="000000" w:themeColor="text1"/>
+          <w:sz w:val="24"/>
+          <w:szCs w:val="24"/>
+        </w:rPr>
+      </w:pPr>
+      <w:r>
+        <w:rPr>
+          <w:rFonts w:ascii="Cambria" w:hAnsi="Cambria"/>
+          <w:color w:val="000000" w:themeColor="text1"/>
+          <w:sz w:val="24"/>
+          <w:szCs w:val="24"/>
+        </w:rPr>
+        <w:t>should you prefer online marketing over a daily common marketing?</w:t>
+      </w:r>
+    </w:p>
+    <w:p>
+      <w:pPr>
+        <w:pStyle w:val="ListParagraph"/>
+        <w:numPr>
+          <w:ilvl w:val="0"/>
+          <w:numId w:val="8"/>
+        </w:numPr>
+        <w:rPr>
+          <w:rFonts w:ascii="Cambria" w:hAnsi="Cambria"/>
+          <w:color w:val="000000" w:themeColor="text1"/>
+          <w:sz w:val="24"/>
+          <w:szCs w:val="24"/>
+        </w:rPr>
+      </w:pPr>
+      <w:r>
+        <w:rPr>
+          <w:rFonts w:ascii="Cambria" w:hAnsi="Cambria"/>
+          <w:color w:val="000000" w:themeColor="text1"/>
+          <w:sz w:val="24"/>
+          <w:szCs w:val="24"/>
+        </w:rPr>
+        <w:t>Did you agree that online marketing is more less time consuming and easy to handle?</w:t>
+      </w:r>
+    </w:p>
+    <w:p>
+      <w:pPr>
         <w:rPr>
           <w:rFonts w:ascii="Cambria" w:hAnsi="Cambria"/>
           <w:color w:val="000000" w:themeColor="text1"/>
@@ -4133,6 +4462,7 @@
           <w:color w:val="000000" w:themeColor="text1"/>
           <w:sz w:val="28"/>
           <w:szCs w:val="24"/>
+          <w:u w:val="single"/>
         </w:rPr>
       </w:pPr>
       <w:r>
@@ -4141,6 +4471,7 @@
           <w:b/>
           <w:sz w:val="28"/>
           <w:szCs w:val="24"/>
+          <w:u w:val="single"/>
         </w:rPr>
         <w:t>EXECUTIVE SUMMARY</w:t>
       </w:r>
@@ -4196,6 +4527,7 @@
           <w:rFonts w:ascii="Cambria" w:hAnsi="Cambria"/>
           <w:sz w:val="28"/>
           <w:szCs w:val="24"/>
+          <w:u w:val="single"/>
         </w:rPr>
       </w:pPr>
       <w:r>
@@ -4204,6 +4536,7 @@
           <w:b/>
           <w:sz w:val="28"/>
           <w:szCs w:val="24"/>
+          <w:u w:val="single"/>
         </w:rPr>
         <w:t>STUDENT INFORMATION</w:t>
       </w:r>
@@ -4364,6 +4697,7 @@
           <w:sz w:val="24"/>
           <w:szCs w:val="24"/>
         </w:rPr>
+        <w:lastRenderedPageBreak/>
         <w:pict w14:anchorId="7A980D62">
           <v:rect id="_x0000_i1026" style="width:0;height:1.5pt" o:hralign="center" o:hrstd="t" o:hr="t" fillcolor="#a0a0a0" stroked="f"/>
         </w:pict>
@@ -4706,6 +5040,7 @@
           <w:color w:val="000000" w:themeColor="text1"/>
           <w:sz w:val="28"/>
           <w:szCs w:val="24"/>
+          <w:u w:val="single"/>
         </w:rPr>
       </w:pPr>
       <w:r>
@@ -4714,6 +5049,7 @@
           <w:b/>
           <w:sz w:val="28"/>
           <w:szCs w:val="24"/>
+          <w:u w:val="single"/>
         </w:rPr>
         <w:t>PRELIMINARY REQUIREMENTS ANALYSIS</w:t>
       </w:r>
@@ -4768,6 +5104,7 @@
     </w:p>
     <w:p>
       <w:pPr>
+        <w:ind w:firstLine="360"/>
         <w:rPr>
           <w:rFonts w:ascii="Cambria" w:hAnsi="Cambria"/>
           <w:b/>
@@ -4787,6 +5124,7 @@
     </w:p>
     <w:p>
       <w:pPr>
+        <w:ind w:left="360"/>
         <w:rPr>
           <w:rFonts w:ascii="Cambria" w:hAnsi="Cambria"/>
           <w:sz w:val="24"/>
@@ -4813,6 +5151,7 @@
     </w:p>
     <w:p>
       <w:pPr>
+        <w:ind w:left="360"/>
         <w:rPr>
           <w:rFonts w:ascii="Cambria" w:hAnsi="Cambria"/>
           <w:b/>
@@ -4832,6 +5171,7 @@
     </w:p>
     <w:p>
       <w:pPr>
+        <w:ind w:left="360"/>
         <w:rPr>
           <w:rFonts w:ascii="Cambria" w:hAnsi="Cambria"/>
           <w:sz w:val="24"/>
@@ -4858,6 +5198,7 @@
     </w:p>
     <w:p>
       <w:pPr>
+        <w:ind w:left="360"/>
         <w:rPr>
           <w:rFonts w:ascii="Cambria" w:hAnsi="Cambria"/>
           <w:b/>
@@ -4882,6 +5223,7 @@
           <w:ilvl w:val="0"/>
           <w:numId w:val="10"/>
         </w:numPr>
+        <w:ind w:left="1080"/>
         <w:rPr>
           <w:rFonts w:ascii="Cambria" w:hAnsi="Cambria"/>
           <w:sz w:val="24"/>
@@ -4904,6 +5246,7 @@
           <w:ilvl w:val="0"/>
           <w:numId w:val="10"/>
         </w:numPr>
+        <w:ind w:left="1080"/>
         <w:rPr>
           <w:rFonts w:ascii="Cambria" w:hAnsi="Cambria"/>
           <w:sz w:val="24"/>
@@ -4926,18 +5269,20 @@
           <w:ilvl w:val="0"/>
           <w:numId w:val="10"/>
         </w:numPr>
-        <w:rPr>
-          <w:rFonts w:ascii="Cambria" w:hAnsi="Cambria"/>
-          <w:sz w:val="24"/>
-          <w:szCs w:val="24"/>
-        </w:rPr>
-      </w:pPr>
-      <w:r>
-        <w:rPr>
-          <w:rFonts w:ascii="Cambria" w:hAnsi="Cambria"/>
-          <w:sz w:val="24"/>
-          <w:szCs w:val="24"/>
-        </w:rPr>
+        <w:ind w:left="1080"/>
+        <w:rPr>
+          <w:rFonts w:ascii="Cambria" w:hAnsi="Cambria"/>
+          <w:sz w:val="24"/>
+          <w:szCs w:val="24"/>
+        </w:rPr>
+      </w:pPr>
+      <w:r>
+        <w:rPr>
+          <w:rFonts w:ascii="Cambria" w:hAnsi="Cambria"/>
+          <w:sz w:val="24"/>
+          <w:szCs w:val="24"/>
+        </w:rPr>
+        <w:lastRenderedPageBreak/>
         <w:t>Since the store lacks an item delivery service, the store entertains a very limited amount of audience.</w:t>
       </w:r>
     </w:p>
@@ -4952,6 +5297,7 @@
     </w:p>
     <w:p>
       <w:pPr>
+        <w:ind w:firstLine="720"/>
         <w:rPr>
           <w:rFonts w:ascii="Cambria" w:hAnsi="Cambria"/>
           <w:b/>
@@ -4981,6 +5327,7 @@
     </w:p>
     <w:p>
       <w:pPr>
+        <w:ind w:left="360"/>
         <w:rPr>
           <w:rFonts w:ascii="Cambria" w:hAnsi="Cambria"/>
           <w:b/>
@@ -5005,6 +5352,7 @@
           <w:ilvl w:val="0"/>
           <w:numId w:val="11"/>
         </w:numPr>
+        <w:ind w:left="1080"/>
         <w:rPr>
           <w:rFonts w:ascii="Cambria" w:hAnsi="Cambria"/>
           <w:sz w:val="24"/>
@@ -5027,6 +5375,7 @@
           <w:ilvl w:val="0"/>
           <w:numId w:val="11"/>
         </w:numPr>
+        <w:ind w:left="1080"/>
         <w:rPr>
           <w:rFonts w:ascii="Cambria" w:hAnsi="Cambria"/>
           <w:sz w:val="24"/>
@@ -5049,6 +5398,7 @@
           <w:ilvl w:val="0"/>
           <w:numId w:val="11"/>
         </w:numPr>
+        <w:ind w:left="1080"/>
         <w:rPr>
           <w:rFonts w:ascii="Cambria" w:hAnsi="Cambria"/>
           <w:sz w:val="24"/>
@@ -5071,6 +5421,7 @@
           <w:ilvl w:val="0"/>
           <w:numId w:val="11"/>
         </w:numPr>
+        <w:ind w:left="1080"/>
         <w:rPr>
           <w:rFonts w:ascii="Cambria" w:hAnsi="Cambria"/>
           <w:sz w:val="24"/>
@@ -5098,6 +5449,7 @@
     </w:p>
     <w:p>
       <w:pPr>
+        <w:ind w:left="360"/>
         <w:rPr>
           <w:rFonts w:ascii="Cambria" w:hAnsi="Cambria"/>
           <w:b/>
@@ -5122,19 +5474,19 @@
           <w:ilvl w:val="0"/>
           <w:numId w:val="12"/>
         </w:numPr>
-        <w:rPr>
-          <w:rFonts w:ascii="Cambria" w:hAnsi="Cambria"/>
-          <w:sz w:val="24"/>
-          <w:szCs w:val="24"/>
-        </w:rPr>
-      </w:pPr>
-      <w:r>
-        <w:rPr>
-          <w:rFonts w:ascii="Cambria" w:hAnsi="Cambria"/>
-          <w:sz w:val="24"/>
-          <w:szCs w:val="24"/>
-        </w:rPr>
-        <w:lastRenderedPageBreak/>
+        <w:ind w:left="1080"/>
+        <w:rPr>
+          <w:rFonts w:ascii="Cambria" w:hAnsi="Cambria"/>
+          <w:sz w:val="24"/>
+          <w:szCs w:val="24"/>
+        </w:rPr>
+      </w:pPr>
+      <w:r>
+        <w:rPr>
+          <w:rFonts w:ascii="Cambria" w:hAnsi="Cambria"/>
+          <w:sz w:val="24"/>
+          <w:szCs w:val="24"/>
+        </w:rPr>
         <w:t>Browse items, manage shopping cart, place item order.</w:t>
       </w:r>
     </w:p>
@@ -5145,6 +5497,7 @@
           <w:ilvl w:val="0"/>
           <w:numId w:val="12"/>
         </w:numPr>
+        <w:ind w:left="1080"/>
         <w:rPr>
           <w:rFonts w:ascii="Cambria" w:hAnsi="Cambria"/>
           <w:sz w:val="24"/>
@@ -5167,6 +5520,7 @@
           <w:ilvl w:val="0"/>
           <w:numId w:val="12"/>
         </w:numPr>
+        <w:ind w:left="1080"/>
         <w:rPr>
           <w:rFonts w:ascii="Cambria" w:hAnsi="Cambria"/>
           <w:sz w:val="24"/>
@@ -5184,15 +5538,17 @@
     </w:p>
     <w:p>
       <w:pPr>
-        <w:rPr>
-          <w:rFonts w:ascii="Cambria" w:hAnsi="Cambria"/>
-          <w:sz w:val="24"/>
-          <w:szCs w:val="24"/>
-        </w:rPr>
-      </w:pPr>
-    </w:p>
-    <w:p>
-      <w:pPr>
+        <w:ind w:left="360"/>
+        <w:rPr>
+          <w:rFonts w:ascii="Cambria" w:hAnsi="Cambria"/>
+          <w:sz w:val="24"/>
+          <w:szCs w:val="24"/>
+        </w:rPr>
+      </w:pPr>
+    </w:p>
+    <w:p>
+      <w:pPr>
+        <w:ind w:left="360"/>
         <w:rPr>
           <w:rFonts w:ascii="Cambria" w:hAnsi="Cambria"/>
           <w:b/>
@@ -5212,6 +5568,7 @@
     </w:p>
     <w:p>
       <w:pPr>
+        <w:ind w:left="360"/>
         <w:rPr>
           <w:rFonts w:ascii="Cambria" w:hAnsi="Cambria"/>
           <w:sz w:val="24"/>
@@ -5229,15 +5586,17 @@
     </w:p>
     <w:p>
       <w:pPr>
-        <w:rPr>
-          <w:rFonts w:ascii="Cambria" w:hAnsi="Cambria"/>
-          <w:sz w:val="24"/>
-          <w:szCs w:val="24"/>
-        </w:rPr>
-      </w:pPr>
-    </w:p>
-    <w:p>
-      <w:pPr>
+        <w:ind w:left="360"/>
+        <w:rPr>
+          <w:rFonts w:ascii="Cambria" w:hAnsi="Cambria"/>
+          <w:sz w:val="24"/>
+          <w:szCs w:val="24"/>
+        </w:rPr>
+      </w:pPr>
+    </w:p>
+    <w:p>
+      <w:pPr>
+        <w:ind w:left="360"/>
         <w:rPr>
           <w:rFonts w:ascii="Cambria" w:hAnsi="Cambria"/>
           <w:b/>
@@ -5257,6 +5616,7 @@
     </w:p>
     <w:p>
       <w:pPr>
+        <w:ind w:left="360"/>
         <w:rPr>
           <w:rFonts w:ascii="Cambria" w:hAnsi="Cambria"/>
           <w:sz w:val="24"/>
@@ -5274,6 +5634,7 @@
     </w:p>
     <w:p>
       <w:pPr>
+        <w:ind w:left="360"/>
         <w:rPr>
           <w:rFonts w:ascii="Cambria" w:hAnsi="Cambria"/>
           <w:sz w:val="24"/>
@@ -5288,6 +5649,7 @@
           <w:ilvl w:val="0"/>
           <w:numId w:val="10"/>
         </w:numPr>
+        <w:ind w:left="1080"/>
         <w:rPr>
           <w:rFonts w:ascii="Cambria" w:hAnsi="Cambria"/>
           <w:b/>
@@ -5309,15 +5671,17 @@
     </w:p>
     <w:p>
       <w:pPr>
-        <w:rPr>
-          <w:rFonts w:ascii="Cambria" w:hAnsi="Cambria"/>
-          <w:sz w:val="24"/>
-          <w:szCs w:val="24"/>
-        </w:rPr>
-      </w:pPr>
-    </w:p>
-    <w:p>
-      <w:pPr>
+        <w:ind w:left="360"/>
+        <w:rPr>
+          <w:rFonts w:ascii="Cambria" w:hAnsi="Cambria"/>
+          <w:sz w:val="24"/>
+          <w:szCs w:val="24"/>
+        </w:rPr>
+      </w:pPr>
+    </w:p>
+    <w:p>
+      <w:pPr>
+        <w:ind w:left="360"/>
         <w:rPr>
           <w:rFonts w:ascii="Cambria" w:hAnsi="Cambria"/>
           <w:b/>
@@ -5337,6 +5701,7 @@
     </w:p>
     <w:p>
       <w:pPr>
+        <w:ind w:left="360"/>
         <w:rPr>
           <w:rFonts w:ascii="Cambria" w:hAnsi="Cambria"/>
           <w:sz w:val="24"/>
@@ -5354,6 +5719,7 @@
     </w:p>
     <w:p>
       <w:pPr>
+        <w:ind w:left="360"/>
         <w:rPr>
           <w:rFonts w:ascii="Cambria" w:hAnsi="Cambria"/>
           <w:sz w:val="24"/>
@@ -5368,18 +5734,20 @@
           <w:ilvl w:val="0"/>
           <w:numId w:val="13"/>
         </w:numPr>
-        <w:rPr>
-          <w:rFonts w:ascii="Cambria" w:hAnsi="Cambria"/>
-          <w:sz w:val="24"/>
-          <w:szCs w:val="24"/>
-        </w:rPr>
-      </w:pPr>
-      <w:r>
-        <w:rPr>
-          <w:rFonts w:ascii="Cambria" w:hAnsi="Cambria"/>
-          <w:sz w:val="24"/>
-          <w:szCs w:val="24"/>
-        </w:rPr>
+        <w:ind w:left="1440"/>
+        <w:rPr>
+          <w:rFonts w:ascii="Cambria" w:hAnsi="Cambria"/>
+          <w:sz w:val="24"/>
+          <w:szCs w:val="24"/>
+        </w:rPr>
+      </w:pPr>
+      <w:r>
+        <w:rPr>
+          <w:rFonts w:ascii="Cambria" w:hAnsi="Cambria"/>
+          <w:sz w:val="24"/>
+          <w:szCs w:val="24"/>
+        </w:rPr>
+        <w:lastRenderedPageBreak/>
         <w:t>This software will consist of multiple roles for members, such as administrator and the user. Each role will be assigned different view and functions.</w:t>
       </w:r>
     </w:p>
@@ -5390,6 +5758,7 @@
           <w:ilvl w:val="0"/>
           <w:numId w:val="13"/>
         </w:numPr>
+        <w:ind w:left="1440"/>
         <w:rPr>
           <w:rFonts w:ascii="Cambria" w:hAnsi="Cambria"/>
           <w:sz w:val="24"/>
@@ -5412,6 +5781,7 @@
           <w:ilvl w:val="0"/>
           <w:numId w:val="13"/>
         </w:numPr>
+        <w:ind w:left="1440"/>
         <w:rPr>
           <w:rFonts w:ascii="Cambria" w:hAnsi="Cambria"/>
           <w:sz w:val="24"/>
@@ -5434,6 +5804,7 @@
           <w:ilvl w:val="0"/>
           <w:numId w:val="13"/>
         </w:numPr>
+        <w:ind w:left="1440"/>
         <w:rPr>
           <w:rFonts w:ascii="Cambria" w:hAnsi="Cambria"/>
           <w:sz w:val="24"/>
@@ -5456,6 +5827,7 @@
           <w:ilvl w:val="0"/>
           <w:numId w:val="13"/>
         </w:numPr>
+        <w:ind w:left="1440"/>
         <w:rPr>
           <w:rFonts w:ascii="Cambria" w:hAnsi="Cambria"/>
           <w:sz w:val="24"/>
@@ -5478,6 +5850,7 @@
           <w:ilvl w:val="0"/>
           <w:numId w:val="13"/>
         </w:numPr>
+        <w:ind w:left="1440"/>
         <w:rPr>
           <w:rFonts w:ascii="Cambria" w:hAnsi="Cambria"/>
           <w:sz w:val="24"/>
@@ -5495,35 +5868,39 @@
     </w:p>
     <w:p>
       <w:pPr>
-        <w:rPr>
-          <w:rFonts w:ascii="Cambria" w:hAnsi="Cambria"/>
-          <w:sz w:val="24"/>
-          <w:szCs w:val="24"/>
-        </w:rPr>
-      </w:pPr>
-    </w:p>
-    <w:p>
-      <w:pPr>
-        <w:rPr>
-          <w:rFonts w:ascii="Cambria" w:hAnsi="Cambria"/>
-          <w:b/>
-          <w:sz w:val="24"/>
-          <w:szCs w:val="24"/>
-        </w:rPr>
-      </w:pPr>
-    </w:p>
-    <w:p>
-      <w:pPr>
-        <w:rPr>
-          <w:rFonts w:ascii="Cambria" w:hAnsi="Cambria"/>
-          <w:b/>
-          <w:sz w:val="24"/>
-          <w:szCs w:val="24"/>
-        </w:rPr>
-      </w:pPr>
-    </w:p>
-    <w:p>
-      <w:pPr>
+        <w:ind w:left="360"/>
+        <w:rPr>
+          <w:rFonts w:ascii="Cambria" w:hAnsi="Cambria"/>
+          <w:sz w:val="24"/>
+          <w:szCs w:val="24"/>
+        </w:rPr>
+      </w:pPr>
+    </w:p>
+    <w:p>
+      <w:pPr>
+        <w:ind w:left="360"/>
+        <w:rPr>
+          <w:rFonts w:ascii="Cambria" w:hAnsi="Cambria"/>
+          <w:b/>
+          <w:sz w:val="24"/>
+          <w:szCs w:val="24"/>
+        </w:rPr>
+      </w:pPr>
+    </w:p>
+    <w:p>
+      <w:pPr>
+        <w:ind w:left="360"/>
+        <w:rPr>
+          <w:rFonts w:ascii="Cambria" w:hAnsi="Cambria"/>
+          <w:b/>
+          <w:sz w:val="24"/>
+          <w:szCs w:val="24"/>
+        </w:rPr>
+      </w:pPr>
+    </w:p>
+    <w:p>
+      <w:pPr>
+        <w:ind w:left="360"/>
         <w:rPr>
           <w:rFonts w:ascii="Cambria" w:hAnsi="Cambria"/>
           <w:b/>
@@ -5543,6 +5920,7 @@
     </w:p>
     <w:p>
       <w:pPr>
+        <w:ind w:left="360"/>
         <w:rPr>
           <w:rFonts w:ascii="Cambria" w:hAnsi="Cambria"/>
           <w:sz w:val="24"/>
@@ -5560,227 +5938,224 @@
     </w:p>
     <w:p>
       <w:pPr>
-        <w:rPr>
-          <w:rFonts w:ascii="Cambria" w:hAnsi="Cambria"/>
-          <w:sz w:val="24"/>
-          <w:szCs w:val="24"/>
-        </w:rPr>
-      </w:pPr>
-      <w:r>
-        <w:rPr>
-          <w:rFonts w:ascii="Cambria" w:hAnsi="Cambria"/>
+        <w:ind w:left="360"/>
+        <w:rPr>
+          <w:rFonts w:ascii="Cambria" w:hAnsi="Cambria"/>
+          <w:sz w:val="24"/>
+          <w:szCs w:val="24"/>
+        </w:rPr>
+      </w:pPr>
+      <w:r>
+        <w:rPr>
+          <w:rFonts w:ascii="Cambria" w:hAnsi="Cambria"/>
+          <w:sz w:val="24"/>
+          <w:szCs w:val="24"/>
+        </w:rPr>
+        <w:t>Requires a stable internet connection.</w:t>
+      </w:r>
+    </w:p>
+    <w:p>
+      <w:pPr>
+        <w:ind w:left="360"/>
+        <w:rPr>
+          <w:rFonts w:ascii="Cambria" w:hAnsi="Cambria"/>
+          <w:sz w:val="24"/>
+          <w:szCs w:val="24"/>
+        </w:rPr>
+      </w:pPr>
+      <w:r>
+        <w:rPr>
+          <w:rFonts w:ascii="Cambria" w:hAnsi="Cambria"/>
+          <w:sz w:val="24"/>
+          <w:szCs w:val="24"/>
+        </w:rPr>
+        <w:t>The application needs a proper functional device to use anytime and anywhere.</w:t>
+      </w:r>
+    </w:p>
+    <w:p>
+      <w:pPr>
+        <w:rPr>
+          <w:rFonts w:ascii="Cambria" w:hAnsi="Cambria"/>
+          <w:sz w:val="24"/>
+          <w:szCs w:val="24"/>
+        </w:rPr>
+      </w:pPr>
+    </w:p>
+    <w:p>
+      <w:pPr>
+        <w:ind w:left="360"/>
+        <w:rPr>
+          <w:rFonts w:ascii="Cambria" w:hAnsi="Cambria"/>
+          <w:sz w:val="24"/>
+          <w:szCs w:val="24"/>
+        </w:rPr>
+      </w:pPr>
+      <w:r>
+        <w:rPr>
+          <w:rFonts w:ascii="Cambria" w:hAnsi="Cambria"/>
+          <w:sz w:val="24"/>
+          <w:szCs w:val="24"/>
+        </w:rPr>
+        <w:t>The criteria for success of the system would be measured by the flexibility and sustainability of the system. The functionality and ability of the system to meet all requirements (i.e. simultaneous access from different all the phones, effectiveness of the design of the central data server, automatic backups, various levels of user access, server load management etc.) would be critical for success as well. Ease of use and efficiency would be adequate measures of performance; after a week of training and testing, the users should be able to use the system effectively.</w:t>
+      </w:r>
+    </w:p>
+    <w:p>
+      <w:pPr>
+        <w:ind w:left="360"/>
+        <w:rPr>
+          <w:rFonts w:ascii="Cambria" w:hAnsi="Cambria"/>
+          <w:sz w:val="24"/>
+          <w:szCs w:val="24"/>
+        </w:rPr>
+      </w:pPr>
+    </w:p>
+    <w:p>
+      <w:pPr>
+        <w:ind w:left="360"/>
+        <w:rPr>
+          <w:rFonts w:ascii="Cambria" w:hAnsi="Cambria"/>
+          <w:b/>
+          <w:sz w:val="24"/>
+          <w:szCs w:val="24"/>
+        </w:rPr>
+      </w:pPr>
+      <w:r>
+        <w:rPr>
+          <w:rFonts w:ascii="Cambria" w:hAnsi="Cambria"/>
+          <w:b/>
+          <w:sz w:val="24"/>
+          <w:szCs w:val="24"/>
+        </w:rPr>
+        <w:t>Optional Features:</w:t>
+      </w:r>
+    </w:p>
+    <w:p>
+      <w:pPr>
+        <w:ind w:left="360"/>
+        <w:rPr>
+          <w:rFonts w:ascii="Cambria" w:hAnsi="Cambria"/>
+          <w:sz w:val="24"/>
+          <w:szCs w:val="24"/>
+        </w:rPr>
+      </w:pPr>
+      <w:r>
+        <w:rPr>
+          <w:rFonts w:ascii="Cambria" w:hAnsi="Cambria"/>
+          <w:sz w:val="24"/>
+          <w:szCs w:val="24"/>
+        </w:rPr>
+        <w:t>User may be able to apply discount codes.</w:t>
+      </w:r>
+    </w:p>
+    <w:p>
+      <w:pPr>
+        <w:ind w:left="360"/>
+        <w:rPr>
+          <w:rFonts w:ascii="Cambria" w:hAnsi="Cambria"/>
+          <w:sz w:val="24"/>
+          <w:szCs w:val="24"/>
+        </w:rPr>
+      </w:pPr>
+      <w:r>
+        <w:rPr>
+          <w:rFonts w:ascii="Cambria" w:hAnsi="Cambria"/>
+          <w:sz w:val="24"/>
+          <w:szCs w:val="24"/>
+        </w:rPr>
+        <w:t>Optional window shopping feature.</w:t>
+      </w:r>
+    </w:p>
+    <w:p>
+      <w:pPr>
+        <w:ind w:left="360"/>
+        <w:rPr>
+          <w:rFonts w:ascii="Cambria" w:hAnsi="Cambria"/>
+          <w:sz w:val="24"/>
+          <w:szCs w:val="24"/>
+        </w:rPr>
+      </w:pPr>
+      <w:r>
+        <w:rPr>
+          <w:rFonts w:ascii="Cambria" w:hAnsi="Cambria"/>
+          <w:sz w:val="24"/>
+          <w:szCs w:val="24"/>
+        </w:rPr>
+        <w:t>Bonus points after every purchased.</w:t>
+      </w:r>
+    </w:p>
+    <w:p>
+      <w:pPr>
+        <w:ind w:left="360"/>
+        <w:rPr>
+          <w:rFonts w:ascii="Cambria" w:hAnsi="Cambria"/>
+          <w:sz w:val="24"/>
+          <w:szCs w:val="24"/>
+        </w:rPr>
+      </w:pPr>
+    </w:p>
+    <w:p>
+      <w:pPr>
+        <w:ind w:left="360"/>
+        <w:rPr>
+          <w:rFonts w:ascii="Cambria" w:hAnsi="Cambria"/>
+          <w:b/>
+          <w:sz w:val="24"/>
+          <w:szCs w:val="24"/>
+        </w:rPr>
+      </w:pPr>
+      <w:r>
+        <w:rPr>
+          <w:rFonts w:ascii="Cambria" w:hAnsi="Cambria"/>
+          <w:b/>
+          <w:sz w:val="24"/>
+          <w:szCs w:val="24"/>
+        </w:rPr>
+        <w:t>Usability:</w:t>
+      </w:r>
+    </w:p>
+    <w:p>
+      <w:pPr>
+        <w:ind w:left="360"/>
+        <w:rPr>
+          <w:rFonts w:ascii="Cambria" w:hAnsi="Cambria"/>
+          <w:sz w:val="24"/>
+          <w:szCs w:val="24"/>
+        </w:rPr>
+      </w:pPr>
+      <w:r>
+        <w:rPr>
+          <w:rFonts w:ascii="Cambria" w:hAnsi="Cambria"/>
+          <w:sz w:val="24"/>
+          <w:szCs w:val="24"/>
+        </w:rPr>
+        <w:t>Usability issues such as speed of operation for the user interface, collection and storage of important quantitative data, speed and efficiency of the work flow processes through automation, and concurrency of collected data will be important considerations.</w:t>
+      </w:r>
+    </w:p>
+    <w:p>
+      <w:pPr>
+        <w:ind w:left="360"/>
+        <w:rPr>
+          <w:rFonts w:ascii="Cambria" w:hAnsi="Cambria"/>
+          <w:b/>
+          <w:sz w:val="24"/>
+          <w:szCs w:val="24"/>
+        </w:rPr>
+      </w:pPr>
+      <w:r>
+        <w:rPr>
+          <w:rFonts w:ascii="Cambria" w:hAnsi="Cambria"/>
+          <w:b/>
           <w:sz w:val="24"/>
           <w:szCs w:val="24"/>
         </w:rPr>
         <w:lastRenderedPageBreak/>
-        <w:t>Requires a stable internet connection.</w:t>
-      </w:r>
-    </w:p>
-    <w:p>
-      <w:pPr>
-        <w:rPr>
-          <w:rFonts w:ascii="Cambria" w:hAnsi="Cambria"/>
-          <w:sz w:val="24"/>
-          <w:szCs w:val="24"/>
-        </w:rPr>
-      </w:pPr>
-      <w:r>
-        <w:rPr>
-          <w:rFonts w:ascii="Cambria" w:hAnsi="Cambria"/>
-          <w:sz w:val="24"/>
-          <w:szCs w:val="24"/>
-        </w:rPr>
-        <w:t>The application needs a proper functional device to use anytime and anywhere.</w:t>
-      </w:r>
-    </w:p>
-    <w:p>
-      <w:pPr>
-        <w:rPr>
-          <w:rFonts w:ascii="Cambria" w:hAnsi="Cambria"/>
-          <w:sz w:val="24"/>
-          <w:szCs w:val="24"/>
-        </w:rPr>
-      </w:pPr>
-    </w:p>
-    <w:p>
-      <w:pPr>
-        <w:rPr>
-          <w:rFonts w:ascii="Cambria" w:hAnsi="Cambria"/>
-          <w:sz w:val="24"/>
-          <w:szCs w:val="24"/>
-        </w:rPr>
-      </w:pPr>
-      <w:r>
-        <w:rPr>
-          <w:rFonts w:ascii="Cambria" w:hAnsi="Cambria"/>
-          <w:sz w:val="24"/>
-          <w:szCs w:val="24"/>
-        </w:rPr>
-        <w:t>The criteria for success of the system would be measured by the flexibility and sustainability of the system. The functionality and ability of the system to meet all requirements (i.e. simultaneous access from different all the phones, effectiveness of the design of the central data server, automatic backups, various levels of user access, server load management etc.) would be critical for success as well. Ease of use and efficiency would be adequate measures of performance; after a week of training and testing, the users should be able to use the system effectively.</w:t>
-      </w:r>
-    </w:p>
-    <w:p>
-      <w:pPr>
-        <w:rPr>
-          <w:rFonts w:ascii="Cambria" w:hAnsi="Cambria"/>
-          <w:sz w:val="24"/>
-          <w:szCs w:val="24"/>
-        </w:rPr>
-      </w:pPr>
-    </w:p>
-    <w:p>
-      <w:pPr>
-        <w:rPr>
-          <w:rFonts w:ascii="Cambria" w:hAnsi="Cambria"/>
-          <w:sz w:val="24"/>
-          <w:szCs w:val="24"/>
-        </w:rPr>
-      </w:pPr>
-      <w:r>
-        <w:rPr>
-          <w:rFonts w:ascii="Cambria" w:hAnsi="Cambria"/>
-          <w:sz w:val="24"/>
-          <w:szCs w:val="24"/>
-        </w:rPr>
-        <w:t>Optional Features:</w:t>
-      </w:r>
-    </w:p>
-    <w:p>
-      <w:pPr>
-        <w:rPr>
-          <w:rFonts w:ascii="Cambria" w:hAnsi="Cambria"/>
-          <w:sz w:val="24"/>
-          <w:szCs w:val="24"/>
-        </w:rPr>
-      </w:pPr>
-    </w:p>
-    <w:p>
-      <w:pPr>
-        <w:rPr>
-          <w:rFonts w:ascii="Cambria" w:hAnsi="Cambria"/>
-          <w:sz w:val="24"/>
-          <w:szCs w:val="24"/>
-        </w:rPr>
-      </w:pPr>
-      <w:r>
-        <w:rPr>
-          <w:rFonts w:ascii="Cambria" w:hAnsi="Cambria"/>
-          <w:sz w:val="24"/>
-          <w:szCs w:val="24"/>
-        </w:rPr>
-        <w:t>User may be able to apply discount codes.</w:t>
-      </w:r>
-    </w:p>
-    <w:p>
-      <w:pPr>
-        <w:rPr>
-          <w:rFonts w:ascii="Cambria" w:hAnsi="Cambria"/>
-          <w:sz w:val="24"/>
-          <w:szCs w:val="24"/>
-        </w:rPr>
-      </w:pPr>
-      <w:r>
-        <w:rPr>
-          <w:rFonts w:ascii="Cambria" w:hAnsi="Cambria"/>
-          <w:sz w:val="24"/>
-          <w:szCs w:val="24"/>
-        </w:rPr>
-        <w:t>Optional window shopping feature.</w:t>
-      </w:r>
-    </w:p>
-    <w:p>
-      <w:pPr>
-        <w:rPr>
-          <w:rFonts w:ascii="Cambria" w:hAnsi="Cambria"/>
-          <w:sz w:val="24"/>
-          <w:szCs w:val="24"/>
-        </w:rPr>
-      </w:pPr>
-      <w:r>
-        <w:rPr>
-          <w:rFonts w:ascii="Cambria" w:hAnsi="Cambria"/>
-          <w:sz w:val="24"/>
-          <w:szCs w:val="24"/>
-        </w:rPr>
-        <w:t>Bonus points after every purchased.</w:t>
-      </w:r>
-    </w:p>
-    <w:p>
-      <w:pPr>
-        <w:rPr>
-          <w:rFonts w:ascii="Cambria" w:hAnsi="Cambria"/>
-          <w:sz w:val="24"/>
-          <w:szCs w:val="24"/>
-        </w:rPr>
-      </w:pPr>
-    </w:p>
-    <w:p>
-      <w:pPr>
-        <w:rPr>
-          <w:rFonts w:ascii="Cambria" w:hAnsi="Cambria"/>
-          <w:b/>
-          <w:sz w:val="24"/>
-          <w:szCs w:val="24"/>
-        </w:rPr>
-      </w:pPr>
-      <w:r>
-        <w:rPr>
-          <w:rFonts w:ascii="Cambria" w:hAnsi="Cambria"/>
-          <w:b/>
-          <w:sz w:val="24"/>
-          <w:szCs w:val="24"/>
-        </w:rPr>
-        <w:t>Usability:</w:t>
-      </w:r>
-    </w:p>
-    <w:p>
-      <w:pPr>
-        <w:rPr>
-          <w:rFonts w:ascii="Cambria" w:hAnsi="Cambria"/>
-          <w:sz w:val="24"/>
-          <w:szCs w:val="24"/>
-        </w:rPr>
-      </w:pPr>
-      <w:r>
-        <w:rPr>
-          <w:rFonts w:ascii="Cambria" w:hAnsi="Cambria"/>
-          <w:sz w:val="24"/>
-          <w:szCs w:val="24"/>
-        </w:rPr>
-        <w:t>Usability issues such as speed of operation for the user interface, collection and storage of important quantitative data, speed and efficiency of the work flow processes through automation, and concurrency of collected data will be important considerations.</w:t>
-      </w:r>
-    </w:p>
-    <w:p>
-      <w:pPr>
-        <w:rPr>
-          <w:rFonts w:ascii="Cambria" w:hAnsi="Cambria"/>
-          <w:sz w:val="24"/>
-          <w:szCs w:val="24"/>
-        </w:rPr>
-      </w:pPr>
-    </w:p>
-    <w:p>
-      <w:pPr>
-        <w:rPr>
-          <w:rFonts w:ascii="Cambria" w:hAnsi="Cambria"/>
-          <w:b/>
-          <w:sz w:val="24"/>
-          <w:szCs w:val="24"/>
-        </w:rPr>
-      </w:pPr>
-      <w:r>
-        <w:rPr>
-          <w:rFonts w:ascii="Cambria" w:hAnsi="Cambria"/>
-          <w:b/>
-          <w:sz w:val="24"/>
-          <w:szCs w:val="24"/>
-        </w:rPr>
         <w:t>Scope:</w:t>
       </w:r>
     </w:p>
     <w:p>
       <w:pPr>
         <w:pStyle w:val="ListParagraph"/>
+        <w:ind w:left="1080"/>
         <w:rPr>
           <w:rFonts w:ascii="Cambria" w:hAnsi="Cambria"/>
           <w:sz w:val="24"/>
@@ -5822,6 +6197,7 @@
           <w:color w:val="000000" w:themeColor="text1"/>
           <w:sz w:val="28"/>
           <w:szCs w:val="24"/>
+          <w:u w:val="single"/>
         </w:rPr>
       </w:pPr>
       <w:r>
@@ -5830,12 +6206,14 @@
           <w:b/>
           <w:sz w:val="28"/>
           <w:szCs w:val="24"/>
+          <w:u w:val="single"/>
         </w:rPr>
         <w:t>SUGGESTED DELIVERABLES</w:t>
       </w:r>
     </w:p>
     <w:p>
       <w:pPr>
+        <w:ind w:left="360"/>
         <w:rPr>
           <w:rFonts w:ascii="Cambria" w:hAnsi="Cambria"/>
           <w:sz w:val="24"/>
@@ -5846,6 +6224,7 @@
     <w:tbl>
       <w:tblPr>
         <w:tblW w:w="7080" w:type="dxa"/>
+        <w:jc w:val="center"/>
         <w:tblLook w:val="04A0" w:firstRow="1" w:lastRow="0" w:firstColumn="1" w:lastColumn="0" w:noHBand="0" w:noVBand="1"/>
       </w:tblPr>
       <w:tblGrid>
@@ -5856,6 +6235,7 @@
       <w:tr>
         <w:trPr>
           <w:trHeight w:val="1668"/>
+          <w:jc w:val="center"/>
         </w:trPr>
         <w:tc>
           <w:tcPr>
@@ -5978,6 +6358,7 @@
       <w:tr>
         <w:trPr>
           <w:trHeight w:val="300"/>
+          <w:jc w:val="center"/>
         </w:trPr>
         <w:tc>
           <w:tcPr>
@@ -6010,7 +6391,6 @@
                 <w:sz w:val="24"/>
                 <w:szCs w:val="24"/>
               </w:rPr>
-              <w:lastRenderedPageBreak/>
               <w:t xml:space="preserve">Week 01 </w:t>
             </w:r>
           </w:p>
@@ -6089,6 +6469,7 @@
       <w:tr>
         <w:trPr>
           <w:trHeight w:val="300"/>
+          <w:jc w:val="center"/>
         </w:trPr>
         <w:tc>
           <w:tcPr>
@@ -6199,6 +6580,7 @@
       <w:tr>
         <w:trPr>
           <w:trHeight w:val="300"/>
+          <w:jc w:val="center"/>
         </w:trPr>
         <w:tc>
           <w:tcPr>
@@ -6309,6 +6691,7 @@
       <w:tr>
         <w:trPr>
           <w:trHeight w:val="300"/>
+          <w:jc w:val="center"/>
         </w:trPr>
         <w:tc>
           <w:tcPr>
@@ -6419,6 +6802,7 @@
       <w:tr>
         <w:trPr>
           <w:trHeight w:val="300"/>
+          <w:jc w:val="center"/>
         </w:trPr>
         <w:tc>
           <w:tcPr>
@@ -6529,6 +6913,7 @@
       <w:tr>
         <w:trPr>
           <w:trHeight w:val="300"/>
+          <w:jc w:val="center"/>
         </w:trPr>
         <w:tc>
           <w:tcPr>
@@ -6639,6 +7024,7 @@
       <w:tr>
         <w:trPr>
           <w:trHeight w:val="300"/>
+          <w:jc w:val="center"/>
         </w:trPr>
         <w:tc>
           <w:tcPr>
@@ -6760,6 +7146,7 @@
     </w:p>
     <w:p>
       <w:pPr>
+        <w:jc w:val="center"/>
         <w:rPr>
           <w:rFonts w:ascii="Cambria" w:hAnsi="Cambria"/>
           <w:sz w:val="24"/>
@@ -6773,6 +7160,7 @@
           <w:sz w:val="24"/>
           <w:szCs w:val="24"/>
         </w:rPr>
+        <w:lastRenderedPageBreak/>
         <w:drawing>
           <wp:inline distT="0" distB="0" distL="0" distR="0" wp14:anchorId="723FE69E" wp14:editId="034497BB">
             <wp:extent cx="6381750" cy="3326454"/>
@@ -6854,6 +7242,7 @@
           <w:color w:val="000000" w:themeColor="text1"/>
           <w:sz w:val="28"/>
           <w:szCs w:val="24"/>
+          <w:u w:val="single"/>
         </w:rPr>
       </w:pPr>
       <w:r>
@@ -6863,20 +7252,190 @@
           <w:color w:val="000000" w:themeColor="text1"/>
           <w:sz w:val="28"/>
           <w:szCs w:val="24"/>
+          <w:u w:val="single"/>
         </w:rPr>
         <w:t>Process to be followed</w:t>
       </w:r>
-      <w:r>
+    </w:p>
+    <w:p>
+      <w:pPr>
+        <w:pStyle w:val="ListParagraph"/>
         <w:rPr>
           <w:rFonts w:ascii="Cambria" w:hAnsi="Cambria"/>
           <w:b/>
           <w:color w:val="000000" w:themeColor="text1"/>
           <w:sz w:val="28"/>
           <w:szCs w:val="24"/>
-        </w:rPr>
-        <w:t xml:space="preserve"> (</w:t>
-      </w:r>
-      <w:r>
+          <w:u w:val="single"/>
+        </w:rPr>
+      </w:pPr>
+    </w:p>
+    <w:p>
+      <w:pPr>
+        <w:pStyle w:val="ListParagraph"/>
+        <w:rPr>
+          <w:rFonts w:ascii="Cambria" w:hAnsi="Cambria"/>
+          <w:b/>
+          <w:color w:val="000000" w:themeColor="text1"/>
+          <w:sz w:val="24"/>
+          <w:szCs w:val="24"/>
+        </w:rPr>
+      </w:pPr>
+      <w:r>
+        <w:rPr>
+          <w:rFonts w:ascii="Cambria" w:hAnsi="Cambria"/>
+          <w:b/>
+          <w:color w:val="000000" w:themeColor="text1"/>
+          <w:sz w:val="24"/>
+          <w:szCs w:val="24"/>
+        </w:rPr>
+        <w:t>Discription:</w:t>
+      </w:r>
+    </w:p>
+    <w:p>
+      <w:pPr>
+        <w:ind w:left="720"/>
+        <w:rPr>
+          <w:sz w:val="24"/>
+        </w:rPr>
+      </w:pPr>
+      <w:r>
+        <w:rPr>
+          <w:sz w:val="24"/>
+        </w:rPr>
+        <w:t>We use the iterative refinement with the agile development process to achieve this project requirement’s. We choose this method because our client’s is our first priority, we almost know the enough requirements that in the further future processes there is a very minimum risk that our client’s change project requirements.</w:t>
+      </w:r>
+    </w:p>
+    <w:p>
+      <w:pPr>
+        <w:ind w:left="720"/>
+        <w:rPr>
+          <w:sz w:val="24"/>
+        </w:rPr>
+      </w:pPr>
+      <w:r>
+        <w:rPr>
+          <w:sz w:val="24"/>
+        </w:rPr>
+        <w:t>We use the concept of agile development process to implement the sprint approach, and as the our users is the first priority we follow the rapid prototyping, feedback and iteraction by using iterative refinements.</w:t>
+      </w:r>
+    </w:p>
+    <w:p>
+      <w:pPr>
+        <w:ind w:left="720"/>
+        <w:rPr>
+          <w:sz w:val="24"/>
+        </w:rPr>
+      </w:pPr>
+    </w:p>
+    <w:p>
+      <w:pPr>
+        <w:ind w:left="720"/>
+        <w:rPr>
+          <w:b/>
+          <w:sz w:val="24"/>
+        </w:rPr>
+      </w:pPr>
+      <w:r>
+        <w:rPr>
+          <w:b/>
+          <w:sz w:val="24"/>
+        </w:rPr>
+        <w:t>Benefits:</w:t>
+      </w:r>
+    </w:p>
+    <w:p>
+      <w:pPr>
+        <w:pStyle w:val="ListParagraph"/>
+        <w:numPr>
+          <w:ilvl w:val="0"/>
+          <w:numId w:val="21"/>
+        </w:numPr>
+        <w:ind w:left="1440"/>
+        <w:rPr>
+          <w:b/>
+          <w:sz w:val="24"/>
+        </w:rPr>
+      </w:pPr>
+      <w:r>
+        <w:rPr>
+          <w:b/>
+          <w:sz w:val="24"/>
+        </w:rPr>
+        <w:t>Parallel Working and Sprint Approach:</w:t>
+      </w:r>
+    </w:p>
+    <w:p>
+      <w:pPr>
+        <w:ind w:left="1440"/>
+        <w:rPr>
+          <w:sz w:val="24"/>
+        </w:rPr>
+      </w:pPr>
+      <w:r>
+        <w:rPr>
+          <w:sz w:val="24"/>
+        </w:rPr>
+        <w:t>By work parallel each task our team can achieve this project fast and on time with our client’s satisfaction.</w:t>
+      </w:r>
+    </w:p>
+    <w:p>
+      <w:pPr>
+        <w:ind w:left="1440"/>
+        <w:rPr>
+          <w:sz w:val="24"/>
+        </w:rPr>
+      </w:pPr>
+      <w:r>
+        <w:rPr>
+          <w:sz w:val="24"/>
+        </w:rPr>
+        <w:t>We implement the sprint approach so our team can achieve the desired product under the specific time and deadline to over the time constraints and to deliver the product on time.</w:t>
+      </w:r>
+    </w:p>
+    <w:p>
+      <w:pPr>
+        <w:ind w:left="1440"/>
+        <w:rPr>
+          <w:sz w:val="24"/>
+        </w:rPr>
+      </w:pPr>
+    </w:p>
+    <w:p>
+      <w:pPr>
+        <w:pStyle w:val="ListParagraph"/>
+        <w:numPr>
+          <w:ilvl w:val="0"/>
+          <w:numId w:val="21"/>
+        </w:numPr>
+        <w:ind w:left="1440"/>
+        <w:rPr>
+          <w:b/>
+          <w:sz w:val="24"/>
+        </w:rPr>
+      </w:pPr>
+      <w:r>
+        <w:rPr>
+          <w:b/>
+          <w:sz w:val="24"/>
+        </w:rPr>
+        <w:t>Rapid Prototyping:</w:t>
+      </w:r>
+    </w:p>
+    <w:p>
+      <w:pPr>
+        <w:ind w:left="1440"/>
+      </w:pPr>
+      <w:r>
+        <w:rPr>
+          <w:sz w:val="24"/>
+        </w:rPr>
+        <w:t>By conduct the weekly session and present the early sketch, paper and digital prototyping we achieve the user interation and study it and analyse the feedback to better understand the requirements at the early phase.</w:t>
+      </w:r>
+    </w:p>
+    <w:p>
+      <w:pPr>
+        <w:pStyle w:val="ListParagraph"/>
         <w:rPr>
           <w:rFonts w:ascii="Cambria" w:hAnsi="Cambria"/>
           <w:b/>
@@ -6884,18 +7443,7 @@
           <w:sz w:val="28"/>
           <w:szCs w:val="24"/>
         </w:rPr>
-        <w:t>In Progress</w:t>
-      </w:r>
-      <w:r>
-        <w:rPr>
-          <w:rFonts w:ascii="Cambria" w:hAnsi="Cambria"/>
-          <w:b/>
-          <w:color w:val="000000" w:themeColor="text1"/>
-          <w:sz w:val="28"/>
-          <w:szCs w:val="24"/>
-        </w:rPr>
-        <w:t>)</w:t>
-      </w:r>
+      </w:pPr>
     </w:p>
     <w:p>
       <w:pPr>
@@ -6918,6 +7466,7 @@
           <w:b/>
           <w:sz w:val="28"/>
           <w:szCs w:val="24"/>
+          <w:u w:val="single"/>
         </w:rPr>
       </w:pPr>
       <w:r>
@@ -6926,44 +7475,963 @@
           <w:b/>
           <w:sz w:val="28"/>
           <w:szCs w:val="24"/>
+          <w:u w:val="single"/>
         </w:rPr>
         <w:t>Outline Plan</w:t>
       </w:r>
-      <w:r>
+    </w:p>
+    <w:p>
+      <w:pPr>
+        <w:pStyle w:val="ListParagraph"/>
         <w:rPr>
           <w:rFonts w:ascii="Cambria" w:hAnsi="Cambria"/>
           <w:b/>
           <w:sz w:val="28"/>
           <w:szCs w:val="24"/>
-        </w:rPr>
-        <w:t xml:space="preserve"> (</w:t>
-      </w:r>
-      <w:r>
-        <w:rPr>
-          <w:rFonts w:ascii="Cambria" w:hAnsi="Cambria"/>
-          <w:b/>
-          <w:sz w:val="28"/>
-          <w:szCs w:val="24"/>
-        </w:rPr>
-        <w:t>In Progress</w:t>
-      </w:r>
+          <w:u w:val="single"/>
+        </w:rPr>
+      </w:pPr>
       <w:bookmarkStart w:id="0" w:name="_GoBack"/>
       <w:bookmarkEnd w:id="0"/>
-      <w:r>
-        <w:rPr>
-          <w:rFonts w:ascii="Cambria" w:hAnsi="Cambria"/>
-          <w:b/>
-          <w:sz w:val="28"/>
-          <w:szCs w:val="24"/>
-        </w:rPr>
-        <w:t>)</w:t>
-      </w:r>
-    </w:p>
-    <w:p>
-      <w:pPr>
-        <w:pStyle w:val="ListParagraph"/>
-        <w:rPr>
-          <w:rFonts w:ascii="Cambria" w:hAnsi="Cambria"/>
+    </w:p>
+    <w:p>
+      <w:pPr>
+        <w:pStyle w:val="ListParagraph"/>
+        <w:rPr>
+          <w:rFonts w:ascii="Cambria" w:hAnsi="Cambria"/>
+          <w:b/>
+          <w:sz w:val="24"/>
+          <w:szCs w:val="24"/>
+        </w:rPr>
+      </w:pPr>
+      <w:r>
+        <w:rPr>
+          <w:rFonts w:ascii="Cambria" w:hAnsi="Cambria"/>
+          <w:b/>
+          <w:sz w:val="24"/>
+          <w:szCs w:val="24"/>
+        </w:rPr>
+        <w:t>Discription:</w:t>
+      </w:r>
+    </w:p>
+    <w:p>
+      <w:pPr>
+        <w:ind w:left="720"/>
+        <w:rPr>
+          <w:rFonts w:ascii="Cambria" w:hAnsi="Cambria"/>
+          <w:sz w:val="24"/>
+          <w:szCs w:val="24"/>
+        </w:rPr>
+      </w:pPr>
+      <w:r>
+        <w:rPr>
+          <w:rFonts w:ascii="Cambria" w:hAnsi="Cambria"/>
+          <w:sz w:val="24"/>
+          <w:szCs w:val="24"/>
+        </w:rPr>
+        <w:t>As we use iterative development, we present the initial prototype and mockup to our client’s so that our clients can interact with the prototype and give it’s valuable feedback’s.</w:t>
+      </w:r>
+    </w:p>
+    <w:p>
+      <w:pPr>
+        <w:ind w:left="720"/>
+        <w:rPr>
+          <w:rFonts w:ascii="Cambria" w:hAnsi="Cambria"/>
+          <w:sz w:val="24"/>
+          <w:szCs w:val="24"/>
+        </w:rPr>
+      </w:pPr>
+    </w:p>
+    <w:p>
+      <w:pPr>
+        <w:ind w:left="720"/>
+        <w:rPr>
+          <w:rFonts w:ascii="Cambria" w:hAnsi="Cambria"/>
+          <w:b/>
+          <w:sz w:val="24"/>
+          <w:szCs w:val="24"/>
+        </w:rPr>
+      </w:pPr>
+      <w:r>
+        <w:rPr>
+          <w:rFonts w:ascii="Cambria" w:hAnsi="Cambria"/>
+          <w:b/>
+          <w:sz w:val="24"/>
+          <w:szCs w:val="24"/>
+        </w:rPr>
+        <w:t>Iterations:</w:t>
+      </w:r>
+    </w:p>
+    <w:p>
+      <w:pPr>
+        <w:pStyle w:val="ListParagraph"/>
+        <w:numPr>
+          <w:ilvl w:val="0"/>
+          <w:numId w:val="22"/>
+        </w:numPr>
+        <w:ind w:left="1440"/>
+        <w:rPr>
+          <w:rFonts w:ascii="Cambria" w:hAnsi="Cambria"/>
+          <w:b/>
+          <w:sz w:val="24"/>
+          <w:szCs w:val="24"/>
+        </w:rPr>
+      </w:pPr>
+      <w:r>
+        <w:rPr>
+          <w:rFonts w:ascii="Cambria" w:hAnsi="Cambria"/>
+          <w:b/>
+          <w:sz w:val="24"/>
+          <w:szCs w:val="24"/>
+        </w:rPr>
+        <w:t>System Analysis and Requirement Gathering</w:t>
+      </w:r>
+    </w:p>
+    <w:p>
+      <w:pPr>
+        <w:ind w:left="720" w:firstLine="720"/>
+        <w:rPr>
+          <w:rFonts w:ascii="Cambria" w:hAnsi="Cambria"/>
+          <w:sz w:val="24"/>
+          <w:szCs w:val="24"/>
+        </w:rPr>
+      </w:pPr>
+      <w:r>
+        <w:rPr>
+          <w:rFonts w:ascii="Cambria" w:hAnsi="Cambria"/>
+          <w:sz w:val="24"/>
+          <w:szCs w:val="24"/>
+        </w:rPr>
+        <w:t>Final Delivered Milestone: 8/23/2020</w:t>
+      </w:r>
+    </w:p>
+    <w:p>
+      <w:pPr>
+        <w:ind w:left="720" w:firstLine="720"/>
+        <w:rPr>
+          <w:rFonts w:ascii="Cambria" w:hAnsi="Cambria"/>
+          <w:b/>
+          <w:sz w:val="24"/>
+          <w:szCs w:val="24"/>
+        </w:rPr>
+      </w:pPr>
+      <w:r>
+        <w:rPr>
+          <w:rFonts w:ascii="Cambria" w:hAnsi="Cambria"/>
+          <w:b/>
+          <w:sz w:val="24"/>
+          <w:szCs w:val="24"/>
+        </w:rPr>
+        <w:t>Discription:</w:t>
+      </w:r>
+    </w:p>
+    <w:p>
+      <w:pPr>
+        <w:ind w:left="720" w:firstLine="720"/>
+        <w:rPr>
+          <w:rFonts w:ascii="Cambria" w:hAnsi="Cambria"/>
+          <w:sz w:val="24"/>
+          <w:szCs w:val="24"/>
+        </w:rPr>
+      </w:pPr>
+      <w:r>
+        <w:rPr>
+          <w:rFonts w:ascii="Cambria" w:hAnsi="Cambria"/>
+          <w:sz w:val="24"/>
+          <w:szCs w:val="24"/>
+        </w:rPr>
+        <w:t>Initial Phase (from 16 to 19 August)</w:t>
+      </w:r>
+    </w:p>
+    <w:p>
+      <w:pPr>
+        <w:ind w:left="2160"/>
+        <w:rPr>
+          <w:rFonts w:ascii="Cambria" w:hAnsi="Cambria"/>
+          <w:sz w:val="24"/>
+          <w:szCs w:val="24"/>
+        </w:rPr>
+      </w:pPr>
+      <w:r>
+        <w:rPr>
+          <w:rFonts w:ascii="Cambria" w:hAnsi="Cambria"/>
+          <w:sz w:val="24"/>
+          <w:szCs w:val="24"/>
+        </w:rPr>
+        <w:t>In this phase we gathering the requirements  from our clients and clear all the ambiguities and hand over the initial report to our clients.</w:t>
+      </w:r>
+    </w:p>
+    <w:p>
+      <w:pPr>
+        <w:ind w:left="720"/>
+        <w:rPr>
+          <w:rFonts w:ascii="Cambria" w:hAnsi="Cambria"/>
+          <w:sz w:val="24"/>
+          <w:szCs w:val="24"/>
+        </w:rPr>
+      </w:pPr>
+      <w:r>
+        <w:rPr>
+          <w:rFonts w:ascii="Cambria" w:hAnsi="Cambria"/>
+          <w:sz w:val="24"/>
+          <w:szCs w:val="24"/>
+        </w:rPr>
+        <w:tab/>
+        <w:t>Final Phase (from 19 to 23 August)</w:t>
+      </w:r>
+    </w:p>
+    <w:p>
+      <w:pPr>
+        <w:ind w:left="2160"/>
+        <w:rPr>
+          <w:rFonts w:ascii="Cambria" w:hAnsi="Cambria"/>
+          <w:sz w:val="24"/>
+          <w:szCs w:val="24"/>
+        </w:rPr>
+      </w:pPr>
+      <w:r>
+        <w:rPr>
+          <w:rFonts w:ascii="Cambria" w:hAnsi="Cambria"/>
+          <w:sz w:val="24"/>
+          <w:szCs w:val="24"/>
+        </w:rPr>
+        <w:t>For the final phase we added the presentation phase delivered by our team members and confirmed all the requirements.</w:t>
+      </w:r>
+    </w:p>
+    <w:p>
+      <w:pPr>
+        <w:ind w:left="720"/>
+        <w:rPr>
+          <w:rFonts w:ascii="Cambria" w:hAnsi="Cambria"/>
+          <w:b/>
+          <w:sz w:val="24"/>
+          <w:szCs w:val="24"/>
+        </w:rPr>
+      </w:pPr>
+    </w:p>
+    <w:p>
+      <w:pPr>
+        <w:pStyle w:val="ListParagraph"/>
+        <w:numPr>
+          <w:ilvl w:val="0"/>
+          <w:numId w:val="22"/>
+        </w:numPr>
+        <w:ind w:left="1440"/>
+        <w:rPr>
+          <w:rFonts w:ascii="Cambria" w:hAnsi="Cambria"/>
+          <w:b/>
+          <w:sz w:val="24"/>
+          <w:szCs w:val="24"/>
+        </w:rPr>
+      </w:pPr>
+      <w:r>
+        <w:rPr>
+          <w:rFonts w:ascii="Cambria" w:hAnsi="Cambria"/>
+          <w:b/>
+          <w:sz w:val="24"/>
+          <w:szCs w:val="24"/>
+        </w:rPr>
+        <w:t>System Design</w:t>
+      </w:r>
+    </w:p>
+    <w:p>
+      <w:pPr>
+        <w:ind w:left="1080" w:firstLine="360"/>
+        <w:rPr>
+          <w:rFonts w:ascii="Cambria" w:hAnsi="Cambria"/>
+          <w:sz w:val="24"/>
+          <w:szCs w:val="24"/>
+        </w:rPr>
+      </w:pPr>
+      <w:r>
+        <w:rPr>
+          <w:rFonts w:ascii="Cambria" w:hAnsi="Cambria"/>
+          <w:sz w:val="24"/>
+          <w:szCs w:val="24"/>
+        </w:rPr>
+        <w:t>Final Delivered Milestone: 8/30/2020</w:t>
+      </w:r>
+    </w:p>
+    <w:p>
+      <w:pPr>
+        <w:ind w:left="720" w:firstLine="720"/>
+        <w:rPr>
+          <w:rFonts w:ascii="Cambria" w:hAnsi="Cambria"/>
+          <w:b/>
+          <w:sz w:val="24"/>
+          <w:szCs w:val="24"/>
+        </w:rPr>
+      </w:pPr>
+      <w:r>
+        <w:rPr>
+          <w:rFonts w:ascii="Cambria" w:hAnsi="Cambria"/>
+          <w:b/>
+          <w:sz w:val="24"/>
+          <w:szCs w:val="24"/>
+        </w:rPr>
+        <w:t>Discription:</w:t>
+      </w:r>
+    </w:p>
+    <w:p>
+      <w:pPr>
+        <w:ind w:left="720" w:firstLine="720"/>
+        <w:rPr>
+          <w:rFonts w:ascii="Cambria" w:hAnsi="Cambria"/>
+          <w:sz w:val="24"/>
+          <w:szCs w:val="24"/>
+        </w:rPr>
+      </w:pPr>
+      <w:r>
+        <w:rPr>
+          <w:rFonts w:ascii="Cambria" w:hAnsi="Cambria"/>
+          <w:sz w:val="24"/>
+          <w:szCs w:val="24"/>
+        </w:rPr>
+        <w:t>Initial Phase (from 23 to 25 August)</w:t>
+      </w:r>
+    </w:p>
+    <w:p>
+      <w:pPr>
+        <w:ind w:left="1440"/>
+        <w:rPr>
+          <w:rFonts w:ascii="Cambria" w:hAnsi="Cambria"/>
+          <w:sz w:val="24"/>
+          <w:szCs w:val="24"/>
+        </w:rPr>
+      </w:pPr>
+      <w:r>
+        <w:rPr>
+          <w:rFonts w:ascii="Cambria" w:hAnsi="Cambria"/>
+          <w:sz w:val="24"/>
+          <w:szCs w:val="24"/>
+        </w:rPr>
+        <w:t>Initial sketch and paper prototype and make a summary report of the clients interaction</w:t>
+      </w:r>
+    </w:p>
+    <w:p>
+      <w:pPr>
+        <w:ind w:left="720" w:firstLine="720"/>
+        <w:rPr>
+          <w:rFonts w:ascii="Cambria" w:hAnsi="Cambria"/>
+          <w:sz w:val="24"/>
+          <w:szCs w:val="24"/>
+        </w:rPr>
+      </w:pPr>
+    </w:p>
+    <w:p>
+      <w:pPr>
+        <w:ind w:left="720" w:firstLine="720"/>
+        <w:rPr>
+          <w:sz w:val="24"/>
+          <w:szCs w:val="24"/>
+        </w:rPr>
+      </w:pPr>
+      <w:r>
+        <w:rPr>
+          <w:rFonts w:ascii="Cambria" w:hAnsi="Cambria"/>
+          <w:sz w:val="24"/>
+          <w:szCs w:val="24"/>
+        </w:rPr>
+        <w:lastRenderedPageBreak/>
+        <w:t>Final Phase (from 25 to 27 August)</w:t>
+      </w:r>
+    </w:p>
+    <w:p>
+      <w:pPr>
+        <w:ind w:left="1440"/>
+        <w:rPr>
+          <w:rFonts w:ascii="Cambria" w:hAnsi="Cambria"/>
+          <w:sz w:val="24"/>
+          <w:szCs w:val="24"/>
+        </w:rPr>
+      </w:pPr>
+      <w:r>
+        <w:rPr>
+          <w:rFonts w:ascii="Cambria" w:hAnsi="Cambria"/>
+          <w:sz w:val="24"/>
+          <w:szCs w:val="24"/>
+        </w:rPr>
+        <w:t>Initial digital prototype and make a summary report of the clients interaction</w:t>
+      </w:r>
+    </w:p>
+    <w:p>
+      <w:pPr>
+        <w:ind w:left="720" w:firstLine="720"/>
+        <w:rPr>
+          <w:rFonts w:ascii="Cambria" w:hAnsi="Cambria"/>
+          <w:b/>
+          <w:sz w:val="24"/>
+          <w:szCs w:val="24"/>
+        </w:rPr>
+      </w:pPr>
+    </w:p>
+    <w:p>
+      <w:pPr>
+        <w:ind w:left="720" w:firstLine="720"/>
+        <w:rPr>
+          <w:rFonts w:ascii="Cambria" w:hAnsi="Cambria"/>
+          <w:b/>
+          <w:sz w:val="24"/>
+          <w:szCs w:val="24"/>
+        </w:rPr>
+      </w:pPr>
+    </w:p>
+    <w:p>
+      <w:pPr>
+        <w:ind w:left="720" w:firstLine="720"/>
+        <w:rPr>
+          <w:sz w:val="24"/>
+          <w:szCs w:val="24"/>
+        </w:rPr>
+      </w:pPr>
+      <w:r>
+        <w:rPr>
+          <w:rFonts w:ascii="Cambria" w:hAnsi="Cambria"/>
+          <w:sz w:val="24"/>
+          <w:szCs w:val="24"/>
+        </w:rPr>
+        <w:t>Final Phase (from 27 to 30 August)</w:t>
+      </w:r>
+    </w:p>
+    <w:p>
+      <w:pPr>
+        <w:ind w:left="1440"/>
+        <w:rPr>
+          <w:rFonts w:ascii="Cambria" w:hAnsi="Cambria"/>
+          <w:sz w:val="24"/>
+          <w:szCs w:val="24"/>
+        </w:rPr>
+      </w:pPr>
+      <w:r>
+        <w:rPr>
+          <w:rFonts w:ascii="Cambria" w:hAnsi="Cambria"/>
+          <w:sz w:val="24"/>
+          <w:szCs w:val="24"/>
+        </w:rPr>
+        <w:t>Final digital prototype and presentation phase and a reference material how to interact with it and what is the features and make a user experience report</w:t>
+      </w:r>
+    </w:p>
+    <w:p>
+      <w:pPr>
+        <w:ind w:left="720" w:firstLine="720"/>
+        <w:rPr>
+          <w:rFonts w:ascii="Cambria" w:hAnsi="Cambria"/>
+          <w:b/>
+          <w:sz w:val="24"/>
+          <w:szCs w:val="24"/>
+        </w:rPr>
+      </w:pPr>
+    </w:p>
+    <w:p>
+      <w:pPr>
+        <w:ind w:left="720"/>
+        <w:rPr>
+          <w:rFonts w:ascii="Cambria" w:hAnsi="Cambria"/>
+          <w:b/>
+          <w:sz w:val="24"/>
+          <w:szCs w:val="24"/>
+        </w:rPr>
+      </w:pPr>
+    </w:p>
+    <w:p>
+      <w:pPr>
+        <w:pStyle w:val="ListParagraph"/>
+        <w:numPr>
+          <w:ilvl w:val="0"/>
+          <w:numId w:val="22"/>
+        </w:numPr>
+        <w:ind w:left="1440"/>
+        <w:rPr>
+          <w:rFonts w:ascii="Cambria" w:hAnsi="Cambria"/>
+          <w:b/>
+          <w:sz w:val="24"/>
+          <w:szCs w:val="24"/>
+        </w:rPr>
+      </w:pPr>
+      <w:r>
+        <w:rPr>
+          <w:rFonts w:ascii="Cambria" w:hAnsi="Cambria"/>
+          <w:b/>
+          <w:sz w:val="24"/>
+          <w:szCs w:val="24"/>
+        </w:rPr>
+        <w:t>Development</w:t>
+      </w:r>
+    </w:p>
+    <w:p>
+      <w:pPr>
+        <w:ind w:left="1080" w:firstLine="360"/>
+        <w:rPr>
+          <w:rFonts w:ascii="Cambria" w:hAnsi="Cambria"/>
+          <w:sz w:val="24"/>
+          <w:szCs w:val="24"/>
+        </w:rPr>
+      </w:pPr>
+      <w:r>
+        <w:rPr>
+          <w:rFonts w:ascii="Cambria" w:hAnsi="Cambria"/>
+          <w:sz w:val="24"/>
+          <w:szCs w:val="24"/>
+        </w:rPr>
+        <w:t>Final Delivered Milestone: 9/6/2020</w:t>
+      </w:r>
+    </w:p>
+    <w:p>
+      <w:pPr>
+        <w:ind w:left="1440"/>
+        <w:rPr>
+          <w:rFonts w:ascii="Cambria" w:hAnsi="Cambria"/>
+          <w:b/>
+          <w:sz w:val="24"/>
+          <w:szCs w:val="24"/>
+        </w:rPr>
+      </w:pPr>
+      <w:r>
+        <w:rPr>
+          <w:rFonts w:ascii="Cambria" w:hAnsi="Cambria"/>
+          <w:b/>
+          <w:sz w:val="24"/>
+          <w:szCs w:val="24"/>
+        </w:rPr>
+        <w:t>Discription:</w:t>
+      </w:r>
+    </w:p>
+    <w:p>
+      <w:pPr>
+        <w:ind w:left="720" w:firstLine="720"/>
+        <w:rPr>
+          <w:sz w:val="24"/>
+          <w:szCs w:val="24"/>
+        </w:rPr>
+      </w:pPr>
+      <w:r>
+        <w:rPr>
+          <w:rFonts w:ascii="Cambria" w:hAnsi="Cambria"/>
+          <w:sz w:val="24"/>
+          <w:szCs w:val="24"/>
+        </w:rPr>
+        <w:t>Initial Phase (from 30 August to 1 September)</w:t>
+      </w:r>
+    </w:p>
+    <w:p>
+      <w:pPr>
+        <w:ind w:left="1440"/>
+        <w:rPr>
+          <w:rFonts w:ascii="Cambria" w:hAnsi="Cambria"/>
+          <w:sz w:val="24"/>
+          <w:szCs w:val="24"/>
+        </w:rPr>
+      </w:pPr>
+      <w:r>
+        <w:rPr>
+          <w:rFonts w:ascii="Cambria" w:hAnsi="Cambria"/>
+          <w:sz w:val="24"/>
+          <w:szCs w:val="24"/>
+        </w:rPr>
+        <w:t>In this phase we deliver the native prototyped experienced to our clients and take feedback’s.</w:t>
+      </w:r>
+    </w:p>
+    <w:p>
+      <w:pPr>
+        <w:ind w:left="1440"/>
+        <w:rPr>
+          <w:rFonts w:ascii="Cambria" w:hAnsi="Cambria"/>
+          <w:b/>
+          <w:sz w:val="24"/>
+          <w:szCs w:val="24"/>
+        </w:rPr>
+      </w:pPr>
+    </w:p>
+    <w:p>
+      <w:pPr>
+        <w:ind w:left="720" w:firstLine="720"/>
+        <w:rPr>
+          <w:sz w:val="24"/>
+          <w:szCs w:val="24"/>
+        </w:rPr>
+      </w:pPr>
+      <w:r>
+        <w:rPr>
+          <w:rFonts w:ascii="Cambria" w:hAnsi="Cambria"/>
+          <w:sz w:val="24"/>
+          <w:szCs w:val="24"/>
+        </w:rPr>
+        <w:t>Initial Phase (from 1 to 3 September)</w:t>
+      </w:r>
+    </w:p>
+    <w:p>
+      <w:pPr>
+        <w:ind w:left="1440"/>
+        <w:rPr>
+          <w:rFonts w:ascii="Cambria" w:hAnsi="Cambria"/>
+          <w:sz w:val="24"/>
+          <w:szCs w:val="24"/>
+        </w:rPr>
+      </w:pPr>
+      <w:r>
+        <w:rPr>
+          <w:rFonts w:ascii="Cambria" w:hAnsi="Cambria"/>
+          <w:sz w:val="24"/>
+          <w:szCs w:val="24"/>
+        </w:rPr>
+        <w:t>Until this phase we work on our database to add all the functionality like data tables, users session’s, signIn/signOut, Add to cart functionality and the Bonus point e-wallet and alot other functions.</w:t>
+      </w:r>
+    </w:p>
+    <w:p>
+      <w:pPr>
+        <w:ind w:left="1440"/>
+        <w:rPr>
+          <w:rFonts w:ascii="Cambria" w:hAnsi="Cambria"/>
+          <w:sz w:val="24"/>
+          <w:szCs w:val="24"/>
+        </w:rPr>
+      </w:pPr>
+    </w:p>
+    <w:p>
+      <w:pPr>
+        <w:ind w:left="720" w:firstLine="720"/>
+        <w:rPr>
+          <w:sz w:val="24"/>
+          <w:szCs w:val="24"/>
+        </w:rPr>
+      </w:pPr>
+      <w:r>
+        <w:rPr>
+          <w:rFonts w:ascii="Cambria" w:hAnsi="Cambria"/>
+          <w:sz w:val="24"/>
+          <w:szCs w:val="24"/>
+        </w:rPr>
+        <w:t>Initial Phase (from 3 to 4 September)</w:t>
+      </w:r>
+    </w:p>
+    <w:p>
+      <w:pPr>
+        <w:ind w:left="1440"/>
+        <w:rPr>
+          <w:rFonts w:ascii="Cambria" w:hAnsi="Cambria"/>
+          <w:sz w:val="24"/>
+          <w:szCs w:val="24"/>
+        </w:rPr>
+      </w:pPr>
+      <w:r>
+        <w:rPr>
+          <w:rFonts w:ascii="Cambria" w:hAnsi="Cambria"/>
+          <w:sz w:val="24"/>
+          <w:szCs w:val="24"/>
+        </w:rPr>
+        <w:t>Until this we should completed the payment gateway functionality and done the final report and simple manual(for the potentials users and our client’s) for the presentation and prepare for the testing phase.</w:t>
+      </w:r>
+    </w:p>
+    <w:p>
+      <w:pPr>
+        <w:ind w:left="1440"/>
+        <w:rPr>
+          <w:rFonts w:ascii="Cambria" w:hAnsi="Cambria"/>
+          <w:sz w:val="24"/>
+          <w:szCs w:val="24"/>
+        </w:rPr>
+      </w:pPr>
+    </w:p>
+    <w:p>
+      <w:pPr>
+        <w:ind w:left="1440"/>
+        <w:rPr>
+          <w:rFonts w:ascii="Cambria" w:hAnsi="Cambria"/>
+          <w:sz w:val="24"/>
+          <w:szCs w:val="24"/>
+        </w:rPr>
+      </w:pPr>
+      <w:r>
+        <w:rPr>
+          <w:rFonts w:ascii="Cambria" w:hAnsi="Cambria"/>
+          <w:sz w:val="24"/>
+          <w:szCs w:val="24"/>
+        </w:rPr>
+        <w:t>Final Phase (from 4 to 6 September)</w:t>
+      </w:r>
+    </w:p>
+    <w:p>
+      <w:pPr>
+        <w:ind w:left="1440"/>
+        <w:rPr>
+          <w:rFonts w:ascii="Cambria" w:hAnsi="Cambria"/>
+          <w:sz w:val="24"/>
+          <w:szCs w:val="24"/>
+        </w:rPr>
+      </w:pPr>
+      <w:r>
+        <w:rPr>
+          <w:rFonts w:ascii="Cambria" w:hAnsi="Cambria"/>
+          <w:sz w:val="24"/>
+          <w:szCs w:val="24"/>
+        </w:rPr>
+        <w:t xml:space="preserve"> Present the report and start the testing phase</w:t>
+      </w:r>
+    </w:p>
+    <w:p>
+      <w:pPr>
+        <w:ind w:left="1440"/>
+        <w:rPr>
+          <w:rFonts w:ascii="Cambria" w:hAnsi="Cambria"/>
+          <w:b/>
+          <w:sz w:val="24"/>
+          <w:szCs w:val="24"/>
+        </w:rPr>
+      </w:pPr>
+    </w:p>
+    <w:p>
+      <w:pPr>
+        <w:pStyle w:val="ListParagraph"/>
+        <w:numPr>
+          <w:ilvl w:val="0"/>
+          <w:numId w:val="22"/>
+        </w:numPr>
+        <w:ind w:left="1440"/>
+        <w:rPr>
+          <w:rFonts w:ascii="Cambria" w:hAnsi="Cambria"/>
+          <w:b/>
+          <w:sz w:val="24"/>
+          <w:szCs w:val="24"/>
+        </w:rPr>
+      </w:pPr>
+      <w:r>
+        <w:rPr>
+          <w:rFonts w:ascii="Cambria" w:hAnsi="Cambria"/>
+          <w:b/>
+          <w:sz w:val="24"/>
+          <w:szCs w:val="24"/>
+        </w:rPr>
+        <w:t>Integration and Testing</w:t>
+      </w:r>
+    </w:p>
+    <w:p>
+      <w:pPr>
+        <w:ind w:left="1440"/>
+        <w:rPr>
+          <w:rFonts w:ascii="Cambria" w:hAnsi="Cambria"/>
+          <w:sz w:val="24"/>
+          <w:szCs w:val="24"/>
+        </w:rPr>
+      </w:pPr>
+      <w:r>
+        <w:rPr>
+          <w:rFonts w:ascii="Cambria" w:hAnsi="Cambria"/>
+          <w:sz w:val="24"/>
+          <w:szCs w:val="24"/>
+        </w:rPr>
+        <w:t>Final Delivered Milestone: 9/13/2020</w:t>
+      </w:r>
+    </w:p>
+    <w:p>
+      <w:pPr>
+        <w:ind w:left="1440"/>
+        <w:rPr>
+          <w:rFonts w:ascii="Cambria" w:hAnsi="Cambria"/>
+          <w:b/>
+          <w:sz w:val="24"/>
+          <w:szCs w:val="24"/>
+        </w:rPr>
+      </w:pPr>
+      <w:r>
+        <w:rPr>
+          <w:rFonts w:ascii="Cambria" w:hAnsi="Cambria"/>
+          <w:b/>
+          <w:sz w:val="24"/>
+          <w:szCs w:val="24"/>
+        </w:rPr>
+        <w:lastRenderedPageBreak/>
+        <w:t>Discription:</w:t>
+      </w:r>
+    </w:p>
+    <w:p>
+      <w:pPr>
+        <w:ind w:left="1440"/>
+        <w:rPr>
+          <w:rFonts w:ascii="Cambria" w:hAnsi="Cambria"/>
+          <w:sz w:val="24"/>
+          <w:szCs w:val="24"/>
+        </w:rPr>
+      </w:pPr>
+      <w:r>
+        <w:rPr>
+          <w:rFonts w:ascii="Cambria" w:hAnsi="Cambria"/>
+          <w:sz w:val="24"/>
+          <w:szCs w:val="24"/>
+        </w:rPr>
+        <w:t>Final phase (from 6 to 13)</w:t>
+      </w:r>
+    </w:p>
+    <w:p>
+      <w:pPr>
+        <w:ind w:left="1440"/>
+        <w:rPr>
+          <w:rFonts w:ascii="Cambria" w:hAnsi="Cambria"/>
+          <w:sz w:val="24"/>
+          <w:szCs w:val="24"/>
+        </w:rPr>
+      </w:pPr>
+      <w:r>
+        <w:rPr>
+          <w:rFonts w:ascii="Cambria" w:hAnsi="Cambria"/>
+          <w:sz w:val="24"/>
+          <w:szCs w:val="24"/>
+        </w:rPr>
+        <w:t>On this phase our team should debug and test all the features and functionality and should ready to pass the acceptance test for the final software product.</w:t>
+      </w:r>
+    </w:p>
+    <w:p>
+      <w:pPr>
+        <w:ind w:left="1440"/>
+        <w:rPr>
+          <w:rFonts w:ascii="Cambria" w:hAnsi="Cambria"/>
+          <w:sz w:val="24"/>
+          <w:szCs w:val="24"/>
+        </w:rPr>
+      </w:pPr>
+    </w:p>
+    <w:p>
+      <w:pPr>
+        <w:ind w:left="720"/>
+        <w:rPr>
+          <w:rFonts w:ascii="Cambria" w:hAnsi="Cambria"/>
+          <w:sz w:val="24"/>
+          <w:szCs w:val="24"/>
+        </w:rPr>
+      </w:pPr>
+    </w:p>
+    <w:p>
+      <w:pPr>
+        <w:pStyle w:val="ListParagraph"/>
+        <w:numPr>
+          <w:ilvl w:val="0"/>
+          <w:numId w:val="22"/>
+        </w:numPr>
+        <w:ind w:left="1440"/>
+        <w:rPr>
+          <w:rFonts w:ascii="Cambria" w:hAnsi="Cambria"/>
+          <w:b/>
+          <w:sz w:val="24"/>
+          <w:szCs w:val="24"/>
+        </w:rPr>
+      </w:pPr>
+      <w:r>
+        <w:rPr>
+          <w:rFonts w:ascii="Cambria" w:hAnsi="Cambria"/>
+          <w:b/>
+          <w:sz w:val="24"/>
+          <w:szCs w:val="24"/>
+        </w:rPr>
+        <w:t>Final Software Product</w:t>
+      </w:r>
+    </w:p>
+    <w:p>
+      <w:pPr>
+        <w:ind w:left="1440"/>
+        <w:rPr>
+          <w:rFonts w:ascii="Cambria" w:hAnsi="Cambria"/>
+          <w:sz w:val="24"/>
+          <w:szCs w:val="24"/>
+        </w:rPr>
+      </w:pPr>
+      <w:r>
+        <w:rPr>
+          <w:rFonts w:ascii="Cambria" w:hAnsi="Cambria"/>
+          <w:sz w:val="24"/>
+          <w:szCs w:val="24"/>
+        </w:rPr>
+        <w:t>Final Delivered Milestone: 9/20/2020</w:t>
+      </w:r>
+    </w:p>
+    <w:p>
+      <w:pPr>
+        <w:ind w:left="1440"/>
+        <w:rPr>
+          <w:rFonts w:ascii="Cambria" w:hAnsi="Cambria"/>
+          <w:b/>
+          <w:sz w:val="24"/>
+          <w:szCs w:val="24"/>
+        </w:rPr>
+      </w:pPr>
+      <w:r>
+        <w:rPr>
+          <w:rFonts w:ascii="Cambria" w:hAnsi="Cambria"/>
+          <w:b/>
+          <w:sz w:val="24"/>
+          <w:szCs w:val="24"/>
+        </w:rPr>
+        <w:t>Discription:</w:t>
+      </w:r>
+    </w:p>
+    <w:p>
+      <w:pPr>
+        <w:pStyle w:val="ListParagraph"/>
+        <w:ind w:left="1440"/>
+        <w:rPr>
+          <w:rFonts w:ascii="Cambria" w:hAnsi="Cambria"/>
+          <w:b/>
+          <w:sz w:val="24"/>
+          <w:szCs w:val="24"/>
+        </w:rPr>
+      </w:pPr>
+      <w:r>
+        <w:rPr>
+          <w:rFonts w:ascii="Cambria" w:hAnsi="Cambria"/>
+          <w:sz w:val="24"/>
+          <w:szCs w:val="24"/>
+        </w:rPr>
+        <w:t>Until this we deliver the final product, source code and conduct the final presentation to our client’s for the final milestone.</w:t>
+      </w:r>
+    </w:p>
+    <w:p>
+      <w:pPr>
+        <w:pStyle w:val="ListParagraph"/>
+        <w:rPr>
+          <w:rFonts w:ascii="Cambria" w:hAnsi="Cambria"/>
+          <w:b/>
+          <w:sz w:val="24"/>
+          <w:szCs w:val="24"/>
+        </w:rPr>
+      </w:pPr>
+    </w:p>
+    <w:p>
+      <w:pPr>
+        <w:pStyle w:val="ListParagraph"/>
+        <w:rPr>
+          <w:rFonts w:ascii="Cambria" w:hAnsi="Cambria"/>
+          <w:b/>
+          <w:sz w:val="24"/>
+          <w:szCs w:val="24"/>
+        </w:rPr>
+      </w:pPr>
+    </w:p>
+    <w:p>
+      <w:pPr>
+        <w:pStyle w:val="ListParagraph"/>
+        <w:rPr>
+          <w:rFonts w:ascii="Cambria" w:hAnsi="Cambria"/>
+          <w:b/>
+          <w:sz w:val="24"/>
+          <w:szCs w:val="24"/>
+        </w:rPr>
+      </w:pPr>
+    </w:p>
+    <w:p>
+      <w:pPr>
+        <w:pStyle w:val="ListParagraph"/>
+        <w:rPr>
+          <w:rFonts w:ascii="Cambria" w:hAnsi="Cambria"/>
+          <w:b/>
+          <w:sz w:val="24"/>
+          <w:szCs w:val="24"/>
+        </w:rPr>
+      </w:pPr>
+    </w:p>
+    <w:p>
+      <w:pPr>
+        <w:pStyle w:val="ListParagraph"/>
+        <w:rPr>
+          <w:rFonts w:ascii="Cambria" w:hAnsi="Cambria"/>
+          <w:b/>
           <w:sz w:val="24"/>
           <w:szCs w:val="24"/>
         </w:rPr>
@@ -6989,6 +8457,7 @@
           <w:rFonts w:ascii="Cambria" w:hAnsi="Cambria"/>
           <w:sz w:val="28"/>
           <w:szCs w:val="24"/>
+          <w:u w:val="single"/>
         </w:rPr>
       </w:pPr>
       <w:r>
@@ -6997,62 +8466,71 @@
           <w:b/>
           <w:sz w:val="28"/>
           <w:szCs w:val="24"/>
+          <w:u w:val="single"/>
         </w:rPr>
         <w:t>Visibility plan</w:t>
       </w:r>
     </w:p>
     <w:p>
       <w:pPr>
+        <w:ind w:left="360" w:firstLine="360"/>
+        <w:rPr>
+          <w:rFonts w:ascii="Cambria" w:hAnsi="Cambria"/>
+          <w:b/>
+          <w:sz w:val="24"/>
+          <w:szCs w:val="24"/>
+        </w:rPr>
+      </w:pPr>
+      <w:r>
+        <w:rPr>
+          <w:rFonts w:ascii="Cambria" w:hAnsi="Cambria"/>
+          <w:b/>
+          <w:sz w:val="24"/>
+          <w:szCs w:val="24"/>
+        </w:rPr>
+        <w:t>Discription</w:t>
+      </w:r>
+      <w:r>
+        <w:rPr>
+          <w:rFonts w:ascii="Cambria" w:hAnsi="Cambria"/>
+          <w:b/>
+          <w:sz w:val="24"/>
+          <w:szCs w:val="24"/>
+        </w:rPr>
+        <w:t>:</w:t>
+      </w:r>
+    </w:p>
+    <w:p>
+      <w:pPr>
+        <w:ind w:left="720"/>
+        <w:rPr>
+          <w:rFonts w:ascii="Cambria" w:hAnsi="Cambria"/>
+          <w:sz w:val="24"/>
+          <w:szCs w:val="24"/>
+        </w:rPr>
+      </w:pPr>
+      <w:r>
+        <w:rPr>
+          <w:rFonts w:ascii="Cambria" w:hAnsi="Cambria"/>
+          <w:sz w:val="24"/>
+          <w:szCs w:val="24"/>
+        </w:rPr>
+        <w:t>As we mention early that our clients is our first priority that’s why we use iterative refinement and agile development.</w:t>
+      </w:r>
+    </w:p>
+    <w:p>
+      <w:pPr>
         <w:ind w:left="360"/>
         <w:rPr>
           <w:rFonts w:ascii="Cambria" w:hAnsi="Cambria"/>
-          <w:b/>
-          <w:sz w:val="24"/>
-          <w:szCs w:val="24"/>
-        </w:rPr>
-      </w:pPr>
-      <w:r>
-        <w:rPr>
-          <w:rFonts w:ascii="Cambria" w:hAnsi="Cambria"/>
-          <w:b/>
-          <w:sz w:val="24"/>
-          <w:szCs w:val="24"/>
-        </w:rPr>
-        <w:t>Solution:</w:t>
-      </w:r>
-    </w:p>
-    <w:p>
-      <w:pPr>
-        <w:ind w:left="360"/>
-        <w:rPr>
-          <w:rFonts w:ascii="Cambria" w:hAnsi="Cambria"/>
-          <w:sz w:val="24"/>
-          <w:szCs w:val="24"/>
-        </w:rPr>
-      </w:pPr>
-      <w:r>
-        <w:rPr>
-          <w:rFonts w:ascii="Cambria" w:hAnsi="Cambria"/>
-          <w:sz w:val="24"/>
-          <w:szCs w:val="24"/>
-        </w:rPr>
-        <w:lastRenderedPageBreak/>
-        <w:t>As we mention early that our clients is our first priority that’s why we use iterative refinement and agile development.</w:t>
-      </w:r>
-    </w:p>
-    <w:p>
-      <w:pPr>
-        <w:ind w:left="360"/>
-        <w:rPr>
-          <w:rFonts w:ascii="Cambria" w:hAnsi="Cambria"/>
-          <w:sz w:val="24"/>
-          <w:szCs w:val="24"/>
-        </w:rPr>
-      </w:pPr>
-    </w:p>
-    <w:p>
-      <w:pPr>
-        <w:ind w:left="360"/>
+          <w:sz w:val="24"/>
+          <w:szCs w:val="24"/>
+        </w:rPr>
+      </w:pPr>
+    </w:p>
+    <w:p>
+      <w:pPr>
+        <w:ind w:left="720"/>
         <w:rPr>
           <w:rFonts w:ascii="Cambria" w:hAnsi="Cambria"/>
           <w:b/>
@@ -7072,7 +8550,7 @@
     </w:p>
     <w:p>
       <w:pPr>
-        <w:ind w:left="360"/>
+        <w:ind w:left="720"/>
         <w:rPr>
           <w:rFonts w:ascii="Cambria" w:hAnsi="Cambria"/>
           <w:b/>
@@ -7092,7 +8570,7 @@
     </w:p>
     <w:p>
       <w:pPr>
-        <w:ind w:left="360"/>
+        <w:ind w:left="720"/>
         <w:rPr>
           <w:rFonts w:ascii="Cambria" w:hAnsi="Cambria"/>
           <w:sz w:val="24"/>
@@ -7110,17 +8588,17 @@
     </w:p>
     <w:p>
       <w:pPr>
-        <w:ind w:left="360"/>
-        <w:rPr>
-          <w:rFonts w:ascii="Cambria" w:hAnsi="Cambria"/>
-          <w:sz w:val="24"/>
-          <w:szCs w:val="24"/>
-        </w:rPr>
-      </w:pPr>
-    </w:p>
-    <w:p>
-      <w:pPr>
-        <w:ind w:left="360"/>
+        <w:ind w:left="720"/>
+        <w:rPr>
+          <w:rFonts w:ascii="Cambria" w:hAnsi="Cambria"/>
+          <w:sz w:val="24"/>
+          <w:szCs w:val="24"/>
+        </w:rPr>
+      </w:pPr>
+    </w:p>
+    <w:p>
+      <w:pPr>
+        <w:ind w:left="720"/>
         <w:rPr>
           <w:rFonts w:ascii="Cambria" w:hAnsi="Cambria"/>
           <w:sz w:val="24"/>
@@ -7138,17 +8616,17 @@
     </w:p>
     <w:p>
       <w:pPr>
-        <w:ind w:left="360"/>
-        <w:rPr>
-          <w:rFonts w:ascii="Cambria" w:hAnsi="Cambria"/>
-          <w:sz w:val="24"/>
-          <w:szCs w:val="24"/>
-        </w:rPr>
-      </w:pPr>
-    </w:p>
-    <w:p>
-      <w:pPr>
-        <w:ind w:left="360"/>
+        <w:ind w:left="720"/>
+        <w:rPr>
+          <w:rFonts w:ascii="Cambria" w:hAnsi="Cambria"/>
+          <w:sz w:val="24"/>
+          <w:szCs w:val="24"/>
+        </w:rPr>
+      </w:pPr>
+    </w:p>
+    <w:p>
+      <w:pPr>
+        <w:ind w:left="720"/>
         <w:rPr>
           <w:rFonts w:ascii="Cambria" w:hAnsi="Cambria"/>
           <w:sz w:val="24"/>
@@ -7166,17 +8644,17 @@
     </w:p>
     <w:p>
       <w:pPr>
-        <w:ind w:left="360"/>
-        <w:rPr>
-          <w:rFonts w:ascii="Cambria" w:hAnsi="Cambria"/>
-          <w:sz w:val="24"/>
-          <w:szCs w:val="24"/>
-        </w:rPr>
-      </w:pPr>
-    </w:p>
-    <w:p>
-      <w:pPr>
-        <w:ind w:left="360"/>
+        <w:ind w:left="720"/>
+        <w:rPr>
+          <w:rFonts w:ascii="Cambria" w:hAnsi="Cambria"/>
+          <w:sz w:val="24"/>
+          <w:szCs w:val="24"/>
+        </w:rPr>
+      </w:pPr>
+    </w:p>
+    <w:p>
+      <w:pPr>
+        <w:ind w:left="720"/>
         <w:rPr>
           <w:rFonts w:ascii="Cambria" w:hAnsi="Cambria"/>
           <w:b/>
@@ -7196,7 +8674,7 @@
     </w:p>
     <w:p>
       <w:pPr>
-        <w:ind w:left="360"/>
+        <w:ind w:left="720"/>
         <w:rPr>
           <w:rFonts w:ascii="Cambria" w:hAnsi="Cambria"/>
           <w:b/>
@@ -7221,6 +8699,7 @@
           <w:ilvl w:val="0"/>
           <w:numId w:val="16"/>
         </w:numPr>
+        <w:ind w:left="1080"/>
         <w:rPr>
           <w:rFonts w:ascii="Cambria" w:hAnsi="Cambria"/>
           <w:b/>
@@ -7240,7 +8719,7 @@
     </w:p>
     <w:p>
       <w:pPr>
-        <w:ind w:left="360"/>
+        <w:ind w:left="720"/>
         <w:rPr>
           <w:rFonts w:ascii="Cambria" w:hAnsi="Cambria"/>
           <w:sz w:val="24"/>
@@ -7258,7 +8737,7 @@
     </w:p>
     <w:p>
       <w:pPr>
-        <w:ind w:left="360"/>
+        <w:ind w:left="720"/>
         <w:rPr>
           <w:rFonts w:ascii="Cambria" w:hAnsi="Cambria"/>
           <w:sz w:val="24"/>
@@ -7273,6 +8752,7 @@
           <w:ilvl w:val="0"/>
           <w:numId w:val="16"/>
         </w:numPr>
+        <w:ind w:left="1080"/>
         <w:rPr>
           <w:rFonts w:ascii="Cambria" w:hAnsi="Cambria"/>
           <w:b/>
@@ -7292,7 +8772,7 @@
     </w:p>
     <w:p>
       <w:pPr>
-        <w:ind w:left="360"/>
+        <w:ind w:left="720"/>
         <w:rPr>
           <w:rFonts w:ascii="Cambria" w:hAnsi="Cambria"/>
           <w:sz w:val="24"/>
@@ -7310,17 +8790,17 @@
     </w:p>
     <w:p>
       <w:pPr>
-        <w:ind w:left="360"/>
-        <w:rPr>
-          <w:rFonts w:ascii="Cambria" w:hAnsi="Cambria"/>
-          <w:sz w:val="24"/>
-          <w:szCs w:val="24"/>
-        </w:rPr>
-      </w:pPr>
-    </w:p>
-    <w:p>
-      <w:pPr>
-        <w:ind w:left="360"/>
+        <w:ind w:left="720"/>
+        <w:rPr>
+          <w:rFonts w:ascii="Cambria" w:hAnsi="Cambria"/>
+          <w:sz w:val="24"/>
+          <w:szCs w:val="24"/>
+        </w:rPr>
+      </w:pPr>
+    </w:p>
+    <w:p>
+      <w:pPr>
+        <w:ind w:left="720"/>
         <w:rPr>
           <w:rFonts w:ascii="Cambria" w:hAnsi="Cambria"/>
           <w:b/>
@@ -7340,7 +8820,7 @@
     </w:p>
     <w:p>
       <w:pPr>
-        <w:ind w:left="360"/>
+        <w:ind w:left="720"/>
         <w:rPr>
           <w:rFonts w:ascii="Cambria" w:hAnsi="Cambria"/>
           <w:b/>
@@ -7360,7 +8840,7 @@
     </w:p>
     <w:p>
       <w:pPr>
-        <w:ind w:left="360"/>
+        <w:ind w:left="720"/>
         <w:rPr>
           <w:rFonts w:ascii="Cambria" w:hAnsi="Cambria"/>
           <w:sz w:val="24"/>
@@ -7378,17 +8858,17 @@
     </w:p>
     <w:p>
       <w:pPr>
-        <w:ind w:left="360"/>
-        <w:rPr>
-          <w:rFonts w:ascii="Cambria" w:hAnsi="Cambria"/>
-          <w:sz w:val="24"/>
-          <w:szCs w:val="24"/>
-        </w:rPr>
-      </w:pPr>
-    </w:p>
-    <w:p>
-      <w:pPr>
-        <w:ind w:left="360"/>
+        <w:ind w:left="720"/>
+        <w:rPr>
+          <w:rFonts w:ascii="Cambria" w:hAnsi="Cambria"/>
+          <w:sz w:val="24"/>
+          <w:szCs w:val="24"/>
+        </w:rPr>
+      </w:pPr>
+    </w:p>
+    <w:p>
+      <w:pPr>
+        <w:ind w:left="720"/>
         <w:rPr>
           <w:rFonts w:ascii="Cambria" w:hAnsi="Cambria"/>
           <w:b/>
@@ -7408,36 +8888,35 @@
     </w:p>
     <w:p>
       <w:pPr>
-        <w:ind w:left="360"/>
-        <w:rPr>
-          <w:rFonts w:ascii="Cambria" w:hAnsi="Cambria"/>
-          <w:sz w:val="24"/>
-          <w:szCs w:val="24"/>
-        </w:rPr>
-      </w:pPr>
-      <w:r>
-        <w:rPr>
-          <w:rFonts w:ascii="Cambria" w:hAnsi="Cambria"/>
-          <w:sz w:val="24"/>
-          <w:szCs w:val="24"/>
-        </w:rPr>
-        <w:lastRenderedPageBreak/>
+        <w:ind w:left="720"/>
+        <w:rPr>
+          <w:rFonts w:ascii="Cambria" w:hAnsi="Cambria"/>
+          <w:sz w:val="24"/>
+          <w:szCs w:val="24"/>
+        </w:rPr>
+      </w:pPr>
+      <w:r>
+        <w:rPr>
+          <w:rFonts w:ascii="Cambria" w:hAnsi="Cambria"/>
+          <w:sz w:val="24"/>
+          <w:szCs w:val="24"/>
+        </w:rPr>
         <w:t>After every week we report every progress that we make which includes our milestones and mini dilerables.</w:t>
       </w:r>
     </w:p>
     <w:p>
       <w:pPr>
-        <w:ind w:left="360"/>
-        <w:rPr>
-          <w:rFonts w:ascii="Cambria" w:hAnsi="Cambria"/>
-          <w:sz w:val="24"/>
-          <w:szCs w:val="24"/>
-        </w:rPr>
-      </w:pPr>
-    </w:p>
-    <w:p>
-      <w:pPr>
-        <w:ind w:left="360"/>
+        <w:ind w:left="720"/>
+        <w:rPr>
+          <w:rFonts w:ascii="Cambria" w:hAnsi="Cambria"/>
+          <w:sz w:val="24"/>
+          <w:szCs w:val="24"/>
+        </w:rPr>
+      </w:pPr>
+    </w:p>
+    <w:p>
+      <w:pPr>
+        <w:ind w:left="720"/>
         <w:rPr>
           <w:rFonts w:ascii="Cambria" w:hAnsi="Cambria"/>
           <w:b/>
@@ -7457,7 +8936,7 @@
     </w:p>
     <w:p>
       <w:pPr>
-        <w:ind w:left="360"/>
+        <w:ind w:left="720"/>
         <w:rPr>
           <w:rFonts w:ascii="Cambria" w:hAnsi="Cambria"/>
           <w:sz w:val="24"/>
@@ -7493,6 +8972,7 @@
           <w:rFonts w:ascii="Cambria" w:hAnsi="Cambria"/>
           <w:sz w:val="28"/>
           <w:szCs w:val="24"/>
+          <w:u w:val="single"/>
         </w:rPr>
       </w:pPr>
       <w:r>
@@ -7501,13 +8981,14 @@
           <w:b/>
           <w:sz w:val="28"/>
           <w:szCs w:val="24"/>
+          <w:u w:val="single"/>
         </w:rPr>
         <w:t>Business Consideration:</w:t>
       </w:r>
     </w:p>
     <w:p>
       <w:pPr>
-        <w:ind w:left="360"/>
+        <w:ind w:left="360" w:firstLine="360"/>
         <w:rPr>
           <w:rFonts w:ascii="Cambria" w:hAnsi="Cambria"/>
           <w:b/>
@@ -7527,7 +9008,7 @@
     </w:p>
     <w:p>
       <w:pPr>
-        <w:ind w:left="360"/>
+        <w:ind w:left="360" w:firstLine="360"/>
         <w:rPr>
           <w:rFonts w:ascii="Cambria" w:hAnsi="Cambria"/>
           <w:sz w:val="24"/>
@@ -7612,6 +9093,7 @@
           <w:sz w:val="24"/>
           <w:szCs w:val="24"/>
         </w:rPr>
+        <w:lastRenderedPageBreak/>
         <w:t>All the user important and private data like debit/credit card, other third party payment gateway,  address, password and other valuable information  is securely protected by the online cloud realtime database.</w:t>
       </w:r>
     </w:p>
@@ -7881,7 +9363,6 @@
           <w:sz w:val="24"/>
           <w:szCs w:val="24"/>
         </w:rPr>
-        <w:lastRenderedPageBreak/>
         <w:t>Currently the software that we build doesn’t have any parts of patent application. later if the situation arises, the team reserves the rights to the patented parts while the client’s have full rights to use and can modify un-patented part.</w:t>
       </w:r>
     </w:p>
@@ -7916,6 +9397,7 @@
           <w:b/>
           <w:sz w:val="28"/>
           <w:szCs w:val="24"/>
+          <w:u w:val="single"/>
         </w:rPr>
       </w:pPr>
       <w:r>
@@ -7924,13 +9406,14 @@
           <w:b/>
           <w:sz w:val="28"/>
           <w:szCs w:val="24"/>
+          <w:u w:val="single"/>
         </w:rPr>
         <w:t>Risk analysis</w:t>
       </w:r>
     </w:p>
     <w:p>
       <w:pPr>
-        <w:ind w:left="360"/>
+        <w:ind w:left="360" w:firstLine="360"/>
         <w:rPr>
           <w:rFonts w:ascii="Cambria" w:hAnsi="Cambria"/>
           <w:b/>
@@ -7950,7 +9433,7 @@
     </w:p>
     <w:p>
       <w:pPr>
-        <w:ind w:left="360"/>
+        <w:ind w:left="720"/>
         <w:rPr>
           <w:rFonts w:ascii="Cambria" w:hAnsi="Cambria"/>
           <w:sz w:val="24"/>
@@ -8475,7 +9958,16 @@
           <w:sz w:val="24"/>
           <w:szCs w:val="24"/>
         </w:rPr>
-        <w:t>Due to the limited scope of the project we will design the software according which result that for e.g:  we will be using the free trial of the online database which support the concurrent users at the same time but in near future if the business grows exponentially concurrent users will the major concern.</w:t>
+        <w:t xml:space="preserve">Due to the limited scope of the project we will design the software according which result that for e.g:  we will be using the free trial of the online database </w:t>
+      </w:r>
+      <w:r>
+        <w:rPr>
+          <w:rFonts w:ascii="Cambria" w:hAnsi="Cambria"/>
+          <w:sz w:val="24"/>
+          <w:szCs w:val="24"/>
+        </w:rPr>
+        <w:lastRenderedPageBreak/>
+        <w:t>which support the concurrent users at the same time but in near future if the business grows exponentially concurrent users will the major concern.</w:t>
       </w:r>
     </w:p>
     <w:p>
@@ -8596,6 +10088,7 @@
           <w:b/>
           <w:sz w:val="28"/>
           <w:szCs w:val="24"/>
+          <w:u w:val="single"/>
         </w:rPr>
       </w:pPr>
       <w:r>
@@ -8604,13 +10097,14 @@
           <w:b/>
           <w:sz w:val="28"/>
           <w:szCs w:val="24"/>
+          <w:u w:val="single"/>
         </w:rPr>
         <w:t>Technical Requirements</w:t>
       </w:r>
     </w:p>
     <w:p>
       <w:pPr>
-        <w:ind w:left="360"/>
+        <w:ind w:left="360" w:firstLine="360"/>
         <w:rPr>
           <w:rFonts w:ascii="Cambria" w:hAnsi="Cambria"/>
           <w:b/>
@@ -8654,7 +10148,7 @@
     </w:p>
     <w:p>
       <w:pPr>
-        <w:ind w:left="360"/>
+        <w:ind w:left="720"/>
         <w:rPr>
           <w:rFonts w:ascii="Cambria" w:hAnsi="Cambria"/>
           <w:sz w:val="24"/>
@@ -8784,7 +10278,7 @@
     </w:p>
     <w:p>
       <w:pPr>
-        <w:ind w:left="360"/>
+        <w:ind w:left="720"/>
         <w:rPr>
           <w:rFonts w:ascii="Cambria" w:hAnsi="Cambria"/>
           <w:sz w:val="24"/>
@@ -8836,7 +10330,7 @@
     </w:p>
     <w:p>
       <w:pPr>
-        <w:ind w:left="360"/>
+        <w:ind w:left="720"/>
         <w:rPr>
           <w:rFonts w:ascii="Cambria" w:hAnsi="Cambria"/>
           <w:sz w:val="24"/>
@@ -8888,7 +10382,7 @@
     </w:p>
     <w:p>
       <w:pPr>
-        <w:ind w:left="360"/>
+        <w:ind w:left="360" w:firstLine="360"/>
         <w:rPr>
           <w:rFonts w:ascii="Cambria" w:hAnsi="Cambria"/>
           <w:sz w:val="24"/>
@@ -8940,7 +10434,7 @@
     </w:p>
     <w:p>
       <w:pPr>
-        <w:ind w:left="360"/>
+        <w:ind w:left="720"/>
         <w:rPr>
           <w:rFonts w:ascii="Cambria" w:hAnsi="Cambria"/>
           <w:sz w:val="24"/>
@@ -8978,6 +10472,7 @@
           <w:b/>
           <w:sz w:val="28"/>
           <w:szCs w:val="24"/>
+          <w:u w:val="single"/>
         </w:rPr>
       </w:pPr>
       <w:r>
@@ -8986,13 +10481,14 @@
           <w:b/>
           <w:sz w:val="28"/>
           <w:szCs w:val="24"/>
+          <w:u w:val="single"/>
         </w:rPr>
         <w:t>Conclusion</w:t>
       </w:r>
     </w:p>
     <w:p>
       <w:pPr>
-        <w:ind w:left="360"/>
+        <w:ind w:left="720"/>
         <w:rPr>
           <w:rFonts w:ascii="Cambria" w:hAnsi="Cambria"/>
           <w:sz w:val="24"/>
@@ -9006,6 +10502,47 @@
           <w:szCs w:val="24"/>
         </w:rPr>
         <w:t>On the above analysis of this feasibility report our team has fully confident that this software project is feasible and our team can make utmost effort to fulfill the required software product for our client’s. Our team has enough technical skills, hardware and software knowledge which is require to implement this project. Our team is highly motivated to overcome all the constraints and is ready to start the further processes.</w:t>
+      </w:r>
+    </w:p>
+    <w:p>
+      <w:pPr>
+        <w:ind w:left="720"/>
+        <w:rPr>
+          <w:rFonts w:ascii="Cambria" w:hAnsi="Cambria"/>
+          <w:sz w:val="24"/>
+          <w:szCs w:val="24"/>
+        </w:rPr>
+      </w:pPr>
+    </w:p>
+    <w:p>
+      <w:pPr>
+        <w:ind w:left="720"/>
+        <w:rPr>
+          <w:rFonts w:ascii="Cambria" w:hAnsi="Cambria"/>
+          <w:sz w:val="24"/>
+          <w:szCs w:val="24"/>
+        </w:rPr>
+      </w:pPr>
+    </w:p>
+    <w:p>
+      <w:pPr>
+        <w:ind w:left="720"/>
+        <w:jc w:val="center"/>
+        <w:rPr>
+          <w:rFonts w:ascii="Cambria" w:hAnsi="Cambria"/>
+          <w:b/>
+          <w:sz w:val="24"/>
+          <w:szCs w:val="24"/>
+        </w:rPr>
+      </w:pPr>
+      <w:r>
+        <w:rPr>
+          <w:rFonts w:ascii="Cambria" w:hAnsi="Cambria"/>
+          <w:b/>
+          <w:sz w:val="24"/>
+          <w:szCs w:val="24"/>
+        </w:rPr>
+        <w:t>***</w:t>
       </w:r>
     </w:p>
     <w:sectPr>
@@ -9059,6 +10596,7 @@
         <w:docPartUnique/>
       </w:docPartObj>
     </w:sdtPr>
+    <w:sdtEndPr/>
     <w:sdtContent>
       <w:sdt>
         <w:sdtPr>
@@ -9068,6 +10606,7 @@
             <w:docPartUnique/>
           </w:docPartObj>
         </w:sdtPr>
+        <w:sdtEndPr/>
         <w:sdtContent>
           <w:p>
             <w:pPr>
@@ -9108,7 +10647,7 @@
                 <w:bCs/>
                 <w:noProof/>
               </w:rPr>
-              <w:t>8</w:t>
+              <w:t>16</w:t>
             </w:r>
             <w:r>
               <w:rPr>
@@ -9153,7 +10692,7 @@
                 <w:bCs/>
                 <w:noProof/>
               </w:rPr>
-              <w:t>12</w:t>
+              <w:t>16</w:t>
             </w:r>
             <w:r>
               <w:rPr>
@@ -9187,6 +10726,7 @@
         <w:docPartUnique/>
       </w:docPartObj>
     </w:sdtPr>
+    <w:sdtEndPr/>
     <w:sdtContent>
       <w:sdt>
         <w:sdtPr>
@@ -9196,6 +10736,7 @@
             <w:docPartUnique/>
           </w:docPartObj>
         </w:sdtPr>
+        <w:sdtEndPr/>
         <w:sdtContent>
           <w:p>
             <w:pPr>
@@ -9281,7 +10822,7 @@
                 <w:bCs/>
                 <w:noProof/>
               </w:rPr>
-              <w:t>12</w:t>
+              <w:t>16</w:t>
             </w:r>
             <w:r>
               <w:rPr>
@@ -9897,6 +11438,95 @@
     </w:lvl>
   </w:abstractNum>
   <w:abstractNum w:abstractNumId="4">
+    <w:nsid w:val="18650873"/>
+    <w:multiLevelType w:val="hybridMultilevel"/>
+    <w:tmpl w:val="22F21E52"/>
+    <w:lvl w:ilvl="0" w:tplc="04090011">
+      <w:start w:val="1"/>
+      <w:numFmt w:val="decimal"/>
+      <w:lvlText w:val="%1)"/>
+      <w:lvlJc w:val="left"/>
+      <w:pPr>
+        <w:ind w:left="720" w:hanging="360"/>
+      </w:pPr>
+      <w:rPr>
+        <w:rFonts w:hint="default"/>
+      </w:rPr>
+    </w:lvl>
+    <w:lvl w:ilvl="1" w:tplc="04090019">
+      <w:start w:val="1"/>
+      <w:numFmt w:val="lowerLetter"/>
+      <w:lvlText w:val="%2."/>
+      <w:lvlJc w:val="left"/>
+      <w:pPr>
+        <w:ind w:left="1440" w:hanging="360"/>
+      </w:pPr>
+    </w:lvl>
+    <w:lvl w:ilvl="2" w:tplc="0409001B" w:tentative="1">
+      <w:start w:val="1"/>
+      <w:numFmt w:val="lowerRoman"/>
+      <w:lvlText w:val="%3."/>
+      <w:lvlJc w:val="right"/>
+      <w:pPr>
+        <w:ind w:left="2160" w:hanging="180"/>
+      </w:pPr>
+    </w:lvl>
+    <w:lvl w:ilvl="3" w:tplc="0409000F" w:tentative="1">
+      <w:start w:val="1"/>
+      <w:numFmt w:val="decimal"/>
+      <w:lvlText w:val="%4."/>
+      <w:lvlJc w:val="left"/>
+      <w:pPr>
+        <w:ind w:left="2880" w:hanging="360"/>
+      </w:pPr>
+    </w:lvl>
+    <w:lvl w:ilvl="4" w:tplc="04090019" w:tentative="1">
+      <w:start w:val="1"/>
+      <w:numFmt w:val="lowerLetter"/>
+      <w:lvlText w:val="%5."/>
+      <w:lvlJc w:val="left"/>
+      <w:pPr>
+        <w:ind w:left="3600" w:hanging="360"/>
+      </w:pPr>
+    </w:lvl>
+    <w:lvl w:ilvl="5" w:tplc="0409001B" w:tentative="1">
+      <w:start w:val="1"/>
+      <w:numFmt w:val="lowerRoman"/>
+      <w:lvlText w:val="%6."/>
+      <w:lvlJc w:val="right"/>
+      <w:pPr>
+        <w:ind w:left="4320" w:hanging="180"/>
+      </w:pPr>
+    </w:lvl>
+    <w:lvl w:ilvl="6" w:tplc="0409000F" w:tentative="1">
+      <w:start w:val="1"/>
+      <w:numFmt w:val="decimal"/>
+      <w:lvlText w:val="%7."/>
+      <w:lvlJc w:val="left"/>
+      <w:pPr>
+        <w:ind w:left="5040" w:hanging="360"/>
+      </w:pPr>
+    </w:lvl>
+    <w:lvl w:ilvl="7" w:tplc="04090019" w:tentative="1">
+      <w:start w:val="1"/>
+      <w:numFmt w:val="lowerLetter"/>
+      <w:lvlText w:val="%8."/>
+      <w:lvlJc w:val="left"/>
+      <w:pPr>
+        <w:ind w:left="5760" w:hanging="360"/>
+      </w:pPr>
+    </w:lvl>
+    <w:lvl w:ilvl="8" w:tplc="0409001B" w:tentative="1">
+      <w:start w:val="1"/>
+      <w:numFmt w:val="lowerRoman"/>
+      <w:lvlText w:val="%9."/>
+      <w:lvlJc w:val="right"/>
+      <w:pPr>
+        <w:ind w:left="6480" w:hanging="180"/>
+      </w:pPr>
+    </w:lvl>
+  </w:abstractNum>
+  <w:abstractNum w:abstractNumId="5">
     <w:nsid w:val="25334CD5"/>
     <w:multiLevelType w:val="hybridMultilevel"/>
     <w:tmpl w:val="A184D39A"/>
@@ -9982,7 +11612,7 @@
       </w:pPr>
     </w:lvl>
   </w:abstractNum>
-  <w:abstractNum w:abstractNumId="5">
+  <w:abstractNum w:abstractNumId="6">
     <w:nsid w:val="29165D58"/>
     <w:multiLevelType w:val="hybridMultilevel"/>
     <w:tmpl w:val="7FDA6A42"/>
@@ -10068,7 +11698,7 @@
       </w:pPr>
     </w:lvl>
   </w:abstractNum>
-  <w:abstractNum w:abstractNumId="6">
+  <w:abstractNum w:abstractNumId="7">
     <w:nsid w:val="295D1EB8"/>
     <w:multiLevelType w:val="hybridMultilevel"/>
     <w:tmpl w:val="9E2464B4"/>
@@ -10158,7 +11788,7 @@
       </w:pPr>
     </w:lvl>
   </w:abstractNum>
-  <w:abstractNum w:abstractNumId="7">
+  <w:abstractNum w:abstractNumId="8">
     <w:nsid w:val="32B2115F"/>
     <w:multiLevelType w:val="hybridMultilevel"/>
     <w:tmpl w:val="8560139E"/>
@@ -10247,7 +11877,7 @@
       </w:pPr>
     </w:lvl>
   </w:abstractNum>
-  <w:abstractNum w:abstractNumId="8">
+  <w:abstractNum w:abstractNumId="9">
     <w:nsid w:val="33033A59"/>
     <w:multiLevelType w:val="hybridMultilevel"/>
     <w:tmpl w:val="CC9E68A2"/>
@@ -10336,7 +11966,7 @@
       </w:pPr>
     </w:lvl>
   </w:abstractNum>
-  <w:abstractNum w:abstractNumId="9">
+  <w:abstractNum w:abstractNumId="10">
     <w:nsid w:val="36923575"/>
     <w:multiLevelType w:val="hybridMultilevel"/>
     <w:tmpl w:val="2A1494E2"/>
@@ -10425,7 +12055,96 @@
       </w:pPr>
     </w:lvl>
   </w:abstractNum>
-  <w:abstractNum w:abstractNumId="10">
+  <w:abstractNum w:abstractNumId="11">
+    <w:nsid w:val="46BB311D"/>
+    <w:multiLevelType w:val="hybridMultilevel"/>
+    <w:tmpl w:val="2F80C8BE"/>
+    <w:lvl w:ilvl="0" w:tplc="04090011">
+      <w:start w:val="1"/>
+      <w:numFmt w:val="decimal"/>
+      <w:lvlText w:val="%1)"/>
+      <w:lvlJc w:val="left"/>
+      <w:pPr>
+        <w:ind w:left="720" w:hanging="360"/>
+      </w:pPr>
+      <w:rPr>
+        <w:rFonts w:hint="default"/>
+      </w:rPr>
+    </w:lvl>
+    <w:lvl w:ilvl="1" w:tplc="04090019">
+      <w:start w:val="1"/>
+      <w:numFmt w:val="lowerLetter"/>
+      <w:lvlText w:val="%2."/>
+      <w:lvlJc w:val="left"/>
+      <w:pPr>
+        <w:ind w:left="1440" w:hanging="360"/>
+      </w:pPr>
+    </w:lvl>
+    <w:lvl w:ilvl="2" w:tplc="0409001B" w:tentative="1">
+      <w:start w:val="1"/>
+      <w:numFmt w:val="lowerRoman"/>
+      <w:lvlText w:val="%3."/>
+      <w:lvlJc w:val="right"/>
+      <w:pPr>
+        <w:ind w:left="2160" w:hanging="180"/>
+      </w:pPr>
+    </w:lvl>
+    <w:lvl w:ilvl="3" w:tplc="0409000F" w:tentative="1">
+      <w:start w:val="1"/>
+      <w:numFmt w:val="decimal"/>
+      <w:lvlText w:val="%4."/>
+      <w:lvlJc w:val="left"/>
+      <w:pPr>
+        <w:ind w:left="2880" w:hanging="360"/>
+      </w:pPr>
+    </w:lvl>
+    <w:lvl w:ilvl="4" w:tplc="04090019" w:tentative="1">
+      <w:start w:val="1"/>
+      <w:numFmt w:val="lowerLetter"/>
+      <w:lvlText w:val="%5."/>
+      <w:lvlJc w:val="left"/>
+      <w:pPr>
+        <w:ind w:left="3600" w:hanging="360"/>
+      </w:pPr>
+    </w:lvl>
+    <w:lvl w:ilvl="5" w:tplc="0409001B" w:tentative="1">
+      <w:start w:val="1"/>
+      <w:numFmt w:val="lowerRoman"/>
+      <w:lvlText w:val="%6."/>
+      <w:lvlJc w:val="right"/>
+      <w:pPr>
+        <w:ind w:left="4320" w:hanging="180"/>
+      </w:pPr>
+    </w:lvl>
+    <w:lvl w:ilvl="6" w:tplc="0409000F" w:tentative="1">
+      <w:start w:val="1"/>
+      <w:numFmt w:val="decimal"/>
+      <w:lvlText w:val="%7."/>
+      <w:lvlJc w:val="left"/>
+      <w:pPr>
+        <w:ind w:left="5040" w:hanging="360"/>
+      </w:pPr>
+    </w:lvl>
+    <w:lvl w:ilvl="7" w:tplc="04090019" w:tentative="1">
+      <w:start w:val="1"/>
+      <w:numFmt w:val="lowerLetter"/>
+      <w:lvlText w:val="%8."/>
+      <w:lvlJc w:val="left"/>
+      <w:pPr>
+        <w:ind w:left="5760" w:hanging="360"/>
+      </w:pPr>
+    </w:lvl>
+    <w:lvl w:ilvl="8" w:tplc="0409001B" w:tentative="1">
+      <w:start w:val="1"/>
+      <w:numFmt w:val="lowerRoman"/>
+      <w:lvlText w:val="%9."/>
+      <w:lvlJc w:val="right"/>
+      <w:pPr>
+        <w:ind w:left="6480" w:hanging="180"/>
+      </w:pPr>
+    </w:lvl>
+  </w:abstractNum>
+  <w:abstractNum w:abstractNumId="12">
     <w:nsid w:val="4B6071D1"/>
     <w:multiLevelType w:val="hybridMultilevel"/>
     <w:tmpl w:val="AD6225E6"/>
@@ -10514,7 +12233,7 @@
       </w:pPr>
     </w:lvl>
   </w:abstractNum>
-  <w:abstractNum w:abstractNumId="11">
+  <w:abstractNum w:abstractNumId="13">
     <w:nsid w:val="4E8C2592"/>
     <w:multiLevelType w:val="hybridMultilevel"/>
     <w:tmpl w:val="983A88D2"/>
@@ -10604,7 +12323,7 @@
       </w:pPr>
     </w:lvl>
   </w:abstractNum>
-  <w:abstractNum w:abstractNumId="12">
+  <w:abstractNum w:abstractNumId="14">
     <w:nsid w:val="57D973BD"/>
     <w:multiLevelType w:val="hybridMultilevel"/>
     <w:tmpl w:val="F9749FFE"/>
@@ -10620,7 +12339,7 @@
         <w:rFonts w:ascii="Symbol" w:hAnsi="Symbol" w:hint="default"/>
       </w:rPr>
     </w:lvl>
-    <w:lvl w:ilvl="1" w:tplc="04090003" w:tentative="1">
+    <w:lvl w:ilvl="1" w:tplc="04090003">
       <w:start w:val="1"/>
       <w:numFmt w:val="bullet"/>
       <w:lvlText w:val="o"/>
@@ -10717,7 +12436,7 @@
       </w:rPr>
     </w:lvl>
   </w:abstractNum>
-  <w:abstractNum w:abstractNumId="13">
+  <w:abstractNum w:abstractNumId="15">
     <w:nsid w:val="62504FE1"/>
     <w:multiLevelType w:val="hybridMultilevel"/>
     <w:tmpl w:val="6AC464F4"/>
@@ -10806,7 +12525,7 @@
       </w:pPr>
     </w:lvl>
   </w:abstractNum>
-  <w:abstractNum w:abstractNumId="14">
+  <w:abstractNum w:abstractNumId="16">
     <w:nsid w:val="64C76033"/>
     <w:multiLevelType w:val="hybridMultilevel"/>
     <w:tmpl w:val="8BEA391C"/>
@@ -10892,7 +12611,7 @@
       </w:pPr>
     </w:lvl>
   </w:abstractNum>
-  <w:abstractNum w:abstractNumId="15">
+  <w:abstractNum w:abstractNumId="17">
     <w:nsid w:val="67B315AF"/>
     <w:multiLevelType w:val="hybridMultilevel"/>
     <w:tmpl w:val="273A5ED6"/>
@@ -10982,7 +12701,7 @@
       </w:pPr>
     </w:lvl>
   </w:abstractNum>
-  <w:abstractNum w:abstractNumId="16">
+  <w:abstractNum w:abstractNumId="18">
     <w:nsid w:val="6A3B3574"/>
     <w:multiLevelType w:val="hybridMultilevel"/>
     <w:tmpl w:val="AAD42B80"/>
@@ -11095,7 +12814,7 @@
       </w:rPr>
     </w:lvl>
   </w:abstractNum>
-  <w:abstractNum w:abstractNumId="17">
+  <w:abstractNum w:abstractNumId="19">
     <w:nsid w:val="6A6C0EFB"/>
     <w:multiLevelType w:val="hybridMultilevel"/>
     <w:tmpl w:val="C778F976"/>
@@ -11208,7 +12927,7 @@
       </w:rPr>
     </w:lvl>
   </w:abstractNum>
-  <w:abstractNum w:abstractNumId="18">
+  <w:abstractNum w:abstractNumId="20">
     <w:nsid w:val="6BB96A5A"/>
     <w:multiLevelType w:val="hybridMultilevel"/>
     <w:tmpl w:val="B2145862"/>
@@ -11321,7 +13040,7 @@
       </w:rPr>
     </w:lvl>
   </w:abstractNum>
-  <w:abstractNum w:abstractNumId="19">
+  <w:abstractNum w:abstractNumId="21">
     <w:nsid w:val="7F4B31CA"/>
     <w:multiLevelType w:val="hybridMultilevel"/>
     <w:tmpl w:val="83FA7802"/>
@@ -11414,58 +13133,64 @@
     <w:abstractNumId w:val="0"/>
   </w:num>
   <w:num w:numId="3">
-    <w:abstractNumId w:val="19"/>
+    <w:abstractNumId w:val="21"/>
   </w:num>
   <w:num w:numId="4">
-    <w:abstractNumId w:val="4"/>
+    <w:abstractNumId w:val="5"/>
   </w:num>
   <w:num w:numId="5">
     <w:abstractNumId w:val="3"/>
   </w:num>
   <w:num w:numId="6">
-    <w:abstractNumId w:val="11"/>
+    <w:abstractNumId w:val="13"/>
   </w:num>
   <w:num w:numId="7">
-    <w:abstractNumId w:val="5"/>
+    <w:abstractNumId w:val="6"/>
   </w:num>
   <w:num w:numId="8">
-    <w:abstractNumId w:val="14"/>
+    <w:abstractNumId w:val="16"/>
   </w:num>
   <w:num w:numId="9">
     <w:abstractNumId w:val="2"/>
   </w:num>
   <w:num w:numId="10">
+    <w:abstractNumId w:val="14"/>
+  </w:num>
+  <w:num w:numId="11">
+    <w:abstractNumId w:val="19"/>
+  </w:num>
+  <w:num w:numId="12">
+    <w:abstractNumId w:val="18"/>
+  </w:num>
+  <w:num w:numId="13">
+    <w:abstractNumId w:val="15"/>
+  </w:num>
+  <w:num w:numId="14">
+    <w:abstractNumId w:val="8"/>
+  </w:num>
+  <w:num w:numId="15">
+    <w:abstractNumId w:val="7"/>
+  </w:num>
+  <w:num w:numId="16">
     <w:abstractNumId w:val="12"/>
   </w:num>
-  <w:num w:numId="11">
+  <w:num w:numId="17">
+    <w:abstractNumId w:val="10"/>
+  </w:num>
+  <w:num w:numId="18">
     <w:abstractNumId w:val="17"/>
   </w:num>
-  <w:num w:numId="12">
-    <w:abstractNumId w:val="16"/>
-  </w:num>
-  <w:num w:numId="13">
-    <w:abstractNumId w:val="13"/>
-  </w:num>
-  <w:num w:numId="14">
-    <w:abstractNumId w:val="7"/>
-  </w:num>
-  <w:num w:numId="15">
-    <w:abstractNumId w:val="6"/>
-  </w:num>
-  <w:num w:numId="16">
-    <w:abstractNumId w:val="10"/>
-  </w:num>
-  <w:num w:numId="17">
+  <w:num w:numId="19">
     <w:abstractNumId w:val="9"/>
   </w:num>
-  <w:num w:numId="18">
-    <w:abstractNumId w:val="15"/>
+  <w:num w:numId="20">
+    <w:abstractNumId w:val="20"/>
   </w:num>
-  <w:num w:numId="19">
-    <w:abstractNumId w:val="8"/>
+  <w:num w:numId="21">
+    <w:abstractNumId w:val="11"/>
   </w:num>
-  <w:num w:numId="20">
-    <w:abstractNumId w:val="18"/>
+  <w:num w:numId="22">
+    <w:abstractNumId w:val="4"/>
   </w:num>
 </w:numbering>
 </file>
@@ -12295,7 +14020,7 @@
 </file>
 
 <file path=customXml/itemProps1.xml><?xml version="1.0" encoding="utf-8"?>
-<ds:datastoreItem xmlns:ds="http://schemas.openxmlformats.org/officeDocument/2006/customXml" ds:itemID="{F4BDDA65-7F86-421E-9572-A1685B7300E5}">
+<ds:datastoreItem xmlns:ds="http://schemas.openxmlformats.org/officeDocument/2006/customXml" ds:itemID="{751AA70D-5A01-487F-A3AE-5EB1401CA7CA}">
   <ds:schemaRefs>
     <ds:schemaRef ds:uri="http://schemas.openxmlformats.org/officeDocument/2006/bibliography"/>
   </ds:schemaRefs>

--- a/Final Feasibility Report/Feasibility Report Group 45.docx
+++ b/Final Feasibility Report/Feasibility Report Group 45.docx
@@ -6,7 +6,6 @@
       <w:sdtPr>
         <w:rPr>
           <w:rFonts w:ascii="Cambria" w:eastAsiaTheme="minorHAnsi" w:hAnsi="Cambria"/>
-          <w:sz w:val="24"/>
           <w:szCs w:val="24"/>
         </w:rPr>
         <w:id w:val="1292088854"/>
@@ -28,7 +27,6 @@
             <w:pStyle w:val="NoSpacing"/>
             <w:rPr>
               <w:rFonts w:ascii="Cambria" w:hAnsi="Cambria"/>
-              <w:sz w:val="24"/>
               <w:szCs w:val="24"/>
             </w:rPr>
           </w:pPr>
@@ -37,7 +35,6 @@
           <w:pPr>
             <w:rPr>
               <w:rFonts w:ascii="Cambria" w:hAnsi="Cambria"/>
-              <w:sz w:val="24"/>
               <w:szCs w:val="24"/>
             </w:rPr>
           </w:pPr>
@@ -45,7 +42,6 @@
             <w:rPr>
               <w:rFonts w:ascii="Cambria" w:hAnsi="Cambria"/>
               <w:noProof/>
-              <w:sz w:val="24"/>
               <w:szCs w:val="24"/>
             </w:rPr>
             <mc:AlternateContent>
@@ -313,7 +309,6 @@
               <w:rFonts w:ascii="Cambria" w:hAnsi="Cambria"/>
               <w:noProof/>
               <w:color w:val="4472C4" w:themeColor="accent1"/>
-              <w:sz w:val="24"/>
               <w:szCs w:val="24"/>
             </w:rPr>
             <mc:AlternateContent>
@@ -852,7 +847,6 @@
               <w:b/>
               <w:bCs/>
               <w:color w:val="000000" w:themeColor="text1"/>
-              <w:sz w:val="24"/>
               <w:szCs w:val="24"/>
             </w:rPr>
           </w:pPr>
@@ -860,7 +854,6 @@
             <w:rPr>
               <w:rFonts w:ascii="Cambria" w:hAnsi="Cambria"/>
               <w:noProof/>
-              <w:sz w:val="24"/>
               <w:szCs w:val="24"/>
             </w:rPr>
             <mc:AlternateContent>
@@ -1148,7 +1141,6 @@
               <w:b/>
               <w:bCs/>
               <w:color w:val="000000" w:themeColor="text1"/>
-              <w:sz w:val="24"/>
               <w:szCs w:val="24"/>
             </w:rPr>
             <w:br w:type="page"/>
@@ -1164,17 +1156,17 @@
           <w:b/>
           <w:bCs/>
           <w:color w:val="000000" w:themeColor="text1"/>
-          <w:sz w:val="28"/>
-          <w:szCs w:val="24"/>
-        </w:rPr>
-      </w:pPr>
-      <w:r>
-        <w:rPr>
-          <w:rFonts w:ascii="Cambria" w:hAnsi="Cambria"/>
-          <w:b/>
-          <w:bCs/>
-          <w:color w:val="000000" w:themeColor="text1"/>
-          <w:sz w:val="28"/>
+          <w:sz w:val="24"/>
+          <w:szCs w:val="24"/>
+        </w:rPr>
+      </w:pPr>
+      <w:r>
+        <w:rPr>
+          <w:rFonts w:ascii="Cambria" w:hAnsi="Cambria"/>
+          <w:b/>
+          <w:bCs/>
+          <w:color w:val="000000" w:themeColor="text1"/>
+          <w:sz w:val="24"/>
           <w:szCs w:val="24"/>
         </w:rPr>
         <w:lastRenderedPageBreak/>
@@ -1186,7 +1178,7 @@
           <w:b/>
           <w:bCs/>
           <w:color w:val="000000" w:themeColor="text1"/>
-          <w:sz w:val="28"/>
+          <w:sz w:val="24"/>
           <w:szCs w:val="24"/>
         </w:rPr>
         <w:t>s</w:t>
@@ -1200,29 +1192,26 @@
           <w:b/>
           <w:bCs/>
           <w:color w:val="000000" w:themeColor="text1"/>
-          <w:sz w:val="24"/>
-          <w:szCs w:val="24"/>
-        </w:rPr>
-      </w:pPr>
-    </w:p>
-    <w:p>
-      <w:pPr>
-        <w:rPr>
-          <w:rFonts w:ascii="Cambria" w:hAnsi="Cambria"/>
-          <w:b/>
-          <w:bCs/>
-          <w:color w:val="000000" w:themeColor="text1"/>
-          <w:sz w:val="24"/>
-          <w:szCs w:val="24"/>
-        </w:rPr>
-      </w:pPr>
-      <w:r>
-        <w:rPr>
-          <w:rFonts w:ascii="Cambria" w:hAnsi="Cambria"/>
-          <w:b/>
-          <w:bCs/>
-          <w:color w:val="000000" w:themeColor="text1"/>
-          <w:sz w:val="24"/>
+          <w:szCs w:val="24"/>
+        </w:rPr>
+      </w:pPr>
+    </w:p>
+    <w:p>
+      <w:pPr>
+        <w:rPr>
+          <w:rFonts w:ascii="Cambria" w:hAnsi="Cambria"/>
+          <w:b/>
+          <w:bCs/>
+          <w:color w:val="000000" w:themeColor="text1"/>
+          <w:szCs w:val="24"/>
+        </w:rPr>
+      </w:pPr>
+      <w:r>
+        <w:rPr>
+          <w:rFonts w:ascii="Cambria" w:hAnsi="Cambria"/>
+          <w:b/>
+          <w:bCs/>
+          <w:color w:val="000000" w:themeColor="text1"/>
           <w:szCs w:val="24"/>
         </w:rPr>
         <w:t>Survey Questions</w:t>
@@ -1233,7 +1222,6 @@
           <w:b/>
           <w:bCs/>
           <w:color w:val="000000" w:themeColor="text1"/>
-          <w:sz w:val="24"/>
           <w:szCs w:val="24"/>
         </w:rPr>
         <w:tab/>
@@ -1244,7 +1232,6 @@
           <w:b/>
           <w:bCs/>
           <w:color w:val="000000" w:themeColor="text1"/>
-          <w:sz w:val="24"/>
           <w:szCs w:val="24"/>
         </w:rPr>
         <w:tab/>
@@ -1255,7 +1242,6 @@
           <w:b/>
           <w:bCs/>
           <w:color w:val="000000" w:themeColor="text1"/>
-          <w:sz w:val="24"/>
           <w:szCs w:val="24"/>
         </w:rPr>
         <w:tab/>
@@ -1266,7 +1252,6 @@
           <w:b/>
           <w:bCs/>
           <w:color w:val="000000" w:themeColor="text1"/>
-          <w:sz w:val="24"/>
           <w:szCs w:val="24"/>
         </w:rPr>
         <w:tab/>
@@ -1277,7 +1262,6 @@
           <w:b/>
           <w:bCs/>
           <w:color w:val="000000" w:themeColor="text1"/>
-          <w:sz w:val="24"/>
           <w:szCs w:val="24"/>
         </w:rPr>
         <w:tab/>
@@ -1288,7 +1272,6 @@
           <w:b/>
           <w:bCs/>
           <w:color w:val="000000" w:themeColor="text1"/>
-          <w:sz w:val="24"/>
           <w:szCs w:val="24"/>
         </w:rPr>
         <w:tab/>
@@ -1299,7 +1282,6 @@
           <w:b/>
           <w:bCs/>
           <w:color w:val="000000" w:themeColor="text1"/>
-          <w:sz w:val="24"/>
           <w:szCs w:val="24"/>
         </w:rPr>
         <w:tab/>
@@ -1310,7 +1292,6 @@
           <w:b/>
           <w:bCs/>
           <w:color w:val="000000" w:themeColor="text1"/>
-          <w:sz w:val="24"/>
           <w:szCs w:val="24"/>
         </w:rPr>
         <w:tab/>
@@ -1321,7 +1302,6 @@
           <w:b/>
           <w:bCs/>
           <w:color w:val="000000" w:themeColor="text1"/>
-          <w:sz w:val="24"/>
           <w:szCs w:val="24"/>
         </w:rPr>
         <w:tab/>
@@ -1332,7 +1312,6 @@
           <w:b/>
           <w:bCs/>
           <w:color w:val="000000" w:themeColor="text1"/>
-          <w:sz w:val="24"/>
           <w:szCs w:val="24"/>
         </w:rPr>
         <w:tab/>
@@ -1343,30 +1322,27 @@
           <w:b/>
           <w:bCs/>
           <w:color w:val="000000" w:themeColor="text1"/>
-          <w:sz w:val="24"/>
-          <w:szCs w:val="24"/>
-        </w:rPr>
-        <w:t>1</w:t>
-      </w:r>
-    </w:p>
-    <w:p>
-      <w:pPr>
-        <w:rPr>
-          <w:rFonts w:ascii="Cambria" w:hAnsi="Cambria"/>
-          <w:b/>
-          <w:bCs/>
-          <w:color w:val="000000" w:themeColor="text1"/>
-          <w:sz w:val="24"/>
-          <w:szCs w:val="24"/>
-        </w:rPr>
-      </w:pPr>
-      <w:r>
-        <w:rPr>
-          <w:rFonts w:ascii="Cambria" w:hAnsi="Cambria"/>
-          <w:b/>
-          <w:bCs/>
-          <w:color w:val="000000" w:themeColor="text1"/>
-          <w:sz w:val="24"/>
+          <w:szCs w:val="24"/>
+        </w:rPr>
+        <w:t>2</w:t>
+      </w:r>
+    </w:p>
+    <w:p>
+      <w:pPr>
+        <w:rPr>
+          <w:rFonts w:ascii="Cambria" w:hAnsi="Cambria"/>
+          <w:b/>
+          <w:bCs/>
+          <w:color w:val="000000" w:themeColor="text1"/>
+          <w:szCs w:val="24"/>
+        </w:rPr>
+      </w:pPr>
+      <w:r>
+        <w:rPr>
+          <w:rFonts w:ascii="Cambria" w:hAnsi="Cambria"/>
+          <w:b/>
+          <w:bCs/>
+          <w:color w:val="000000" w:themeColor="text1"/>
           <w:szCs w:val="24"/>
         </w:rPr>
         <w:t>Executive Summary</w:t>
@@ -1377,7 +1353,6 @@
           <w:b/>
           <w:bCs/>
           <w:color w:val="000000" w:themeColor="text1"/>
-          <w:sz w:val="24"/>
           <w:szCs w:val="24"/>
         </w:rPr>
         <w:tab/>
@@ -1388,7 +1363,6 @@
           <w:b/>
           <w:bCs/>
           <w:color w:val="000000" w:themeColor="text1"/>
-          <w:sz w:val="24"/>
           <w:szCs w:val="24"/>
         </w:rPr>
         <w:tab/>
@@ -1399,7 +1373,6 @@
           <w:b/>
           <w:bCs/>
           <w:color w:val="000000" w:themeColor="text1"/>
-          <w:sz w:val="24"/>
           <w:szCs w:val="24"/>
         </w:rPr>
         <w:tab/>
@@ -1410,7 +1383,6 @@
           <w:b/>
           <w:bCs/>
           <w:color w:val="000000" w:themeColor="text1"/>
-          <w:sz w:val="24"/>
           <w:szCs w:val="24"/>
         </w:rPr>
         <w:tab/>
@@ -1421,7 +1393,6 @@
           <w:b/>
           <w:bCs/>
           <w:color w:val="000000" w:themeColor="text1"/>
-          <w:sz w:val="24"/>
           <w:szCs w:val="24"/>
         </w:rPr>
         <w:tab/>
@@ -1432,7 +1403,6 @@
           <w:b/>
           <w:bCs/>
           <w:color w:val="000000" w:themeColor="text1"/>
-          <w:sz w:val="24"/>
           <w:szCs w:val="24"/>
         </w:rPr>
         <w:tab/>
@@ -1443,7 +1413,6 @@
           <w:b/>
           <w:bCs/>
           <w:color w:val="000000" w:themeColor="text1"/>
-          <w:sz w:val="24"/>
           <w:szCs w:val="24"/>
         </w:rPr>
         <w:tab/>
@@ -1454,7 +1423,6 @@
           <w:b/>
           <w:bCs/>
           <w:color w:val="000000" w:themeColor="text1"/>
-          <w:sz w:val="24"/>
           <w:szCs w:val="24"/>
         </w:rPr>
         <w:tab/>
@@ -1465,31 +1433,47 @@
           <w:b/>
           <w:bCs/>
           <w:color w:val="000000" w:themeColor="text1"/>
-          <w:sz w:val="24"/>
           <w:szCs w:val="24"/>
         </w:rPr>
         <w:tab/>
-        <w:t>2</w:t>
-      </w:r>
-    </w:p>
-    <w:p>
-      <w:pPr>
-        <w:rPr>
-          <w:rFonts w:ascii="Cambria" w:hAnsi="Cambria"/>
-          <w:b/>
-          <w:bCs/>
-          <w:color w:val="000000" w:themeColor="text1"/>
-          <w:sz w:val="24"/>
-          <w:szCs w:val="24"/>
-        </w:rPr>
-      </w:pPr>
-      <w:r>
-        <w:rPr>
-          <w:rFonts w:ascii="Cambria" w:hAnsi="Cambria"/>
-          <w:b/>
-          <w:bCs/>
-          <w:color w:val="000000" w:themeColor="text1"/>
-          <w:sz w:val="24"/>
+      </w:r>
+      <w:r>
+        <w:rPr>
+          <w:rFonts w:ascii="Cambria" w:hAnsi="Cambria"/>
+          <w:b/>
+          <w:bCs/>
+          <w:color w:val="000000" w:themeColor="text1"/>
+          <w:szCs w:val="24"/>
+        </w:rPr>
+        <w:tab/>
+      </w:r>
+      <w:r>
+        <w:rPr>
+          <w:rFonts w:ascii="Cambria" w:hAnsi="Cambria"/>
+          <w:b/>
+          <w:bCs/>
+          <w:color w:val="000000" w:themeColor="text1"/>
+          <w:szCs w:val="24"/>
+        </w:rPr>
+        <w:t>3</w:t>
+      </w:r>
+    </w:p>
+    <w:p>
+      <w:pPr>
+        <w:rPr>
+          <w:rFonts w:ascii="Cambria" w:hAnsi="Cambria"/>
+          <w:b/>
+          <w:bCs/>
+          <w:color w:val="000000" w:themeColor="text1"/>
+          <w:szCs w:val="24"/>
+        </w:rPr>
+      </w:pPr>
+      <w:r>
+        <w:rPr>
+          <w:rFonts w:ascii="Cambria" w:hAnsi="Cambria"/>
+          <w:b/>
+          <w:bCs/>
+          <w:color w:val="000000" w:themeColor="text1"/>
           <w:szCs w:val="24"/>
         </w:rPr>
         <w:t>Team Members Information</w:t>
@@ -1500,7 +1484,6 @@
           <w:b/>
           <w:bCs/>
           <w:color w:val="000000" w:themeColor="text1"/>
-          <w:sz w:val="24"/>
           <w:szCs w:val="24"/>
         </w:rPr>
         <w:tab/>
@@ -1511,7 +1494,6 @@
           <w:b/>
           <w:bCs/>
           <w:color w:val="000000" w:themeColor="text1"/>
-          <w:sz w:val="24"/>
           <w:szCs w:val="24"/>
         </w:rPr>
         <w:tab/>
@@ -1522,7 +1504,6 @@
           <w:b/>
           <w:bCs/>
           <w:color w:val="000000" w:themeColor="text1"/>
-          <w:sz w:val="24"/>
           <w:szCs w:val="24"/>
         </w:rPr>
         <w:tab/>
@@ -1533,7 +1514,6 @@
           <w:b/>
           <w:bCs/>
           <w:color w:val="000000" w:themeColor="text1"/>
-          <w:sz w:val="24"/>
           <w:szCs w:val="24"/>
         </w:rPr>
         <w:tab/>
@@ -1544,7 +1524,6 @@
           <w:b/>
           <w:bCs/>
           <w:color w:val="000000" w:themeColor="text1"/>
-          <w:sz w:val="24"/>
           <w:szCs w:val="24"/>
         </w:rPr>
         <w:tab/>
@@ -1555,7 +1534,6 @@
           <w:b/>
           <w:bCs/>
           <w:color w:val="000000" w:themeColor="text1"/>
-          <w:sz w:val="24"/>
           <w:szCs w:val="24"/>
         </w:rPr>
         <w:tab/>
@@ -1566,7 +1544,6 @@
           <w:b/>
           <w:bCs/>
           <w:color w:val="000000" w:themeColor="text1"/>
-          <w:sz w:val="24"/>
           <w:szCs w:val="24"/>
         </w:rPr>
         <w:tab/>
@@ -1577,7 +1554,6 @@
           <w:b/>
           <w:bCs/>
           <w:color w:val="000000" w:themeColor="text1"/>
-          <w:sz w:val="24"/>
           <w:szCs w:val="24"/>
         </w:rPr>
         <w:tab/>
@@ -1588,7 +1564,16 @@
           <w:b/>
           <w:bCs/>
           <w:color w:val="000000" w:themeColor="text1"/>
-          <w:sz w:val="24"/>
+          <w:szCs w:val="24"/>
+        </w:rPr>
+        <w:tab/>
+      </w:r>
+      <w:r>
+        <w:rPr>
+          <w:rFonts w:ascii="Cambria" w:hAnsi="Cambria"/>
+          <w:b/>
+          <w:bCs/>
+          <w:color w:val="000000" w:themeColor="text1"/>
           <w:szCs w:val="24"/>
         </w:rPr>
         <w:t>3</w:t>
@@ -1601,17 +1586,15 @@
           <w:b/>
           <w:bCs/>
           <w:color w:val="000000" w:themeColor="text1"/>
-          <w:sz w:val="24"/>
-          <w:szCs w:val="24"/>
-        </w:rPr>
-      </w:pPr>
-      <w:r>
-        <w:rPr>
-          <w:rFonts w:ascii="Cambria" w:hAnsi="Cambria"/>
-          <w:b/>
-          <w:bCs/>
-          <w:color w:val="000000" w:themeColor="text1"/>
-          <w:sz w:val="24"/>
+          <w:szCs w:val="24"/>
+        </w:rPr>
+      </w:pPr>
+      <w:r>
+        <w:rPr>
+          <w:rFonts w:ascii="Cambria" w:hAnsi="Cambria"/>
+          <w:b/>
+          <w:bCs/>
+          <w:color w:val="000000" w:themeColor="text1"/>
           <w:szCs w:val="24"/>
         </w:rPr>
         <w:t>Preliminary Requirement Analysis</w:t>
@@ -1622,7 +1605,6 @@
           <w:b/>
           <w:bCs/>
           <w:color w:val="000000" w:themeColor="text1"/>
-          <w:sz w:val="24"/>
           <w:szCs w:val="24"/>
         </w:rPr>
         <w:tab/>
@@ -1633,7 +1615,6 @@
           <w:b/>
           <w:bCs/>
           <w:color w:val="000000" w:themeColor="text1"/>
-          <w:sz w:val="24"/>
           <w:szCs w:val="24"/>
         </w:rPr>
         <w:tab/>
@@ -1644,7 +1625,6 @@
           <w:b/>
           <w:bCs/>
           <w:color w:val="000000" w:themeColor="text1"/>
-          <w:sz w:val="24"/>
           <w:szCs w:val="24"/>
         </w:rPr>
         <w:tab/>
@@ -1655,7 +1635,6 @@
           <w:b/>
           <w:bCs/>
           <w:color w:val="000000" w:themeColor="text1"/>
-          <w:sz w:val="24"/>
           <w:szCs w:val="24"/>
         </w:rPr>
         <w:tab/>
@@ -1666,7 +1645,6 @@
           <w:b/>
           <w:bCs/>
           <w:color w:val="000000" w:themeColor="text1"/>
-          <w:sz w:val="24"/>
           <w:szCs w:val="24"/>
         </w:rPr>
         <w:tab/>
@@ -1677,7 +1655,6 @@
           <w:b/>
           <w:bCs/>
           <w:color w:val="000000" w:themeColor="text1"/>
-          <w:sz w:val="24"/>
           <w:szCs w:val="24"/>
         </w:rPr>
         <w:tab/>
@@ -1688,7 +1665,6 @@
           <w:b/>
           <w:bCs/>
           <w:color w:val="000000" w:themeColor="text1"/>
-          <w:sz w:val="24"/>
           <w:szCs w:val="24"/>
         </w:rPr>
         <w:tab/>
@@ -1699,7 +1675,16 @@
           <w:b/>
           <w:bCs/>
           <w:color w:val="000000" w:themeColor="text1"/>
-          <w:sz w:val="24"/>
+          <w:szCs w:val="24"/>
+        </w:rPr>
+        <w:tab/>
+      </w:r>
+      <w:r>
+        <w:rPr>
+          <w:rFonts w:ascii="Cambria" w:hAnsi="Cambria"/>
+          <w:b/>
+          <w:bCs/>
+          <w:color w:val="000000" w:themeColor="text1"/>
           <w:szCs w:val="24"/>
         </w:rPr>
         <w:t>4</w:t>
@@ -1712,17 +1697,15 @@
           <w:b/>
           <w:bCs/>
           <w:color w:val="000000" w:themeColor="text1"/>
-          <w:sz w:val="24"/>
-          <w:szCs w:val="24"/>
-        </w:rPr>
-      </w:pPr>
-      <w:r>
-        <w:rPr>
-          <w:rFonts w:ascii="Cambria" w:hAnsi="Cambria"/>
-          <w:b/>
-          <w:bCs/>
-          <w:color w:val="000000" w:themeColor="text1"/>
-          <w:sz w:val="24"/>
+          <w:szCs w:val="24"/>
+        </w:rPr>
+      </w:pPr>
+      <w:r>
+        <w:rPr>
+          <w:rFonts w:ascii="Cambria" w:hAnsi="Cambria"/>
+          <w:b/>
+          <w:bCs/>
+          <w:color w:val="000000" w:themeColor="text1"/>
           <w:szCs w:val="24"/>
         </w:rPr>
         <w:t>Suggested Deliverables</w:t>
@@ -1733,7 +1716,6 @@
           <w:b/>
           <w:bCs/>
           <w:color w:val="000000" w:themeColor="text1"/>
-          <w:sz w:val="24"/>
           <w:szCs w:val="24"/>
         </w:rPr>
         <w:tab/>
@@ -1744,7 +1726,6 @@
           <w:b/>
           <w:bCs/>
           <w:color w:val="000000" w:themeColor="text1"/>
-          <w:sz w:val="24"/>
           <w:szCs w:val="24"/>
         </w:rPr>
         <w:tab/>
@@ -1755,7 +1736,6 @@
           <w:b/>
           <w:bCs/>
           <w:color w:val="000000" w:themeColor="text1"/>
-          <w:sz w:val="24"/>
           <w:szCs w:val="24"/>
         </w:rPr>
         <w:tab/>
@@ -1766,7 +1746,6 @@
           <w:b/>
           <w:bCs/>
           <w:color w:val="000000" w:themeColor="text1"/>
-          <w:sz w:val="24"/>
           <w:szCs w:val="24"/>
         </w:rPr>
         <w:tab/>
@@ -1777,7 +1756,6 @@
           <w:b/>
           <w:bCs/>
           <w:color w:val="000000" w:themeColor="text1"/>
-          <w:sz w:val="24"/>
           <w:szCs w:val="24"/>
         </w:rPr>
         <w:tab/>
@@ -1788,7 +1766,6 @@
           <w:b/>
           <w:bCs/>
           <w:color w:val="000000" w:themeColor="text1"/>
-          <w:sz w:val="24"/>
           <w:szCs w:val="24"/>
         </w:rPr>
         <w:tab/>
@@ -1799,7 +1776,6 @@
           <w:b/>
           <w:bCs/>
           <w:color w:val="000000" w:themeColor="text1"/>
-          <w:sz w:val="24"/>
           <w:szCs w:val="24"/>
         </w:rPr>
         <w:tab/>
@@ -1810,7 +1786,6 @@
           <w:b/>
           <w:bCs/>
           <w:color w:val="000000" w:themeColor="text1"/>
-          <w:sz w:val="24"/>
           <w:szCs w:val="24"/>
         </w:rPr>
         <w:tab/>
@@ -1821,7 +1796,6 @@
           <w:b/>
           <w:bCs/>
           <w:color w:val="000000" w:themeColor="text1"/>
-          <w:sz w:val="24"/>
           <w:szCs w:val="24"/>
         </w:rPr>
         <w:tab/>
@@ -1832,30 +1806,27 @@
           <w:b/>
           <w:bCs/>
           <w:color w:val="000000" w:themeColor="text1"/>
-          <w:sz w:val="24"/>
-          <w:szCs w:val="24"/>
-        </w:rPr>
-        <w:t>5</w:t>
-      </w:r>
-    </w:p>
-    <w:p>
-      <w:pPr>
-        <w:rPr>
-          <w:rFonts w:ascii="Cambria" w:hAnsi="Cambria"/>
-          <w:b/>
-          <w:bCs/>
-          <w:color w:val="000000" w:themeColor="text1"/>
-          <w:sz w:val="24"/>
-          <w:szCs w:val="24"/>
-        </w:rPr>
-      </w:pPr>
-      <w:r>
-        <w:rPr>
-          <w:rFonts w:ascii="Cambria" w:hAnsi="Cambria"/>
-          <w:b/>
-          <w:bCs/>
-          <w:color w:val="000000" w:themeColor="text1"/>
-          <w:sz w:val="24"/>
+          <w:szCs w:val="24"/>
+        </w:rPr>
+        <w:t>6</w:t>
+      </w:r>
+    </w:p>
+    <w:p>
+      <w:pPr>
+        <w:rPr>
+          <w:rFonts w:ascii="Cambria" w:hAnsi="Cambria"/>
+          <w:b/>
+          <w:bCs/>
+          <w:color w:val="000000" w:themeColor="text1"/>
+          <w:szCs w:val="24"/>
+        </w:rPr>
+      </w:pPr>
+      <w:r>
+        <w:rPr>
+          <w:rFonts w:ascii="Cambria" w:hAnsi="Cambria"/>
+          <w:b/>
+          <w:bCs/>
+          <w:color w:val="000000" w:themeColor="text1"/>
           <w:szCs w:val="24"/>
         </w:rPr>
         <w:t>Process to be followed</w:t>
@@ -1866,7 +1837,6 @@
           <w:b/>
           <w:bCs/>
           <w:color w:val="000000" w:themeColor="text1"/>
-          <w:sz w:val="24"/>
           <w:szCs w:val="24"/>
         </w:rPr>
         <w:tab/>
@@ -1877,7 +1847,6 @@
           <w:b/>
           <w:bCs/>
           <w:color w:val="000000" w:themeColor="text1"/>
-          <w:sz w:val="24"/>
           <w:szCs w:val="24"/>
         </w:rPr>
         <w:tab/>
@@ -1888,7 +1857,6 @@
           <w:b/>
           <w:bCs/>
           <w:color w:val="000000" w:themeColor="text1"/>
-          <w:sz w:val="24"/>
           <w:szCs w:val="24"/>
         </w:rPr>
         <w:tab/>
@@ -1899,7 +1867,6 @@
           <w:b/>
           <w:bCs/>
           <w:color w:val="000000" w:themeColor="text1"/>
-          <w:sz w:val="24"/>
           <w:szCs w:val="24"/>
         </w:rPr>
         <w:tab/>
@@ -1910,7 +1877,6 @@
           <w:b/>
           <w:bCs/>
           <w:color w:val="000000" w:themeColor="text1"/>
-          <w:sz w:val="24"/>
           <w:szCs w:val="24"/>
         </w:rPr>
         <w:tab/>
@@ -1921,7 +1887,6 @@
           <w:b/>
           <w:bCs/>
           <w:color w:val="000000" w:themeColor="text1"/>
-          <w:sz w:val="24"/>
           <w:szCs w:val="24"/>
         </w:rPr>
         <w:tab/>
@@ -1932,7 +1897,6 @@
           <w:b/>
           <w:bCs/>
           <w:color w:val="000000" w:themeColor="text1"/>
-          <w:sz w:val="24"/>
           <w:szCs w:val="24"/>
         </w:rPr>
         <w:tab/>
@@ -1943,7 +1907,6 @@
           <w:b/>
           <w:bCs/>
           <w:color w:val="000000" w:themeColor="text1"/>
-          <w:sz w:val="24"/>
           <w:szCs w:val="24"/>
         </w:rPr>
         <w:tab/>
@@ -1954,7 +1917,6 @@
           <w:b/>
           <w:bCs/>
           <w:color w:val="000000" w:themeColor="text1"/>
-          <w:sz w:val="24"/>
           <w:szCs w:val="24"/>
         </w:rPr>
         <w:tab/>
@@ -1965,30 +1927,27 @@
           <w:b/>
           <w:bCs/>
           <w:color w:val="000000" w:themeColor="text1"/>
-          <w:sz w:val="24"/>
-          <w:szCs w:val="24"/>
-        </w:rPr>
-        <w:t>6</w:t>
-      </w:r>
-    </w:p>
-    <w:p>
-      <w:pPr>
-        <w:rPr>
-          <w:rFonts w:ascii="Cambria" w:hAnsi="Cambria"/>
-          <w:b/>
-          <w:bCs/>
-          <w:color w:val="000000" w:themeColor="text1"/>
-          <w:sz w:val="24"/>
-          <w:szCs w:val="24"/>
-        </w:rPr>
-      </w:pPr>
-      <w:r>
-        <w:rPr>
-          <w:rFonts w:ascii="Cambria" w:hAnsi="Cambria"/>
-          <w:b/>
-          <w:bCs/>
-          <w:color w:val="000000" w:themeColor="text1"/>
-          <w:sz w:val="24"/>
+          <w:szCs w:val="24"/>
+        </w:rPr>
+        <w:t>7</w:t>
+      </w:r>
+    </w:p>
+    <w:p>
+      <w:pPr>
+        <w:rPr>
+          <w:rFonts w:ascii="Cambria" w:hAnsi="Cambria"/>
+          <w:b/>
+          <w:bCs/>
+          <w:color w:val="000000" w:themeColor="text1"/>
+          <w:szCs w:val="24"/>
+        </w:rPr>
+      </w:pPr>
+      <w:r>
+        <w:rPr>
+          <w:rFonts w:ascii="Cambria" w:hAnsi="Cambria"/>
+          <w:b/>
+          <w:bCs/>
+          <w:color w:val="000000" w:themeColor="text1"/>
           <w:szCs w:val="24"/>
         </w:rPr>
         <w:t>Outline Plan</w:t>
@@ -1999,7 +1958,6 @@
           <w:b/>
           <w:bCs/>
           <w:color w:val="000000" w:themeColor="text1"/>
-          <w:sz w:val="24"/>
           <w:szCs w:val="24"/>
         </w:rPr>
         <w:tab/>
@@ -2010,7 +1968,6 @@
           <w:b/>
           <w:bCs/>
           <w:color w:val="000000" w:themeColor="text1"/>
-          <w:sz w:val="24"/>
           <w:szCs w:val="24"/>
         </w:rPr>
         <w:tab/>
@@ -2021,7 +1978,6 @@
           <w:b/>
           <w:bCs/>
           <w:color w:val="000000" w:themeColor="text1"/>
-          <w:sz w:val="24"/>
           <w:szCs w:val="24"/>
         </w:rPr>
         <w:tab/>
@@ -2032,7 +1988,6 @@
           <w:b/>
           <w:bCs/>
           <w:color w:val="000000" w:themeColor="text1"/>
-          <w:sz w:val="24"/>
           <w:szCs w:val="24"/>
         </w:rPr>
         <w:tab/>
@@ -2043,7 +1998,6 @@
           <w:b/>
           <w:bCs/>
           <w:color w:val="000000" w:themeColor="text1"/>
-          <w:sz w:val="24"/>
           <w:szCs w:val="24"/>
         </w:rPr>
         <w:tab/>
@@ -2054,7 +2008,6 @@
           <w:b/>
           <w:bCs/>
           <w:color w:val="000000" w:themeColor="text1"/>
-          <w:sz w:val="24"/>
           <w:szCs w:val="24"/>
         </w:rPr>
         <w:tab/>
@@ -2065,7 +2018,6 @@
           <w:b/>
           <w:bCs/>
           <w:color w:val="000000" w:themeColor="text1"/>
-          <w:sz w:val="24"/>
           <w:szCs w:val="24"/>
         </w:rPr>
         <w:tab/>
@@ -2076,7 +2028,6 @@
           <w:b/>
           <w:bCs/>
           <w:color w:val="000000" w:themeColor="text1"/>
-          <w:sz w:val="24"/>
           <w:szCs w:val="24"/>
         </w:rPr>
         <w:tab/>
@@ -2087,7 +2038,6 @@
           <w:b/>
           <w:bCs/>
           <w:color w:val="000000" w:themeColor="text1"/>
-          <w:sz w:val="24"/>
           <w:szCs w:val="24"/>
         </w:rPr>
         <w:tab/>
@@ -2098,7 +2048,6 @@
           <w:b/>
           <w:bCs/>
           <w:color w:val="000000" w:themeColor="text1"/>
-          <w:sz w:val="24"/>
           <w:szCs w:val="24"/>
         </w:rPr>
         <w:tab/>
@@ -2109,7 +2058,6 @@
           <w:b/>
           <w:bCs/>
           <w:color w:val="000000" w:themeColor="text1"/>
-          <w:sz w:val="24"/>
           <w:szCs w:val="24"/>
         </w:rPr>
         <w:tab/>
@@ -2120,30 +2068,27 @@
           <w:b/>
           <w:bCs/>
           <w:color w:val="000000" w:themeColor="text1"/>
-          <w:sz w:val="24"/>
-          <w:szCs w:val="24"/>
-        </w:rPr>
-        <w:t>7</w:t>
-      </w:r>
-    </w:p>
-    <w:p>
-      <w:pPr>
-        <w:rPr>
-          <w:rFonts w:ascii="Cambria" w:hAnsi="Cambria"/>
-          <w:b/>
-          <w:bCs/>
-          <w:color w:val="000000" w:themeColor="text1"/>
-          <w:sz w:val="24"/>
-          <w:szCs w:val="24"/>
-        </w:rPr>
-      </w:pPr>
-      <w:r>
-        <w:rPr>
-          <w:rFonts w:ascii="Cambria" w:hAnsi="Cambria"/>
-          <w:b/>
-          <w:bCs/>
-          <w:color w:val="000000" w:themeColor="text1"/>
-          <w:sz w:val="24"/>
+          <w:szCs w:val="24"/>
+        </w:rPr>
+        <w:t>8</w:t>
+      </w:r>
+    </w:p>
+    <w:p>
+      <w:pPr>
+        <w:rPr>
+          <w:rFonts w:ascii="Cambria" w:hAnsi="Cambria"/>
+          <w:b/>
+          <w:bCs/>
+          <w:color w:val="000000" w:themeColor="text1"/>
+          <w:szCs w:val="24"/>
+        </w:rPr>
+      </w:pPr>
+      <w:r>
+        <w:rPr>
+          <w:rFonts w:ascii="Cambria" w:hAnsi="Cambria"/>
+          <w:b/>
+          <w:bCs/>
+          <w:color w:val="000000" w:themeColor="text1"/>
           <w:szCs w:val="24"/>
         </w:rPr>
         <w:t>Visibility</w:t>
@@ -2154,7 +2099,6 @@
           <w:b/>
           <w:bCs/>
           <w:color w:val="000000" w:themeColor="text1"/>
-          <w:sz w:val="24"/>
           <w:szCs w:val="24"/>
         </w:rPr>
         <w:t xml:space="preserve"> Plan</w:t>
@@ -2165,7 +2109,6 @@
           <w:b/>
           <w:bCs/>
           <w:color w:val="000000" w:themeColor="text1"/>
-          <w:sz w:val="24"/>
           <w:szCs w:val="24"/>
         </w:rPr>
         <w:tab/>
@@ -2176,7 +2119,6 @@
           <w:b/>
           <w:bCs/>
           <w:color w:val="000000" w:themeColor="text1"/>
-          <w:sz w:val="24"/>
           <w:szCs w:val="24"/>
         </w:rPr>
         <w:tab/>
@@ -2187,7 +2129,6 @@
           <w:b/>
           <w:bCs/>
           <w:color w:val="000000" w:themeColor="text1"/>
-          <w:sz w:val="24"/>
           <w:szCs w:val="24"/>
         </w:rPr>
         <w:tab/>
@@ -2198,7 +2139,6 @@
           <w:b/>
           <w:bCs/>
           <w:color w:val="000000" w:themeColor="text1"/>
-          <w:sz w:val="24"/>
           <w:szCs w:val="24"/>
         </w:rPr>
         <w:tab/>
@@ -2209,7 +2149,6 @@
           <w:b/>
           <w:bCs/>
           <w:color w:val="000000" w:themeColor="text1"/>
-          <w:sz w:val="24"/>
           <w:szCs w:val="24"/>
         </w:rPr>
         <w:tab/>
@@ -2220,7 +2159,6 @@
           <w:b/>
           <w:bCs/>
           <w:color w:val="000000" w:themeColor="text1"/>
-          <w:sz w:val="24"/>
           <w:szCs w:val="24"/>
         </w:rPr>
         <w:tab/>
@@ -2231,7 +2169,6 @@
           <w:b/>
           <w:bCs/>
           <w:color w:val="000000" w:themeColor="text1"/>
-          <w:sz w:val="24"/>
           <w:szCs w:val="24"/>
         </w:rPr>
         <w:tab/>
@@ -2242,7 +2179,6 @@
           <w:b/>
           <w:bCs/>
           <w:color w:val="000000" w:themeColor="text1"/>
-          <w:sz w:val="24"/>
           <w:szCs w:val="24"/>
         </w:rPr>
         <w:tab/>
@@ -2253,7 +2189,6 @@
           <w:b/>
           <w:bCs/>
           <w:color w:val="000000" w:themeColor="text1"/>
-          <w:sz w:val="24"/>
           <w:szCs w:val="24"/>
         </w:rPr>
         <w:tab/>
@@ -2264,274 +2199,16 @@
           <w:b/>
           <w:bCs/>
           <w:color w:val="000000" w:themeColor="text1"/>
-          <w:sz w:val="24"/>
           <w:szCs w:val="24"/>
         </w:rPr>
         <w:tab/>
-        <w:t>8</w:t>
-      </w:r>
-    </w:p>
-    <w:p>
-      <w:pPr>
-        <w:rPr>
-          <w:rFonts w:ascii="Cambria" w:hAnsi="Cambria"/>
-          <w:b/>
-          <w:bCs/>
-          <w:color w:val="000000" w:themeColor="text1"/>
-          <w:sz w:val="24"/>
-          <w:szCs w:val="24"/>
-        </w:rPr>
-      </w:pPr>
-      <w:r>
-        <w:rPr>
-          <w:rFonts w:ascii="Cambria" w:hAnsi="Cambria"/>
-          <w:b/>
-          <w:bCs/>
-          <w:color w:val="000000" w:themeColor="text1"/>
-          <w:sz w:val="24"/>
-          <w:szCs w:val="24"/>
-        </w:rPr>
-        <w:t>Business Consideration</w:t>
-      </w:r>
-      <w:r>
-        <w:rPr>
-          <w:rFonts w:ascii="Cambria" w:hAnsi="Cambria"/>
-          <w:b/>
-          <w:bCs/>
-          <w:color w:val="000000" w:themeColor="text1"/>
-          <w:sz w:val="24"/>
-          <w:szCs w:val="24"/>
-        </w:rPr>
-        <w:tab/>
-      </w:r>
-      <w:r>
-        <w:rPr>
-          <w:rFonts w:ascii="Cambria" w:hAnsi="Cambria"/>
-          <w:b/>
-          <w:bCs/>
-          <w:color w:val="000000" w:themeColor="text1"/>
-          <w:sz w:val="24"/>
-          <w:szCs w:val="24"/>
-        </w:rPr>
-        <w:tab/>
-      </w:r>
-      <w:r>
-        <w:rPr>
-          <w:rFonts w:ascii="Cambria" w:hAnsi="Cambria"/>
-          <w:b/>
-          <w:bCs/>
-          <w:color w:val="000000" w:themeColor="text1"/>
-          <w:sz w:val="24"/>
-          <w:szCs w:val="24"/>
-        </w:rPr>
-        <w:tab/>
-      </w:r>
-      <w:r>
-        <w:rPr>
-          <w:rFonts w:ascii="Cambria" w:hAnsi="Cambria"/>
-          <w:b/>
-          <w:bCs/>
-          <w:color w:val="000000" w:themeColor="text1"/>
-          <w:sz w:val="24"/>
-          <w:szCs w:val="24"/>
-        </w:rPr>
-        <w:tab/>
-      </w:r>
-      <w:r>
-        <w:rPr>
-          <w:rFonts w:ascii="Cambria" w:hAnsi="Cambria"/>
-          <w:b/>
-          <w:bCs/>
-          <w:color w:val="000000" w:themeColor="text1"/>
-          <w:sz w:val="24"/>
-          <w:szCs w:val="24"/>
-        </w:rPr>
-        <w:tab/>
-      </w:r>
-      <w:r>
-        <w:rPr>
-          <w:rFonts w:ascii="Cambria" w:hAnsi="Cambria"/>
-          <w:b/>
-          <w:bCs/>
-          <w:color w:val="000000" w:themeColor="text1"/>
-          <w:sz w:val="24"/>
-          <w:szCs w:val="24"/>
-        </w:rPr>
-        <w:tab/>
-      </w:r>
-      <w:r>
-        <w:rPr>
-          <w:rFonts w:ascii="Cambria" w:hAnsi="Cambria"/>
-          <w:b/>
-          <w:bCs/>
-          <w:color w:val="000000" w:themeColor="text1"/>
-          <w:sz w:val="24"/>
-          <w:szCs w:val="24"/>
-        </w:rPr>
-        <w:tab/>
-      </w:r>
-      <w:r>
-        <w:rPr>
-          <w:rFonts w:ascii="Cambria" w:hAnsi="Cambria"/>
-          <w:b/>
-          <w:bCs/>
-          <w:color w:val="000000" w:themeColor="text1"/>
-          <w:sz w:val="24"/>
-          <w:szCs w:val="24"/>
-        </w:rPr>
-        <w:tab/>
-      </w:r>
-      <w:r>
-        <w:rPr>
-          <w:rFonts w:ascii="Cambria" w:hAnsi="Cambria"/>
-          <w:b/>
-          <w:bCs/>
-          <w:color w:val="000000" w:themeColor="text1"/>
-          <w:sz w:val="24"/>
-          <w:szCs w:val="24"/>
-        </w:rPr>
-        <w:tab/>
-      </w:r>
-      <w:r>
-        <w:rPr>
-          <w:rFonts w:ascii="Cambria" w:hAnsi="Cambria"/>
-          <w:b/>
-          <w:bCs/>
-          <w:color w:val="000000" w:themeColor="text1"/>
-          <w:sz w:val="24"/>
-          <w:szCs w:val="24"/>
-        </w:rPr>
-        <w:t>9</w:t>
-      </w:r>
-    </w:p>
-    <w:p>
-      <w:pPr>
-        <w:rPr>
-          <w:rFonts w:ascii="Cambria" w:hAnsi="Cambria"/>
-          <w:b/>
-          <w:bCs/>
-          <w:color w:val="000000" w:themeColor="text1"/>
-          <w:sz w:val="24"/>
-          <w:szCs w:val="24"/>
-        </w:rPr>
-      </w:pPr>
-      <w:r>
-        <w:rPr>
-          <w:rFonts w:ascii="Cambria" w:hAnsi="Cambria"/>
-          <w:b/>
-          <w:bCs/>
-          <w:color w:val="000000" w:themeColor="text1"/>
-          <w:sz w:val="24"/>
-          <w:szCs w:val="24"/>
-        </w:rPr>
-        <w:t>Risk Analysis</w:t>
-      </w:r>
-      <w:r>
-        <w:rPr>
-          <w:rFonts w:ascii="Cambria" w:hAnsi="Cambria"/>
-          <w:b/>
-          <w:bCs/>
-          <w:color w:val="000000" w:themeColor="text1"/>
-          <w:sz w:val="24"/>
-          <w:szCs w:val="24"/>
-        </w:rPr>
-        <w:tab/>
-      </w:r>
-      <w:r>
-        <w:rPr>
-          <w:rFonts w:ascii="Cambria" w:hAnsi="Cambria"/>
-          <w:b/>
-          <w:bCs/>
-          <w:color w:val="000000" w:themeColor="text1"/>
-          <w:sz w:val="24"/>
-          <w:szCs w:val="24"/>
-        </w:rPr>
-        <w:tab/>
-      </w:r>
-      <w:r>
-        <w:rPr>
-          <w:rFonts w:ascii="Cambria" w:hAnsi="Cambria"/>
-          <w:b/>
-          <w:bCs/>
-          <w:color w:val="000000" w:themeColor="text1"/>
-          <w:sz w:val="24"/>
-          <w:szCs w:val="24"/>
-        </w:rPr>
-        <w:tab/>
-      </w:r>
-      <w:r>
-        <w:rPr>
-          <w:rFonts w:ascii="Cambria" w:hAnsi="Cambria"/>
-          <w:b/>
-          <w:bCs/>
-          <w:color w:val="000000" w:themeColor="text1"/>
-          <w:sz w:val="24"/>
-          <w:szCs w:val="24"/>
-        </w:rPr>
-        <w:tab/>
-      </w:r>
-      <w:r>
-        <w:rPr>
-          <w:rFonts w:ascii="Cambria" w:hAnsi="Cambria"/>
-          <w:b/>
-          <w:bCs/>
-          <w:color w:val="000000" w:themeColor="text1"/>
-          <w:sz w:val="24"/>
-          <w:szCs w:val="24"/>
-        </w:rPr>
-        <w:tab/>
-      </w:r>
-      <w:r>
-        <w:rPr>
-          <w:rFonts w:ascii="Cambria" w:hAnsi="Cambria"/>
-          <w:b/>
-          <w:bCs/>
-          <w:color w:val="000000" w:themeColor="text1"/>
-          <w:sz w:val="24"/>
-          <w:szCs w:val="24"/>
-        </w:rPr>
-        <w:tab/>
-      </w:r>
-      <w:r>
-        <w:rPr>
-          <w:rFonts w:ascii="Cambria" w:hAnsi="Cambria"/>
-          <w:b/>
-          <w:bCs/>
-          <w:color w:val="000000" w:themeColor="text1"/>
-          <w:sz w:val="24"/>
-          <w:szCs w:val="24"/>
-        </w:rPr>
-        <w:tab/>
-      </w:r>
-      <w:r>
-        <w:rPr>
-          <w:rFonts w:ascii="Cambria" w:hAnsi="Cambria"/>
-          <w:b/>
-          <w:bCs/>
-          <w:color w:val="000000" w:themeColor="text1"/>
-          <w:sz w:val="24"/>
-          <w:szCs w:val="24"/>
-        </w:rPr>
-        <w:tab/>
-      </w:r>
-      <w:r>
-        <w:rPr>
-          <w:rFonts w:ascii="Cambria" w:hAnsi="Cambria"/>
-          <w:b/>
-          <w:bCs/>
-          <w:color w:val="000000" w:themeColor="text1"/>
-          <w:sz w:val="24"/>
-          <w:szCs w:val="24"/>
-        </w:rPr>
-        <w:tab/>
-      </w:r>
-      <w:r>
-        <w:rPr>
-          <w:rFonts w:ascii="Cambria" w:hAnsi="Cambria"/>
-          <w:b/>
-          <w:bCs/>
-          <w:color w:val="000000" w:themeColor="text1"/>
-          <w:sz w:val="24"/>
+      </w:r>
+      <w:r>
+        <w:rPr>
+          <w:rFonts w:ascii="Cambria" w:hAnsi="Cambria"/>
+          <w:b/>
+          <w:bCs/>
+          <w:color w:val="000000" w:themeColor="text1"/>
           <w:szCs w:val="24"/>
         </w:rPr>
         <w:tab/>
@@ -2545,17 +2222,277 @@
           <w:b/>
           <w:bCs/>
           <w:color w:val="000000" w:themeColor="text1"/>
-          <w:sz w:val="24"/>
-          <w:szCs w:val="24"/>
-        </w:rPr>
-      </w:pPr>
-      <w:r>
-        <w:rPr>
-          <w:rFonts w:ascii="Cambria" w:hAnsi="Cambria"/>
-          <w:b/>
-          <w:bCs/>
-          <w:color w:val="000000" w:themeColor="text1"/>
-          <w:sz w:val="24"/>
+          <w:szCs w:val="24"/>
+        </w:rPr>
+      </w:pPr>
+      <w:r>
+        <w:rPr>
+          <w:rFonts w:ascii="Cambria" w:hAnsi="Cambria"/>
+          <w:b/>
+          <w:bCs/>
+          <w:color w:val="000000" w:themeColor="text1"/>
+          <w:szCs w:val="24"/>
+        </w:rPr>
+        <w:t>Business Consideration</w:t>
+      </w:r>
+      <w:r>
+        <w:rPr>
+          <w:rFonts w:ascii="Cambria" w:hAnsi="Cambria"/>
+          <w:b/>
+          <w:bCs/>
+          <w:color w:val="000000" w:themeColor="text1"/>
+          <w:szCs w:val="24"/>
+        </w:rPr>
+        <w:tab/>
+      </w:r>
+      <w:r>
+        <w:rPr>
+          <w:rFonts w:ascii="Cambria" w:hAnsi="Cambria"/>
+          <w:b/>
+          <w:bCs/>
+          <w:color w:val="000000" w:themeColor="text1"/>
+          <w:szCs w:val="24"/>
+        </w:rPr>
+        <w:tab/>
+      </w:r>
+      <w:r>
+        <w:rPr>
+          <w:rFonts w:ascii="Cambria" w:hAnsi="Cambria"/>
+          <w:b/>
+          <w:bCs/>
+          <w:color w:val="000000" w:themeColor="text1"/>
+          <w:szCs w:val="24"/>
+        </w:rPr>
+        <w:tab/>
+      </w:r>
+      <w:r>
+        <w:rPr>
+          <w:rFonts w:ascii="Cambria" w:hAnsi="Cambria"/>
+          <w:b/>
+          <w:bCs/>
+          <w:color w:val="000000" w:themeColor="text1"/>
+          <w:szCs w:val="24"/>
+        </w:rPr>
+        <w:tab/>
+      </w:r>
+      <w:r>
+        <w:rPr>
+          <w:rFonts w:ascii="Cambria" w:hAnsi="Cambria"/>
+          <w:b/>
+          <w:bCs/>
+          <w:color w:val="000000" w:themeColor="text1"/>
+          <w:szCs w:val="24"/>
+        </w:rPr>
+        <w:tab/>
+      </w:r>
+      <w:r>
+        <w:rPr>
+          <w:rFonts w:ascii="Cambria" w:hAnsi="Cambria"/>
+          <w:b/>
+          <w:bCs/>
+          <w:color w:val="000000" w:themeColor="text1"/>
+          <w:szCs w:val="24"/>
+        </w:rPr>
+        <w:tab/>
+      </w:r>
+      <w:r>
+        <w:rPr>
+          <w:rFonts w:ascii="Cambria" w:hAnsi="Cambria"/>
+          <w:b/>
+          <w:bCs/>
+          <w:color w:val="000000" w:themeColor="text1"/>
+          <w:szCs w:val="24"/>
+        </w:rPr>
+        <w:tab/>
+      </w:r>
+      <w:r>
+        <w:rPr>
+          <w:rFonts w:ascii="Cambria" w:hAnsi="Cambria"/>
+          <w:b/>
+          <w:bCs/>
+          <w:color w:val="000000" w:themeColor="text1"/>
+          <w:szCs w:val="24"/>
+        </w:rPr>
+        <w:tab/>
+      </w:r>
+      <w:r>
+        <w:rPr>
+          <w:rFonts w:ascii="Cambria" w:hAnsi="Cambria"/>
+          <w:b/>
+          <w:bCs/>
+          <w:color w:val="000000" w:themeColor="text1"/>
+          <w:szCs w:val="24"/>
+        </w:rPr>
+        <w:tab/>
+      </w:r>
+      <w:r>
+        <w:rPr>
+          <w:rFonts w:ascii="Cambria" w:hAnsi="Cambria"/>
+          <w:b/>
+          <w:bCs/>
+          <w:color w:val="000000" w:themeColor="text1"/>
+          <w:szCs w:val="24"/>
+        </w:rPr>
+        <w:t>11</w:t>
+      </w:r>
+    </w:p>
+    <w:p>
+      <w:pPr>
+        <w:rPr>
+          <w:rFonts w:ascii="Cambria" w:hAnsi="Cambria"/>
+          <w:b/>
+          <w:bCs/>
+          <w:color w:val="000000" w:themeColor="text1"/>
+          <w:szCs w:val="24"/>
+        </w:rPr>
+      </w:pPr>
+      <w:r>
+        <w:rPr>
+          <w:rFonts w:ascii="Cambria" w:hAnsi="Cambria"/>
+          <w:b/>
+          <w:bCs/>
+          <w:color w:val="000000" w:themeColor="text1"/>
+          <w:szCs w:val="24"/>
+        </w:rPr>
+        <w:t>Risk Analysis</w:t>
+      </w:r>
+      <w:r>
+        <w:rPr>
+          <w:rFonts w:ascii="Cambria" w:hAnsi="Cambria"/>
+          <w:b/>
+          <w:bCs/>
+          <w:color w:val="000000" w:themeColor="text1"/>
+          <w:szCs w:val="24"/>
+        </w:rPr>
+        <w:tab/>
+      </w:r>
+      <w:r>
+        <w:rPr>
+          <w:rFonts w:ascii="Cambria" w:hAnsi="Cambria"/>
+          <w:b/>
+          <w:bCs/>
+          <w:color w:val="000000" w:themeColor="text1"/>
+          <w:szCs w:val="24"/>
+        </w:rPr>
+        <w:tab/>
+      </w:r>
+      <w:r>
+        <w:rPr>
+          <w:rFonts w:ascii="Cambria" w:hAnsi="Cambria"/>
+          <w:b/>
+          <w:bCs/>
+          <w:color w:val="000000" w:themeColor="text1"/>
+          <w:szCs w:val="24"/>
+        </w:rPr>
+        <w:tab/>
+      </w:r>
+      <w:r>
+        <w:rPr>
+          <w:rFonts w:ascii="Cambria" w:hAnsi="Cambria"/>
+          <w:b/>
+          <w:bCs/>
+          <w:color w:val="000000" w:themeColor="text1"/>
+          <w:szCs w:val="24"/>
+        </w:rPr>
+        <w:tab/>
+      </w:r>
+      <w:r>
+        <w:rPr>
+          <w:rFonts w:ascii="Cambria" w:hAnsi="Cambria"/>
+          <w:b/>
+          <w:bCs/>
+          <w:color w:val="000000" w:themeColor="text1"/>
+          <w:szCs w:val="24"/>
+        </w:rPr>
+        <w:tab/>
+      </w:r>
+      <w:r>
+        <w:rPr>
+          <w:rFonts w:ascii="Cambria" w:hAnsi="Cambria"/>
+          <w:b/>
+          <w:bCs/>
+          <w:color w:val="000000" w:themeColor="text1"/>
+          <w:szCs w:val="24"/>
+        </w:rPr>
+        <w:tab/>
+      </w:r>
+      <w:r>
+        <w:rPr>
+          <w:rFonts w:ascii="Cambria" w:hAnsi="Cambria"/>
+          <w:b/>
+          <w:bCs/>
+          <w:color w:val="000000" w:themeColor="text1"/>
+          <w:szCs w:val="24"/>
+        </w:rPr>
+        <w:tab/>
+      </w:r>
+      <w:r>
+        <w:rPr>
+          <w:rFonts w:ascii="Cambria" w:hAnsi="Cambria"/>
+          <w:b/>
+          <w:bCs/>
+          <w:color w:val="000000" w:themeColor="text1"/>
+          <w:szCs w:val="24"/>
+        </w:rPr>
+        <w:tab/>
+      </w:r>
+      <w:r>
+        <w:rPr>
+          <w:rFonts w:ascii="Cambria" w:hAnsi="Cambria"/>
+          <w:b/>
+          <w:bCs/>
+          <w:color w:val="000000" w:themeColor="text1"/>
+          <w:szCs w:val="24"/>
+        </w:rPr>
+        <w:tab/>
+      </w:r>
+      <w:r>
+        <w:rPr>
+          <w:rFonts w:ascii="Cambria" w:hAnsi="Cambria"/>
+          <w:b/>
+          <w:bCs/>
+          <w:color w:val="000000" w:themeColor="text1"/>
+          <w:szCs w:val="24"/>
+        </w:rPr>
+        <w:tab/>
+      </w:r>
+      <w:r>
+        <w:rPr>
+          <w:rFonts w:ascii="Cambria" w:hAnsi="Cambria"/>
+          <w:b/>
+          <w:bCs/>
+          <w:color w:val="000000" w:themeColor="text1"/>
+          <w:szCs w:val="24"/>
+        </w:rPr>
+        <w:tab/>
+      </w:r>
+      <w:r>
+        <w:rPr>
+          <w:rFonts w:ascii="Cambria" w:hAnsi="Cambria"/>
+          <w:b/>
+          <w:bCs/>
+          <w:color w:val="000000" w:themeColor="text1"/>
+          <w:szCs w:val="24"/>
+        </w:rPr>
+        <w:t>12</w:t>
+      </w:r>
+    </w:p>
+    <w:p>
+      <w:pPr>
+        <w:rPr>
+          <w:rFonts w:ascii="Cambria" w:hAnsi="Cambria"/>
+          <w:b/>
+          <w:bCs/>
+          <w:color w:val="000000" w:themeColor="text1"/>
+          <w:szCs w:val="24"/>
+        </w:rPr>
+      </w:pPr>
+      <w:r>
+        <w:rPr>
+          <w:rFonts w:ascii="Cambria" w:hAnsi="Cambria"/>
+          <w:b/>
+          <w:bCs/>
+          <w:color w:val="000000" w:themeColor="text1"/>
           <w:szCs w:val="24"/>
         </w:rPr>
         <w:t>Technical Requirements</w:t>
@@ -2566,7 +2503,6 @@
           <w:b/>
           <w:bCs/>
           <w:color w:val="000000" w:themeColor="text1"/>
-          <w:sz w:val="24"/>
           <w:szCs w:val="24"/>
         </w:rPr>
         <w:tab/>
@@ -2577,7 +2513,6 @@
           <w:b/>
           <w:bCs/>
           <w:color w:val="000000" w:themeColor="text1"/>
-          <w:sz w:val="24"/>
           <w:szCs w:val="24"/>
         </w:rPr>
         <w:tab/>
@@ -2588,7 +2523,6 @@
           <w:b/>
           <w:bCs/>
           <w:color w:val="000000" w:themeColor="text1"/>
-          <w:sz w:val="24"/>
           <w:szCs w:val="24"/>
         </w:rPr>
         <w:tab/>
@@ -2599,7 +2533,6 @@
           <w:b/>
           <w:bCs/>
           <w:color w:val="000000" w:themeColor="text1"/>
-          <w:sz w:val="24"/>
           <w:szCs w:val="24"/>
         </w:rPr>
         <w:tab/>
@@ -2610,7 +2543,6 @@
           <w:b/>
           <w:bCs/>
           <w:color w:val="000000" w:themeColor="text1"/>
-          <w:sz w:val="24"/>
           <w:szCs w:val="24"/>
         </w:rPr>
         <w:tab/>
@@ -2621,7 +2553,6 @@
           <w:b/>
           <w:bCs/>
           <w:color w:val="000000" w:themeColor="text1"/>
-          <w:sz w:val="24"/>
           <w:szCs w:val="24"/>
         </w:rPr>
         <w:tab/>
@@ -2632,7 +2563,6 @@
           <w:b/>
           <w:bCs/>
           <w:color w:val="000000" w:themeColor="text1"/>
-          <w:sz w:val="24"/>
           <w:szCs w:val="24"/>
         </w:rPr>
         <w:tab/>
@@ -2643,7 +2573,6 @@
           <w:b/>
           <w:bCs/>
           <w:color w:val="000000" w:themeColor="text1"/>
-          <w:sz w:val="24"/>
           <w:szCs w:val="24"/>
         </w:rPr>
         <w:tab/>
@@ -2654,7 +2583,6 @@
           <w:b/>
           <w:bCs/>
           <w:color w:val="000000" w:themeColor="text1"/>
-          <w:sz w:val="24"/>
           <w:szCs w:val="24"/>
         </w:rPr>
         <w:tab/>
@@ -2665,41 +2593,37 @@
           <w:b/>
           <w:bCs/>
           <w:color w:val="000000" w:themeColor="text1"/>
-          <w:sz w:val="24"/>
-          <w:szCs w:val="24"/>
-        </w:rPr>
-        <w:t>11</w:t>
-      </w:r>
-    </w:p>
-    <w:p>
-      <w:pPr>
-        <w:rPr>
-          <w:rFonts w:ascii="Cambria" w:hAnsi="Cambria"/>
-          <w:b/>
-          <w:bCs/>
-          <w:color w:val="000000" w:themeColor="text1"/>
-          <w:sz w:val="24"/>
-          <w:szCs w:val="24"/>
-        </w:rPr>
-      </w:pPr>
-      <w:r>
-        <w:rPr>
-          <w:rFonts w:ascii="Cambria" w:hAnsi="Cambria"/>
-          <w:b/>
-          <w:bCs/>
-          <w:color w:val="000000" w:themeColor="text1"/>
-          <w:sz w:val="24"/>
-          <w:szCs w:val="24"/>
-        </w:rPr>
-        <w:t>Technical Feasibility</w:t>
-      </w:r>
-      <w:r>
-        <w:rPr>
-          <w:rFonts w:ascii="Cambria" w:hAnsi="Cambria"/>
-          <w:b/>
-          <w:bCs/>
-          <w:color w:val="000000" w:themeColor="text1"/>
-          <w:sz w:val="24"/>
+          <w:szCs w:val="24"/>
+        </w:rPr>
+        <w:t>13</w:t>
+      </w:r>
+    </w:p>
+    <w:p>
+      <w:pPr>
+        <w:rPr>
+          <w:rFonts w:ascii="Cambria" w:hAnsi="Cambria"/>
+          <w:b/>
+          <w:bCs/>
+          <w:color w:val="000000" w:themeColor="text1"/>
+          <w:szCs w:val="24"/>
+        </w:rPr>
+      </w:pPr>
+      <w:r>
+        <w:rPr>
+          <w:rFonts w:ascii="Cambria" w:hAnsi="Cambria"/>
+          <w:b/>
+          <w:bCs/>
+          <w:color w:val="000000" w:themeColor="text1"/>
+          <w:szCs w:val="24"/>
+        </w:rPr>
+        <w:t>Conclusion</w:t>
+      </w:r>
+      <w:r>
+        <w:rPr>
+          <w:rFonts w:ascii="Cambria" w:hAnsi="Cambria"/>
+          <w:b/>
+          <w:bCs/>
+          <w:color w:val="000000" w:themeColor="text1"/>
           <w:szCs w:val="24"/>
         </w:rPr>
         <w:tab/>
@@ -2710,7 +2634,6 @@
           <w:b/>
           <w:bCs/>
           <w:color w:val="000000" w:themeColor="text1"/>
-          <w:sz w:val="24"/>
           <w:szCs w:val="24"/>
         </w:rPr>
         <w:tab/>
@@ -2721,7 +2644,6 @@
           <w:b/>
           <w:bCs/>
           <w:color w:val="000000" w:themeColor="text1"/>
-          <w:sz w:val="24"/>
           <w:szCs w:val="24"/>
         </w:rPr>
         <w:tab/>
@@ -2732,7 +2654,6 @@
           <w:b/>
           <w:bCs/>
           <w:color w:val="000000" w:themeColor="text1"/>
-          <w:sz w:val="24"/>
           <w:szCs w:val="24"/>
         </w:rPr>
         <w:tab/>
@@ -2743,7 +2664,6 @@
           <w:b/>
           <w:bCs/>
           <w:color w:val="000000" w:themeColor="text1"/>
-          <w:sz w:val="24"/>
           <w:szCs w:val="24"/>
         </w:rPr>
         <w:tab/>
@@ -2754,7 +2674,6 @@
           <w:b/>
           <w:bCs/>
           <w:color w:val="000000" w:themeColor="text1"/>
-          <w:sz w:val="24"/>
           <w:szCs w:val="24"/>
         </w:rPr>
         <w:tab/>
@@ -2765,7 +2684,6 @@
           <w:b/>
           <w:bCs/>
           <w:color w:val="000000" w:themeColor="text1"/>
-          <w:sz w:val="24"/>
           <w:szCs w:val="24"/>
         </w:rPr>
         <w:tab/>
@@ -2776,7 +2694,6 @@
           <w:b/>
           <w:bCs/>
           <w:color w:val="000000" w:themeColor="text1"/>
-          <w:sz w:val="24"/>
           <w:szCs w:val="24"/>
         </w:rPr>
         <w:tab/>
@@ -2787,42 +2704,16 @@
           <w:b/>
           <w:bCs/>
           <w:color w:val="000000" w:themeColor="text1"/>
-          <w:sz w:val="24"/>
           <w:szCs w:val="24"/>
         </w:rPr>
         <w:tab/>
-        <w:t>12</w:t>
-      </w:r>
-    </w:p>
-    <w:p>
-      <w:pPr>
-        <w:rPr>
-          <w:rFonts w:ascii="Cambria" w:hAnsi="Cambria"/>
-          <w:b/>
-          <w:bCs/>
-          <w:color w:val="000000" w:themeColor="text1"/>
-          <w:sz w:val="24"/>
-          <w:szCs w:val="24"/>
-        </w:rPr>
-      </w:pPr>
-      <w:r>
-        <w:rPr>
-          <w:rFonts w:ascii="Cambria" w:hAnsi="Cambria"/>
-          <w:b/>
-          <w:bCs/>
-          <w:color w:val="000000" w:themeColor="text1"/>
-          <w:sz w:val="24"/>
-          <w:szCs w:val="24"/>
-        </w:rPr>
-        <w:t>Visibility</w:t>
-      </w:r>
-      <w:r>
-        <w:rPr>
-          <w:rFonts w:ascii="Cambria" w:hAnsi="Cambria"/>
-          <w:b/>
-          <w:bCs/>
-          <w:color w:val="000000" w:themeColor="text1"/>
-          <w:sz w:val="24"/>
+      </w:r>
+      <w:r>
+        <w:rPr>
+          <w:rFonts w:ascii="Cambria" w:hAnsi="Cambria"/>
+          <w:b/>
+          <w:bCs/>
+          <w:color w:val="000000" w:themeColor="text1"/>
           <w:szCs w:val="24"/>
         </w:rPr>
         <w:tab/>
@@ -2833,248 +2724,49 @@
           <w:b/>
           <w:bCs/>
           <w:color w:val="000000" w:themeColor="text1"/>
-          <w:sz w:val="24"/>
-          <w:szCs w:val="24"/>
-        </w:rPr>
-        <w:tab/>
-      </w:r>
-      <w:r>
-        <w:rPr>
-          <w:rFonts w:ascii="Cambria" w:hAnsi="Cambria"/>
-          <w:b/>
-          <w:bCs/>
-          <w:color w:val="000000" w:themeColor="text1"/>
-          <w:sz w:val="24"/>
-          <w:szCs w:val="24"/>
-        </w:rPr>
-        <w:tab/>
-      </w:r>
-      <w:r>
-        <w:rPr>
-          <w:rFonts w:ascii="Cambria" w:hAnsi="Cambria"/>
-          <w:b/>
-          <w:bCs/>
-          <w:color w:val="000000" w:themeColor="text1"/>
-          <w:sz w:val="24"/>
-          <w:szCs w:val="24"/>
-        </w:rPr>
-        <w:tab/>
-      </w:r>
-      <w:r>
-        <w:rPr>
-          <w:rFonts w:ascii="Cambria" w:hAnsi="Cambria"/>
-          <w:b/>
-          <w:bCs/>
-          <w:color w:val="000000" w:themeColor="text1"/>
-          <w:sz w:val="24"/>
-          <w:szCs w:val="24"/>
-        </w:rPr>
-        <w:tab/>
-      </w:r>
-      <w:r>
-        <w:rPr>
-          <w:rFonts w:ascii="Cambria" w:hAnsi="Cambria"/>
-          <w:b/>
-          <w:bCs/>
-          <w:color w:val="000000" w:themeColor="text1"/>
-          <w:sz w:val="24"/>
-          <w:szCs w:val="24"/>
-        </w:rPr>
-        <w:tab/>
-      </w:r>
-      <w:r>
-        <w:rPr>
-          <w:rFonts w:ascii="Cambria" w:hAnsi="Cambria"/>
-          <w:b/>
-          <w:bCs/>
-          <w:color w:val="000000" w:themeColor="text1"/>
-          <w:sz w:val="24"/>
-          <w:szCs w:val="24"/>
-        </w:rPr>
-        <w:tab/>
-      </w:r>
-      <w:r>
-        <w:rPr>
-          <w:rFonts w:ascii="Cambria" w:hAnsi="Cambria"/>
-          <w:b/>
-          <w:bCs/>
-          <w:color w:val="000000" w:themeColor="text1"/>
-          <w:sz w:val="24"/>
-          <w:szCs w:val="24"/>
-        </w:rPr>
-        <w:tab/>
-      </w:r>
-      <w:r>
-        <w:rPr>
-          <w:rFonts w:ascii="Cambria" w:hAnsi="Cambria"/>
-          <w:b/>
-          <w:bCs/>
-          <w:color w:val="000000" w:themeColor="text1"/>
-          <w:sz w:val="24"/>
-          <w:szCs w:val="24"/>
-        </w:rPr>
-        <w:tab/>
-      </w:r>
-      <w:r>
-        <w:rPr>
-          <w:rFonts w:ascii="Cambria" w:hAnsi="Cambria"/>
-          <w:b/>
-          <w:bCs/>
-          <w:color w:val="000000" w:themeColor="text1"/>
-          <w:sz w:val="24"/>
-          <w:szCs w:val="24"/>
-        </w:rPr>
-        <w:tab/>
-      </w:r>
-      <w:r>
-        <w:rPr>
-          <w:rFonts w:ascii="Cambria" w:hAnsi="Cambria"/>
-          <w:b/>
-          <w:bCs/>
-          <w:color w:val="000000" w:themeColor="text1"/>
-          <w:sz w:val="24"/>
-          <w:szCs w:val="24"/>
-        </w:rPr>
-        <w:tab/>
-        <w:t>13</w:t>
-      </w:r>
-    </w:p>
-    <w:p>
-      <w:pPr>
-        <w:rPr>
-          <w:rFonts w:ascii="Cambria" w:hAnsi="Cambria"/>
-          <w:b/>
-          <w:bCs/>
-          <w:color w:val="000000" w:themeColor="text1"/>
-          <w:sz w:val="24"/>
-          <w:szCs w:val="24"/>
-        </w:rPr>
-      </w:pPr>
-      <w:r>
-        <w:rPr>
-          <w:rFonts w:ascii="Cambria" w:hAnsi="Cambria"/>
-          <w:b/>
-          <w:bCs/>
-          <w:color w:val="000000" w:themeColor="text1"/>
-          <w:sz w:val="24"/>
-          <w:szCs w:val="24"/>
-        </w:rPr>
-        <w:t>Risk Analysis</w:t>
-      </w:r>
-      <w:r>
-        <w:rPr>
-          <w:rFonts w:ascii="Cambria" w:hAnsi="Cambria"/>
-          <w:b/>
-          <w:bCs/>
-          <w:color w:val="000000" w:themeColor="text1"/>
-          <w:sz w:val="24"/>
-          <w:szCs w:val="24"/>
-        </w:rPr>
-        <w:tab/>
-      </w:r>
-      <w:r>
-        <w:rPr>
-          <w:rFonts w:ascii="Cambria" w:hAnsi="Cambria"/>
-          <w:b/>
-          <w:bCs/>
-          <w:color w:val="000000" w:themeColor="text1"/>
-          <w:sz w:val="24"/>
-          <w:szCs w:val="24"/>
-        </w:rPr>
-        <w:tab/>
-      </w:r>
-      <w:r>
-        <w:rPr>
-          <w:rFonts w:ascii="Cambria" w:hAnsi="Cambria"/>
-          <w:b/>
-          <w:bCs/>
-          <w:color w:val="000000" w:themeColor="text1"/>
-          <w:sz w:val="24"/>
-          <w:szCs w:val="24"/>
-        </w:rPr>
-        <w:tab/>
-      </w:r>
-      <w:r>
-        <w:rPr>
-          <w:rFonts w:ascii="Cambria" w:hAnsi="Cambria"/>
-          <w:b/>
-          <w:bCs/>
-          <w:color w:val="000000" w:themeColor="text1"/>
-          <w:sz w:val="24"/>
-          <w:szCs w:val="24"/>
-        </w:rPr>
-        <w:tab/>
-      </w:r>
-      <w:r>
-        <w:rPr>
-          <w:rFonts w:ascii="Cambria" w:hAnsi="Cambria"/>
-          <w:b/>
-          <w:bCs/>
-          <w:color w:val="000000" w:themeColor="text1"/>
-          <w:sz w:val="24"/>
-          <w:szCs w:val="24"/>
-        </w:rPr>
-        <w:tab/>
-      </w:r>
-      <w:r>
-        <w:rPr>
-          <w:rFonts w:ascii="Cambria" w:hAnsi="Cambria"/>
-          <w:b/>
-          <w:bCs/>
-          <w:color w:val="000000" w:themeColor="text1"/>
-          <w:sz w:val="24"/>
-          <w:szCs w:val="24"/>
-        </w:rPr>
-        <w:tab/>
-      </w:r>
-      <w:r>
-        <w:rPr>
-          <w:rFonts w:ascii="Cambria" w:hAnsi="Cambria"/>
-          <w:b/>
-          <w:bCs/>
-          <w:color w:val="000000" w:themeColor="text1"/>
-          <w:sz w:val="24"/>
-          <w:szCs w:val="24"/>
-        </w:rPr>
-        <w:tab/>
-      </w:r>
-      <w:r>
-        <w:rPr>
-          <w:rFonts w:ascii="Cambria" w:hAnsi="Cambria"/>
-          <w:b/>
-          <w:bCs/>
-          <w:color w:val="000000" w:themeColor="text1"/>
-          <w:sz w:val="24"/>
-          <w:szCs w:val="24"/>
-        </w:rPr>
-        <w:tab/>
-      </w:r>
-      <w:r>
-        <w:rPr>
-          <w:rFonts w:ascii="Cambria" w:hAnsi="Cambria"/>
-          <w:b/>
-          <w:bCs/>
-          <w:color w:val="000000" w:themeColor="text1"/>
-          <w:sz w:val="24"/>
-          <w:szCs w:val="24"/>
-        </w:rPr>
-        <w:tab/>
-      </w:r>
-      <w:r>
-        <w:rPr>
-          <w:rFonts w:ascii="Cambria" w:hAnsi="Cambria"/>
-          <w:b/>
-          <w:bCs/>
-          <w:color w:val="000000" w:themeColor="text1"/>
-          <w:sz w:val="24"/>
           <w:szCs w:val="24"/>
         </w:rPr>
         <w:tab/>
         <w:t>14</w:t>
       </w:r>
-    </w:p>
-    <w:p>
-      <w:pPr>
+      <w:bookmarkStart w:id="0" w:name="_GoBack"/>
+      <w:bookmarkEnd w:id="0"/>
+    </w:p>
+    <w:p>
+      <w:pPr>
+        <w:rPr>
+          <w:rFonts w:ascii="Cambria" w:hAnsi="Cambria"/>
+          <w:b/>
+          <w:bCs/>
+          <w:color w:val="000000" w:themeColor="text1"/>
+          <w:szCs w:val="24"/>
+        </w:rPr>
+      </w:pPr>
+    </w:p>
+    <w:p>
+      <w:pPr>
+        <w:rPr>
+          <w:rFonts w:ascii="Cambria" w:hAnsi="Cambria"/>
+          <w:b/>
+          <w:bCs/>
+          <w:color w:val="000000" w:themeColor="text1"/>
+          <w:szCs w:val="24"/>
+        </w:rPr>
+      </w:pPr>
+      <w:r>
+        <w:rPr>
+          <w:rFonts w:ascii="Cambria" w:hAnsi="Cambria"/>
+          <w:b/>
+          <w:bCs/>
+          <w:color w:val="000000" w:themeColor="text1"/>
+          <w:szCs w:val="24"/>
+        </w:rPr>
+        <w:br w:type="page"/>
+      </w:r>
+    </w:p>
+    <w:p>
+      <w:pPr>
+        <w:jc w:val="center"/>
         <w:rPr>
           <w:rFonts w:ascii="Cambria" w:hAnsi="Cambria"/>
           <w:b/>
@@ -3091,320 +2783,6 @@
           <w:bCs/>
           <w:color w:val="000000" w:themeColor="text1"/>
           <w:sz w:val="24"/>
-          <w:szCs w:val="24"/>
-        </w:rPr>
-        <w:t>Business Consideration</w:t>
-      </w:r>
-      <w:r>
-        <w:rPr>
-          <w:rFonts w:ascii="Cambria" w:hAnsi="Cambria"/>
-          <w:b/>
-          <w:bCs/>
-          <w:color w:val="000000" w:themeColor="text1"/>
-          <w:sz w:val="24"/>
-          <w:szCs w:val="24"/>
-        </w:rPr>
-        <w:tab/>
-      </w:r>
-      <w:r>
-        <w:rPr>
-          <w:rFonts w:ascii="Cambria" w:hAnsi="Cambria"/>
-          <w:b/>
-          <w:bCs/>
-          <w:color w:val="000000" w:themeColor="text1"/>
-          <w:sz w:val="24"/>
-          <w:szCs w:val="24"/>
-        </w:rPr>
-        <w:tab/>
-      </w:r>
-      <w:r>
-        <w:rPr>
-          <w:rFonts w:ascii="Cambria" w:hAnsi="Cambria"/>
-          <w:b/>
-          <w:bCs/>
-          <w:color w:val="000000" w:themeColor="text1"/>
-          <w:sz w:val="24"/>
-          <w:szCs w:val="24"/>
-        </w:rPr>
-        <w:tab/>
-      </w:r>
-      <w:r>
-        <w:rPr>
-          <w:rFonts w:ascii="Cambria" w:hAnsi="Cambria"/>
-          <w:b/>
-          <w:bCs/>
-          <w:color w:val="000000" w:themeColor="text1"/>
-          <w:sz w:val="24"/>
-          <w:szCs w:val="24"/>
-        </w:rPr>
-        <w:tab/>
-      </w:r>
-      <w:r>
-        <w:rPr>
-          <w:rFonts w:ascii="Cambria" w:hAnsi="Cambria"/>
-          <w:b/>
-          <w:bCs/>
-          <w:color w:val="000000" w:themeColor="text1"/>
-          <w:sz w:val="24"/>
-          <w:szCs w:val="24"/>
-        </w:rPr>
-        <w:tab/>
-      </w:r>
-      <w:r>
-        <w:rPr>
-          <w:rFonts w:ascii="Cambria" w:hAnsi="Cambria"/>
-          <w:b/>
-          <w:bCs/>
-          <w:color w:val="000000" w:themeColor="text1"/>
-          <w:sz w:val="24"/>
-          <w:szCs w:val="24"/>
-        </w:rPr>
-        <w:tab/>
-      </w:r>
-      <w:r>
-        <w:rPr>
-          <w:rFonts w:ascii="Cambria" w:hAnsi="Cambria"/>
-          <w:b/>
-          <w:bCs/>
-          <w:color w:val="000000" w:themeColor="text1"/>
-          <w:sz w:val="24"/>
-          <w:szCs w:val="24"/>
-        </w:rPr>
-        <w:tab/>
-      </w:r>
-      <w:r>
-        <w:rPr>
-          <w:rFonts w:ascii="Cambria" w:hAnsi="Cambria"/>
-          <w:b/>
-          <w:bCs/>
-          <w:color w:val="000000" w:themeColor="text1"/>
-          <w:sz w:val="24"/>
-          <w:szCs w:val="24"/>
-        </w:rPr>
-        <w:tab/>
-      </w:r>
-      <w:r>
-        <w:rPr>
-          <w:rFonts w:ascii="Cambria" w:hAnsi="Cambria"/>
-          <w:b/>
-          <w:bCs/>
-          <w:color w:val="000000" w:themeColor="text1"/>
-          <w:sz w:val="24"/>
-          <w:szCs w:val="24"/>
-        </w:rPr>
-        <w:tab/>
-      </w:r>
-      <w:r>
-        <w:rPr>
-          <w:rFonts w:ascii="Cambria" w:hAnsi="Cambria"/>
-          <w:b/>
-          <w:bCs/>
-          <w:color w:val="000000" w:themeColor="text1"/>
-          <w:sz w:val="24"/>
-          <w:szCs w:val="24"/>
-        </w:rPr>
-        <w:t>15</w:t>
-      </w:r>
-    </w:p>
-    <w:p>
-      <w:pPr>
-        <w:rPr>
-          <w:rFonts w:ascii="Cambria" w:hAnsi="Cambria"/>
-          <w:b/>
-          <w:bCs/>
-          <w:color w:val="000000" w:themeColor="text1"/>
-          <w:sz w:val="24"/>
-          <w:szCs w:val="24"/>
-        </w:rPr>
-      </w:pPr>
-      <w:r>
-        <w:rPr>
-          <w:rFonts w:ascii="Cambria" w:hAnsi="Cambria"/>
-          <w:b/>
-          <w:bCs/>
-          <w:color w:val="000000" w:themeColor="text1"/>
-          <w:sz w:val="24"/>
-          <w:szCs w:val="24"/>
-        </w:rPr>
-        <w:t>Conclusion</w:t>
-      </w:r>
-      <w:r>
-        <w:rPr>
-          <w:rFonts w:ascii="Cambria" w:hAnsi="Cambria"/>
-          <w:b/>
-          <w:bCs/>
-          <w:color w:val="000000" w:themeColor="text1"/>
-          <w:sz w:val="24"/>
-          <w:szCs w:val="24"/>
-        </w:rPr>
-        <w:tab/>
-      </w:r>
-      <w:r>
-        <w:rPr>
-          <w:rFonts w:ascii="Cambria" w:hAnsi="Cambria"/>
-          <w:b/>
-          <w:bCs/>
-          <w:color w:val="000000" w:themeColor="text1"/>
-          <w:sz w:val="24"/>
-          <w:szCs w:val="24"/>
-        </w:rPr>
-        <w:tab/>
-      </w:r>
-      <w:r>
-        <w:rPr>
-          <w:rFonts w:ascii="Cambria" w:hAnsi="Cambria"/>
-          <w:b/>
-          <w:bCs/>
-          <w:color w:val="000000" w:themeColor="text1"/>
-          <w:sz w:val="24"/>
-          <w:szCs w:val="24"/>
-        </w:rPr>
-        <w:tab/>
-      </w:r>
-      <w:r>
-        <w:rPr>
-          <w:rFonts w:ascii="Cambria" w:hAnsi="Cambria"/>
-          <w:b/>
-          <w:bCs/>
-          <w:color w:val="000000" w:themeColor="text1"/>
-          <w:sz w:val="24"/>
-          <w:szCs w:val="24"/>
-        </w:rPr>
-        <w:tab/>
-      </w:r>
-      <w:r>
-        <w:rPr>
-          <w:rFonts w:ascii="Cambria" w:hAnsi="Cambria"/>
-          <w:b/>
-          <w:bCs/>
-          <w:color w:val="000000" w:themeColor="text1"/>
-          <w:sz w:val="24"/>
-          <w:szCs w:val="24"/>
-        </w:rPr>
-        <w:tab/>
-      </w:r>
-      <w:r>
-        <w:rPr>
-          <w:rFonts w:ascii="Cambria" w:hAnsi="Cambria"/>
-          <w:b/>
-          <w:bCs/>
-          <w:color w:val="000000" w:themeColor="text1"/>
-          <w:sz w:val="24"/>
-          <w:szCs w:val="24"/>
-        </w:rPr>
-        <w:tab/>
-      </w:r>
-      <w:r>
-        <w:rPr>
-          <w:rFonts w:ascii="Cambria" w:hAnsi="Cambria"/>
-          <w:b/>
-          <w:bCs/>
-          <w:color w:val="000000" w:themeColor="text1"/>
-          <w:sz w:val="24"/>
-          <w:szCs w:val="24"/>
-        </w:rPr>
-        <w:tab/>
-      </w:r>
-      <w:r>
-        <w:rPr>
-          <w:rFonts w:ascii="Cambria" w:hAnsi="Cambria"/>
-          <w:b/>
-          <w:bCs/>
-          <w:color w:val="000000" w:themeColor="text1"/>
-          <w:sz w:val="24"/>
-          <w:szCs w:val="24"/>
-        </w:rPr>
-        <w:tab/>
-      </w:r>
-      <w:r>
-        <w:rPr>
-          <w:rFonts w:ascii="Cambria" w:hAnsi="Cambria"/>
-          <w:b/>
-          <w:bCs/>
-          <w:color w:val="000000" w:themeColor="text1"/>
-          <w:sz w:val="24"/>
-          <w:szCs w:val="24"/>
-        </w:rPr>
-        <w:tab/>
-      </w:r>
-      <w:r>
-        <w:rPr>
-          <w:rFonts w:ascii="Cambria" w:hAnsi="Cambria"/>
-          <w:b/>
-          <w:bCs/>
-          <w:color w:val="000000" w:themeColor="text1"/>
-          <w:sz w:val="24"/>
-          <w:szCs w:val="24"/>
-        </w:rPr>
-        <w:tab/>
-      </w:r>
-      <w:r>
-        <w:rPr>
-          <w:rFonts w:ascii="Cambria" w:hAnsi="Cambria"/>
-          <w:b/>
-          <w:bCs/>
-          <w:color w:val="000000" w:themeColor="text1"/>
-          <w:sz w:val="24"/>
-          <w:szCs w:val="24"/>
-        </w:rPr>
-        <w:tab/>
-        <w:t>16</w:t>
-      </w:r>
-    </w:p>
-    <w:p>
-      <w:pPr>
-        <w:rPr>
-          <w:rFonts w:ascii="Cambria" w:hAnsi="Cambria"/>
-          <w:b/>
-          <w:bCs/>
-          <w:color w:val="000000" w:themeColor="text1"/>
-          <w:sz w:val="24"/>
-          <w:szCs w:val="24"/>
-        </w:rPr>
-      </w:pPr>
-    </w:p>
-    <w:p>
-      <w:pPr>
-        <w:rPr>
-          <w:rFonts w:ascii="Cambria" w:hAnsi="Cambria"/>
-          <w:b/>
-          <w:bCs/>
-          <w:color w:val="000000" w:themeColor="text1"/>
-          <w:sz w:val="24"/>
-          <w:szCs w:val="24"/>
-        </w:rPr>
-      </w:pPr>
-      <w:r>
-        <w:rPr>
-          <w:rFonts w:ascii="Cambria" w:hAnsi="Cambria"/>
-          <w:b/>
-          <w:bCs/>
-          <w:color w:val="000000" w:themeColor="text1"/>
-          <w:sz w:val="24"/>
-          <w:szCs w:val="24"/>
-        </w:rPr>
-        <w:br w:type="page"/>
-      </w:r>
-    </w:p>
-    <w:p>
-      <w:pPr>
-        <w:jc w:val="center"/>
-        <w:rPr>
-          <w:rFonts w:ascii="Cambria" w:hAnsi="Cambria"/>
-          <w:b/>
-          <w:bCs/>
-          <w:color w:val="000000" w:themeColor="text1"/>
-          <w:sz w:val="28"/>
-          <w:szCs w:val="24"/>
-        </w:rPr>
-      </w:pPr>
-      <w:r>
-        <w:rPr>
-          <w:rFonts w:ascii="Cambria" w:hAnsi="Cambria"/>
-          <w:b/>
-          <w:bCs/>
-          <w:color w:val="000000" w:themeColor="text1"/>
-          <w:sz w:val="28"/>
           <w:szCs w:val="24"/>
         </w:rPr>
         <w:lastRenderedPageBreak/>
@@ -3416,7 +2794,7 @@
           <w:b/>
           <w:bCs/>
           <w:color w:val="000000" w:themeColor="text1"/>
-          <w:sz w:val="28"/>
+          <w:sz w:val="24"/>
           <w:szCs w:val="24"/>
         </w:rPr>
         <w:t xml:space="preserve">Online Mart </w:t>
@@ -3427,7 +2805,7 @@
           <w:b/>
           <w:bCs/>
           <w:color w:val="000000" w:themeColor="text1"/>
-          <w:sz w:val="28"/>
+          <w:sz w:val="24"/>
           <w:szCs w:val="24"/>
         </w:rPr>
         <w:t>For Xyz Company</w:t>
@@ -3441,17 +2819,17 @@
           <w:b/>
           <w:bCs/>
           <w:color w:val="000000" w:themeColor="text1"/>
-          <w:sz w:val="28"/>
-          <w:szCs w:val="24"/>
-        </w:rPr>
-      </w:pPr>
-      <w:r>
-        <w:rPr>
-          <w:rFonts w:ascii="Cambria" w:hAnsi="Cambria"/>
-          <w:b/>
-          <w:bCs/>
-          <w:color w:val="000000" w:themeColor="text1"/>
-          <w:sz w:val="28"/>
+          <w:sz w:val="24"/>
+          <w:szCs w:val="24"/>
+        </w:rPr>
+      </w:pPr>
+      <w:r>
+        <w:rPr>
+          <w:rFonts w:ascii="Cambria" w:hAnsi="Cambria"/>
+          <w:b/>
+          <w:bCs/>
+          <w:color w:val="000000" w:themeColor="text1"/>
+          <w:sz w:val="24"/>
           <w:szCs w:val="24"/>
         </w:rPr>
         <w:t xml:space="preserve">Feasibility </w:t>
@@ -3462,7 +2840,7 @@
           <w:b/>
           <w:bCs/>
           <w:color w:val="000000" w:themeColor="text1"/>
-          <w:sz w:val="28"/>
+          <w:sz w:val="24"/>
           <w:szCs w:val="24"/>
         </w:rPr>
         <w:t>Report</w:t>
@@ -3476,7 +2854,6 @@
           <w:b/>
           <w:bCs/>
           <w:color w:val="000000" w:themeColor="text1"/>
-          <w:sz w:val="24"/>
           <w:szCs w:val="24"/>
         </w:rPr>
       </w:pPr>
@@ -3493,7 +2870,7 @@
           <w:b/>
           <w:bCs/>
           <w:color w:val="000000" w:themeColor="text1"/>
-          <w:sz w:val="28"/>
+          <w:sz w:val="24"/>
           <w:szCs w:val="24"/>
           <w:u w:val="single"/>
         </w:rPr>
@@ -3504,7 +2881,7 @@
           <w:b/>
           <w:bCs/>
           <w:color w:val="000000" w:themeColor="text1"/>
-          <w:sz w:val="28"/>
+          <w:sz w:val="24"/>
           <w:szCs w:val="24"/>
           <w:u w:val="single"/>
         </w:rPr>
@@ -3516,7 +2893,7 @@
           <w:b/>
           <w:bCs/>
           <w:color w:val="000000" w:themeColor="text1"/>
-          <w:sz w:val="28"/>
+          <w:sz w:val="24"/>
           <w:szCs w:val="24"/>
           <w:u w:val="single"/>
         </w:rPr>
@@ -3528,7 +2905,7 @@
           <w:b/>
           <w:bCs/>
           <w:color w:val="000000" w:themeColor="text1"/>
-          <w:sz w:val="28"/>
+          <w:sz w:val="24"/>
           <w:szCs w:val="24"/>
           <w:u w:val="single"/>
         </w:rPr>
@@ -3540,7 +2917,7 @@
           <w:b/>
           <w:bCs/>
           <w:color w:val="000000" w:themeColor="text1"/>
-          <w:sz w:val="28"/>
+          <w:sz w:val="24"/>
           <w:szCs w:val="24"/>
           <w:u w:val="single"/>
         </w:rPr>
@@ -3552,7 +2929,7 @@
           <w:b/>
           <w:bCs/>
           <w:color w:val="000000" w:themeColor="text1"/>
-          <w:sz w:val="28"/>
+          <w:sz w:val="24"/>
           <w:szCs w:val="24"/>
           <w:u w:val="single"/>
         </w:rPr>
@@ -3562,7 +2939,7 @@
         <w:rPr>
           <w:rFonts w:ascii="Cambria" w:hAnsi="Cambria"/>
           <w:b/>
-          <w:sz w:val="28"/>
+          <w:sz w:val="24"/>
           <w:szCs w:val="24"/>
           <w:u w:val="single"/>
         </w:rPr>
@@ -3575,15 +2952,13 @@
         <w:rPr>
           <w:rFonts w:ascii="Cambria" w:hAnsi="Cambria"/>
           <w:b/>
-          <w:sz w:val="24"/>
-          <w:szCs w:val="24"/>
-        </w:rPr>
-      </w:pPr>
-      <w:r>
-        <w:rPr>
-          <w:rFonts w:ascii="Cambria" w:hAnsi="Cambria"/>
-          <w:b/>
-          <w:sz w:val="24"/>
+          <w:szCs w:val="24"/>
+        </w:rPr>
+      </w:pPr>
+      <w:r>
+        <w:rPr>
+          <w:rFonts w:ascii="Cambria" w:hAnsi="Cambria"/>
+          <w:b/>
           <w:szCs w:val="24"/>
         </w:rPr>
         <w:t>Note: Please give a one(1) line answer and try to give to the point answer, Thankyou.</w:t>
@@ -3599,15 +2974,13 @@
         <w:rPr>
           <w:rFonts w:ascii="Cambria" w:hAnsi="Cambria"/>
           <w:color w:val="000000" w:themeColor="text1"/>
-          <w:sz w:val="24"/>
-          <w:szCs w:val="24"/>
-        </w:rPr>
-      </w:pPr>
-      <w:r>
-        <w:rPr>
-          <w:rFonts w:ascii="Cambria" w:hAnsi="Cambria"/>
-          <w:color w:val="000000" w:themeColor="text1"/>
-          <w:sz w:val="24"/>
+          <w:szCs w:val="24"/>
+        </w:rPr>
+      </w:pPr>
+      <w:r>
+        <w:rPr>
+          <w:rFonts w:ascii="Cambria" w:hAnsi="Cambria"/>
+          <w:color w:val="000000" w:themeColor="text1"/>
           <w:szCs w:val="24"/>
         </w:rPr>
         <w:t>What will be the impact on the organization’s(client) business if the this service didn’t work?</w:t>
@@ -3623,15 +2996,13 @@
         <w:rPr>
           <w:rFonts w:ascii="Cambria" w:hAnsi="Cambria"/>
           <w:color w:val="000000" w:themeColor="text1"/>
-          <w:sz w:val="24"/>
-          <w:szCs w:val="24"/>
-        </w:rPr>
-      </w:pPr>
-      <w:r>
-        <w:rPr>
-          <w:rFonts w:ascii="Cambria" w:hAnsi="Cambria"/>
-          <w:color w:val="000000" w:themeColor="text1"/>
-          <w:sz w:val="24"/>
+          <w:szCs w:val="24"/>
+        </w:rPr>
+      </w:pPr>
+      <w:r>
+        <w:rPr>
+          <w:rFonts w:ascii="Cambria" w:hAnsi="Cambria"/>
+          <w:color w:val="000000" w:themeColor="text1"/>
           <w:szCs w:val="24"/>
         </w:rPr>
         <w:t>What is the future improvement/optimization if the client’s orgranizations hand over the software product to its developers.</w:t>
@@ -3647,15 +3018,13 @@
         <w:rPr>
           <w:rFonts w:ascii="Cambria" w:hAnsi="Cambria"/>
           <w:color w:val="000000" w:themeColor="text1"/>
-          <w:sz w:val="24"/>
-          <w:szCs w:val="24"/>
-        </w:rPr>
-      </w:pPr>
-      <w:r>
-        <w:rPr>
-          <w:rFonts w:ascii="Cambria" w:hAnsi="Cambria"/>
-          <w:color w:val="000000" w:themeColor="text1"/>
-          <w:sz w:val="24"/>
+          <w:szCs w:val="24"/>
+        </w:rPr>
+      </w:pPr>
+      <w:r>
+        <w:rPr>
+          <w:rFonts w:ascii="Cambria" w:hAnsi="Cambria"/>
+          <w:color w:val="000000" w:themeColor="text1"/>
           <w:szCs w:val="24"/>
         </w:rPr>
         <w:t>What happen if the software(market, idea) doesn’t work in urban areas?</w:t>
@@ -3671,15 +3040,13 @@
         <w:rPr>
           <w:rFonts w:ascii="Cambria" w:hAnsi="Cambria"/>
           <w:color w:val="000000" w:themeColor="text1"/>
-          <w:sz w:val="24"/>
-          <w:szCs w:val="24"/>
-        </w:rPr>
-      </w:pPr>
-      <w:r>
-        <w:rPr>
-          <w:rFonts w:ascii="Cambria" w:hAnsi="Cambria"/>
-          <w:color w:val="000000" w:themeColor="text1"/>
-          <w:sz w:val="24"/>
+          <w:szCs w:val="24"/>
+        </w:rPr>
+      </w:pPr>
+      <w:r>
+        <w:rPr>
+          <w:rFonts w:ascii="Cambria" w:hAnsi="Cambria"/>
+          <w:color w:val="000000" w:themeColor="text1"/>
           <w:szCs w:val="24"/>
         </w:rPr>
         <w:t>How urban people going to purchase goods as of urban’s economical condition is not gooa at all, in this condition what our criteria to sold goods?</w:t>
@@ -3695,15 +3062,13 @@
         <w:rPr>
           <w:rFonts w:ascii="Cambria" w:hAnsi="Cambria"/>
           <w:color w:val="000000" w:themeColor="text1"/>
-          <w:sz w:val="24"/>
-          <w:szCs w:val="24"/>
-        </w:rPr>
-      </w:pPr>
-      <w:r>
-        <w:rPr>
-          <w:rFonts w:ascii="Cambria" w:hAnsi="Cambria"/>
-          <w:color w:val="000000" w:themeColor="text1"/>
-          <w:sz w:val="24"/>
+          <w:szCs w:val="24"/>
+        </w:rPr>
+      </w:pPr>
+      <w:r>
+        <w:rPr>
+          <w:rFonts w:ascii="Cambria" w:hAnsi="Cambria"/>
+          <w:color w:val="000000" w:themeColor="text1"/>
           <w:szCs w:val="24"/>
         </w:rPr>
         <w:t>Is there any existing similar software available? If available then how you can differenciat it with your?</w:t>
@@ -3719,15 +3084,13 @@
         <w:rPr>
           <w:rFonts w:ascii="Cambria" w:hAnsi="Cambria"/>
           <w:color w:val="000000" w:themeColor="text1"/>
-          <w:sz w:val="24"/>
-          <w:szCs w:val="24"/>
-        </w:rPr>
-      </w:pPr>
-      <w:r>
-        <w:rPr>
-          <w:rFonts w:ascii="Cambria" w:hAnsi="Cambria"/>
-          <w:color w:val="000000" w:themeColor="text1"/>
-          <w:sz w:val="24"/>
+          <w:szCs w:val="24"/>
+        </w:rPr>
+      </w:pPr>
+      <w:r>
+        <w:rPr>
+          <w:rFonts w:ascii="Cambria" w:hAnsi="Cambria"/>
+          <w:color w:val="000000" w:themeColor="text1"/>
           <w:szCs w:val="24"/>
         </w:rPr>
         <w:t>How often you purchased goods online especially groceries?</w:t>
@@ -3743,15 +3106,13 @@
         <w:rPr>
           <w:rFonts w:ascii="Cambria" w:hAnsi="Cambria"/>
           <w:color w:val="000000" w:themeColor="text1"/>
-          <w:sz w:val="24"/>
-          <w:szCs w:val="24"/>
-        </w:rPr>
-      </w:pPr>
-      <w:r>
-        <w:rPr>
-          <w:rFonts w:ascii="Cambria" w:hAnsi="Cambria"/>
-          <w:color w:val="000000" w:themeColor="text1"/>
-          <w:sz w:val="24"/>
+          <w:szCs w:val="24"/>
+        </w:rPr>
+      </w:pPr>
+      <w:r>
+        <w:rPr>
+          <w:rFonts w:ascii="Cambria" w:hAnsi="Cambria"/>
+          <w:color w:val="000000" w:themeColor="text1"/>
           <w:szCs w:val="24"/>
         </w:rPr>
         <w:t>What is the difference between price of online shopping as compared to physical shopping?</w:t>
@@ -3767,15 +3128,13 @@
         <w:rPr>
           <w:rFonts w:ascii="Cambria" w:hAnsi="Cambria"/>
           <w:color w:val="000000" w:themeColor="text1"/>
-          <w:sz w:val="24"/>
-          <w:szCs w:val="24"/>
-        </w:rPr>
-      </w:pPr>
-      <w:r>
-        <w:rPr>
-          <w:rFonts w:ascii="Cambria" w:hAnsi="Cambria"/>
-          <w:color w:val="000000" w:themeColor="text1"/>
-          <w:sz w:val="24"/>
+          <w:szCs w:val="24"/>
+        </w:rPr>
+      </w:pPr>
+      <w:r>
+        <w:rPr>
+          <w:rFonts w:ascii="Cambria" w:hAnsi="Cambria"/>
+          <w:color w:val="000000" w:themeColor="text1"/>
           <w:szCs w:val="24"/>
         </w:rPr>
         <w:t>How much trust do you have on online shopping?</w:t>
@@ -3791,15 +3150,13 @@
         <w:rPr>
           <w:rFonts w:ascii="Cambria" w:hAnsi="Cambria"/>
           <w:color w:val="000000" w:themeColor="text1"/>
-          <w:sz w:val="24"/>
-          <w:szCs w:val="24"/>
-        </w:rPr>
-      </w:pPr>
-      <w:r>
-        <w:rPr>
-          <w:rFonts w:ascii="Cambria" w:hAnsi="Cambria"/>
-          <w:color w:val="000000" w:themeColor="text1"/>
-          <w:sz w:val="24"/>
+          <w:szCs w:val="24"/>
+        </w:rPr>
+      </w:pPr>
+      <w:r>
+        <w:rPr>
+          <w:rFonts w:ascii="Cambria" w:hAnsi="Cambria"/>
+          <w:color w:val="000000" w:themeColor="text1"/>
           <w:szCs w:val="24"/>
         </w:rPr>
         <w:t>What is the best online shopping services in your opinions or experience?</w:t>
@@ -3815,15 +3172,13 @@
         <w:rPr>
           <w:rFonts w:ascii="Cambria" w:hAnsi="Cambria"/>
           <w:color w:val="000000" w:themeColor="text1"/>
-          <w:sz w:val="24"/>
-          <w:szCs w:val="24"/>
-        </w:rPr>
-      </w:pPr>
-      <w:r>
-        <w:rPr>
-          <w:rFonts w:ascii="Cambria" w:hAnsi="Cambria"/>
-          <w:color w:val="000000" w:themeColor="text1"/>
-          <w:sz w:val="24"/>
+          <w:szCs w:val="24"/>
+        </w:rPr>
+      </w:pPr>
+      <w:r>
+        <w:rPr>
+          <w:rFonts w:ascii="Cambria" w:hAnsi="Cambria"/>
+          <w:color w:val="000000" w:themeColor="text1"/>
           <w:szCs w:val="24"/>
         </w:rPr>
         <w:t>What is your trust level to given your personal phone number, cnic number and your home address for our software product?</w:t>
@@ -3839,15 +3194,13 @@
         <w:rPr>
           <w:rFonts w:ascii="Cambria" w:hAnsi="Cambria"/>
           <w:color w:val="000000" w:themeColor="text1"/>
-          <w:sz w:val="24"/>
-          <w:szCs w:val="24"/>
-        </w:rPr>
-      </w:pPr>
-      <w:r>
-        <w:rPr>
-          <w:rFonts w:ascii="Cambria" w:hAnsi="Cambria"/>
-          <w:color w:val="000000" w:themeColor="text1"/>
-          <w:sz w:val="24"/>
+          <w:szCs w:val="24"/>
+        </w:rPr>
+      </w:pPr>
+      <w:r>
+        <w:rPr>
+          <w:rFonts w:ascii="Cambria" w:hAnsi="Cambria"/>
+          <w:color w:val="000000" w:themeColor="text1"/>
           <w:szCs w:val="24"/>
         </w:rPr>
         <w:t>For what method of payment you’re comfortable? A COD(cash on dilevery or debit/credit card?)</w:t>
@@ -3863,15 +3216,13 @@
         <w:rPr>
           <w:rFonts w:ascii="Cambria" w:hAnsi="Cambria"/>
           <w:color w:val="000000" w:themeColor="text1"/>
-          <w:sz w:val="24"/>
-          <w:szCs w:val="24"/>
-        </w:rPr>
-      </w:pPr>
-      <w:r>
-        <w:rPr>
-          <w:rFonts w:ascii="Cambria" w:hAnsi="Cambria"/>
-          <w:color w:val="000000" w:themeColor="text1"/>
-          <w:sz w:val="24"/>
+          <w:szCs w:val="24"/>
+        </w:rPr>
+      </w:pPr>
+      <w:r>
+        <w:rPr>
+          <w:rFonts w:ascii="Cambria" w:hAnsi="Cambria"/>
+          <w:color w:val="000000" w:themeColor="text1"/>
           <w:szCs w:val="24"/>
         </w:rPr>
         <w:t>If our service don’t offer any coupon or bonus on any product would you still purchase/shopped?</w:t>
@@ -3887,15 +3238,13 @@
         <w:rPr>
           <w:rFonts w:ascii="Cambria" w:hAnsi="Cambria"/>
           <w:color w:val="000000" w:themeColor="text1"/>
-          <w:sz w:val="24"/>
-          <w:szCs w:val="24"/>
-        </w:rPr>
-      </w:pPr>
-      <w:r>
-        <w:rPr>
-          <w:rFonts w:ascii="Cambria" w:hAnsi="Cambria"/>
-          <w:color w:val="000000" w:themeColor="text1"/>
-          <w:sz w:val="24"/>
+          <w:szCs w:val="24"/>
+        </w:rPr>
+      </w:pPr>
+      <w:r>
+        <w:rPr>
+          <w:rFonts w:ascii="Cambria" w:hAnsi="Cambria"/>
+          <w:color w:val="000000" w:themeColor="text1"/>
           <w:szCs w:val="24"/>
         </w:rPr>
         <w:t>What feature you would like to see/wish most in our software that enhance our software?</w:t>
@@ -3911,15 +3260,13 @@
         <w:rPr>
           <w:rFonts w:ascii="Cambria" w:hAnsi="Cambria"/>
           <w:color w:val="000000" w:themeColor="text1"/>
-          <w:sz w:val="24"/>
-          <w:szCs w:val="24"/>
-        </w:rPr>
-      </w:pPr>
-      <w:r>
-        <w:rPr>
-          <w:rFonts w:ascii="Cambria" w:hAnsi="Cambria"/>
-          <w:color w:val="000000" w:themeColor="text1"/>
-          <w:sz w:val="24"/>
+          <w:szCs w:val="24"/>
+        </w:rPr>
+      </w:pPr>
+      <w:r>
+        <w:rPr>
+          <w:rFonts w:ascii="Cambria" w:hAnsi="Cambria"/>
+          <w:color w:val="000000" w:themeColor="text1"/>
           <w:szCs w:val="24"/>
         </w:rPr>
         <w:t>Would you prefer a mobile application software or web application? What is most convenient to suit your portability?</w:t>
@@ -3935,15 +3282,13 @@
         <w:rPr>
           <w:rFonts w:ascii="Cambria" w:hAnsi="Cambria"/>
           <w:color w:val="000000" w:themeColor="text1"/>
-          <w:sz w:val="24"/>
-          <w:szCs w:val="24"/>
-        </w:rPr>
-      </w:pPr>
-      <w:r>
-        <w:rPr>
-          <w:rFonts w:ascii="Cambria" w:hAnsi="Cambria"/>
-          <w:color w:val="000000" w:themeColor="text1"/>
-          <w:sz w:val="24"/>
+          <w:szCs w:val="24"/>
+        </w:rPr>
+      </w:pPr>
+      <w:r>
+        <w:rPr>
+          <w:rFonts w:ascii="Cambria" w:hAnsi="Cambria"/>
+          <w:color w:val="000000" w:themeColor="text1"/>
           <w:szCs w:val="24"/>
         </w:rPr>
         <w:t>What is your thought about of hours products shipping and 24/7 availability?</w:t>
@@ -3959,15 +3304,13 @@
         <w:rPr>
           <w:rFonts w:ascii="Cambria" w:hAnsi="Cambria"/>
           <w:color w:val="000000" w:themeColor="text1"/>
-          <w:sz w:val="24"/>
-          <w:szCs w:val="24"/>
-        </w:rPr>
-      </w:pPr>
-      <w:r>
-        <w:rPr>
-          <w:rFonts w:ascii="Cambria" w:hAnsi="Cambria"/>
-          <w:color w:val="000000" w:themeColor="text1"/>
-          <w:sz w:val="24"/>
+          <w:szCs w:val="24"/>
+        </w:rPr>
+      </w:pPr>
+      <w:r>
+        <w:rPr>
+          <w:rFonts w:ascii="Cambria" w:hAnsi="Cambria"/>
+          <w:color w:val="000000" w:themeColor="text1"/>
           <w:szCs w:val="24"/>
         </w:rPr>
         <w:t>What is your opinion about existing qaulity packaging techniques or experince?</w:t>
@@ -3983,15 +3326,13 @@
         <w:rPr>
           <w:rFonts w:ascii="Cambria" w:hAnsi="Cambria"/>
           <w:color w:val="000000" w:themeColor="text1"/>
-          <w:sz w:val="24"/>
-          <w:szCs w:val="24"/>
-        </w:rPr>
-      </w:pPr>
-      <w:r>
-        <w:rPr>
-          <w:rFonts w:ascii="Cambria" w:hAnsi="Cambria"/>
-          <w:color w:val="000000" w:themeColor="text1"/>
-          <w:sz w:val="24"/>
+          <w:szCs w:val="24"/>
+        </w:rPr>
+      </w:pPr>
+      <w:r>
+        <w:rPr>
+          <w:rFonts w:ascii="Cambria" w:hAnsi="Cambria"/>
+          <w:color w:val="000000" w:themeColor="text1"/>
           <w:szCs w:val="24"/>
         </w:rPr>
         <w:t>Please share your most recent online shopping experience in a one line answer.</w:t>
@@ -4007,15 +3348,13 @@
         <w:rPr>
           <w:rFonts w:ascii="Cambria" w:hAnsi="Cambria"/>
           <w:color w:val="000000" w:themeColor="text1"/>
-          <w:sz w:val="24"/>
-          <w:szCs w:val="24"/>
-        </w:rPr>
-      </w:pPr>
-      <w:r>
-        <w:rPr>
-          <w:rFonts w:ascii="Cambria" w:hAnsi="Cambria"/>
-          <w:color w:val="000000" w:themeColor="text1"/>
-          <w:sz w:val="24"/>
+          <w:szCs w:val="24"/>
+        </w:rPr>
+      </w:pPr>
+      <w:r>
+        <w:rPr>
+          <w:rFonts w:ascii="Cambria" w:hAnsi="Cambria"/>
+          <w:color w:val="000000" w:themeColor="text1"/>
           <w:szCs w:val="24"/>
         </w:rPr>
         <w:t>What type of discount you would like to see in our future service? In coupon form, overall discount or more extra pts(in the result of purchased item!)?</w:t>
@@ -4031,15 +3370,13 @@
         <w:rPr>
           <w:rFonts w:ascii="Cambria" w:hAnsi="Cambria"/>
           <w:color w:val="000000" w:themeColor="text1"/>
-          <w:sz w:val="24"/>
-          <w:szCs w:val="24"/>
-        </w:rPr>
-      </w:pPr>
-      <w:r>
-        <w:rPr>
-          <w:rFonts w:ascii="Cambria" w:hAnsi="Cambria"/>
-          <w:color w:val="000000" w:themeColor="text1"/>
-          <w:sz w:val="24"/>
+          <w:szCs w:val="24"/>
+        </w:rPr>
+      </w:pPr>
+      <w:r>
+        <w:rPr>
+          <w:rFonts w:ascii="Cambria" w:hAnsi="Cambria"/>
+          <w:color w:val="000000" w:themeColor="text1"/>
           <w:szCs w:val="24"/>
         </w:rPr>
         <w:t>What feature you most dislike in your favourite online shopping application?</w:t>
@@ -4055,15 +3392,13 @@
         <w:rPr>
           <w:rFonts w:ascii="Cambria" w:hAnsi="Cambria"/>
           <w:color w:val="000000" w:themeColor="text1"/>
-          <w:sz w:val="24"/>
-          <w:szCs w:val="24"/>
-        </w:rPr>
-      </w:pPr>
-      <w:r>
-        <w:rPr>
-          <w:rFonts w:ascii="Cambria" w:hAnsi="Cambria"/>
-          <w:color w:val="000000" w:themeColor="text1"/>
-          <w:sz w:val="24"/>
+          <w:szCs w:val="24"/>
+        </w:rPr>
+      </w:pPr>
+      <w:r>
+        <w:rPr>
+          <w:rFonts w:ascii="Cambria" w:hAnsi="Cambria"/>
+          <w:color w:val="000000" w:themeColor="text1"/>
           <w:szCs w:val="24"/>
         </w:rPr>
         <w:t>What is opinion on our idea of 24/7 availability, E-Wallet points?</w:t>
@@ -4079,15 +3414,13 @@
         <w:rPr>
           <w:rFonts w:ascii="Cambria" w:hAnsi="Cambria"/>
           <w:color w:val="000000" w:themeColor="text1"/>
-          <w:sz w:val="24"/>
-          <w:szCs w:val="24"/>
-        </w:rPr>
-      </w:pPr>
-      <w:r>
-        <w:rPr>
-          <w:rFonts w:ascii="Cambria" w:hAnsi="Cambria"/>
-          <w:color w:val="000000" w:themeColor="text1"/>
-          <w:sz w:val="24"/>
+          <w:szCs w:val="24"/>
+        </w:rPr>
+      </w:pPr>
+      <w:r>
+        <w:rPr>
+          <w:rFonts w:ascii="Cambria" w:hAnsi="Cambria"/>
+          <w:color w:val="000000" w:themeColor="text1"/>
           <w:szCs w:val="24"/>
         </w:rPr>
         <w:t>According to your perspective, what is the most important thing which can success the business growth of an online shopping?</w:t>
@@ -4103,18 +3436,15 @@
         <w:rPr>
           <w:rFonts w:ascii="Cambria" w:hAnsi="Cambria"/>
           <w:color w:val="000000" w:themeColor="text1"/>
-          <w:sz w:val="24"/>
-          <w:szCs w:val="24"/>
-        </w:rPr>
-      </w:pPr>
-      <w:r>
-        <w:rPr>
-          <w:rFonts w:ascii="Cambria" w:hAnsi="Cambria"/>
-          <w:color w:val="000000" w:themeColor="text1"/>
-          <w:sz w:val="24"/>
-          <w:szCs w:val="24"/>
-        </w:rPr>
-        <w:lastRenderedPageBreak/>
+          <w:szCs w:val="24"/>
+        </w:rPr>
+      </w:pPr>
+      <w:r>
+        <w:rPr>
+          <w:rFonts w:ascii="Cambria" w:hAnsi="Cambria"/>
+          <w:color w:val="000000" w:themeColor="text1"/>
+          <w:szCs w:val="24"/>
+        </w:rPr>
         <w:t>If you developed your own online shopping service what most top feature or relieve you offer to your customers?</w:t>
       </w:r>
     </w:p>
@@ -4128,15 +3458,13 @@
         <w:rPr>
           <w:rFonts w:ascii="Cambria" w:hAnsi="Cambria"/>
           <w:color w:val="000000" w:themeColor="text1"/>
-          <w:sz w:val="24"/>
-          <w:szCs w:val="24"/>
-        </w:rPr>
-      </w:pPr>
-      <w:r>
-        <w:rPr>
-          <w:rFonts w:ascii="Cambria" w:hAnsi="Cambria"/>
-          <w:color w:val="000000" w:themeColor="text1"/>
-          <w:sz w:val="24"/>
+          <w:szCs w:val="24"/>
+        </w:rPr>
+      </w:pPr>
+      <w:r>
+        <w:rPr>
+          <w:rFonts w:ascii="Cambria" w:hAnsi="Cambria"/>
+          <w:color w:val="000000" w:themeColor="text1"/>
           <w:szCs w:val="24"/>
         </w:rPr>
         <w:t>How would you like us to develop the application?</w:t>
@@ -4152,15 +3480,13 @@
         <w:rPr>
           <w:rFonts w:ascii="Cambria" w:hAnsi="Cambria"/>
           <w:color w:val="000000" w:themeColor="text1"/>
-          <w:sz w:val="24"/>
-          <w:szCs w:val="24"/>
-        </w:rPr>
-      </w:pPr>
-      <w:r>
-        <w:rPr>
-          <w:rFonts w:ascii="Cambria" w:hAnsi="Cambria"/>
-          <w:color w:val="000000" w:themeColor="text1"/>
-          <w:sz w:val="24"/>
+          <w:szCs w:val="24"/>
+        </w:rPr>
+      </w:pPr>
+      <w:r>
+        <w:rPr>
+          <w:rFonts w:ascii="Cambria" w:hAnsi="Cambria"/>
+          <w:color w:val="000000" w:themeColor="text1"/>
           <w:szCs w:val="24"/>
         </w:rPr>
         <w:t>What are your goals/desires?</w:t>
@@ -4176,15 +3502,13 @@
         <w:rPr>
           <w:rFonts w:ascii="Cambria" w:hAnsi="Cambria"/>
           <w:color w:val="000000" w:themeColor="text1"/>
-          <w:sz w:val="24"/>
-          <w:szCs w:val="24"/>
-        </w:rPr>
-      </w:pPr>
-      <w:r>
-        <w:rPr>
-          <w:rFonts w:ascii="Cambria" w:hAnsi="Cambria"/>
-          <w:color w:val="000000" w:themeColor="text1"/>
-          <w:sz w:val="24"/>
+          <w:szCs w:val="24"/>
+        </w:rPr>
+      </w:pPr>
+      <w:r>
+        <w:rPr>
+          <w:rFonts w:ascii="Cambria" w:hAnsi="Cambria"/>
+          <w:color w:val="000000" w:themeColor="text1"/>
           <w:szCs w:val="24"/>
         </w:rPr>
         <w:t>How often do you use a "specific feature" or vice versa?</w:t>
@@ -4200,15 +3524,13 @@
         <w:rPr>
           <w:rFonts w:ascii="Cambria" w:hAnsi="Cambria"/>
           <w:color w:val="000000" w:themeColor="text1"/>
-          <w:sz w:val="24"/>
-          <w:szCs w:val="24"/>
-        </w:rPr>
-      </w:pPr>
-      <w:r>
-        <w:rPr>
-          <w:rFonts w:ascii="Cambria" w:hAnsi="Cambria"/>
-          <w:color w:val="000000" w:themeColor="text1"/>
-          <w:sz w:val="24"/>
+          <w:szCs w:val="24"/>
+        </w:rPr>
+      </w:pPr>
+      <w:r>
+        <w:rPr>
+          <w:rFonts w:ascii="Cambria" w:hAnsi="Cambria"/>
+          <w:color w:val="000000" w:themeColor="text1"/>
           <w:szCs w:val="24"/>
         </w:rPr>
         <w:t>Do you like the changes/updates in the app design?</w:t>
@@ -4224,15 +3546,13 @@
         <w:rPr>
           <w:rFonts w:ascii="Cambria" w:hAnsi="Cambria"/>
           <w:color w:val="000000" w:themeColor="text1"/>
-          <w:sz w:val="24"/>
-          <w:szCs w:val="24"/>
-        </w:rPr>
-      </w:pPr>
-      <w:r>
-        <w:rPr>
-          <w:rFonts w:ascii="Cambria" w:hAnsi="Cambria"/>
-          <w:color w:val="000000" w:themeColor="text1"/>
-          <w:sz w:val="24"/>
+          <w:szCs w:val="24"/>
+        </w:rPr>
+      </w:pPr>
+      <w:r>
+        <w:rPr>
+          <w:rFonts w:ascii="Cambria" w:hAnsi="Cambria"/>
+          <w:color w:val="000000" w:themeColor="text1"/>
           <w:szCs w:val="24"/>
         </w:rPr>
         <w:t>Is there any function/feature you'd like us to add?</w:t>
@@ -4248,15 +3568,13 @@
         <w:rPr>
           <w:rFonts w:ascii="Cambria" w:hAnsi="Cambria"/>
           <w:color w:val="000000" w:themeColor="text1"/>
-          <w:sz w:val="24"/>
-          <w:szCs w:val="24"/>
-        </w:rPr>
-      </w:pPr>
-      <w:r>
-        <w:rPr>
-          <w:rFonts w:ascii="Cambria" w:hAnsi="Cambria"/>
-          <w:color w:val="000000" w:themeColor="text1"/>
-          <w:sz w:val="24"/>
+          <w:szCs w:val="24"/>
+        </w:rPr>
+      </w:pPr>
+      <w:r>
+        <w:rPr>
+          <w:rFonts w:ascii="Cambria" w:hAnsi="Cambria"/>
+          <w:color w:val="000000" w:themeColor="text1"/>
           <w:szCs w:val="24"/>
         </w:rPr>
         <w:t>Is our app helping you ach</w:t>
@@ -4265,7 +3583,6 @@
         <w:rPr>
           <w:rFonts w:ascii="Cambria" w:hAnsi="Cambria"/>
           <w:color w:val="000000" w:themeColor="text1"/>
-          <w:sz w:val="24"/>
           <w:szCs w:val="24"/>
         </w:rPr>
         <w:t>ieve your goal?</w:t>
@@ -4281,17 +3598,16 @@
         <w:rPr>
           <w:rFonts w:ascii="Cambria" w:hAnsi="Cambria"/>
           <w:color w:val="000000" w:themeColor="text1"/>
-          <w:sz w:val="24"/>
-          <w:szCs w:val="24"/>
-        </w:rPr>
-      </w:pPr>
-      <w:r>
-        <w:rPr>
-          <w:rFonts w:ascii="Cambria" w:hAnsi="Cambria"/>
-          <w:color w:val="000000" w:themeColor="text1"/>
-          <w:sz w:val="24"/>
-          <w:szCs w:val="24"/>
-        </w:rPr>
+          <w:szCs w:val="24"/>
+        </w:rPr>
+      </w:pPr>
+      <w:r>
+        <w:rPr>
+          <w:rFonts w:ascii="Cambria" w:hAnsi="Cambria"/>
+          <w:color w:val="000000" w:themeColor="text1"/>
+          <w:szCs w:val="24"/>
+        </w:rPr>
+        <w:lastRenderedPageBreak/>
         <w:t>How would you rate our update/application?</w:t>
       </w:r>
     </w:p>
@@ -4305,15 +3621,13 @@
         <w:rPr>
           <w:rFonts w:ascii="Cambria" w:hAnsi="Cambria"/>
           <w:color w:val="000000" w:themeColor="text1"/>
-          <w:sz w:val="24"/>
-          <w:szCs w:val="24"/>
-        </w:rPr>
-      </w:pPr>
-      <w:r>
-        <w:rPr>
-          <w:rFonts w:ascii="Cambria" w:hAnsi="Cambria"/>
-          <w:color w:val="000000" w:themeColor="text1"/>
-          <w:sz w:val="24"/>
+          <w:szCs w:val="24"/>
+        </w:rPr>
+      </w:pPr>
+      <w:r>
+        <w:rPr>
+          <w:rFonts w:ascii="Cambria" w:hAnsi="Cambria"/>
+          <w:color w:val="000000" w:themeColor="text1"/>
           <w:szCs w:val="24"/>
         </w:rPr>
         <w:t>How much did you practice spend on online marketing last year?</w:t>
@@ -4329,15 +3643,13 @@
         <w:rPr>
           <w:rFonts w:ascii="Cambria" w:hAnsi="Cambria"/>
           <w:color w:val="000000" w:themeColor="text1"/>
-          <w:sz w:val="24"/>
-          <w:szCs w:val="24"/>
-        </w:rPr>
-      </w:pPr>
-      <w:r>
-        <w:rPr>
-          <w:rFonts w:ascii="Cambria" w:hAnsi="Cambria"/>
-          <w:color w:val="000000" w:themeColor="text1"/>
-          <w:sz w:val="24"/>
+          <w:szCs w:val="24"/>
+        </w:rPr>
+      </w:pPr>
+      <w:r>
+        <w:rPr>
+          <w:rFonts w:ascii="Cambria" w:hAnsi="Cambria"/>
+          <w:color w:val="000000" w:themeColor="text1"/>
           <w:szCs w:val="24"/>
         </w:rPr>
         <w:t>Do you develop a detailed online marketing budget price start of the each year?</w:t>
@@ -4353,15 +3665,13 @@
         <w:rPr>
           <w:rFonts w:ascii="Cambria" w:hAnsi="Cambria"/>
           <w:color w:val="000000" w:themeColor="text1"/>
-          <w:sz w:val="24"/>
-          <w:szCs w:val="24"/>
-        </w:rPr>
-      </w:pPr>
-      <w:r>
-        <w:rPr>
-          <w:rFonts w:ascii="Cambria" w:hAnsi="Cambria"/>
-          <w:color w:val="000000" w:themeColor="text1"/>
-          <w:sz w:val="24"/>
+          <w:szCs w:val="24"/>
+        </w:rPr>
+      </w:pPr>
+      <w:r>
+        <w:rPr>
+          <w:rFonts w:ascii="Cambria" w:hAnsi="Cambria"/>
+          <w:color w:val="000000" w:themeColor="text1"/>
           <w:szCs w:val="24"/>
         </w:rPr>
         <w:t>Does the online marketing products are well satisfied ?</w:t>
@@ -4377,15 +3687,13 @@
         <w:rPr>
           <w:rFonts w:ascii="Cambria" w:hAnsi="Cambria"/>
           <w:color w:val="000000" w:themeColor="text1"/>
-          <w:sz w:val="24"/>
-          <w:szCs w:val="24"/>
-        </w:rPr>
-      </w:pPr>
-      <w:r>
-        <w:rPr>
-          <w:rFonts w:ascii="Cambria" w:hAnsi="Cambria"/>
-          <w:color w:val="000000" w:themeColor="text1"/>
-          <w:sz w:val="24"/>
+          <w:szCs w:val="24"/>
+        </w:rPr>
+      </w:pPr>
+      <w:r>
+        <w:rPr>
+          <w:rFonts w:ascii="Cambria" w:hAnsi="Cambria"/>
+          <w:color w:val="000000" w:themeColor="text1"/>
           <w:szCs w:val="24"/>
         </w:rPr>
         <w:t>Are all the online products are under range of your budget?</w:t>
@@ -4401,15 +3709,13 @@
         <w:rPr>
           <w:rFonts w:ascii="Cambria" w:hAnsi="Cambria"/>
           <w:color w:val="000000" w:themeColor="text1"/>
-          <w:sz w:val="24"/>
-          <w:szCs w:val="24"/>
-        </w:rPr>
-      </w:pPr>
-      <w:r>
-        <w:rPr>
-          <w:rFonts w:ascii="Cambria" w:hAnsi="Cambria"/>
-          <w:color w:val="000000" w:themeColor="text1"/>
-          <w:sz w:val="24"/>
+          <w:szCs w:val="24"/>
+        </w:rPr>
+      </w:pPr>
+      <w:r>
+        <w:rPr>
+          <w:rFonts w:ascii="Cambria" w:hAnsi="Cambria"/>
+          <w:color w:val="000000" w:themeColor="text1"/>
           <w:szCs w:val="24"/>
         </w:rPr>
         <w:t>should you prefer online marketing over a daily common marketing?</w:t>
@@ -4425,15 +3731,13 @@
         <w:rPr>
           <w:rFonts w:ascii="Cambria" w:hAnsi="Cambria"/>
           <w:color w:val="000000" w:themeColor="text1"/>
-          <w:sz w:val="24"/>
-          <w:szCs w:val="24"/>
-        </w:rPr>
-      </w:pPr>
-      <w:r>
-        <w:rPr>
-          <w:rFonts w:ascii="Cambria" w:hAnsi="Cambria"/>
-          <w:color w:val="000000" w:themeColor="text1"/>
-          <w:sz w:val="24"/>
+          <w:szCs w:val="24"/>
+        </w:rPr>
+      </w:pPr>
+      <w:r>
+        <w:rPr>
+          <w:rFonts w:ascii="Cambria" w:hAnsi="Cambria"/>
+          <w:color w:val="000000" w:themeColor="text1"/>
           <w:szCs w:val="24"/>
         </w:rPr>
         <w:t>Did you agree that online marketing is more less time consuming and easy to handle?</w:t>
@@ -4444,7 +3748,6 @@
         <w:rPr>
           <w:rFonts w:ascii="Cambria" w:hAnsi="Cambria"/>
           <w:color w:val="000000" w:themeColor="text1"/>
-          <w:sz w:val="24"/>
           <w:szCs w:val="24"/>
         </w:rPr>
       </w:pPr>
@@ -4460,7 +3763,7 @@
           <w:rFonts w:ascii="Cambria" w:hAnsi="Cambria"/>
           <w:b/>
           <w:color w:val="000000" w:themeColor="text1"/>
-          <w:sz w:val="28"/>
+          <w:sz w:val="24"/>
           <w:szCs w:val="24"/>
           <w:u w:val="single"/>
         </w:rPr>
@@ -4469,7 +3772,7 @@
         <w:rPr>
           <w:rFonts w:ascii="Cambria" w:hAnsi="Cambria" w:cs="Times New Roman"/>
           <w:b/>
-          <w:sz w:val="28"/>
+          <w:sz w:val="24"/>
           <w:szCs w:val="24"/>
           <w:u w:val="single"/>
         </w:rPr>
@@ -4483,7 +3786,6 @@
           <w:rFonts w:ascii="Cambria" w:hAnsi="Cambria"/>
           <w:b/>
           <w:color w:val="000000" w:themeColor="text1"/>
-          <w:sz w:val="24"/>
           <w:szCs w:val="24"/>
         </w:rPr>
       </w:pPr>
@@ -4494,14 +3796,12 @@
         <w:ind w:left="1080"/>
         <w:rPr>
           <w:rFonts w:ascii="Cambria" w:hAnsi="Cambria"/>
-          <w:sz w:val="24"/>
-          <w:szCs w:val="24"/>
-        </w:rPr>
-      </w:pPr>
-      <w:r>
-        <w:rPr>
-          <w:rFonts w:ascii="Cambria" w:hAnsi="Cambria"/>
-          <w:sz w:val="24"/>
+          <w:szCs w:val="24"/>
+        </w:rPr>
+      </w:pPr>
+      <w:r>
+        <w:rPr>
+          <w:rFonts w:ascii="Cambria" w:hAnsi="Cambria"/>
           <w:szCs w:val="24"/>
         </w:rPr>
         <w:t>The following proposed system has been developed for the reference staff of XYZ Limited, a recently established e-commerce store with a desire to extend its services to Pakistan. The reference staff clients will be represented by Senior Developer Mr. Robert Brewster. Mr. Robert drafted the original client proposal and has effectively managed to convey the key points of the organization’s need and scope.  Ms. Lucy Williams from XYZ company serves as an honorable participant of the project. The basic goals of the project are to provide a simple yet super interactive e-commerce application for the XYZ super market store. The idea is to transform the traditional ways of marketing to highly interactive and user-friendly e-commerce site to automate and streamline the processes involved in the operation of the super market. The application facilitates easy interaction with the store through a smartphone anywhere, accompanied by secure transactional and online-shopping features, especially in the rural areas where the facility is quite rare and inefficient. The application aims to be extremely helpful in fostering self-management capabilities with advanced data organization.</w:t>
@@ -4511,7 +3811,6 @@
       <w:pPr>
         <w:rPr>
           <w:rFonts w:ascii="Cambria" w:hAnsi="Cambria"/>
-          <w:sz w:val="24"/>
           <w:szCs w:val="24"/>
         </w:rPr>
       </w:pPr>
@@ -4525,7 +3824,7 @@
         </w:numPr>
         <w:rPr>
           <w:rFonts w:ascii="Cambria" w:hAnsi="Cambria"/>
-          <w:sz w:val="28"/>
+          <w:sz w:val="24"/>
           <w:szCs w:val="24"/>
           <w:u w:val="single"/>
         </w:rPr>
@@ -4534,7 +3833,7 @@
         <w:rPr>
           <w:rFonts w:ascii="Cambria" w:hAnsi="Cambria" w:cs="Times New Roman"/>
           <w:b/>
-          <w:sz w:val="28"/>
+          <w:sz w:val="24"/>
           <w:szCs w:val="24"/>
           <w:u w:val="single"/>
         </w:rPr>
@@ -4548,7 +3847,6 @@
         <w:rPr>
           <w:rFonts w:ascii="Cambria" w:hAnsi="Cambria" w:cs="Times New Roman"/>
           <w:b/>
-          <w:sz w:val="24"/>
           <w:szCs w:val="24"/>
         </w:rPr>
       </w:pPr>
@@ -4560,7 +3858,6 @@
         <w:rPr>
           <w:rFonts w:ascii="Cambria" w:hAnsi="Cambria" w:cs="Times New Roman"/>
           <w:b/>
-          <w:sz w:val="24"/>
           <w:szCs w:val="24"/>
         </w:rPr>
       </w:pPr>
@@ -4568,7 +3865,6 @@
         <w:rPr>
           <w:rFonts w:ascii="Cambria" w:hAnsi="Cambria" w:cs="Times New Roman"/>
           <w:b/>
-          <w:sz w:val="24"/>
           <w:szCs w:val="24"/>
         </w:rPr>
         <w:pict w14:anchorId="711CD804">
@@ -4589,7 +3885,6 @@
         <w:rPr>
           <w:rFonts w:ascii="Cambria" w:hAnsi="Cambria" w:cs="Times New Roman"/>
           <w:b/>
-          <w:sz w:val="24"/>
           <w:szCs w:val="24"/>
         </w:rPr>
       </w:pPr>
@@ -4597,7 +3892,6 @@
         <w:rPr>
           <w:rFonts w:ascii="Cambria" w:hAnsi="Cambria" w:cs="Times New Roman"/>
           <w:b/>
-          <w:sz w:val="24"/>
           <w:szCs w:val="24"/>
         </w:rPr>
         <w:t xml:space="preserve">Nabeel Siddique </w:t>
@@ -4607,7 +3901,6 @@
           <w:rFonts w:ascii="Cambria" w:hAnsi="Cambria" w:cs="Times New Roman"/>
           <w:b/>
           <w:color w:val="FF0000"/>
-          <w:sz w:val="24"/>
           <w:szCs w:val="24"/>
         </w:rPr>
         <w:t>(Project Leader)</w:t>
@@ -4626,7 +3919,6 @@
         <w:rPr>
           <w:rFonts w:ascii="Cambria" w:hAnsi="Cambria" w:cs="Times New Roman"/>
           <w:b/>
-          <w:sz w:val="24"/>
           <w:szCs w:val="24"/>
         </w:rPr>
       </w:pPr>
@@ -4634,7 +3926,6 @@
         <w:rPr>
           <w:rFonts w:ascii="Cambria" w:hAnsi="Cambria" w:cs="Times New Roman"/>
           <w:b/>
-          <w:sz w:val="24"/>
           <w:szCs w:val="24"/>
         </w:rPr>
         <w:t>Student ID: 14682</w:t>
@@ -4653,7 +3944,6 @@
         <w:rPr>
           <w:rFonts w:ascii="Cambria" w:hAnsi="Cambria" w:cs="Times New Roman"/>
           <w:b/>
-          <w:sz w:val="24"/>
           <w:szCs w:val="24"/>
         </w:rPr>
       </w:pPr>
@@ -4661,7 +3951,6 @@
         <w:rPr>
           <w:rFonts w:ascii="Cambria" w:hAnsi="Cambria" w:cs="Times New Roman"/>
           <w:b/>
-          <w:sz w:val="24"/>
           <w:szCs w:val="24"/>
         </w:rPr>
         <w:t xml:space="preserve">Email: </w:t>
@@ -4672,7 +3961,6 @@
             <w:rStyle w:val="Hyperlink"/>
             <w:rFonts w:ascii="Cambria" w:hAnsi="Cambria" w:cs="Times New Roman"/>
             <w:b/>
-            <w:sz w:val="24"/>
             <w:szCs w:val="24"/>
           </w:rPr>
           <w:t>Nabeel.14682@iqra.edu.pk</w:t>
@@ -4686,7 +3974,6 @@
         <w:rPr>
           <w:rFonts w:ascii="Cambria" w:hAnsi="Cambria" w:cs="Times New Roman"/>
           <w:b/>
-          <w:sz w:val="24"/>
           <w:szCs w:val="24"/>
         </w:rPr>
       </w:pPr>
@@ -4694,10 +3981,8 @@
         <w:rPr>
           <w:rFonts w:ascii="Cambria" w:hAnsi="Cambria" w:cs="Times New Roman"/>
           <w:b/>
-          <w:sz w:val="24"/>
-          <w:szCs w:val="24"/>
-        </w:rPr>
-        <w:lastRenderedPageBreak/>
+          <w:szCs w:val="24"/>
+        </w:rPr>
         <w:pict w14:anchorId="7A980D62">
           <v:rect id="_x0000_i1026" style="width:0;height:1.5pt" o:hralign="center" o:hrstd="t" o:hr="t" fillcolor="#a0a0a0" stroked="f"/>
         </w:pict>
@@ -4710,7 +3995,6 @@
         <w:rPr>
           <w:rFonts w:ascii="Cambria" w:hAnsi="Cambria" w:cs="Times New Roman"/>
           <w:b/>
-          <w:sz w:val="24"/>
           <w:szCs w:val="24"/>
         </w:rPr>
       </w:pPr>
@@ -4722,7 +4006,6 @@
         <w:rPr>
           <w:rFonts w:ascii="Cambria" w:hAnsi="Cambria" w:cs="Times New Roman"/>
           <w:b/>
-          <w:sz w:val="24"/>
           <w:szCs w:val="24"/>
         </w:rPr>
       </w:pPr>
@@ -4730,7 +4013,6 @@
         <w:rPr>
           <w:rFonts w:ascii="Cambria" w:hAnsi="Cambria" w:cs="Times New Roman"/>
           <w:b/>
-          <w:sz w:val="24"/>
           <w:szCs w:val="24"/>
         </w:rPr>
         <w:pict w14:anchorId="3646533A">
@@ -4751,7 +4033,6 @@
         <w:rPr>
           <w:rFonts w:ascii="Cambria" w:hAnsi="Cambria" w:cs="Times New Roman"/>
           <w:b/>
-          <w:sz w:val="24"/>
           <w:szCs w:val="24"/>
         </w:rPr>
       </w:pPr>
@@ -4759,7 +4040,6 @@
         <w:rPr>
           <w:rFonts w:ascii="Cambria" w:hAnsi="Cambria" w:cs="Times New Roman"/>
           <w:b/>
-          <w:sz w:val="24"/>
           <w:szCs w:val="24"/>
         </w:rPr>
         <w:t>Name: Wali Ullah</w:t>
@@ -4778,7 +4058,6 @@
         <w:rPr>
           <w:rFonts w:ascii="Cambria" w:hAnsi="Cambria" w:cs="Times New Roman"/>
           <w:b/>
-          <w:sz w:val="24"/>
           <w:szCs w:val="24"/>
         </w:rPr>
       </w:pPr>
@@ -4786,7 +4065,6 @@
         <w:rPr>
           <w:rFonts w:ascii="Cambria" w:hAnsi="Cambria" w:cs="Times New Roman"/>
           <w:b/>
-          <w:sz w:val="24"/>
           <w:szCs w:val="24"/>
         </w:rPr>
         <w:t>Student ID: 42318</w:t>
@@ -4805,7 +4083,6 @@
         <w:rPr>
           <w:rFonts w:ascii="Cambria" w:hAnsi="Cambria" w:cs="Times New Roman"/>
           <w:b/>
-          <w:sz w:val="24"/>
           <w:szCs w:val="24"/>
         </w:rPr>
       </w:pPr>
@@ -4813,7 +4090,6 @@
         <w:rPr>
           <w:rFonts w:ascii="Cambria" w:hAnsi="Cambria" w:cs="Times New Roman"/>
           <w:b/>
-          <w:sz w:val="24"/>
           <w:szCs w:val="24"/>
         </w:rPr>
         <w:t xml:space="preserve">Email: </w:t>
@@ -4824,7 +4100,6 @@
             <w:rStyle w:val="Hyperlink"/>
             <w:rFonts w:ascii="Cambria" w:hAnsi="Cambria" w:cs="Times New Roman"/>
             <w:b/>
-            <w:sz w:val="24"/>
             <w:szCs w:val="24"/>
           </w:rPr>
           <w:t>Wali.42318@iqra.edu.pk</w:t>
@@ -4838,7 +4113,6 @@
         <w:rPr>
           <w:rFonts w:ascii="Cambria" w:hAnsi="Cambria" w:cs="Times New Roman"/>
           <w:b/>
-          <w:sz w:val="24"/>
           <w:szCs w:val="24"/>
         </w:rPr>
       </w:pPr>
@@ -4846,7 +4120,6 @@
         <w:rPr>
           <w:rFonts w:ascii="Cambria" w:hAnsi="Cambria" w:cs="Times New Roman"/>
           <w:b/>
-          <w:sz w:val="24"/>
           <w:szCs w:val="24"/>
         </w:rPr>
         <w:pict w14:anchorId="42F39DD4">
@@ -4861,7 +4134,6 @@
         <w:rPr>
           <w:rFonts w:ascii="Cambria" w:hAnsi="Cambria" w:cs="Times New Roman"/>
           <w:b/>
-          <w:sz w:val="24"/>
           <w:szCs w:val="24"/>
         </w:rPr>
       </w:pPr>
@@ -4873,7 +4145,6 @@
         <w:rPr>
           <w:rFonts w:ascii="Cambria" w:hAnsi="Cambria" w:cs="Times New Roman"/>
           <w:b/>
-          <w:sz w:val="24"/>
           <w:szCs w:val="24"/>
         </w:rPr>
       </w:pPr>
@@ -4881,7 +4152,6 @@
         <w:rPr>
           <w:rFonts w:ascii="Cambria" w:hAnsi="Cambria" w:cs="Times New Roman"/>
           <w:b/>
-          <w:sz w:val="24"/>
           <w:szCs w:val="24"/>
         </w:rPr>
         <w:pict w14:anchorId="16FAABFB">
@@ -4902,7 +4172,6 @@
         <w:rPr>
           <w:rFonts w:ascii="Cambria" w:hAnsi="Cambria" w:cs="Times New Roman"/>
           <w:b/>
-          <w:sz w:val="24"/>
           <w:szCs w:val="24"/>
         </w:rPr>
       </w:pPr>
@@ -4910,7 +4179,6 @@
         <w:rPr>
           <w:rFonts w:ascii="Cambria" w:hAnsi="Cambria" w:cs="Times New Roman"/>
           <w:b/>
-          <w:sz w:val="24"/>
           <w:szCs w:val="24"/>
         </w:rPr>
         <w:t>Name: Shahzaib Gauhar Khan</w:t>
@@ -4929,7 +4197,6 @@
         <w:rPr>
           <w:rFonts w:ascii="Cambria" w:hAnsi="Cambria" w:cs="Times New Roman"/>
           <w:b/>
-          <w:sz w:val="24"/>
           <w:szCs w:val="24"/>
         </w:rPr>
       </w:pPr>
@@ -4937,7 +4204,6 @@
         <w:rPr>
           <w:rFonts w:ascii="Cambria" w:hAnsi="Cambria" w:cs="Times New Roman"/>
           <w:b/>
-          <w:sz w:val="24"/>
           <w:szCs w:val="24"/>
         </w:rPr>
         <w:t>Student ID: 14944</w:t>
@@ -4956,7 +4222,6 @@
         <w:rPr>
           <w:rFonts w:ascii="Cambria" w:hAnsi="Cambria" w:cs="Times New Roman"/>
           <w:b/>
-          <w:sz w:val="24"/>
           <w:szCs w:val="24"/>
         </w:rPr>
       </w:pPr>
@@ -4964,7 +4229,6 @@
         <w:rPr>
           <w:rFonts w:ascii="Cambria" w:hAnsi="Cambria" w:cs="Times New Roman"/>
           <w:b/>
-          <w:sz w:val="24"/>
           <w:szCs w:val="24"/>
         </w:rPr>
         <w:t xml:space="preserve">Email: </w:t>
@@ -4975,7 +4239,6 @@
             <w:rStyle w:val="Hyperlink"/>
             <w:rFonts w:ascii="Cambria" w:hAnsi="Cambria" w:cs="Times New Roman"/>
             <w:b/>
-            <w:sz w:val="24"/>
             <w:szCs w:val="24"/>
           </w:rPr>
           <w:t>Shahzaib.14944@iqra.edu.pk</w:t>
@@ -4989,7 +4252,6 @@
         <w:rPr>
           <w:rFonts w:ascii="Cambria" w:hAnsi="Cambria" w:cs="Times New Roman"/>
           <w:b/>
-          <w:sz w:val="24"/>
           <w:szCs w:val="24"/>
         </w:rPr>
       </w:pPr>
@@ -4997,7 +4259,6 @@
         <w:rPr>
           <w:rFonts w:ascii="Cambria" w:hAnsi="Cambria" w:cs="Times New Roman"/>
           <w:b/>
-          <w:sz w:val="24"/>
           <w:szCs w:val="24"/>
         </w:rPr>
         <w:pict w14:anchorId="29A4671F">
@@ -5010,18 +4271,16 @@
         <w:pStyle w:val="ListParagraph"/>
         <w:rPr>
           <w:rFonts w:ascii="Cambria" w:hAnsi="Cambria"/>
-          <w:sz w:val="24"/>
-          <w:szCs w:val="24"/>
-        </w:rPr>
-      </w:pPr>
-    </w:p>
-    <w:p>
-      <w:pPr>
-        <w:rPr>
-          <w:rFonts w:ascii="Cambria" w:hAnsi="Cambria"/>
-          <w:b/>
-          <w:color w:val="000000" w:themeColor="text1"/>
-          <w:sz w:val="24"/>
+          <w:szCs w:val="24"/>
+        </w:rPr>
+      </w:pPr>
+    </w:p>
+    <w:p>
+      <w:pPr>
+        <w:rPr>
+          <w:rFonts w:ascii="Cambria" w:hAnsi="Cambria"/>
+          <w:b/>
+          <w:color w:val="000000" w:themeColor="text1"/>
           <w:szCs w:val="24"/>
         </w:rPr>
       </w:pPr>
@@ -5038,7 +4297,7 @@
           <w:b/>
           <w:bCs/>
           <w:color w:val="000000" w:themeColor="text1"/>
-          <w:sz w:val="28"/>
+          <w:sz w:val="24"/>
           <w:szCs w:val="24"/>
           <w:u w:val="single"/>
         </w:rPr>
@@ -5047,7 +4306,7 @@
         <w:rPr>
           <w:rFonts w:ascii="Cambria" w:hAnsi="Cambria" w:cs="Times New Roman"/>
           <w:b/>
-          <w:sz w:val="28"/>
+          <w:sz w:val="24"/>
           <w:szCs w:val="24"/>
           <w:u w:val="single"/>
         </w:rPr>
@@ -5059,7 +4318,6 @@
         <w:ind w:left="360"/>
         <w:rPr>
           <w:rFonts w:ascii="Cambria" w:hAnsi="Cambria"/>
-          <w:sz w:val="24"/>
           <w:szCs w:val="24"/>
         </w:rPr>
       </w:pPr>
@@ -5074,7 +4332,6 @@
         <w:rPr>
           <w:rFonts w:ascii="Cambria" w:hAnsi="Cambria"/>
           <w:b/>
-          <w:sz w:val="24"/>
           <w:szCs w:val="24"/>
           <w:u w:val="single"/>
         </w:rPr>
@@ -5083,7 +4340,6 @@
         <w:rPr>
           <w:rFonts w:ascii="Cambria" w:hAnsi="Cambria"/>
           <w:b/>
-          <w:sz w:val="24"/>
           <w:szCs w:val="24"/>
           <w:u w:val="single"/>
         </w:rPr>
@@ -5096,7 +4352,6 @@
         <w:rPr>
           <w:rFonts w:ascii="Cambria" w:hAnsi="Cambria"/>
           <w:b/>
-          <w:sz w:val="24"/>
           <w:szCs w:val="24"/>
           <w:u w:val="single"/>
         </w:rPr>
@@ -5108,15 +4363,13 @@
         <w:rPr>
           <w:rFonts w:ascii="Cambria" w:hAnsi="Cambria"/>
           <w:b/>
-          <w:sz w:val="24"/>
-          <w:szCs w:val="24"/>
-        </w:rPr>
-      </w:pPr>
-      <w:r>
-        <w:rPr>
-          <w:rFonts w:ascii="Cambria" w:hAnsi="Cambria"/>
-          <w:b/>
-          <w:sz w:val="24"/>
+          <w:szCs w:val="24"/>
+        </w:rPr>
+      </w:pPr>
+      <w:r>
+        <w:rPr>
+          <w:rFonts w:ascii="Cambria" w:hAnsi="Cambria"/>
+          <w:b/>
           <w:szCs w:val="24"/>
         </w:rPr>
         <w:t>Objectives:</w:t>
@@ -5127,14 +4380,12 @@
         <w:ind w:left="360"/>
         <w:rPr>
           <w:rFonts w:ascii="Cambria" w:hAnsi="Cambria"/>
-          <w:sz w:val="24"/>
-          <w:szCs w:val="24"/>
-        </w:rPr>
-      </w:pPr>
-      <w:r>
-        <w:rPr>
-          <w:rFonts w:ascii="Cambria" w:hAnsi="Cambria"/>
-          <w:sz w:val="24"/>
+          <w:szCs w:val="24"/>
+        </w:rPr>
+      </w:pPr>
+      <w:r>
+        <w:rPr>
+          <w:rFonts w:ascii="Cambria" w:hAnsi="Cambria"/>
           <w:szCs w:val="24"/>
         </w:rPr>
         <w:t>The core objective is to transform the store services to a fully-function e-commerce store. To provide a platform which supports real-time buying, secure payment and quick delivery facility.</w:t>
@@ -5144,7 +4395,6 @@
       <w:pPr>
         <w:rPr>
           <w:rFonts w:ascii="Cambria" w:hAnsi="Cambria"/>
-          <w:sz w:val="24"/>
           <w:szCs w:val="24"/>
         </w:rPr>
       </w:pPr>
@@ -5155,15 +4405,13 @@
         <w:rPr>
           <w:rFonts w:ascii="Cambria" w:hAnsi="Cambria"/>
           <w:b/>
-          <w:sz w:val="24"/>
-          <w:szCs w:val="24"/>
-        </w:rPr>
-      </w:pPr>
-      <w:r>
-        <w:rPr>
-          <w:rFonts w:ascii="Cambria" w:hAnsi="Cambria"/>
-          <w:b/>
-          <w:sz w:val="24"/>
+          <w:szCs w:val="24"/>
+        </w:rPr>
+      </w:pPr>
+      <w:r>
+        <w:rPr>
+          <w:rFonts w:ascii="Cambria" w:hAnsi="Cambria"/>
+          <w:b/>
           <w:szCs w:val="24"/>
         </w:rPr>
         <w:t>Business Objectives:</w:t>
@@ -5174,14 +4422,12 @@
         <w:ind w:left="360"/>
         <w:rPr>
           <w:rFonts w:ascii="Cambria" w:hAnsi="Cambria"/>
-          <w:sz w:val="24"/>
-          <w:szCs w:val="24"/>
-        </w:rPr>
-      </w:pPr>
-      <w:r>
-        <w:rPr>
-          <w:rFonts w:ascii="Cambria" w:hAnsi="Cambria"/>
-          <w:sz w:val="24"/>
+          <w:szCs w:val="24"/>
+        </w:rPr>
+      </w:pPr>
+      <w:r>
+        <w:rPr>
+          <w:rFonts w:ascii="Cambria" w:hAnsi="Cambria"/>
           <w:szCs w:val="24"/>
         </w:rPr>
         <w:t xml:space="preserve">The project aims to cut the cost of the man power and resources which incurs to handle huge influx of data. The project may help improve customer service and interaction, employee and data management and target marketing through marketing tools on the technical level. It may enhance customer feasibility through an interactive UI; neatly managed categories, types and costs of the products with advanced searching and marketing features. One of the goals is to strengthen its services in the rural areas, mainly delivery and availability service. </w:t>
@@ -5191,7 +4437,6 @@
       <w:pPr>
         <w:rPr>
           <w:rFonts w:ascii="Cambria" w:hAnsi="Cambria"/>
-          <w:sz w:val="24"/>
           <w:szCs w:val="24"/>
         </w:rPr>
       </w:pPr>
@@ -5202,15 +4447,13 @@
         <w:rPr>
           <w:rFonts w:ascii="Cambria" w:hAnsi="Cambria"/>
           <w:b/>
-          <w:sz w:val="24"/>
-          <w:szCs w:val="24"/>
-        </w:rPr>
-      </w:pPr>
-      <w:r>
-        <w:rPr>
-          <w:rFonts w:ascii="Cambria" w:hAnsi="Cambria"/>
-          <w:b/>
-          <w:sz w:val="24"/>
+          <w:szCs w:val="24"/>
+        </w:rPr>
+      </w:pPr>
+      <w:r>
+        <w:rPr>
+          <w:rFonts w:ascii="Cambria" w:hAnsi="Cambria"/>
+          <w:b/>
           <w:szCs w:val="24"/>
         </w:rPr>
         <w:t>Current Business Operations:</w:t>
@@ -5226,14 +4469,12 @@
         <w:ind w:left="1080"/>
         <w:rPr>
           <w:rFonts w:ascii="Cambria" w:hAnsi="Cambria"/>
-          <w:sz w:val="24"/>
-          <w:szCs w:val="24"/>
-        </w:rPr>
-      </w:pPr>
-      <w:r>
-        <w:rPr>
-          <w:rFonts w:ascii="Cambria" w:hAnsi="Cambria"/>
-          <w:sz w:val="24"/>
+          <w:szCs w:val="24"/>
+        </w:rPr>
+      </w:pPr>
+      <w:r>
+        <w:rPr>
+          <w:rFonts w:ascii="Cambria" w:hAnsi="Cambria"/>
           <w:szCs w:val="24"/>
         </w:rPr>
         <w:t>Currently the store maintains a record manually on paper.</w:t>
@@ -5249,14 +4490,12 @@
         <w:ind w:left="1080"/>
         <w:rPr>
           <w:rFonts w:ascii="Cambria" w:hAnsi="Cambria"/>
-          <w:sz w:val="24"/>
-          <w:szCs w:val="24"/>
-        </w:rPr>
-      </w:pPr>
-      <w:r>
-        <w:rPr>
-          <w:rFonts w:ascii="Cambria" w:hAnsi="Cambria"/>
-          <w:sz w:val="24"/>
+          <w:szCs w:val="24"/>
+        </w:rPr>
+      </w:pPr>
+      <w:r>
+        <w:rPr>
+          <w:rFonts w:ascii="Cambria" w:hAnsi="Cambria"/>
           <w:szCs w:val="24"/>
         </w:rPr>
         <w:t>Store staff is responsible to provide all the services such as payment collection, customer dealing, and item sorting and documentation.</w:t>
@@ -5272,17 +4511,14 @@
         <w:ind w:left="1080"/>
         <w:rPr>
           <w:rFonts w:ascii="Cambria" w:hAnsi="Cambria"/>
-          <w:sz w:val="24"/>
-          <w:szCs w:val="24"/>
-        </w:rPr>
-      </w:pPr>
-      <w:r>
-        <w:rPr>
-          <w:rFonts w:ascii="Cambria" w:hAnsi="Cambria"/>
-          <w:sz w:val="24"/>
-          <w:szCs w:val="24"/>
-        </w:rPr>
-        <w:lastRenderedPageBreak/>
+          <w:szCs w:val="24"/>
+        </w:rPr>
+      </w:pPr>
+      <w:r>
+        <w:rPr>
+          <w:rFonts w:ascii="Cambria" w:hAnsi="Cambria"/>
+          <w:szCs w:val="24"/>
+        </w:rPr>
         <w:t>Since the store lacks an item delivery service, the store entertains a very limited amount of audience.</w:t>
       </w:r>
     </w:p>
@@ -5290,7 +4526,6 @@
       <w:pPr>
         <w:rPr>
           <w:rFonts w:ascii="Cambria" w:hAnsi="Cambria"/>
-          <w:sz w:val="24"/>
           <w:szCs w:val="24"/>
         </w:rPr>
       </w:pPr>
@@ -5301,15 +4536,13 @@
         <w:rPr>
           <w:rFonts w:ascii="Cambria" w:hAnsi="Cambria"/>
           <w:b/>
-          <w:sz w:val="24"/>
-          <w:szCs w:val="24"/>
-        </w:rPr>
-      </w:pPr>
-      <w:r>
-        <w:rPr>
-          <w:rFonts w:ascii="Cambria" w:hAnsi="Cambria"/>
-          <w:b/>
-          <w:sz w:val="24"/>
+          <w:szCs w:val="24"/>
+        </w:rPr>
+      </w:pPr>
+      <w:r>
+        <w:rPr>
+          <w:rFonts w:ascii="Cambria" w:hAnsi="Cambria"/>
+          <w:b/>
           <w:szCs w:val="24"/>
         </w:rPr>
         <w:t>User Roles and Responsibilities:</w:t>
@@ -5320,7 +4553,6 @@
         <w:rPr>
           <w:rFonts w:ascii="Cambria" w:hAnsi="Cambria"/>
           <w:b/>
-          <w:sz w:val="24"/>
           <w:szCs w:val="24"/>
         </w:rPr>
       </w:pPr>
@@ -5331,15 +4563,13 @@
         <w:rPr>
           <w:rFonts w:ascii="Cambria" w:hAnsi="Cambria"/>
           <w:b/>
-          <w:sz w:val="24"/>
-          <w:szCs w:val="24"/>
-        </w:rPr>
-      </w:pPr>
-      <w:r>
-        <w:rPr>
-          <w:rFonts w:ascii="Cambria" w:hAnsi="Cambria"/>
-          <w:b/>
-          <w:sz w:val="24"/>
+          <w:szCs w:val="24"/>
+        </w:rPr>
+      </w:pPr>
+      <w:r>
+        <w:rPr>
+          <w:rFonts w:ascii="Cambria" w:hAnsi="Cambria"/>
+          <w:b/>
           <w:szCs w:val="24"/>
         </w:rPr>
         <w:t>Admin Roles</w:t>
@@ -5355,14 +4585,12 @@
         <w:ind w:left="1080"/>
         <w:rPr>
           <w:rFonts w:ascii="Cambria" w:hAnsi="Cambria"/>
-          <w:sz w:val="24"/>
-          <w:szCs w:val="24"/>
-        </w:rPr>
-      </w:pPr>
-      <w:r>
-        <w:rPr>
-          <w:rFonts w:ascii="Cambria" w:hAnsi="Cambria"/>
-          <w:sz w:val="24"/>
+          <w:szCs w:val="24"/>
+        </w:rPr>
+      </w:pPr>
+      <w:r>
+        <w:rPr>
+          <w:rFonts w:ascii="Cambria" w:hAnsi="Cambria"/>
           <w:szCs w:val="24"/>
         </w:rPr>
         <w:t>To modify, reject, approve user order.</w:t>
@@ -5378,14 +4606,12 @@
         <w:ind w:left="1080"/>
         <w:rPr>
           <w:rFonts w:ascii="Cambria" w:hAnsi="Cambria"/>
-          <w:sz w:val="24"/>
-          <w:szCs w:val="24"/>
-        </w:rPr>
-      </w:pPr>
-      <w:r>
-        <w:rPr>
-          <w:rFonts w:ascii="Cambria" w:hAnsi="Cambria"/>
-          <w:sz w:val="24"/>
+          <w:szCs w:val="24"/>
+        </w:rPr>
+      </w:pPr>
+      <w:r>
+        <w:rPr>
+          <w:rFonts w:ascii="Cambria" w:hAnsi="Cambria"/>
           <w:szCs w:val="24"/>
         </w:rPr>
         <w:t>To ban, approve, delete user accounts.</w:t>
@@ -5401,14 +4627,12 @@
         <w:ind w:left="1080"/>
         <w:rPr>
           <w:rFonts w:ascii="Cambria" w:hAnsi="Cambria"/>
-          <w:sz w:val="24"/>
-          <w:szCs w:val="24"/>
-        </w:rPr>
-      </w:pPr>
-      <w:r>
-        <w:rPr>
-          <w:rFonts w:ascii="Cambria" w:hAnsi="Cambria"/>
-          <w:sz w:val="24"/>
+          <w:szCs w:val="24"/>
+        </w:rPr>
+      </w:pPr>
+      <w:r>
+        <w:rPr>
+          <w:rFonts w:ascii="Cambria" w:hAnsi="Cambria"/>
           <w:szCs w:val="24"/>
         </w:rPr>
         <w:t>To monitor user feedbacks, comments and activities where needed.</w:t>
@@ -5424,14 +4648,12 @@
         <w:ind w:left="1080"/>
         <w:rPr>
           <w:rFonts w:ascii="Cambria" w:hAnsi="Cambria"/>
-          <w:sz w:val="24"/>
-          <w:szCs w:val="24"/>
-        </w:rPr>
-      </w:pPr>
-      <w:r>
-        <w:rPr>
-          <w:rFonts w:ascii="Cambria" w:hAnsi="Cambria"/>
-          <w:sz w:val="24"/>
+          <w:szCs w:val="24"/>
+        </w:rPr>
+      </w:pPr>
+      <w:r>
+        <w:rPr>
+          <w:rFonts w:ascii="Cambria" w:hAnsi="Cambria"/>
           <w:szCs w:val="24"/>
         </w:rPr>
         <w:t>To update existing products, or add/remove the existing product.</w:t>
@@ -5442,7 +4664,6 @@
         <w:rPr>
           <w:rFonts w:ascii="Cambria" w:hAnsi="Cambria"/>
           <w:b/>
-          <w:sz w:val="24"/>
           <w:szCs w:val="24"/>
         </w:rPr>
       </w:pPr>
@@ -5453,15 +4674,13 @@
         <w:rPr>
           <w:rFonts w:ascii="Cambria" w:hAnsi="Cambria"/>
           <w:b/>
-          <w:sz w:val="24"/>
-          <w:szCs w:val="24"/>
-        </w:rPr>
-      </w:pPr>
-      <w:r>
-        <w:rPr>
-          <w:rFonts w:ascii="Cambria" w:hAnsi="Cambria"/>
-          <w:b/>
-          <w:sz w:val="24"/>
+          <w:szCs w:val="24"/>
+        </w:rPr>
+      </w:pPr>
+      <w:r>
+        <w:rPr>
+          <w:rFonts w:ascii="Cambria" w:hAnsi="Cambria"/>
+          <w:b/>
           <w:szCs w:val="24"/>
         </w:rPr>
         <w:t>User Roles</w:t>
@@ -5477,14 +4696,12 @@
         <w:ind w:left="1080"/>
         <w:rPr>
           <w:rFonts w:ascii="Cambria" w:hAnsi="Cambria"/>
-          <w:sz w:val="24"/>
-          <w:szCs w:val="24"/>
-        </w:rPr>
-      </w:pPr>
-      <w:r>
-        <w:rPr>
-          <w:rFonts w:ascii="Cambria" w:hAnsi="Cambria"/>
-          <w:sz w:val="24"/>
+          <w:szCs w:val="24"/>
+        </w:rPr>
+      </w:pPr>
+      <w:r>
+        <w:rPr>
+          <w:rFonts w:ascii="Cambria" w:hAnsi="Cambria"/>
           <w:szCs w:val="24"/>
         </w:rPr>
         <w:t>Browse items, manage shopping cart, place item order.</w:t>
@@ -5500,14 +4717,12 @@
         <w:ind w:left="1080"/>
         <w:rPr>
           <w:rFonts w:ascii="Cambria" w:hAnsi="Cambria"/>
-          <w:sz w:val="24"/>
-          <w:szCs w:val="24"/>
-        </w:rPr>
-      </w:pPr>
-      <w:r>
-        <w:rPr>
-          <w:rFonts w:ascii="Cambria" w:hAnsi="Cambria"/>
-          <w:sz w:val="24"/>
+          <w:szCs w:val="24"/>
+        </w:rPr>
+      </w:pPr>
+      <w:r>
+        <w:rPr>
+          <w:rFonts w:ascii="Cambria" w:hAnsi="Cambria"/>
           <w:szCs w:val="24"/>
         </w:rPr>
         <w:t>Make payments.</w:t>
@@ -5523,14 +4738,12 @@
         <w:ind w:left="1080"/>
         <w:rPr>
           <w:rFonts w:ascii="Cambria" w:hAnsi="Cambria"/>
-          <w:sz w:val="24"/>
-          <w:szCs w:val="24"/>
-        </w:rPr>
-      </w:pPr>
-      <w:r>
-        <w:rPr>
-          <w:rFonts w:ascii="Cambria" w:hAnsi="Cambria"/>
-          <w:sz w:val="24"/>
+          <w:szCs w:val="24"/>
+        </w:rPr>
+      </w:pPr>
+      <w:r>
+        <w:rPr>
+          <w:rFonts w:ascii="Cambria" w:hAnsi="Cambria"/>
           <w:szCs w:val="24"/>
         </w:rPr>
         <w:t>Leave reviews, comments.</w:t>
@@ -5541,7 +4754,6 @@
         <w:ind w:left="360"/>
         <w:rPr>
           <w:rFonts w:ascii="Cambria" w:hAnsi="Cambria"/>
-          <w:sz w:val="24"/>
           <w:szCs w:val="24"/>
         </w:rPr>
       </w:pPr>
@@ -5552,15 +4764,13 @@
         <w:rPr>
           <w:rFonts w:ascii="Cambria" w:hAnsi="Cambria"/>
           <w:b/>
-          <w:sz w:val="24"/>
-          <w:szCs w:val="24"/>
-        </w:rPr>
-      </w:pPr>
-      <w:r>
-        <w:rPr>
-          <w:rFonts w:ascii="Cambria" w:hAnsi="Cambria"/>
-          <w:b/>
-          <w:sz w:val="24"/>
+          <w:szCs w:val="24"/>
+        </w:rPr>
+      </w:pPr>
+      <w:r>
+        <w:rPr>
+          <w:rFonts w:ascii="Cambria" w:hAnsi="Cambria"/>
+          <w:b/>
           <w:szCs w:val="24"/>
         </w:rPr>
         <w:t>Interactions with Other Systems:</w:t>
@@ -5571,14 +4781,12 @@
         <w:ind w:left="360"/>
         <w:rPr>
           <w:rFonts w:ascii="Cambria" w:hAnsi="Cambria"/>
-          <w:sz w:val="24"/>
-          <w:szCs w:val="24"/>
-        </w:rPr>
-      </w:pPr>
-      <w:r>
-        <w:rPr>
-          <w:rFonts w:ascii="Cambria" w:hAnsi="Cambria"/>
-          <w:sz w:val="24"/>
+          <w:szCs w:val="24"/>
+        </w:rPr>
+      </w:pPr>
+      <w:r>
+        <w:rPr>
+          <w:rFonts w:ascii="Cambria" w:hAnsi="Cambria"/>
           <w:szCs w:val="24"/>
         </w:rPr>
         <w:t>The e-commerce site will be developed from the scratch; therefore, it will not interact directly with any other platform or system. However, previous sales records and transactions might become the part of the system after a certain duration.</w:t>
@@ -5589,7 +4797,6 @@
         <w:ind w:left="360"/>
         <w:rPr>
           <w:rFonts w:ascii="Cambria" w:hAnsi="Cambria"/>
-          <w:sz w:val="24"/>
           <w:szCs w:val="24"/>
         </w:rPr>
       </w:pPr>
@@ -5600,15 +4807,13 @@
         <w:rPr>
           <w:rFonts w:ascii="Cambria" w:hAnsi="Cambria"/>
           <w:b/>
-          <w:sz w:val="24"/>
-          <w:szCs w:val="24"/>
-        </w:rPr>
-      </w:pPr>
-      <w:r>
-        <w:rPr>
-          <w:rFonts w:ascii="Cambria" w:hAnsi="Cambria"/>
-          <w:b/>
-          <w:sz w:val="24"/>
+          <w:szCs w:val="24"/>
+        </w:rPr>
+      </w:pPr>
+      <w:r>
+        <w:rPr>
+          <w:rFonts w:ascii="Cambria" w:hAnsi="Cambria"/>
+          <w:b/>
           <w:szCs w:val="24"/>
         </w:rPr>
         <w:t>Product Rollout Considerations:</w:t>
@@ -5619,14 +4824,12 @@
         <w:ind w:left="360"/>
         <w:rPr>
           <w:rFonts w:ascii="Cambria" w:hAnsi="Cambria"/>
-          <w:sz w:val="24"/>
-          <w:szCs w:val="24"/>
-        </w:rPr>
-      </w:pPr>
-      <w:r>
-        <w:rPr>
-          <w:rFonts w:ascii="Cambria" w:hAnsi="Cambria"/>
-          <w:sz w:val="24"/>
+          <w:szCs w:val="24"/>
+        </w:rPr>
+      </w:pPr>
+      <w:r>
+        <w:rPr>
+          <w:rFonts w:ascii="Cambria" w:hAnsi="Cambria"/>
           <w:szCs w:val="24"/>
         </w:rPr>
         <w:t>The design and development of database, UI and the services are expected to be carried out in a phased manner over two months before the system is tested and put into operation.</w:t>
@@ -5637,7 +4840,6 @@
         <w:ind w:left="360"/>
         <w:rPr>
           <w:rFonts w:ascii="Cambria" w:hAnsi="Cambria"/>
-          <w:sz w:val="24"/>
           <w:szCs w:val="24"/>
         </w:rPr>
       </w:pPr>
@@ -5653,7 +4855,6 @@
         <w:rPr>
           <w:rFonts w:ascii="Cambria" w:hAnsi="Cambria"/>
           <w:b/>
-          <w:sz w:val="24"/>
           <w:szCs w:val="24"/>
           <w:u w:val="single"/>
         </w:rPr>
@@ -5662,7 +4863,6 @@
         <w:rPr>
           <w:rFonts w:ascii="Cambria" w:hAnsi="Cambria"/>
           <w:b/>
-          <w:sz w:val="24"/>
           <w:szCs w:val="24"/>
           <w:u w:val="single"/>
         </w:rPr>
@@ -5674,7 +4874,6 @@
         <w:ind w:left="360"/>
         <w:rPr>
           <w:rFonts w:ascii="Cambria" w:hAnsi="Cambria"/>
-          <w:sz w:val="24"/>
           <w:szCs w:val="24"/>
         </w:rPr>
       </w:pPr>
@@ -5685,15 +4884,13 @@
         <w:rPr>
           <w:rFonts w:ascii="Cambria" w:hAnsi="Cambria"/>
           <w:b/>
-          <w:sz w:val="24"/>
-          <w:szCs w:val="24"/>
-        </w:rPr>
-      </w:pPr>
-      <w:r>
-        <w:rPr>
-          <w:rFonts w:ascii="Cambria" w:hAnsi="Cambria"/>
-          <w:b/>
-          <w:sz w:val="24"/>
+          <w:szCs w:val="24"/>
+        </w:rPr>
+      </w:pPr>
+      <w:r>
+        <w:rPr>
+          <w:rFonts w:ascii="Cambria" w:hAnsi="Cambria"/>
+          <w:b/>
           <w:szCs w:val="24"/>
         </w:rPr>
         <w:t>Statement of Functionality:</w:t>
@@ -5704,14 +4901,12 @@
         <w:ind w:left="360"/>
         <w:rPr>
           <w:rFonts w:ascii="Cambria" w:hAnsi="Cambria"/>
-          <w:sz w:val="24"/>
-          <w:szCs w:val="24"/>
-        </w:rPr>
-      </w:pPr>
-      <w:r>
-        <w:rPr>
-          <w:rFonts w:ascii="Cambria" w:hAnsi="Cambria"/>
-          <w:sz w:val="24"/>
+          <w:szCs w:val="24"/>
+        </w:rPr>
+      </w:pPr>
+      <w:r>
+        <w:rPr>
+          <w:rFonts w:ascii="Cambria" w:hAnsi="Cambria"/>
           <w:szCs w:val="24"/>
         </w:rPr>
         <w:t>This software system will be flexible and sustainable with a user interface for ordering and making payments.</w:t>
@@ -5722,7 +4917,6 @@
         <w:ind w:left="360"/>
         <w:rPr>
           <w:rFonts w:ascii="Cambria" w:hAnsi="Cambria"/>
-          <w:sz w:val="24"/>
           <w:szCs w:val="24"/>
         </w:rPr>
       </w:pPr>
@@ -5737,17 +4931,14 @@
         <w:ind w:left="1440"/>
         <w:rPr>
           <w:rFonts w:ascii="Cambria" w:hAnsi="Cambria"/>
-          <w:sz w:val="24"/>
-          <w:szCs w:val="24"/>
-        </w:rPr>
-      </w:pPr>
-      <w:r>
-        <w:rPr>
-          <w:rFonts w:ascii="Cambria" w:hAnsi="Cambria"/>
-          <w:sz w:val="24"/>
-          <w:szCs w:val="24"/>
-        </w:rPr>
-        <w:lastRenderedPageBreak/>
+          <w:szCs w:val="24"/>
+        </w:rPr>
+      </w:pPr>
+      <w:r>
+        <w:rPr>
+          <w:rFonts w:ascii="Cambria" w:hAnsi="Cambria"/>
+          <w:szCs w:val="24"/>
+        </w:rPr>
         <w:t>This software will consist of multiple roles for members, such as administrator and the user. Each role will be assigned different view and functions.</w:t>
       </w:r>
     </w:p>
@@ -5761,14 +4952,12 @@
         <w:ind w:left="1440"/>
         <w:rPr>
           <w:rFonts w:ascii="Cambria" w:hAnsi="Cambria"/>
-          <w:sz w:val="24"/>
-          <w:szCs w:val="24"/>
-        </w:rPr>
-      </w:pPr>
-      <w:r>
-        <w:rPr>
-          <w:rFonts w:ascii="Cambria" w:hAnsi="Cambria"/>
-          <w:sz w:val="24"/>
+          <w:szCs w:val="24"/>
+        </w:rPr>
+      </w:pPr>
+      <w:r>
+        <w:rPr>
+          <w:rFonts w:ascii="Cambria" w:hAnsi="Cambria"/>
           <w:szCs w:val="24"/>
         </w:rPr>
         <w:t>At a time, any user can access the store with their smartphones.</w:t>
@@ -5784,14 +4973,12 @@
         <w:ind w:left="1440"/>
         <w:rPr>
           <w:rFonts w:ascii="Cambria" w:hAnsi="Cambria"/>
-          <w:sz w:val="24"/>
-          <w:szCs w:val="24"/>
-        </w:rPr>
-      </w:pPr>
-      <w:r>
-        <w:rPr>
-          <w:rFonts w:ascii="Cambria" w:hAnsi="Cambria"/>
-          <w:sz w:val="24"/>
+          <w:szCs w:val="24"/>
+        </w:rPr>
+      </w:pPr>
+      <w:r>
+        <w:rPr>
+          <w:rFonts w:ascii="Cambria" w:hAnsi="Cambria"/>
           <w:szCs w:val="24"/>
         </w:rPr>
         <w:t>The search function will be able to fetch accurate results for the users.</w:t>
@@ -5807,14 +4994,12 @@
         <w:ind w:left="1440"/>
         <w:rPr>
           <w:rFonts w:ascii="Cambria" w:hAnsi="Cambria"/>
-          <w:sz w:val="24"/>
-          <w:szCs w:val="24"/>
-        </w:rPr>
-      </w:pPr>
-      <w:r>
-        <w:rPr>
-          <w:rFonts w:ascii="Cambria" w:hAnsi="Cambria"/>
-          <w:sz w:val="24"/>
+          <w:szCs w:val="24"/>
+        </w:rPr>
+      </w:pPr>
+      <w:r>
+        <w:rPr>
+          <w:rFonts w:ascii="Cambria" w:hAnsi="Cambria"/>
           <w:szCs w:val="24"/>
         </w:rPr>
         <w:t>Login system for secure user access.</w:t>
@@ -5830,14 +5015,12 @@
         <w:ind w:left="1440"/>
         <w:rPr>
           <w:rFonts w:ascii="Cambria" w:hAnsi="Cambria"/>
-          <w:sz w:val="24"/>
-          <w:szCs w:val="24"/>
-        </w:rPr>
-      </w:pPr>
-      <w:r>
-        <w:rPr>
-          <w:rFonts w:ascii="Cambria" w:hAnsi="Cambria"/>
-          <w:sz w:val="24"/>
+          <w:szCs w:val="24"/>
+        </w:rPr>
+      </w:pPr>
+      <w:r>
+        <w:rPr>
+          <w:rFonts w:ascii="Cambria" w:hAnsi="Cambria"/>
           <w:szCs w:val="24"/>
         </w:rPr>
         <w:t>Administrator abilities to flush out unwanted users and/or reviews/comments.</w:t>
@@ -5853,14 +5036,12 @@
         <w:ind w:left="1440"/>
         <w:rPr>
           <w:rFonts w:ascii="Cambria" w:hAnsi="Cambria"/>
-          <w:sz w:val="24"/>
-          <w:szCs w:val="24"/>
-        </w:rPr>
-      </w:pPr>
-      <w:r>
-        <w:rPr>
-          <w:rFonts w:ascii="Cambria" w:hAnsi="Cambria"/>
-          <w:sz w:val="24"/>
+          <w:szCs w:val="24"/>
+        </w:rPr>
+      </w:pPr>
+      <w:r>
+        <w:rPr>
+          <w:rFonts w:ascii="Cambria" w:hAnsi="Cambria"/>
           <w:szCs w:val="24"/>
         </w:rPr>
         <w:t>Checkout form, feedback/review form, cart function and product add/remove/update functions.</w:t>
@@ -5871,7 +5052,6 @@
         <w:ind w:left="360"/>
         <w:rPr>
           <w:rFonts w:ascii="Cambria" w:hAnsi="Cambria"/>
-          <w:sz w:val="24"/>
           <w:szCs w:val="24"/>
         </w:rPr>
       </w:pPr>
@@ -5882,7 +5062,6 @@
         <w:rPr>
           <w:rFonts w:ascii="Cambria" w:hAnsi="Cambria"/>
           <w:b/>
-          <w:sz w:val="24"/>
           <w:szCs w:val="24"/>
         </w:rPr>
       </w:pPr>
@@ -5893,7 +5072,6 @@
         <w:rPr>
           <w:rFonts w:ascii="Cambria" w:hAnsi="Cambria"/>
           <w:b/>
-          <w:sz w:val="24"/>
           <w:szCs w:val="24"/>
         </w:rPr>
       </w:pPr>
@@ -5904,15 +5082,13 @@
         <w:rPr>
           <w:rFonts w:ascii="Cambria" w:hAnsi="Cambria"/>
           <w:b/>
-          <w:sz w:val="24"/>
-          <w:szCs w:val="24"/>
-        </w:rPr>
-      </w:pPr>
-      <w:r>
-        <w:rPr>
-          <w:rFonts w:ascii="Cambria" w:hAnsi="Cambria"/>
-          <w:b/>
-          <w:sz w:val="24"/>
+          <w:szCs w:val="24"/>
+        </w:rPr>
+      </w:pPr>
+      <w:r>
+        <w:rPr>
+          <w:rFonts w:ascii="Cambria" w:hAnsi="Cambria"/>
+          <w:b/>
           <w:szCs w:val="24"/>
         </w:rPr>
         <w:t>Non-functional Requirements:</w:t>
@@ -5923,14 +5099,12 @@
         <w:ind w:left="360"/>
         <w:rPr>
           <w:rFonts w:ascii="Cambria" w:hAnsi="Cambria"/>
-          <w:sz w:val="24"/>
-          <w:szCs w:val="24"/>
-        </w:rPr>
-      </w:pPr>
-      <w:r>
-        <w:rPr>
-          <w:rFonts w:ascii="Cambria" w:hAnsi="Cambria"/>
-          <w:sz w:val="24"/>
+          <w:szCs w:val="24"/>
+        </w:rPr>
+      </w:pPr>
+      <w:r>
+        <w:rPr>
+          <w:rFonts w:ascii="Cambria" w:hAnsi="Cambria"/>
           <w:szCs w:val="24"/>
         </w:rPr>
         <w:t>The software will require a smartphone powered by android® OS.</w:t>
@@ -5941,14 +5115,12 @@
         <w:ind w:left="360"/>
         <w:rPr>
           <w:rFonts w:ascii="Cambria" w:hAnsi="Cambria"/>
-          <w:sz w:val="24"/>
-          <w:szCs w:val="24"/>
-        </w:rPr>
-      </w:pPr>
-      <w:r>
-        <w:rPr>
-          <w:rFonts w:ascii="Cambria" w:hAnsi="Cambria"/>
-          <w:sz w:val="24"/>
+          <w:szCs w:val="24"/>
+        </w:rPr>
+      </w:pPr>
+      <w:r>
+        <w:rPr>
+          <w:rFonts w:ascii="Cambria" w:hAnsi="Cambria"/>
           <w:szCs w:val="24"/>
         </w:rPr>
         <w:t>Requires a stable internet connection.</w:t>
@@ -5959,14 +5131,12 @@
         <w:ind w:left="360"/>
         <w:rPr>
           <w:rFonts w:ascii="Cambria" w:hAnsi="Cambria"/>
-          <w:sz w:val="24"/>
-          <w:szCs w:val="24"/>
-        </w:rPr>
-      </w:pPr>
-      <w:r>
-        <w:rPr>
-          <w:rFonts w:ascii="Cambria" w:hAnsi="Cambria"/>
-          <w:sz w:val="24"/>
+          <w:szCs w:val="24"/>
+        </w:rPr>
+      </w:pPr>
+      <w:r>
+        <w:rPr>
+          <w:rFonts w:ascii="Cambria" w:hAnsi="Cambria"/>
           <w:szCs w:val="24"/>
         </w:rPr>
         <w:t>The application needs a proper functional device to use anytime and anywhere.</w:t>
@@ -5976,7 +5146,6 @@
       <w:pPr>
         <w:rPr>
           <w:rFonts w:ascii="Cambria" w:hAnsi="Cambria"/>
-          <w:sz w:val="24"/>
           <w:szCs w:val="24"/>
         </w:rPr>
       </w:pPr>
@@ -5986,17 +5155,23 @@
         <w:ind w:left="360"/>
         <w:rPr>
           <w:rFonts w:ascii="Cambria" w:hAnsi="Cambria"/>
-          <w:sz w:val="24"/>
-          <w:szCs w:val="24"/>
-        </w:rPr>
-      </w:pPr>
-      <w:r>
-        <w:rPr>
-          <w:rFonts w:ascii="Cambria" w:hAnsi="Cambria"/>
-          <w:sz w:val="24"/>
-          <w:szCs w:val="24"/>
-        </w:rPr>
-        <w:t>The criteria for success of the system would be measured by the flexibility and sustainability of the system. The functionality and ability of the system to meet all requirements (i.e. simultaneous access from different all the phones, effectiveness of the design of the central data server, automatic backups, various levels of user access, server load management etc.) would be critical for success as well. Ease of use and efficiency would be adequate measures of performance; after a week of training and testing, the users should be able to use the system effectively.</w:t>
+          <w:szCs w:val="24"/>
+        </w:rPr>
+      </w:pPr>
+      <w:r>
+        <w:rPr>
+          <w:rFonts w:ascii="Cambria" w:hAnsi="Cambria"/>
+          <w:szCs w:val="24"/>
+        </w:rPr>
+        <w:t xml:space="preserve">The criteria for success of the system would be measured by the flexibility and sustainability of the system. The functionality and ability of the system to meet all requirements (i.e. simultaneous access from different all the phones, effectiveness of the design of the central data server, automatic backups, various levels of user access, server load management etc.) would be critical for success as well. Ease of use and efficiency would be adequate measures </w:t>
+      </w:r>
+      <w:r>
+        <w:rPr>
+          <w:rFonts w:ascii="Cambria" w:hAnsi="Cambria"/>
+          <w:szCs w:val="24"/>
+        </w:rPr>
+        <w:lastRenderedPageBreak/>
+        <w:t>of performance; after a week of training and testing, the users should be able to use the system effectively.</w:t>
       </w:r>
     </w:p>
     <w:p>
@@ -6004,7 +5179,6 @@
         <w:ind w:left="360"/>
         <w:rPr>
           <w:rFonts w:ascii="Cambria" w:hAnsi="Cambria"/>
-          <w:sz w:val="24"/>
           <w:szCs w:val="24"/>
         </w:rPr>
       </w:pPr>
@@ -6015,15 +5189,13 @@
         <w:rPr>
           <w:rFonts w:ascii="Cambria" w:hAnsi="Cambria"/>
           <w:b/>
-          <w:sz w:val="24"/>
-          <w:szCs w:val="24"/>
-        </w:rPr>
-      </w:pPr>
-      <w:r>
-        <w:rPr>
-          <w:rFonts w:ascii="Cambria" w:hAnsi="Cambria"/>
-          <w:b/>
-          <w:sz w:val="24"/>
+          <w:szCs w:val="24"/>
+        </w:rPr>
+      </w:pPr>
+      <w:r>
+        <w:rPr>
+          <w:rFonts w:ascii="Cambria" w:hAnsi="Cambria"/>
+          <w:b/>
           <w:szCs w:val="24"/>
         </w:rPr>
         <w:t>Optional Features:</w:t>
@@ -6034,14 +5206,12 @@
         <w:ind w:left="360"/>
         <w:rPr>
           <w:rFonts w:ascii="Cambria" w:hAnsi="Cambria"/>
-          <w:sz w:val="24"/>
-          <w:szCs w:val="24"/>
-        </w:rPr>
-      </w:pPr>
-      <w:r>
-        <w:rPr>
-          <w:rFonts w:ascii="Cambria" w:hAnsi="Cambria"/>
-          <w:sz w:val="24"/>
+          <w:szCs w:val="24"/>
+        </w:rPr>
+      </w:pPr>
+      <w:r>
+        <w:rPr>
+          <w:rFonts w:ascii="Cambria" w:hAnsi="Cambria"/>
           <w:szCs w:val="24"/>
         </w:rPr>
         <w:t>User may be able to apply discount codes.</w:t>
@@ -6052,14 +5222,12 @@
         <w:ind w:left="360"/>
         <w:rPr>
           <w:rFonts w:ascii="Cambria" w:hAnsi="Cambria"/>
-          <w:sz w:val="24"/>
-          <w:szCs w:val="24"/>
-        </w:rPr>
-      </w:pPr>
-      <w:r>
-        <w:rPr>
-          <w:rFonts w:ascii="Cambria" w:hAnsi="Cambria"/>
-          <w:sz w:val="24"/>
+          <w:szCs w:val="24"/>
+        </w:rPr>
+      </w:pPr>
+      <w:r>
+        <w:rPr>
+          <w:rFonts w:ascii="Cambria" w:hAnsi="Cambria"/>
           <w:szCs w:val="24"/>
         </w:rPr>
         <w:t>Optional window shopping feature.</w:t>
@@ -6070,14 +5238,12 @@
         <w:ind w:left="360"/>
         <w:rPr>
           <w:rFonts w:ascii="Cambria" w:hAnsi="Cambria"/>
-          <w:sz w:val="24"/>
-          <w:szCs w:val="24"/>
-        </w:rPr>
-      </w:pPr>
-      <w:r>
-        <w:rPr>
-          <w:rFonts w:ascii="Cambria" w:hAnsi="Cambria"/>
-          <w:sz w:val="24"/>
+          <w:szCs w:val="24"/>
+        </w:rPr>
+      </w:pPr>
+      <w:r>
+        <w:rPr>
+          <w:rFonts w:ascii="Cambria" w:hAnsi="Cambria"/>
           <w:szCs w:val="24"/>
         </w:rPr>
         <w:t>Bonus points after every purchased.</w:t>
@@ -6088,7 +5254,6 @@
         <w:ind w:left="360"/>
         <w:rPr>
           <w:rFonts w:ascii="Cambria" w:hAnsi="Cambria"/>
-          <w:sz w:val="24"/>
           <w:szCs w:val="24"/>
         </w:rPr>
       </w:pPr>
@@ -6099,15 +5264,13 @@
         <w:rPr>
           <w:rFonts w:ascii="Cambria" w:hAnsi="Cambria"/>
           <w:b/>
-          <w:sz w:val="24"/>
-          <w:szCs w:val="24"/>
-        </w:rPr>
-      </w:pPr>
-      <w:r>
-        <w:rPr>
-          <w:rFonts w:ascii="Cambria" w:hAnsi="Cambria"/>
-          <w:b/>
-          <w:sz w:val="24"/>
+          <w:szCs w:val="24"/>
+        </w:rPr>
+      </w:pPr>
+      <w:r>
+        <w:rPr>
+          <w:rFonts w:ascii="Cambria" w:hAnsi="Cambria"/>
+          <w:b/>
           <w:szCs w:val="24"/>
         </w:rPr>
         <w:t>Usability:</w:t>
@@ -6118,14 +5281,12 @@
         <w:ind w:left="360"/>
         <w:rPr>
           <w:rFonts w:ascii="Cambria" w:hAnsi="Cambria"/>
-          <w:sz w:val="24"/>
-          <w:szCs w:val="24"/>
-        </w:rPr>
-      </w:pPr>
-      <w:r>
-        <w:rPr>
-          <w:rFonts w:ascii="Cambria" w:hAnsi="Cambria"/>
-          <w:sz w:val="24"/>
+          <w:szCs w:val="24"/>
+        </w:rPr>
+      </w:pPr>
+      <w:r>
+        <w:rPr>
+          <w:rFonts w:ascii="Cambria" w:hAnsi="Cambria"/>
           <w:szCs w:val="24"/>
         </w:rPr>
         <w:t>Usability issues such as speed of operation for the user interface, collection and storage of important quantitative data, speed and efficiency of the work flow processes through automation, and concurrency of collected data will be important considerations.</w:t>
@@ -6137,18 +5298,15 @@
         <w:rPr>
           <w:rFonts w:ascii="Cambria" w:hAnsi="Cambria"/>
           <w:b/>
-          <w:sz w:val="24"/>
-          <w:szCs w:val="24"/>
-        </w:rPr>
-      </w:pPr>
-      <w:r>
-        <w:rPr>
-          <w:rFonts w:ascii="Cambria" w:hAnsi="Cambria"/>
-          <w:b/>
-          <w:sz w:val="24"/>
-          <w:szCs w:val="24"/>
-        </w:rPr>
-        <w:lastRenderedPageBreak/>
+          <w:szCs w:val="24"/>
+        </w:rPr>
+      </w:pPr>
+      <w:r>
+        <w:rPr>
+          <w:rFonts w:ascii="Cambria" w:hAnsi="Cambria"/>
+          <w:b/>
+          <w:szCs w:val="24"/>
+        </w:rPr>
         <w:t>Scope:</w:t>
       </w:r>
     </w:p>
@@ -6158,14 +5316,12 @@
         <w:ind w:left="1080"/>
         <w:rPr>
           <w:rFonts w:ascii="Cambria" w:hAnsi="Cambria"/>
-          <w:sz w:val="24"/>
-          <w:szCs w:val="24"/>
-        </w:rPr>
-      </w:pPr>
-      <w:r>
-        <w:rPr>
-          <w:rFonts w:ascii="Cambria" w:hAnsi="Cambria"/>
-          <w:sz w:val="24"/>
+          <w:szCs w:val="24"/>
+        </w:rPr>
+      </w:pPr>
+      <w:r>
+        <w:rPr>
+          <w:rFonts w:ascii="Cambria" w:hAnsi="Cambria"/>
           <w:szCs w:val="24"/>
         </w:rPr>
         <w:t>All transactions would be handled electronically or online – e-commerce facilitates all the various shopping-related activities, including the purchase and sales of goods and services, shipping, billing, etc. online.</w:t>
@@ -6178,7 +5334,6 @@
           <w:b/>
           <w:bCs/>
           <w:color w:val="000000" w:themeColor="text1"/>
-          <w:sz w:val="24"/>
           <w:szCs w:val="24"/>
         </w:rPr>
       </w:pPr>
@@ -6195,7 +5350,7 @@
           <w:b/>
           <w:bCs/>
           <w:color w:val="000000" w:themeColor="text1"/>
-          <w:sz w:val="28"/>
+          <w:sz w:val="24"/>
           <w:szCs w:val="24"/>
           <w:u w:val="single"/>
         </w:rPr>
@@ -6204,7 +5359,7 @@
         <w:rPr>
           <w:rFonts w:ascii="Cambria" w:hAnsi="Cambria" w:cs="Times New Roman"/>
           <w:b/>
-          <w:sz w:val="28"/>
+          <w:sz w:val="24"/>
           <w:szCs w:val="24"/>
           <w:u w:val="single"/>
         </w:rPr>
@@ -6216,7 +5371,6 @@
         <w:ind w:left="360"/>
         <w:rPr>
           <w:rFonts w:ascii="Cambria" w:hAnsi="Cambria"/>
-          <w:sz w:val="24"/>
           <w:szCs w:val="24"/>
         </w:rPr>
       </w:pPr>
@@ -6228,9 +5382,9 @@
         <w:tblLook w:val="04A0" w:firstRow="1" w:lastRow="0" w:firstColumn="1" w:lastColumn="0" w:noHBand="0" w:noVBand="1"/>
       </w:tblPr>
       <w:tblGrid>
-        <w:gridCol w:w="1082"/>
-        <w:gridCol w:w="3314"/>
-        <w:gridCol w:w="2684"/>
+        <w:gridCol w:w="1010"/>
+        <w:gridCol w:w="3353"/>
+        <w:gridCol w:w="2717"/>
       </w:tblGrid>
       <w:tr>
         <w:trPr>
@@ -6259,7 +5413,6 @@
                 <w:b/>
                 <w:bCs/>
                 <w:color w:val="000000"/>
-                <w:sz w:val="24"/>
                 <w:szCs w:val="24"/>
               </w:rPr>
             </w:pPr>
@@ -6269,7 +5422,6 @@
                 <w:b/>
                 <w:bCs/>
                 <w:color w:val="000000"/>
-                <w:sz w:val="24"/>
                 <w:szCs w:val="24"/>
               </w:rPr>
               <w:t>Elapsed time since start of the project</w:t>
@@ -6298,7 +5450,6 @@
                 <w:b/>
                 <w:bCs/>
                 <w:color w:val="000000"/>
-                <w:sz w:val="24"/>
                 <w:szCs w:val="24"/>
               </w:rPr>
             </w:pPr>
@@ -6308,7 +5459,6 @@
                 <w:b/>
                 <w:bCs/>
                 <w:color w:val="000000"/>
-                <w:sz w:val="24"/>
                 <w:szCs w:val="24"/>
               </w:rPr>
               <w:t>Milestone</w:t>
@@ -6337,7 +5487,6 @@
                 <w:b/>
                 <w:bCs/>
                 <w:color w:val="000000"/>
-                <w:sz w:val="24"/>
                 <w:szCs w:val="24"/>
               </w:rPr>
             </w:pPr>
@@ -6347,7 +5496,6 @@
                 <w:b/>
                 <w:bCs/>
                 <w:color w:val="000000"/>
-                <w:sz w:val="24"/>
                 <w:szCs w:val="24"/>
               </w:rPr>
               <w:t>Deliverable</w:t>
@@ -6380,7 +5528,6 @@
               <w:rPr>
                 <w:rFonts w:ascii="Cambria" w:eastAsia="Times New Roman" w:hAnsi="Cambria" w:cs="Times New Roman"/>
                 <w:color w:val="000000"/>
-                <w:sz w:val="24"/>
                 <w:szCs w:val="24"/>
               </w:rPr>
             </w:pPr>
@@ -6388,7 +5535,6 @@
               <w:rPr>
                 <w:rFonts w:ascii="Cambria" w:eastAsia="Times New Roman" w:hAnsi="Cambria" w:cs="Times New Roman"/>
                 <w:color w:val="000000"/>
-                <w:sz w:val="24"/>
                 <w:szCs w:val="24"/>
               </w:rPr>
               <w:t xml:space="preserve">Week 01 </w:t>
@@ -6415,7 +5561,6 @@
               <w:rPr>
                 <w:rFonts w:ascii="Cambria" w:eastAsia="Times New Roman" w:hAnsi="Cambria" w:cs="Times New Roman"/>
                 <w:color w:val="000000"/>
-                <w:sz w:val="24"/>
                 <w:szCs w:val="24"/>
               </w:rPr>
             </w:pPr>
@@ -6423,7 +5568,6 @@
               <w:rPr>
                 <w:rFonts w:ascii="Cambria" w:eastAsia="Times New Roman" w:hAnsi="Cambria" w:cs="Times New Roman"/>
                 <w:color w:val="000000"/>
-                <w:sz w:val="24"/>
                 <w:szCs w:val="24"/>
               </w:rPr>
               <w:t>Planning.</w:t>
@@ -6450,7 +5594,6 @@
               <w:rPr>
                 <w:rFonts w:ascii="Cambria" w:eastAsia="Times New Roman" w:hAnsi="Cambria" w:cs="Times New Roman"/>
                 <w:color w:val="000000"/>
-                <w:sz w:val="24"/>
                 <w:szCs w:val="24"/>
               </w:rPr>
             </w:pPr>
@@ -6458,7 +5601,6 @@
               <w:rPr>
                 <w:rFonts w:ascii="Cambria" w:eastAsia="Times New Roman" w:hAnsi="Cambria" w:cs="Times New Roman"/>
                 <w:color w:val="000000"/>
-                <w:sz w:val="24"/>
                 <w:szCs w:val="24"/>
               </w:rPr>
               <w:t>8/16/2020</w:t>
@@ -6491,7 +5633,6 @@
               <w:rPr>
                 <w:rFonts w:ascii="Cambria" w:eastAsia="Times New Roman" w:hAnsi="Cambria" w:cs="Times New Roman"/>
                 <w:color w:val="000000"/>
-                <w:sz w:val="24"/>
                 <w:szCs w:val="24"/>
               </w:rPr>
             </w:pPr>
@@ -6499,7 +5640,6 @@
               <w:rPr>
                 <w:rFonts w:ascii="Cambria" w:eastAsia="Times New Roman" w:hAnsi="Cambria" w:cs="Times New Roman"/>
                 <w:color w:val="000000"/>
-                <w:sz w:val="24"/>
                 <w:szCs w:val="24"/>
               </w:rPr>
               <w:t>Week 02</w:t>
@@ -6526,7 +5666,6 @@
               <w:rPr>
                 <w:rFonts w:ascii="Cambria" w:eastAsia="Times New Roman" w:hAnsi="Cambria" w:cs="Times New Roman"/>
                 <w:color w:val="000000"/>
-                <w:sz w:val="24"/>
                 <w:szCs w:val="24"/>
               </w:rPr>
             </w:pPr>
@@ -6534,7 +5673,6 @@
               <w:rPr>
                 <w:rFonts w:ascii="Cambria" w:eastAsia="Times New Roman" w:hAnsi="Cambria" w:cs="Times New Roman"/>
                 <w:color w:val="000000"/>
-                <w:sz w:val="24"/>
                 <w:szCs w:val="24"/>
               </w:rPr>
               <w:t>Systems Analysis and Requirements.</w:t>
@@ -6561,7 +5699,6 @@
               <w:rPr>
                 <w:rFonts w:ascii="Cambria" w:eastAsia="Times New Roman" w:hAnsi="Cambria" w:cs="Times New Roman"/>
                 <w:color w:val="000000"/>
-                <w:sz w:val="24"/>
                 <w:szCs w:val="24"/>
               </w:rPr>
             </w:pPr>
@@ -6569,7 +5706,6 @@
               <w:rPr>
                 <w:rFonts w:ascii="Cambria" w:eastAsia="Times New Roman" w:hAnsi="Cambria" w:cs="Times New Roman"/>
                 <w:color w:val="000000"/>
-                <w:sz w:val="24"/>
                 <w:szCs w:val="24"/>
               </w:rPr>
               <w:t>8/23/2020</w:t>
@@ -6602,7 +5738,6 @@
               <w:rPr>
                 <w:rFonts w:ascii="Cambria" w:eastAsia="Times New Roman" w:hAnsi="Cambria" w:cs="Times New Roman"/>
                 <w:color w:val="000000"/>
-                <w:sz w:val="24"/>
                 <w:szCs w:val="24"/>
               </w:rPr>
             </w:pPr>
@@ -6610,7 +5745,6 @@
               <w:rPr>
                 <w:rFonts w:ascii="Cambria" w:eastAsia="Times New Roman" w:hAnsi="Cambria" w:cs="Times New Roman"/>
                 <w:color w:val="000000"/>
-                <w:sz w:val="24"/>
                 <w:szCs w:val="24"/>
               </w:rPr>
               <w:t>Week 03</w:t>
@@ -6637,7 +5771,6 @@
               <w:rPr>
                 <w:rFonts w:ascii="Cambria" w:eastAsia="Times New Roman" w:hAnsi="Cambria" w:cs="Times New Roman"/>
                 <w:color w:val="000000"/>
-                <w:sz w:val="24"/>
                 <w:szCs w:val="24"/>
               </w:rPr>
             </w:pPr>
@@ -6645,7 +5778,6 @@
               <w:rPr>
                 <w:rFonts w:ascii="Cambria" w:eastAsia="Times New Roman" w:hAnsi="Cambria" w:cs="Times New Roman"/>
                 <w:color w:val="000000"/>
-                <w:sz w:val="24"/>
                 <w:szCs w:val="24"/>
               </w:rPr>
               <w:t>Systems Design.</w:t>
@@ -6672,7 +5804,6 @@
               <w:rPr>
                 <w:rFonts w:ascii="Cambria" w:eastAsia="Times New Roman" w:hAnsi="Cambria" w:cs="Times New Roman"/>
                 <w:color w:val="000000"/>
-                <w:sz w:val="24"/>
                 <w:szCs w:val="24"/>
               </w:rPr>
             </w:pPr>
@@ -6680,7 +5811,6 @@
               <w:rPr>
                 <w:rFonts w:ascii="Cambria" w:eastAsia="Times New Roman" w:hAnsi="Cambria" w:cs="Times New Roman"/>
                 <w:color w:val="000000"/>
-                <w:sz w:val="24"/>
                 <w:szCs w:val="24"/>
               </w:rPr>
               <w:t>8/30/2020</w:t>
@@ -6713,7 +5843,6 @@
               <w:rPr>
                 <w:rFonts w:ascii="Cambria" w:eastAsia="Times New Roman" w:hAnsi="Cambria" w:cs="Times New Roman"/>
                 <w:color w:val="000000"/>
-                <w:sz w:val="24"/>
                 <w:szCs w:val="24"/>
               </w:rPr>
             </w:pPr>
@@ -6721,7 +5850,6 @@
               <w:rPr>
                 <w:rFonts w:ascii="Cambria" w:eastAsia="Times New Roman" w:hAnsi="Cambria" w:cs="Times New Roman"/>
                 <w:color w:val="000000"/>
-                <w:sz w:val="24"/>
                 <w:szCs w:val="24"/>
               </w:rPr>
               <w:t>Week 04</w:t>
@@ -6748,7 +5876,6 @@
               <w:rPr>
                 <w:rFonts w:ascii="Cambria" w:eastAsia="Times New Roman" w:hAnsi="Cambria" w:cs="Times New Roman"/>
                 <w:color w:val="000000"/>
-                <w:sz w:val="24"/>
                 <w:szCs w:val="24"/>
               </w:rPr>
             </w:pPr>
@@ -6756,7 +5883,6 @@
               <w:rPr>
                 <w:rFonts w:ascii="Cambria" w:eastAsia="Times New Roman" w:hAnsi="Cambria" w:cs="Times New Roman"/>
                 <w:color w:val="000000"/>
-                <w:sz w:val="24"/>
                 <w:szCs w:val="24"/>
               </w:rPr>
               <w:t>Development.</w:t>
@@ -6783,7 +5909,6 @@
               <w:rPr>
                 <w:rFonts w:ascii="Cambria" w:eastAsia="Times New Roman" w:hAnsi="Cambria" w:cs="Times New Roman"/>
                 <w:color w:val="000000"/>
-                <w:sz w:val="24"/>
                 <w:szCs w:val="24"/>
               </w:rPr>
             </w:pPr>
@@ -6791,7 +5916,6 @@
               <w:rPr>
                 <w:rFonts w:ascii="Cambria" w:eastAsia="Times New Roman" w:hAnsi="Cambria" w:cs="Times New Roman"/>
                 <w:color w:val="000000"/>
-                <w:sz w:val="24"/>
                 <w:szCs w:val="24"/>
               </w:rPr>
               <w:t>9/6/2020</w:t>
@@ -6824,7 +5948,6 @@
               <w:rPr>
                 <w:rFonts w:ascii="Cambria" w:eastAsia="Times New Roman" w:hAnsi="Cambria" w:cs="Times New Roman"/>
                 <w:color w:val="000000"/>
-                <w:sz w:val="24"/>
                 <w:szCs w:val="24"/>
               </w:rPr>
             </w:pPr>
@@ -6832,7 +5955,6 @@
               <w:rPr>
                 <w:rFonts w:ascii="Cambria" w:eastAsia="Times New Roman" w:hAnsi="Cambria" w:cs="Times New Roman"/>
                 <w:color w:val="000000"/>
-                <w:sz w:val="24"/>
                 <w:szCs w:val="24"/>
               </w:rPr>
               <w:t>Week 05</w:t>
@@ -6859,7 +5981,6 @@
               <w:rPr>
                 <w:rFonts w:ascii="Cambria" w:eastAsia="Times New Roman" w:hAnsi="Cambria" w:cs="Times New Roman"/>
                 <w:color w:val="000000"/>
-                <w:sz w:val="24"/>
                 <w:szCs w:val="24"/>
               </w:rPr>
             </w:pPr>
@@ -6867,7 +5988,6 @@
               <w:rPr>
                 <w:rFonts w:ascii="Cambria" w:eastAsia="Times New Roman" w:hAnsi="Cambria" w:cs="Times New Roman"/>
                 <w:color w:val="000000"/>
-                <w:sz w:val="24"/>
                 <w:szCs w:val="24"/>
               </w:rPr>
               <w:t>Integration and Testing.</w:t>
@@ -6894,7 +6014,6 @@
               <w:rPr>
                 <w:rFonts w:ascii="Cambria" w:eastAsia="Times New Roman" w:hAnsi="Cambria" w:cs="Times New Roman"/>
                 <w:color w:val="000000"/>
-                <w:sz w:val="24"/>
                 <w:szCs w:val="24"/>
               </w:rPr>
             </w:pPr>
@@ -6902,7 +6021,6 @@
               <w:rPr>
                 <w:rFonts w:ascii="Cambria" w:eastAsia="Times New Roman" w:hAnsi="Cambria" w:cs="Times New Roman"/>
                 <w:color w:val="000000"/>
-                <w:sz w:val="24"/>
                 <w:szCs w:val="24"/>
               </w:rPr>
               <w:t>9/13/2020</w:t>
@@ -6935,7 +6053,6 @@
               <w:rPr>
                 <w:rFonts w:ascii="Cambria" w:eastAsia="Times New Roman" w:hAnsi="Cambria" w:cs="Times New Roman"/>
                 <w:color w:val="000000"/>
-                <w:sz w:val="24"/>
                 <w:szCs w:val="24"/>
               </w:rPr>
             </w:pPr>
@@ -6943,7 +6060,6 @@
               <w:rPr>
                 <w:rFonts w:ascii="Cambria" w:eastAsia="Times New Roman" w:hAnsi="Cambria" w:cs="Times New Roman"/>
                 <w:color w:val="000000"/>
-                <w:sz w:val="24"/>
                 <w:szCs w:val="24"/>
               </w:rPr>
               <w:t>Week 06</w:t>
@@ -6970,7 +6086,6 @@
               <w:rPr>
                 <w:rFonts w:ascii="Cambria" w:eastAsia="Times New Roman" w:hAnsi="Cambria" w:cs="Times New Roman"/>
                 <w:color w:val="000000"/>
-                <w:sz w:val="24"/>
                 <w:szCs w:val="24"/>
               </w:rPr>
             </w:pPr>
@@ -6978,7 +6093,6 @@
               <w:rPr>
                 <w:rFonts w:ascii="Cambria" w:eastAsia="Times New Roman" w:hAnsi="Cambria" w:cs="Times New Roman"/>
                 <w:color w:val="000000"/>
-                <w:sz w:val="24"/>
                 <w:szCs w:val="24"/>
               </w:rPr>
               <w:t>Implementation.</w:t>
@@ -7005,7 +6119,6 @@
               <w:rPr>
                 <w:rFonts w:ascii="Cambria" w:eastAsia="Times New Roman" w:hAnsi="Cambria" w:cs="Times New Roman"/>
                 <w:color w:val="000000"/>
-                <w:sz w:val="24"/>
                 <w:szCs w:val="24"/>
               </w:rPr>
             </w:pPr>
@@ -7013,7 +6126,6 @@
               <w:rPr>
                 <w:rFonts w:ascii="Cambria" w:eastAsia="Times New Roman" w:hAnsi="Cambria" w:cs="Times New Roman"/>
                 <w:color w:val="000000"/>
-                <w:sz w:val="24"/>
                 <w:szCs w:val="24"/>
               </w:rPr>
               <w:t>9/20/2020</w:t>
@@ -7046,7 +6158,6 @@
               <w:rPr>
                 <w:rFonts w:ascii="Cambria" w:eastAsia="Times New Roman" w:hAnsi="Cambria" w:cs="Times New Roman"/>
                 <w:color w:val="000000"/>
-                <w:sz w:val="24"/>
                 <w:szCs w:val="24"/>
               </w:rPr>
             </w:pPr>
@@ -7054,7 +6165,6 @@
               <w:rPr>
                 <w:rFonts w:ascii="Cambria" w:eastAsia="Times New Roman" w:hAnsi="Cambria" w:cs="Times New Roman"/>
                 <w:color w:val="000000"/>
-                <w:sz w:val="24"/>
                 <w:szCs w:val="24"/>
               </w:rPr>
               <w:t>Week 07</w:t>
@@ -7081,7 +6191,6 @@
               <w:rPr>
                 <w:rFonts w:ascii="Cambria" w:eastAsia="Times New Roman" w:hAnsi="Cambria" w:cs="Times New Roman"/>
                 <w:color w:val="000000"/>
-                <w:sz w:val="24"/>
                 <w:szCs w:val="24"/>
               </w:rPr>
             </w:pPr>
@@ -7089,7 +6198,6 @@
               <w:rPr>
                 <w:rFonts w:ascii="Cambria" w:eastAsia="Times New Roman" w:hAnsi="Cambria" w:cs="Times New Roman"/>
                 <w:color w:val="000000"/>
-                <w:sz w:val="24"/>
                 <w:szCs w:val="24"/>
               </w:rPr>
               <w:t>Operations and Maintenance.</w:t>
@@ -7116,7 +6224,6 @@
               <w:rPr>
                 <w:rFonts w:ascii="Cambria" w:eastAsia="Times New Roman" w:hAnsi="Cambria" w:cs="Times New Roman"/>
                 <w:color w:val="000000"/>
-                <w:sz w:val="24"/>
                 <w:szCs w:val="24"/>
               </w:rPr>
             </w:pPr>
@@ -7124,7 +6231,6 @@
               <w:rPr>
                 <w:rFonts w:ascii="Cambria" w:eastAsia="Times New Roman" w:hAnsi="Cambria" w:cs="Times New Roman"/>
                 <w:color w:val="000000"/>
-                <w:sz w:val="24"/>
                 <w:szCs w:val="24"/>
               </w:rPr>
               <w:t>9/27/2020</w:t>
@@ -7138,7 +6244,6 @@
         <w:rPr>
           <w:rFonts w:ascii="Cambria" w:hAnsi="Cambria"/>
           <w:color w:val="666666"/>
-          <w:sz w:val="24"/>
           <w:szCs w:val="24"/>
           <w:shd w:val="clear" w:color="auto" w:fill="FFFFFF"/>
         </w:rPr>
@@ -7149,7 +6254,6 @@
         <w:jc w:val="center"/>
         <w:rPr>
           <w:rFonts w:ascii="Cambria" w:hAnsi="Cambria"/>
-          <w:sz w:val="24"/>
           <w:szCs w:val="24"/>
         </w:rPr>
       </w:pPr>
@@ -7157,7 +6261,6 @@
         <w:rPr>
           <w:rFonts w:ascii="Cambria" w:hAnsi="Cambria"/>
           <w:noProof/>
-          <w:sz w:val="24"/>
           <w:szCs w:val="24"/>
         </w:rPr>
         <w:lastRenderedPageBreak/>
@@ -7215,16 +6318,14 @@
       <w:pPr>
         <w:rPr>
           <w:rFonts w:ascii="Cambria" w:hAnsi="Cambria"/>
-          <w:sz w:val="24"/>
-          <w:szCs w:val="24"/>
-        </w:rPr>
-      </w:pPr>
-    </w:p>
-    <w:p>
-      <w:pPr>
-        <w:rPr>
-          <w:rFonts w:ascii="Cambria" w:hAnsi="Cambria"/>
-          <w:sz w:val="24"/>
+          <w:szCs w:val="24"/>
+        </w:rPr>
+      </w:pPr>
+    </w:p>
+    <w:p>
+      <w:pPr>
+        <w:rPr>
+          <w:rFonts w:ascii="Cambria" w:hAnsi="Cambria"/>
           <w:szCs w:val="24"/>
         </w:rPr>
       </w:pPr>
@@ -7240,7 +6341,7 @@
           <w:rFonts w:ascii="Cambria" w:hAnsi="Cambria"/>
           <w:b/>
           <w:color w:val="000000" w:themeColor="text1"/>
-          <w:sz w:val="28"/>
+          <w:sz w:val="24"/>
           <w:szCs w:val="24"/>
           <w:u w:val="single"/>
         </w:rPr>
@@ -7250,7 +6351,7 @@
           <w:rFonts w:ascii="Cambria" w:hAnsi="Cambria"/>
           <w:b/>
           <w:color w:val="000000" w:themeColor="text1"/>
-          <w:sz w:val="28"/>
+          <w:sz w:val="24"/>
           <w:szCs w:val="24"/>
           <w:u w:val="single"/>
         </w:rPr>
@@ -7264,7 +6365,7 @@
           <w:rFonts w:ascii="Cambria" w:hAnsi="Cambria"/>
           <w:b/>
           <w:color w:val="000000" w:themeColor="text1"/>
-          <w:sz w:val="28"/>
+          <w:sz w:val="24"/>
           <w:szCs w:val="24"/>
           <w:u w:val="single"/>
         </w:rPr>
@@ -7277,16 +6378,14 @@
           <w:rFonts w:ascii="Cambria" w:hAnsi="Cambria"/>
           <w:b/>
           <w:color w:val="000000" w:themeColor="text1"/>
-          <w:sz w:val="24"/>
-          <w:szCs w:val="24"/>
-        </w:rPr>
-      </w:pPr>
-      <w:r>
-        <w:rPr>
-          <w:rFonts w:ascii="Cambria" w:hAnsi="Cambria"/>
-          <w:b/>
-          <w:color w:val="000000" w:themeColor="text1"/>
-          <w:sz w:val="24"/>
+          <w:szCs w:val="24"/>
+        </w:rPr>
+      </w:pPr>
+      <w:r>
+        <w:rPr>
+          <w:rFonts w:ascii="Cambria" w:hAnsi="Cambria"/>
+          <w:b/>
+          <w:color w:val="000000" w:themeColor="text1"/>
           <w:szCs w:val="24"/>
         </w:rPr>
         <w:t>Discription:</w:t>
@@ -7295,37 +6394,22 @@
     <w:p>
       <w:pPr>
         <w:ind w:left="720"/>
-        <w:rPr>
-          <w:sz w:val="24"/>
-        </w:rPr>
-      </w:pPr>
-      <w:r>
-        <w:rPr>
-          <w:sz w:val="24"/>
-        </w:rPr>
+      </w:pPr>
+      <w:r>
         <w:t>We use the iterative refinement with the agile development process to achieve this project requirement’s. We choose this method because our client’s is our first priority, we almost know the enough requirements that in the further future processes there is a very minimum risk that our client’s change project requirements.</w:t>
       </w:r>
     </w:p>
     <w:p>
       <w:pPr>
         <w:ind w:left="720"/>
-        <w:rPr>
-          <w:sz w:val="24"/>
-        </w:rPr>
-      </w:pPr>
-      <w:r>
-        <w:rPr>
-          <w:sz w:val="24"/>
-        </w:rPr>
+      </w:pPr>
+      <w:r>
         <w:t>We use the concept of agile development process to implement the sprint approach, and as the our users is the first priority we follow the rapid prototyping, feedback and iteraction by using iterative refinements.</w:t>
       </w:r>
     </w:p>
     <w:p>
       <w:pPr>
         <w:ind w:left="720"/>
-        <w:rPr>
-          <w:sz w:val="24"/>
-        </w:rPr>
       </w:pPr>
     </w:p>
     <w:p>
@@ -7333,13 +6417,11 @@
         <w:ind w:left="720"/>
         <w:rPr>
           <w:b/>
-          <w:sz w:val="24"/>
-        </w:rPr>
-      </w:pPr>
-      <w:r>
-        <w:rPr>
-          <w:b/>
-          <w:sz w:val="24"/>
+        </w:rPr>
+      </w:pPr>
+      <w:r>
+        <w:rPr>
+          <w:b/>
         </w:rPr>
         <w:t>Benefits:</w:t>
       </w:r>
@@ -7354,13 +6436,11 @@
         <w:ind w:left="1440"/>
         <w:rPr>
           <w:b/>
-          <w:sz w:val="24"/>
-        </w:rPr>
-      </w:pPr>
-      <w:r>
-        <w:rPr>
-          <w:b/>
-          <w:sz w:val="24"/>
+        </w:rPr>
+      </w:pPr>
+      <w:r>
+        <w:rPr>
+          <w:b/>
         </w:rPr>
         <w:t>Parallel Working and Sprint Approach:</w:t>
       </w:r>
@@ -7368,37 +6448,22 @@
     <w:p>
       <w:pPr>
         <w:ind w:left="1440"/>
-        <w:rPr>
-          <w:sz w:val="24"/>
-        </w:rPr>
-      </w:pPr>
-      <w:r>
-        <w:rPr>
-          <w:sz w:val="24"/>
-        </w:rPr>
+      </w:pPr>
+      <w:r>
         <w:t>By work parallel each task our team can achieve this project fast and on time with our client’s satisfaction.</w:t>
       </w:r>
     </w:p>
     <w:p>
       <w:pPr>
         <w:ind w:left="1440"/>
-        <w:rPr>
-          <w:sz w:val="24"/>
-        </w:rPr>
-      </w:pPr>
-      <w:r>
-        <w:rPr>
-          <w:sz w:val="24"/>
-        </w:rPr>
+      </w:pPr>
+      <w:r>
         <w:t>We implement the sprint approach so our team can achieve the desired product under the specific time and deadline to over the time constraints and to deliver the product on time.</w:t>
       </w:r>
     </w:p>
     <w:p>
       <w:pPr>
         <w:ind w:left="1440"/>
-        <w:rPr>
-          <w:sz w:val="24"/>
-        </w:rPr>
       </w:pPr>
     </w:p>
     <w:p>
@@ -7411,45 +6476,43 @@
         <w:ind w:left="1440"/>
         <w:rPr>
           <w:b/>
+        </w:rPr>
+      </w:pPr>
+      <w:r>
+        <w:rPr>
+          <w:b/>
+        </w:rPr>
+        <w:t>Rapid Prototyping:</w:t>
+      </w:r>
+    </w:p>
+    <w:p>
+      <w:pPr>
+        <w:ind w:left="1440"/>
+        <w:rPr>
+          <w:sz w:val="20"/>
+        </w:rPr>
+      </w:pPr>
+      <w:r>
+        <w:lastRenderedPageBreak/>
+        <w:t>By conduct the weekly session and present the early sketch, paper and digital prototyping we achieve the user interation and study it and analyse the feedback to better understand the requirements at the early phase.</w:t>
+      </w:r>
+    </w:p>
+    <w:p>
+      <w:pPr>
+        <w:pStyle w:val="ListParagraph"/>
+        <w:rPr>
+          <w:rFonts w:ascii="Cambria" w:hAnsi="Cambria"/>
+          <w:b/>
+          <w:color w:val="000000" w:themeColor="text1"/>
           <w:sz w:val="24"/>
-        </w:rPr>
-      </w:pPr>
-      <w:r>
-        <w:rPr>
-          <w:b/>
-          <w:sz w:val="24"/>
-        </w:rPr>
-        <w:t>Rapid Prototyping:</w:t>
-      </w:r>
-    </w:p>
-    <w:p>
-      <w:pPr>
-        <w:ind w:left="1440"/>
-      </w:pPr>
-      <w:r>
-        <w:rPr>
-          <w:sz w:val="24"/>
-        </w:rPr>
-        <w:t>By conduct the weekly session and present the early sketch, paper and digital prototyping we achieve the user interation and study it and analyse the feedback to better understand the requirements at the early phase.</w:t>
-      </w:r>
-    </w:p>
-    <w:p>
-      <w:pPr>
-        <w:pStyle w:val="ListParagraph"/>
-        <w:rPr>
-          <w:rFonts w:ascii="Cambria" w:hAnsi="Cambria"/>
-          <w:b/>
-          <w:color w:val="000000" w:themeColor="text1"/>
-          <w:sz w:val="28"/>
-          <w:szCs w:val="24"/>
-        </w:rPr>
-      </w:pPr>
-    </w:p>
-    <w:p>
-      <w:pPr>
-        <w:rPr>
-          <w:rFonts w:ascii="Cambria" w:hAnsi="Cambria"/>
-          <w:sz w:val="24"/>
+          <w:szCs w:val="24"/>
+        </w:rPr>
+      </w:pPr>
+    </w:p>
+    <w:p>
+      <w:pPr>
+        <w:rPr>
+          <w:rFonts w:ascii="Cambria" w:hAnsi="Cambria"/>
           <w:szCs w:val="24"/>
         </w:rPr>
       </w:pPr>
@@ -7464,7 +6527,7 @@
         <w:rPr>
           <w:rFonts w:ascii="Cambria" w:hAnsi="Cambria"/>
           <w:b/>
-          <w:sz w:val="28"/>
+          <w:sz w:val="24"/>
           <w:szCs w:val="24"/>
           <w:u w:val="single"/>
         </w:rPr>
@@ -7473,7 +6536,7 @@
         <w:rPr>
           <w:rFonts w:ascii="Cambria" w:hAnsi="Cambria"/>
           <w:b/>
-          <w:sz w:val="28"/>
+          <w:sz w:val="24"/>
           <w:szCs w:val="24"/>
           <w:u w:val="single"/>
         </w:rPr>
@@ -7486,29 +6549,25 @@
         <w:rPr>
           <w:rFonts w:ascii="Cambria" w:hAnsi="Cambria"/>
           <w:b/>
-          <w:sz w:val="28"/>
+          <w:sz w:val="24"/>
           <w:szCs w:val="24"/>
           <w:u w:val="single"/>
         </w:rPr>
       </w:pPr>
-      <w:bookmarkStart w:id="0" w:name="_GoBack"/>
-      <w:bookmarkEnd w:id="0"/>
-    </w:p>
-    <w:p>
-      <w:pPr>
-        <w:pStyle w:val="ListParagraph"/>
-        <w:rPr>
-          <w:rFonts w:ascii="Cambria" w:hAnsi="Cambria"/>
-          <w:b/>
-          <w:sz w:val="24"/>
-          <w:szCs w:val="24"/>
-        </w:rPr>
-      </w:pPr>
-      <w:r>
-        <w:rPr>
-          <w:rFonts w:ascii="Cambria" w:hAnsi="Cambria"/>
-          <w:b/>
-          <w:sz w:val="24"/>
+    </w:p>
+    <w:p>
+      <w:pPr>
+        <w:pStyle w:val="ListParagraph"/>
+        <w:rPr>
+          <w:rFonts w:ascii="Cambria" w:hAnsi="Cambria"/>
+          <w:b/>
+          <w:szCs w:val="24"/>
+        </w:rPr>
+      </w:pPr>
+      <w:r>
+        <w:rPr>
+          <w:rFonts w:ascii="Cambria" w:hAnsi="Cambria"/>
+          <w:b/>
           <w:szCs w:val="24"/>
         </w:rPr>
         <w:t>Discription:</w:t>
@@ -7519,14 +6578,12 @@
         <w:ind w:left="720"/>
         <w:rPr>
           <w:rFonts w:ascii="Cambria" w:hAnsi="Cambria"/>
-          <w:sz w:val="24"/>
-          <w:szCs w:val="24"/>
-        </w:rPr>
-      </w:pPr>
-      <w:r>
-        <w:rPr>
-          <w:rFonts w:ascii="Cambria" w:hAnsi="Cambria"/>
-          <w:sz w:val="24"/>
+          <w:szCs w:val="24"/>
+        </w:rPr>
+      </w:pPr>
+      <w:r>
+        <w:rPr>
+          <w:rFonts w:ascii="Cambria" w:hAnsi="Cambria"/>
           <w:szCs w:val="24"/>
         </w:rPr>
         <w:t>As we use iterative development, we present the initial prototype and mockup to our client’s so that our clients can interact with the prototype and give it’s valuable feedback’s.</w:t>
@@ -7537,7 +6594,6 @@
         <w:ind w:left="720"/>
         <w:rPr>
           <w:rFonts w:ascii="Cambria" w:hAnsi="Cambria"/>
-          <w:sz w:val="24"/>
           <w:szCs w:val="24"/>
         </w:rPr>
       </w:pPr>
@@ -7548,15 +6604,13 @@
         <w:rPr>
           <w:rFonts w:ascii="Cambria" w:hAnsi="Cambria"/>
           <w:b/>
-          <w:sz w:val="24"/>
-          <w:szCs w:val="24"/>
-        </w:rPr>
-      </w:pPr>
-      <w:r>
-        <w:rPr>
-          <w:rFonts w:ascii="Cambria" w:hAnsi="Cambria"/>
-          <w:b/>
-          <w:sz w:val="24"/>
+          <w:szCs w:val="24"/>
+        </w:rPr>
+      </w:pPr>
+      <w:r>
+        <w:rPr>
+          <w:rFonts w:ascii="Cambria" w:hAnsi="Cambria"/>
+          <w:b/>
           <w:szCs w:val="24"/>
         </w:rPr>
         <w:t>Iterations:</w:t>
@@ -7573,15 +6627,13 @@
         <w:rPr>
           <w:rFonts w:ascii="Cambria" w:hAnsi="Cambria"/>
           <w:b/>
-          <w:sz w:val="24"/>
-          <w:szCs w:val="24"/>
-        </w:rPr>
-      </w:pPr>
-      <w:r>
-        <w:rPr>
-          <w:rFonts w:ascii="Cambria" w:hAnsi="Cambria"/>
-          <w:b/>
-          <w:sz w:val="24"/>
+          <w:szCs w:val="24"/>
+        </w:rPr>
+      </w:pPr>
+      <w:r>
+        <w:rPr>
+          <w:rFonts w:ascii="Cambria" w:hAnsi="Cambria"/>
+          <w:b/>
           <w:szCs w:val="24"/>
         </w:rPr>
         <w:t>System Analysis and Requirement Gathering</w:t>
@@ -7592,14 +6644,12 @@
         <w:ind w:left="720" w:firstLine="720"/>
         <w:rPr>
           <w:rFonts w:ascii="Cambria" w:hAnsi="Cambria"/>
-          <w:sz w:val="24"/>
-          <w:szCs w:val="24"/>
-        </w:rPr>
-      </w:pPr>
-      <w:r>
-        <w:rPr>
-          <w:rFonts w:ascii="Cambria" w:hAnsi="Cambria"/>
-          <w:sz w:val="24"/>
+          <w:szCs w:val="24"/>
+        </w:rPr>
+      </w:pPr>
+      <w:r>
+        <w:rPr>
+          <w:rFonts w:ascii="Cambria" w:hAnsi="Cambria"/>
           <w:szCs w:val="24"/>
         </w:rPr>
         <w:t>Final Delivered Milestone: 8/23/2020</w:t>
@@ -7611,15 +6661,13 @@
         <w:rPr>
           <w:rFonts w:ascii="Cambria" w:hAnsi="Cambria"/>
           <w:b/>
-          <w:sz w:val="24"/>
-          <w:szCs w:val="24"/>
-        </w:rPr>
-      </w:pPr>
-      <w:r>
-        <w:rPr>
-          <w:rFonts w:ascii="Cambria" w:hAnsi="Cambria"/>
-          <w:b/>
-          <w:sz w:val="24"/>
+          <w:szCs w:val="24"/>
+        </w:rPr>
+      </w:pPr>
+      <w:r>
+        <w:rPr>
+          <w:rFonts w:ascii="Cambria" w:hAnsi="Cambria"/>
+          <w:b/>
           <w:szCs w:val="24"/>
         </w:rPr>
         <w:t>Discription:</w:t>
@@ -7630,14 +6678,12 @@
         <w:ind w:left="720" w:firstLine="720"/>
         <w:rPr>
           <w:rFonts w:ascii="Cambria" w:hAnsi="Cambria"/>
-          <w:sz w:val="24"/>
-          <w:szCs w:val="24"/>
-        </w:rPr>
-      </w:pPr>
-      <w:r>
-        <w:rPr>
-          <w:rFonts w:ascii="Cambria" w:hAnsi="Cambria"/>
-          <w:sz w:val="24"/>
+          <w:szCs w:val="24"/>
+        </w:rPr>
+      </w:pPr>
+      <w:r>
+        <w:rPr>
+          <w:rFonts w:ascii="Cambria" w:hAnsi="Cambria"/>
           <w:szCs w:val="24"/>
         </w:rPr>
         <w:t>Initial Phase (from 16 to 19 August)</w:t>
@@ -7648,14 +6694,12 @@
         <w:ind w:left="2160"/>
         <w:rPr>
           <w:rFonts w:ascii="Cambria" w:hAnsi="Cambria"/>
-          <w:sz w:val="24"/>
-          <w:szCs w:val="24"/>
-        </w:rPr>
-      </w:pPr>
-      <w:r>
-        <w:rPr>
-          <w:rFonts w:ascii="Cambria" w:hAnsi="Cambria"/>
-          <w:sz w:val="24"/>
+          <w:szCs w:val="24"/>
+        </w:rPr>
+      </w:pPr>
+      <w:r>
+        <w:rPr>
+          <w:rFonts w:ascii="Cambria" w:hAnsi="Cambria"/>
           <w:szCs w:val="24"/>
         </w:rPr>
         <w:t>In this phase we gathering the requirements  from our clients and clear all the ambiguities and hand over the initial report to our clients.</w:t>
@@ -7666,14 +6710,12 @@
         <w:ind w:left="720"/>
         <w:rPr>
           <w:rFonts w:ascii="Cambria" w:hAnsi="Cambria"/>
-          <w:sz w:val="24"/>
-          <w:szCs w:val="24"/>
-        </w:rPr>
-      </w:pPr>
-      <w:r>
-        <w:rPr>
-          <w:rFonts w:ascii="Cambria" w:hAnsi="Cambria"/>
-          <w:sz w:val="24"/>
+          <w:szCs w:val="24"/>
+        </w:rPr>
+      </w:pPr>
+      <w:r>
+        <w:rPr>
+          <w:rFonts w:ascii="Cambria" w:hAnsi="Cambria"/>
           <w:szCs w:val="24"/>
         </w:rPr>
         <w:tab/>
@@ -7685,14 +6727,12 @@
         <w:ind w:left="2160"/>
         <w:rPr>
           <w:rFonts w:ascii="Cambria" w:hAnsi="Cambria"/>
-          <w:sz w:val="24"/>
-          <w:szCs w:val="24"/>
-        </w:rPr>
-      </w:pPr>
-      <w:r>
-        <w:rPr>
-          <w:rFonts w:ascii="Cambria" w:hAnsi="Cambria"/>
-          <w:sz w:val="24"/>
+          <w:szCs w:val="24"/>
+        </w:rPr>
+      </w:pPr>
+      <w:r>
+        <w:rPr>
+          <w:rFonts w:ascii="Cambria" w:hAnsi="Cambria"/>
           <w:szCs w:val="24"/>
         </w:rPr>
         <w:t>For the final phase we added the presentation phase delivered by our team members and confirmed all the requirements.</w:t>
@@ -7704,7 +6744,6 @@
         <w:rPr>
           <w:rFonts w:ascii="Cambria" w:hAnsi="Cambria"/>
           <w:b/>
-          <w:sz w:val="24"/>
           <w:szCs w:val="24"/>
         </w:rPr>
       </w:pPr>
@@ -7720,15 +6759,13 @@
         <w:rPr>
           <w:rFonts w:ascii="Cambria" w:hAnsi="Cambria"/>
           <w:b/>
-          <w:sz w:val="24"/>
-          <w:szCs w:val="24"/>
-        </w:rPr>
-      </w:pPr>
-      <w:r>
-        <w:rPr>
-          <w:rFonts w:ascii="Cambria" w:hAnsi="Cambria"/>
-          <w:b/>
-          <w:sz w:val="24"/>
+          <w:szCs w:val="24"/>
+        </w:rPr>
+      </w:pPr>
+      <w:r>
+        <w:rPr>
+          <w:rFonts w:ascii="Cambria" w:hAnsi="Cambria"/>
+          <w:b/>
           <w:szCs w:val="24"/>
         </w:rPr>
         <w:t>System Design</w:t>
@@ -7739,14 +6776,12 @@
         <w:ind w:left="1080" w:firstLine="360"/>
         <w:rPr>
           <w:rFonts w:ascii="Cambria" w:hAnsi="Cambria"/>
-          <w:sz w:val="24"/>
-          <w:szCs w:val="24"/>
-        </w:rPr>
-      </w:pPr>
-      <w:r>
-        <w:rPr>
-          <w:rFonts w:ascii="Cambria" w:hAnsi="Cambria"/>
-          <w:sz w:val="24"/>
+          <w:szCs w:val="24"/>
+        </w:rPr>
+      </w:pPr>
+      <w:r>
+        <w:rPr>
+          <w:rFonts w:ascii="Cambria" w:hAnsi="Cambria"/>
           <w:szCs w:val="24"/>
         </w:rPr>
         <w:t>Final Delivered Milestone: 8/30/2020</w:t>
@@ -7758,15 +6793,13 @@
         <w:rPr>
           <w:rFonts w:ascii="Cambria" w:hAnsi="Cambria"/>
           <w:b/>
-          <w:sz w:val="24"/>
-          <w:szCs w:val="24"/>
-        </w:rPr>
-      </w:pPr>
-      <w:r>
-        <w:rPr>
-          <w:rFonts w:ascii="Cambria" w:hAnsi="Cambria"/>
-          <w:b/>
-          <w:sz w:val="24"/>
+          <w:szCs w:val="24"/>
+        </w:rPr>
+      </w:pPr>
+      <w:r>
+        <w:rPr>
+          <w:rFonts w:ascii="Cambria" w:hAnsi="Cambria"/>
+          <w:b/>
           <w:szCs w:val="24"/>
         </w:rPr>
         <w:t>Discription:</w:t>
@@ -7777,14 +6810,12 @@
         <w:ind w:left="720" w:firstLine="720"/>
         <w:rPr>
           <w:rFonts w:ascii="Cambria" w:hAnsi="Cambria"/>
-          <w:sz w:val="24"/>
-          <w:szCs w:val="24"/>
-        </w:rPr>
-      </w:pPr>
-      <w:r>
-        <w:rPr>
-          <w:rFonts w:ascii="Cambria" w:hAnsi="Cambria"/>
-          <w:sz w:val="24"/>
+          <w:szCs w:val="24"/>
+        </w:rPr>
+      </w:pPr>
+      <w:r>
+        <w:rPr>
+          <w:rFonts w:ascii="Cambria" w:hAnsi="Cambria"/>
           <w:szCs w:val="24"/>
         </w:rPr>
         <w:t>Initial Phase (from 23 to 25 August)</w:t>
@@ -7795,14 +6826,12 @@
         <w:ind w:left="1440"/>
         <w:rPr>
           <w:rFonts w:ascii="Cambria" w:hAnsi="Cambria"/>
-          <w:sz w:val="24"/>
-          <w:szCs w:val="24"/>
-        </w:rPr>
-      </w:pPr>
-      <w:r>
-        <w:rPr>
-          <w:rFonts w:ascii="Cambria" w:hAnsi="Cambria"/>
-          <w:sz w:val="24"/>
+          <w:szCs w:val="24"/>
+        </w:rPr>
+      </w:pPr>
+      <w:r>
+        <w:rPr>
+          <w:rFonts w:ascii="Cambria" w:hAnsi="Cambria"/>
           <w:szCs w:val="24"/>
         </w:rPr>
         <w:t>Initial sketch and paper prototype and make a summary report of the clients interaction</w:t>
@@ -7813,7 +6842,6 @@
         <w:ind w:left="720" w:firstLine="720"/>
         <w:rPr>
           <w:rFonts w:ascii="Cambria" w:hAnsi="Cambria"/>
-          <w:sz w:val="24"/>
           <w:szCs w:val="24"/>
         </w:rPr>
       </w:pPr>
@@ -7822,36 +6850,83 @@
       <w:pPr>
         <w:ind w:left="720" w:firstLine="720"/>
         <w:rPr>
-          <w:sz w:val="24"/>
-          <w:szCs w:val="24"/>
-        </w:rPr>
-      </w:pPr>
-      <w:r>
-        <w:rPr>
-          <w:rFonts w:ascii="Cambria" w:hAnsi="Cambria"/>
-          <w:sz w:val="24"/>
+          <w:szCs w:val="24"/>
+        </w:rPr>
+      </w:pPr>
+      <w:r>
+        <w:rPr>
+          <w:rFonts w:ascii="Cambria" w:hAnsi="Cambria"/>
+          <w:szCs w:val="24"/>
+        </w:rPr>
+        <w:t>Final Phase (from 25 to 27 August)</w:t>
+      </w:r>
+    </w:p>
+    <w:p>
+      <w:pPr>
+        <w:ind w:left="1440"/>
+        <w:rPr>
+          <w:rFonts w:ascii="Cambria" w:hAnsi="Cambria"/>
+          <w:szCs w:val="24"/>
+        </w:rPr>
+      </w:pPr>
+      <w:r>
+        <w:rPr>
+          <w:rFonts w:ascii="Cambria" w:hAnsi="Cambria"/>
+          <w:szCs w:val="24"/>
+        </w:rPr>
+        <w:t>Initial digital prototype and make a summary report of the clients interaction</w:t>
+      </w:r>
+    </w:p>
+    <w:p>
+      <w:pPr>
+        <w:ind w:left="720" w:firstLine="720"/>
+        <w:rPr>
+          <w:rFonts w:ascii="Cambria" w:hAnsi="Cambria"/>
+          <w:b/>
+          <w:szCs w:val="24"/>
+        </w:rPr>
+      </w:pPr>
+    </w:p>
+    <w:p>
+      <w:pPr>
+        <w:ind w:left="720" w:firstLine="720"/>
+        <w:rPr>
+          <w:rFonts w:ascii="Cambria" w:hAnsi="Cambria"/>
+          <w:b/>
+          <w:szCs w:val="24"/>
+        </w:rPr>
+      </w:pPr>
+    </w:p>
+    <w:p>
+      <w:pPr>
+        <w:ind w:left="720" w:firstLine="720"/>
+        <w:rPr>
+          <w:szCs w:val="24"/>
+        </w:rPr>
+      </w:pPr>
+      <w:r>
+        <w:rPr>
+          <w:rFonts w:ascii="Cambria" w:hAnsi="Cambria"/>
+          <w:szCs w:val="24"/>
+        </w:rPr>
+        <w:t>Final Phase (from 27 to 30 August)</w:t>
+      </w:r>
+    </w:p>
+    <w:p>
+      <w:pPr>
+        <w:ind w:left="1440"/>
+        <w:rPr>
+          <w:rFonts w:ascii="Cambria" w:hAnsi="Cambria"/>
+          <w:szCs w:val="24"/>
+        </w:rPr>
+      </w:pPr>
+      <w:r>
+        <w:rPr>
+          <w:rFonts w:ascii="Cambria" w:hAnsi="Cambria"/>
           <w:szCs w:val="24"/>
         </w:rPr>
         <w:lastRenderedPageBreak/>
-        <w:t>Final Phase (from 25 to 27 August)</w:t>
-      </w:r>
-    </w:p>
-    <w:p>
-      <w:pPr>
-        <w:ind w:left="1440"/>
-        <w:rPr>
-          <w:rFonts w:ascii="Cambria" w:hAnsi="Cambria"/>
-          <w:sz w:val="24"/>
-          <w:szCs w:val="24"/>
-        </w:rPr>
-      </w:pPr>
-      <w:r>
-        <w:rPr>
-          <w:rFonts w:ascii="Cambria" w:hAnsi="Cambria"/>
-          <w:sz w:val="24"/>
-          <w:szCs w:val="24"/>
-        </w:rPr>
-        <w:t>Initial digital prototype and make a summary report of the clients interaction</w:t>
+        <w:t>Final digital prototype and presentation phase and a reference material how to interact with it and what is the features and make a user experience report</w:t>
       </w:r>
     </w:p>
     <w:p>
@@ -7860,64 +6935,6 @@
         <w:rPr>
           <w:rFonts w:ascii="Cambria" w:hAnsi="Cambria"/>
           <w:b/>
-          <w:sz w:val="24"/>
-          <w:szCs w:val="24"/>
-        </w:rPr>
-      </w:pPr>
-    </w:p>
-    <w:p>
-      <w:pPr>
-        <w:ind w:left="720" w:firstLine="720"/>
-        <w:rPr>
-          <w:rFonts w:ascii="Cambria" w:hAnsi="Cambria"/>
-          <w:b/>
-          <w:sz w:val="24"/>
-          <w:szCs w:val="24"/>
-        </w:rPr>
-      </w:pPr>
-    </w:p>
-    <w:p>
-      <w:pPr>
-        <w:ind w:left="720" w:firstLine="720"/>
-        <w:rPr>
-          <w:sz w:val="24"/>
-          <w:szCs w:val="24"/>
-        </w:rPr>
-      </w:pPr>
-      <w:r>
-        <w:rPr>
-          <w:rFonts w:ascii="Cambria" w:hAnsi="Cambria"/>
-          <w:sz w:val="24"/>
-          <w:szCs w:val="24"/>
-        </w:rPr>
-        <w:t>Final Phase (from 27 to 30 August)</w:t>
-      </w:r>
-    </w:p>
-    <w:p>
-      <w:pPr>
-        <w:ind w:left="1440"/>
-        <w:rPr>
-          <w:rFonts w:ascii="Cambria" w:hAnsi="Cambria"/>
-          <w:sz w:val="24"/>
-          <w:szCs w:val="24"/>
-        </w:rPr>
-      </w:pPr>
-      <w:r>
-        <w:rPr>
-          <w:rFonts w:ascii="Cambria" w:hAnsi="Cambria"/>
-          <w:sz w:val="24"/>
-          <w:szCs w:val="24"/>
-        </w:rPr>
-        <w:t>Final digital prototype and presentation phase and a reference material how to interact with it and what is the features and make a user experience report</w:t>
-      </w:r>
-    </w:p>
-    <w:p>
-      <w:pPr>
-        <w:ind w:left="720" w:firstLine="720"/>
-        <w:rPr>
-          <w:rFonts w:ascii="Cambria" w:hAnsi="Cambria"/>
-          <w:b/>
-          <w:sz w:val="24"/>
           <w:szCs w:val="24"/>
         </w:rPr>
       </w:pPr>
@@ -7928,7 +6945,6 @@
         <w:rPr>
           <w:rFonts w:ascii="Cambria" w:hAnsi="Cambria"/>
           <w:b/>
-          <w:sz w:val="24"/>
           <w:szCs w:val="24"/>
         </w:rPr>
       </w:pPr>
@@ -7944,15 +6960,13 @@
         <w:rPr>
           <w:rFonts w:ascii="Cambria" w:hAnsi="Cambria"/>
           <w:b/>
-          <w:sz w:val="24"/>
-          <w:szCs w:val="24"/>
-        </w:rPr>
-      </w:pPr>
-      <w:r>
-        <w:rPr>
-          <w:rFonts w:ascii="Cambria" w:hAnsi="Cambria"/>
-          <w:b/>
-          <w:sz w:val="24"/>
+          <w:szCs w:val="24"/>
+        </w:rPr>
+      </w:pPr>
+      <w:r>
+        <w:rPr>
+          <w:rFonts w:ascii="Cambria" w:hAnsi="Cambria"/>
+          <w:b/>
           <w:szCs w:val="24"/>
         </w:rPr>
         <w:t>Development</w:t>
@@ -7963,14 +6977,12 @@
         <w:ind w:left="1080" w:firstLine="360"/>
         <w:rPr>
           <w:rFonts w:ascii="Cambria" w:hAnsi="Cambria"/>
-          <w:sz w:val="24"/>
-          <w:szCs w:val="24"/>
-        </w:rPr>
-      </w:pPr>
-      <w:r>
-        <w:rPr>
-          <w:rFonts w:ascii="Cambria" w:hAnsi="Cambria"/>
-          <w:sz w:val="24"/>
+          <w:szCs w:val="24"/>
+        </w:rPr>
+      </w:pPr>
+      <w:r>
+        <w:rPr>
+          <w:rFonts w:ascii="Cambria" w:hAnsi="Cambria"/>
           <w:szCs w:val="24"/>
         </w:rPr>
         <w:t>Final Delivered Milestone: 9/6/2020</w:t>
@@ -7982,15 +6994,13 @@
         <w:rPr>
           <w:rFonts w:ascii="Cambria" w:hAnsi="Cambria"/>
           <w:b/>
-          <w:sz w:val="24"/>
-          <w:szCs w:val="24"/>
-        </w:rPr>
-      </w:pPr>
-      <w:r>
-        <w:rPr>
-          <w:rFonts w:ascii="Cambria" w:hAnsi="Cambria"/>
-          <w:b/>
-          <w:sz w:val="24"/>
+          <w:szCs w:val="24"/>
+        </w:rPr>
+      </w:pPr>
+      <w:r>
+        <w:rPr>
+          <w:rFonts w:ascii="Cambria" w:hAnsi="Cambria"/>
+          <w:b/>
           <w:szCs w:val="24"/>
         </w:rPr>
         <w:t>Discription:</w:t>
@@ -8000,14 +7010,12 @@
       <w:pPr>
         <w:ind w:left="720" w:firstLine="720"/>
         <w:rPr>
-          <w:sz w:val="24"/>
-          <w:szCs w:val="24"/>
-        </w:rPr>
-      </w:pPr>
-      <w:r>
-        <w:rPr>
-          <w:rFonts w:ascii="Cambria" w:hAnsi="Cambria"/>
-          <w:sz w:val="24"/>
+          <w:szCs w:val="24"/>
+        </w:rPr>
+      </w:pPr>
+      <w:r>
+        <w:rPr>
+          <w:rFonts w:ascii="Cambria" w:hAnsi="Cambria"/>
           <w:szCs w:val="24"/>
         </w:rPr>
         <w:t>Initial Phase (from 30 August to 1 September)</w:t>
@@ -8018,14 +7026,12 @@
         <w:ind w:left="1440"/>
         <w:rPr>
           <w:rFonts w:ascii="Cambria" w:hAnsi="Cambria"/>
-          <w:sz w:val="24"/>
-          <w:szCs w:val="24"/>
-        </w:rPr>
-      </w:pPr>
-      <w:r>
-        <w:rPr>
-          <w:rFonts w:ascii="Cambria" w:hAnsi="Cambria"/>
-          <w:sz w:val="24"/>
+          <w:szCs w:val="24"/>
+        </w:rPr>
+      </w:pPr>
+      <w:r>
+        <w:rPr>
+          <w:rFonts w:ascii="Cambria" w:hAnsi="Cambria"/>
           <w:szCs w:val="24"/>
         </w:rPr>
         <w:t>In this phase we deliver the native prototyped experienced to our clients and take feedback’s.</w:t>
@@ -8037,7 +7043,6 @@
         <w:rPr>
           <w:rFonts w:ascii="Cambria" w:hAnsi="Cambria"/>
           <w:b/>
-          <w:sz w:val="24"/>
           <w:szCs w:val="24"/>
         </w:rPr>
       </w:pPr>
@@ -8046,14 +7051,12 @@
       <w:pPr>
         <w:ind w:left="720" w:firstLine="720"/>
         <w:rPr>
-          <w:sz w:val="24"/>
-          <w:szCs w:val="24"/>
-        </w:rPr>
-      </w:pPr>
-      <w:r>
-        <w:rPr>
-          <w:rFonts w:ascii="Cambria" w:hAnsi="Cambria"/>
-          <w:sz w:val="24"/>
+          <w:szCs w:val="24"/>
+        </w:rPr>
+      </w:pPr>
+      <w:r>
+        <w:rPr>
+          <w:rFonts w:ascii="Cambria" w:hAnsi="Cambria"/>
           <w:szCs w:val="24"/>
         </w:rPr>
         <w:t>Initial Phase (from 1 to 3 September)</w:t>
@@ -8064,14 +7067,12 @@
         <w:ind w:left="1440"/>
         <w:rPr>
           <w:rFonts w:ascii="Cambria" w:hAnsi="Cambria"/>
-          <w:sz w:val="24"/>
-          <w:szCs w:val="24"/>
-        </w:rPr>
-      </w:pPr>
-      <w:r>
-        <w:rPr>
-          <w:rFonts w:ascii="Cambria" w:hAnsi="Cambria"/>
-          <w:sz w:val="24"/>
+          <w:szCs w:val="24"/>
+        </w:rPr>
+      </w:pPr>
+      <w:r>
+        <w:rPr>
+          <w:rFonts w:ascii="Cambria" w:hAnsi="Cambria"/>
           <w:szCs w:val="24"/>
         </w:rPr>
         <w:t>Until this phase we work on our database to add all the functionality like data tables, users session’s, signIn/signOut, Add to cart functionality and the Bonus point e-wallet and alot other functions.</w:t>
@@ -8082,7 +7083,6 @@
         <w:ind w:left="1440"/>
         <w:rPr>
           <w:rFonts w:ascii="Cambria" w:hAnsi="Cambria"/>
-          <w:sz w:val="24"/>
           <w:szCs w:val="24"/>
         </w:rPr>
       </w:pPr>
@@ -8091,14 +7091,12 @@
       <w:pPr>
         <w:ind w:left="720" w:firstLine="720"/>
         <w:rPr>
-          <w:sz w:val="24"/>
-          <w:szCs w:val="24"/>
-        </w:rPr>
-      </w:pPr>
-      <w:r>
-        <w:rPr>
-          <w:rFonts w:ascii="Cambria" w:hAnsi="Cambria"/>
-          <w:sz w:val="24"/>
+          <w:szCs w:val="24"/>
+        </w:rPr>
+      </w:pPr>
+      <w:r>
+        <w:rPr>
+          <w:rFonts w:ascii="Cambria" w:hAnsi="Cambria"/>
           <w:szCs w:val="24"/>
         </w:rPr>
         <w:t>Initial Phase (from 3 to 4 September)</w:t>
@@ -8109,14 +7107,12 @@
         <w:ind w:left="1440"/>
         <w:rPr>
           <w:rFonts w:ascii="Cambria" w:hAnsi="Cambria"/>
-          <w:sz w:val="24"/>
-          <w:szCs w:val="24"/>
-        </w:rPr>
-      </w:pPr>
-      <w:r>
-        <w:rPr>
-          <w:rFonts w:ascii="Cambria" w:hAnsi="Cambria"/>
-          <w:sz w:val="24"/>
+          <w:szCs w:val="24"/>
+        </w:rPr>
+      </w:pPr>
+      <w:r>
+        <w:rPr>
+          <w:rFonts w:ascii="Cambria" w:hAnsi="Cambria"/>
           <w:szCs w:val="24"/>
         </w:rPr>
         <w:t>Until this we should completed the payment gateway functionality and done the final report and simple manual(for the potentials users and our client’s) for the presentation and prepare for the testing phase.</w:t>
@@ -8127,7 +7123,6 @@
         <w:ind w:left="1440"/>
         <w:rPr>
           <w:rFonts w:ascii="Cambria" w:hAnsi="Cambria"/>
-          <w:sz w:val="24"/>
           <w:szCs w:val="24"/>
         </w:rPr>
       </w:pPr>
@@ -8137,14 +7132,12 @@
         <w:ind w:left="1440"/>
         <w:rPr>
           <w:rFonts w:ascii="Cambria" w:hAnsi="Cambria"/>
-          <w:sz w:val="24"/>
-          <w:szCs w:val="24"/>
-        </w:rPr>
-      </w:pPr>
-      <w:r>
-        <w:rPr>
-          <w:rFonts w:ascii="Cambria" w:hAnsi="Cambria"/>
-          <w:sz w:val="24"/>
+          <w:szCs w:val="24"/>
+        </w:rPr>
+      </w:pPr>
+      <w:r>
+        <w:rPr>
+          <w:rFonts w:ascii="Cambria" w:hAnsi="Cambria"/>
           <w:szCs w:val="24"/>
         </w:rPr>
         <w:t>Final Phase (from 4 to 6 September)</w:t>
@@ -8155,14 +7148,12 @@
         <w:ind w:left="1440"/>
         <w:rPr>
           <w:rFonts w:ascii="Cambria" w:hAnsi="Cambria"/>
-          <w:sz w:val="24"/>
-          <w:szCs w:val="24"/>
-        </w:rPr>
-      </w:pPr>
-      <w:r>
-        <w:rPr>
-          <w:rFonts w:ascii="Cambria" w:hAnsi="Cambria"/>
-          <w:sz w:val="24"/>
+          <w:szCs w:val="24"/>
+        </w:rPr>
+      </w:pPr>
+      <w:r>
+        <w:rPr>
+          <w:rFonts w:ascii="Cambria" w:hAnsi="Cambria"/>
           <w:szCs w:val="24"/>
         </w:rPr>
         <w:t xml:space="preserve"> Present the report and start the testing phase</w:t>
@@ -8174,7 +7165,6 @@
         <w:rPr>
           <w:rFonts w:ascii="Cambria" w:hAnsi="Cambria"/>
           <w:b/>
-          <w:sz w:val="24"/>
           <w:szCs w:val="24"/>
         </w:rPr>
       </w:pPr>
@@ -8190,15 +7180,13 @@
         <w:rPr>
           <w:rFonts w:ascii="Cambria" w:hAnsi="Cambria"/>
           <w:b/>
-          <w:sz w:val="24"/>
-          <w:szCs w:val="24"/>
-        </w:rPr>
-      </w:pPr>
-      <w:r>
-        <w:rPr>
-          <w:rFonts w:ascii="Cambria" w:hAnsi="Cambria"/>
-          <w:b/>
-          <w:sz w:val="24"/>
+          <w:szCs w:val="24"/>
+        </w:rPr>
+      </w:pPr>
+      <w:r>
+        <w:rPr>
+          <w:rFonts w:ascii="Cambria" w:hAnsi="Cambria"/>
+          <w:b/>
           <w:szCs w:val="24"/>
         </w:rPr>
         <w:t>Integration and Testing</w:t>
@@ -8209,14 +7197,12 @@
         <w:ind w:left="1440"/>
         <w:rPr>
           <w:rFonts w:ascii="Cambria" w:hAnsi="Cambria"/>
-          <w:sz w:val="24"/>
-          <w:szCs w:val="24"/>
-        </w:rPr>
-      </w:pPr>
-      <w:r>
-        <w:rPr>
-          <w:rFonts w:ascii="Cambria" w:hAnsi="Cambria"/>
-          <w:sz w:val="24"/>
+          <w:szCs w:val="24"/>
+        </w:rPr>
+      </w:pPr>
+      <w:r>
+        <w:rPr>
+          <w:rFonts w:ascii="Cambria" w:hAnsi="Cambria"/>
           <w:szCs w:val="24"/>
         </w:rPr>
         <w:t>Final Delivered Milestone: 9/13/2020</w:t>
@@ -8228,18 +7214,15 @@
         <w:rPr>
           <w:rFonts w:ascii="Cambria" w:hAnsi="Cambria"/>
           <w:b/>
-          <w:sz w:val="24"/>
-          <w:szCs w:val="24"/>
-        </w:rPr>
-      </w:pPr>
-      <w:r>
-        <w:rPr>
-          <w:rFonts w:ascii="Cambria" w:hAnsi="Cambria"/>
-          <w:b/>
-          <w:sz w:val="24"/>
-          <w:szCs w:val="24"/>
-        </w:rPr>
-        <w:lastRenderedPageBreak/>
+          <w:szCs w:val="24"/>
+        </w:rPr>
+      </w:pPr>
+      <w:r>
+        <w:rPr>
+          <w:rFonts w:ascii="Cambria" w:hAnsi="Cambria"/>
+          <w:b/>
+          <w:szCs w:val="24"/>
+        </w:rPr>
         <w:t>Discription:</w:t>
       </w:r>
     </w:p>
@@ -8248,14 +7231,12 @@
         <w:ind w:left="1440"/>
         <w:rPr>
           <w:rFonts w:ascii="Cambria" w:hAnsi="Cambria"/>
-          <w:sz w:val="24"/>
-          <w:szCs w:val="24"/>
-        </w:rPr>
-      </w:pPr>
-      <w:r>
-        <w:rPr>
-          <w:rFonts w:ascii="Cambria" w:hAnsi="Cambria"/>
-          <w:sz w:val="24"/>
+          <w:szCs w:val="24"/>
+        </w:rPr>
+      </w:pPr>
+      <w:r>
+        <w:rPr>
+          <w:rFonts w:ascii="Cambria" w:hAnsi="Cambria"/>
           <w:szCs w:val="24"/>
         </w:rPr>
         <w:t>Final phase (from 6 to 13)</w:t>
@@ -8266,14 +7247,12 @@
         <w:ind w:left="1440"/>
         <w:rPr>
           <w:rFonts w:ascii="Cambria" w:hAnsi="Cambria"/>
-          <w:sz w:val="24"/>
-          <w:szCs w:val="24"/>
-        </w:rPr>
-      </w:pPr>
-      <w:r>
-        <w:rPr>
-          <w:rFonts w:ascii="Cambria" w:hAnsi="Cambria"/>
-          <w:sz w:val="24"/>
+          <w:szCs w:val="24"/>
+        </w:rPr>
+      </w:pPr>
+      <w:r>
+        <w:rPr>
+          <w:rFonts w:ascii="Cambria" w:hAnsi="Cambria"/>
           <w:szCs w:val="24"/>
         </w:rPr>
         <w:t>On this phase our team should debug and test all the features and functionality and should ready to pass the acceptance test for the final software product.</w:t>
@@ -8284,7 +7263,6 @@
         <w:ind w:left="1440"/>
         <w:rPr>
           <w:rFonts w:ascii="Cambria" w:hAnsi="Cambria"/>
-          <w:sz w:val="24"/>
           <w:szCs w:val="24"/>
         </w:rPr>
       </w:pPr>
@@ -8294,7 +7272,6 @@
         <w:ind w:left="720"/>
         <w:rPr>
           <w:rFonts w:ascii="Cambria" w:hAnsi="Cambria"/>
-          <w:sz w:val="24"/>
           <w:szCs w:val="24"/>
         </w:rPr>
       </w:pPr>
@@ -8310,15 +7287,13 @@
         <w:rPr>
           <w:rFonts w:ascii="Cambria" w:hAnsi="Cambria"/>
           <w:b/>
-          <w:sz w:val="24"/>
-          <w:szCs w:val="24"/>
-        </w:rPr>
-      </w:pPr>
-      <w:r>
-        <w:rPr>
-          <w:rFonts w:ascii="Cambria" w:hAnsi="Cambria"/>
-          <w:b/>
-          <w:sz w:val="24"/>
+          <w:szCs w:val="24"/>
+        </w:rPr>
+      </w:pPr>
+      <w:r>
+        <w:rPr>
+          <w:rFonts w:ascii="Cambria" w:hAnsi="Cambria"/>
+          <w:b/>
           <w:szCs w:val="24"/>
         </w:rPr>
         <w:t>Final Software Product</w:t>
@@ -8329,14 +7304,12 @@
         <w:ind w:left="1440"/>
         <w:rPr>
           <w:rFonts w:ascii="Cambria" w:hAnsi="Cambria"/>
-          <w:sz w:val="24"/>
-          <w:szCs w:val="24"/>
-        </w:rPr>
-      </w:pPr>
-      <w:r>
-        <w:rPr>
-          <w:rFonts w:ascii="Cambria" w:hAnsi="Cambria"/>
-          <w:sz w:val="24"/>
+          <w:szCs w:val="24"/>
+        </w:rPr>
+      </w:pPr>
+      <w:r>
+        <w:rPr>
+          <w:rFonts w:ascii="Cambria" w:hAnsi="Cambria"/>
           <w:szCs w:val="24"/>
         </w:rPr>
         <w:t>Final Delivered Milestone: 9/20/2020</w:t>
@@ -8348,17 +7321,16 @@
         <w:rPr>
           <w:rFonts w:ascii="Cambria" w:hAnsi="Cambria"/>
           <w:b/>
-          <w:sz w:val="24"/>
-          <w:szCs w:val="24"/>
-        </w:rPr>
-      </w:pPr>
-      <w:r>
-        <w:rPr>
-          <w:rFonts w:ascii="Cambria" w:hAnsi="Cambria"/>
-          <w:b/>
-          <w:sz w:val="24"/>
-          <w:szCs w:val="24"/>
-        </w:rPr>
+          <w:szCs w:val="24"/>
+        </w:rPr>
+      </w:pPr>
+      <w:r>
+        <w:rPr>
+          <w:rFonts w:ascii="Cambria" w:hAnsi="Cambria"/>
+          <w:b/>
+          <w:szCs w:val="24"/>
+        </w:rPr>
+        <w:lastRenderedPageBreak/>
         <w:t>Discription:</w:t>
       </w:r>
     </w:p>
@@ -8369,14 +7341,12 @@
         <w:rPr>
           <w:rFonts w:ascii="Cambria" w:hAnsi="Cambria"/>
           <w:b/>
-          <w:sz w:val="24"/>
-          <w:szCs w:val="24"/>
-        </w:rPr>
-      </w:pPr>
-      <w:r>
-        <w:rPr>
-          <w:rFonts w:ascii="Cambria" w:hAnsi="Cambria"/>
-          <w:sz w:val="24"/>
+          <w:szCs w:val="24"/>
+        </w:rPr>
+      </w:pPr>
+      <w:r>
+        <w:rPr>
+          <w:rFonts w:ascii="Cambria" w:hAnsi="Cambria"/>
           <w:szCs w:val="24"/>
         </w:rPr>
         <w:t>Until this we deliver the final product, source code and conduct the final presentation to our client’s for the final milestone.</w:t>
@@ -8388,60 +7358,54 @@
         <w:rPr>
           <w:rFonts w:ascii="Cambria" w:hAnsi="Cambria"/>
           <w:b/>
-          <w:sz w:val="24"/>
-          <w:szCs w:val="24"/>
-        </w:rPr>
-      </w:pPr>
-    </w:p>
-    <w:p>
-      <w:pPr>
-        <w:pStyle w:val="ListParagraph"/>
-        <w:rPr>
-          <w:rFonts w:ascii="Cambria" w:hAnsi="Cambria"/>
-          <w:b/>
-          <w:sz w:val="24"/>
-          <w:szCs w:val="24"/>
-        </w:rPr>
-      </w:pPr>
-    </w:p>
-    <w:p>
-      <w:pPr>
-        <w:pStyle w:val="ListParagraph"/>
-        <w:rPr>
-          <w:rFonts w:ascii="Cambria" w:hAnsi="Cambria"/>
-          <w:b/>
-          <w:sz w:val="24"/>
-          <w:szCs w:val="24"/>
-        </w:rPr>
-      </w:pPr>
-    </w:p>
-    <w:p>
-      <w:pPr>
-        <w:pStyle w:val="ListParagraph"/>
-        <w:rPr>
-          <w:rFonts w:ascii="Cambria" w:hAnsi="Cambria"/>
-          <w:b/>
-          <w:sz w:val="24"/>
-          <w:szCs w:val="24"/>
-        </w:rPr>
-      </w:pPr>
-    </w:p>
-    <w:p>
-      <w:pPr>
-        <w:pStyle w:val="ListParagraph"/>
-        <w:rPr>
-          <w:rFonts w:ascii="Cambria" w:hAnsi="Cambria"/>
-          <w:b/>
-          <w:sz w:val="24"/>
-          <w:szCs w:val="24"/>
-        </w:rPr>
-      </w:pPr>
-    </w:p>
-    <w:p>
-      <w:pPr>
-        <w:rPr>
-          <w:rFonts w:ascii="Cambria" w:hAnsi="Cambria"/>
-          <w:sz w:val="24"/>
+          <w:szCs w:val="24"/>
+        </w:rPr>
+      </w:pPr>
+    </w:p>
+    <w:p>
+      <w:pPr>
+        <w:pStyle w:val="ListParagraph"/>
+        <w:rPr>
+          <w:rFonts w:ascii="Cambria" w:hAnsi="Cambria"/>
+          <w:b/>
+          <w:szCs w:val="24"/>
+        </w:rPr>
+      </w:pPr>
+    </w:p>
+    <w:p>
+      <w:pPr>
+        <w:pStyle w:val="ListParagraph"/>
+        <w:rPr>
+          <w:rFonts w:ascii="Cambria" w:hAnsi="Cambria"/>
+          <w:b/>
+          <w:szCs w:val="24"/>
+        </w:rPr>
+      </w:pPr>
+    </w:p>
+    <w:p>
+      <w:pPr>
+        <w:pStyle w:val="ListParagraph"/>
+        <w:rPr>
+          <w:rFonts w:ascii="Cambria" w:hAnsi="Cambria"/>
+          <w:b/>
+          <w:szCs w:val="24"/>
+        </w:rPr>
+      </w:pPr>
+    </w:p>
+    <w:p>
+      <w:pPr>
+        <w:pStyle w:val="ListParagraph"/>
+        <w:rPr>
+          <w:rFonts w:ascii="Cambria" w:hAnsi="Cambria"/>
+          <w:b/>
+          <w:szCs w:val="24"/>
+        </w:rPr>
+      </w:pPr>
+    </w:p>
+    <w:p>
+      <w:pPr>
+        <w:rPr>
+          <w:rFonts w:ascii="Cambria" w:hAnsi="Cambria"/>
           <w:szCs w:val="24"/>
         </w:rPr>
       </w:pPr>
@@ -8455,7 +7419,7 @@
         </w:numPr>
         <w:rPr>
           <w:rFonts w:ascii="Cambria" w:hAnsi="Cambria"/>
-          <w:sz w:val="28"/>
+          <w:sz w:val="24"/>
           <w:szCs w:val="24"/>
           <w:u w:val="single"/>
         </w:rPr>
@@ -8464,7 +7428,7 @@
         <w:rPr>
           <w:rFonts w:ascii="Cambria" w:hAnsi="Cambria"/>
           <w:b/>
-          <w:sz w:val="28"/>
+          <w:sz w:val="24"/>
           <w:szCs w:val="24"/>
           <w:u w:val="single"/>
         </w:rPr>
@@ -8477,15 +7441,13 @@
         <w:rPr>
           <w:rFonts w:ascii="Cambria" w:hAnsi="Cambria"/>
           <w:b/>
-          <w:sz w:val="24"/>
-          <w:szCs w:val="24"/>
-        </w:rPr>
-      </w:pPr>
-      <w:r>
-        <w:rPr>
-          <w:rFonts w:ascii="Cambria" w:hAnsi="Cambria"/>
-          <w:b/>
-          <w:sz w:val="24"/>
+          <w:szCs w:val="24"/>
+        </w:rPr>
+      </w:pPr>
+      <w:r>
+        <w:rPr>
+          <w:rFonts w:ascii="Cambria" w:hAnsi="Cambria"/>
+          <w:b/>
           <w:szCs w:val="24"/>
         </w:rPr>
         <w:t>Discription</w:t>
@@ -8494,7 +7456,6 @@
         <w:rPr>
           <w:rFonts w:ascii="Cambria" w:hAnsi="Cambria"/>
           <w:b/>
-          <w:sz w:val="24"/>
           <w:szCs w:val="24"/>
         </w:rPr>
         <w:t>:</w:t>
@@ -8505,14 +7466,12 @@
         <w:ind w:left="720"/>
         <w:rPr>
           <w:rFonts w:ascii="Cambria" w:hAnsi="Cambria"/>
-          <w:sz w:val="24"/>
-          <w:szCs w:val="24"/>
-        </w:rPr>
-      </w:pPr>
-      <w:r>
-        <w:rPr>
-          <w:rFonts w:ascii="Cambria" w:hAnsi="Cambria"/>
-          <w:sz w:val="24"/>
+          <w:szCs w:val="24"/>
+        </w:rPr>
+      </w:pPr>
+      <w:r>
+        <w:rPr>
+          <w:rFonts w:ascii="Cambria" w:hAnsi="Cambria"/>
           <w:szCs w:val="24"/>
         </w:rPr>
         <w:t>As we mention early that our clients is our first priority that’s why we use iterative refinement and agile development.</w:t>
@@ -8523,7 +7482,6 @@
         <w:ind w:left="360"/>
         <w:rPr>
           <w:rFonts w:ascii="Cambria" w:hAnsi="Cambria"/>
-          <w:sz w:val="24"/>
           <w:szCs w:val="24"/>
         </w:rPr>
       </w:pPr>
@@ -8534,15 +7492,13 @@
         <w:rPr>
           <w:rFonts w:ascii="Cambria" w:hAnsi="Cambria"/>
           <w:b/>
-          <w:sz w:val="24"/>
-          <w:szCs w:val="24"/>
-        </w:rPr>
-      </w:pPr>
-      <w:r>
-        <w:rPr>
-          <w:rFonts w:ascii="Cambria" w:hAnsi="Cambria"/>
-          <w:b/>
-          <w:sz w:val="24"/>
+          <w:szCs w:val="24"/>
+        </w:rPr>
+      </w:pPr>
+      <w:r>
+        <w:rPr>
+          <w:rFonts w:ascii="Cambria" w:hAnsi="Cambria"/>
+          <w:b/>
           <w:szCs w:val="24"/>
         </w:rPr>
         <w:t>External:</w:t>
@@ -8554,15 +7510,13 @@
         <w:rPr>
           <w:rFonts w:ascii="Cambria" w:hAnsi="Cambria"/>
           <w:b/>
-          <w:sz w:val="24"/>
-          <w:szCs w:val="24"/>
-        </w:rPr>
-      </w:pPr>
-      <w:r>
-        <w:rPr>
-          <w:rFonts w:ascii="Cambria" w:hAnsi="Cambria"/>
-          <w:b/>
-          <w:sz w:val="24"/>
+          <w:szCs w:val="24"/>
+        </w:rPr>
+      </w:pPr>
+      <w:r>
+        <w:rPr>
+          <w:rFonts w:ascii="Cambria" w:hAnsi="Cambria"/>
+          <w:b/>
           <w:szCs w:val="24"/>
         </w:rPr>
         <w:t>Communication with client’s</w:t>
@@ -8573,14 +7527,12 @@
         <w:ind w:left="720"/>
         <w:rPr>
           <w:rFonts w:ascii="Cambria" w:hAnsi="Cambria"/>
-          <w:sz w:val="24"/>
-          <w:szCs w:val="24"/>
-        </w:rPr>
-      </w:pPr>
-      <w:r>
-        <w:rPr>
-          <w:rFonts w:ascii="Cambria" w:hAnsi="Cambria"/>
-          <w:sz w:val="24"/>
+          <w:szCs w:val="24"/>
+        </w:rPr>
+      </w:pPr>
+      <w:r>
+        <w:rPr>
+          <w:rFonts w:ascii="Cambria" w:hAnsi="Cambria"/>
           <w:szCs w:val="24"/>
         </w:rPr>
         <w:t>By using iterative refinement method we conduct a small weekly interaction between our team and our clients to ensure the progress and to satisfy our clients requirments.</w:t>
@@ -8591,7 +7543,6 @@
         <w:ind w:left="720"/>
         <w:rPr>
           <w:rFonts w:ascii="Cambria" w:hAnsi="Cambria"/>
-          <w:sz w:val="24"/>
           <w:szCs w:val="24"/>
         </w:rPr>
       </w:pPr>
@@ -8601,14 +7552,12 @@
         <w:ind w:left="720"/>
         <w:rPr>
           <w:rFonts w:ascii="Cambria" w:hAnsi="Cambria"/>
-          <w:sz w:val="24"/>
-          <w:szCs w:val="24"/>
-        </w:rPr>
-      </w:pPr>
-      <w:r>
-        <w:rPr>
-          <w:rFonts w:ascii="Cambria" w:hAnsi="Cambria"/>
-          <w:sz w:val="24"/>
+          <w:szCs w:val="24"/>
+        </w:rPr>
+      </w:pPr>
+      <w:r>
+        <w:rPr>
+          <w:rFonts w:ascii="Cambria" w:hAnsi="Cambria"/>
           <w:szCs w:val="24"/>
         </w:rPr>
         <w:t>In weekly meetings/interaction we also generate and hand over the copies of our weekly progress to our client’s by doing this we ensure that every work is going up to mark.</w:t>
@@ -8619,7 +7568,6 @@
         <w:ind w:left="720"/>
         <w:rPr>
           <w:rFonts w:ascii="Cambria" w:hAnsi="Cambria"/>
-          <w:sz w:val="24"/>
           <w:szCs w:val="24"/>
         </w:rPr>
       </w:pPr>
@@ -8629,14 +7577,12 @@
         <w:ind w:left="720"/>
         <w:rPr>
           <w:rFonts w:ascii="Cambria" w:hAnsi="Cambria"/>
-          <w:sz w:val="24"/>
-          <w:szCs w:val="24"/>
-        </w:rPr>
-      </w:pPr>
-      <w:r>
-        <w:rPr>
-          <w:rFonts w:ascii="Cambria" w:hAnsi="Cambria"/>
-          <w:sz w:val="24"/>
+          <w:szCs w:val="24"/>
+        </w:rPr>
+      </w:pPr>
+      <w:r>
+        <w:rPr>
+          <w:rFonts w:ascii="Cambria" w:hAnsi="Cambria"/>
           <w:szCs w:val="24"/>
         </w:rPr>
         <w:t>In a small report that we our going to show our clients includes dummy prototypes, mockups to achieve the surety that what we our doing is right.</w:t>
@@ -8647,7 +7593,6 @@
         <w:ind w:left="720"/>
         <w:rPr>
           <w:rFonts w:ascii="Cambria" w:hAnsi="Cambria"/>
-          <w:sz w:val="24"/>
           <w:szCs w:val="24"/>
         </w:rPr>
       </w:pPr>
@@ -8658,15 +7603,13 @@
         <w:rPr>
           <w:rFonts w:ascii="Cambria" w:hAnsi="Cambria"/>
           <w:b/>
-          <w:sz w:val="24"/>
-          <w:szCs w:val="24"/>
-        </w:rPr>
-      </w:pPr>
-      <w:r>
-        <w:rPr>
-          <w:rFonts w:ascii="Cambria" w:hAnsi="Cambria"/>
-          <w:b/>
-          <w:sz w:val="24"/>
+          <w:szCs w:val="24"/>
+        </w:rPr>
+      </w:pPr>
+      <w:r>
+        <w:rPr>
+          <w:rFonts w:ascii="Cambria" w:hAnsi="Cambria"/>
+          <w:b/>
           <w:szCs w:val="24"/>
         </w:rPr>
         <w:t>Internal:</w:t>
@@ -8678,15 +7621,13 @@
         <w:rPr>
           <w:rFonts w:ascii="Cambria" w:hAnsi="Cambria"/>
           <w:b/>
-          <w:sz w:val="24"/>
-          <w:szCs w:val="24"/>
-        </w:rPr>
-      </w:pPr>
-      <w:r>
-        <w:rPr>
-          <w:rFonts w:ascii="Cambria" w:hAnsi="Cambria"/>
-          <w:b/>
-          <w:sz w:val="24"/>
+          <w:szCs w:val="24"/>
+        </w:rPr>
+      </w:pPr>
+      <w:r>
+        <w:rPr>
+          <w:rFonts w:ascii="Cambria" w:hAnsi="Cambria"/>
+          <w:b/>
           <w:szCs w:val="24"/>
         </w:rPr>
         <w:t>Communication with Team:</w:t>
@@ -8703,15 +7644,13 @@
         <w:rPr>
           <w:rFonts w:ascii="Cambria" w:hAnsi="Cambria"/>
           <w:b/>
-          <w:sz w:val="24"/>
-          <w:szCs w:val="24"/>
-        </w:rPr>
-      </w:pPr>
-      <w:r>
-        <w:rPr>
-          <w:rFonts w:ascii="Cambria" w:hAnsi="Cambria"/>
-          <w:b/>
-          <w:sz w:val="24"/>
+          <w:szCs w:val="24"/>
+        </w:rPr>
+      </w:pPr>
+      <w:r>
+        <w:rPr>
+          <w:rFonts w:ascii="Cambria" w:hAnsi="Cambria"/>
+          <w:b/>
           <w:szCs w:val="24"/>
         </w:rPr>
         <w:t>Casual Interaction:</w:t>
@@ -8722,14 +7661,12 @@
         <w:ind w:left="720"/>
         <w:rPr>
           <w:rFonts w:ascii="Cambria" w:hAnsi="Cambria"/>
-          <w:sz w:val="24"/>
-          <w:szCs w:val="24"/>
-        </w:rPr>
-      </w:pPr>
-      <w:r>
-        <w:rPr>
-          <w:rFonts w:ascii="Cambria" w:hAnsi="Cambria"/>
-          <w:sz w:val="24"/>
+          <w:szCs w:val="24"/>
+        </w:rPr>
+      </w:pPr>
+      <w:r>
+        <w:rPr>
+          <w:rFonts w:ascii="Cambria" w:hAnsi="Cambria"/>
           <w:szCs w:val="24"/>
         </w:rPr>
         <w:t xml:space="preserve">For the team communication we arranged our weekly meeting through Zoom(Suitable and reliable medium in covid 19) and for reminders we use telegram mobile application </w:t>
@@ -8740,7 +7677,6 @@
         <w:ind w:left="720"/>
         <w:rPr>
           <w:rFonts w:ascii="Cambria" w:hAnsi="Cambria"/>
-          <w:sz w:val="24"/>
           <w:szCs w:val="24"/>
         </w:rPr>
       </w:pPr>
@@ -8756,15 +7692,13 @@
         <w:rPr>
           <w:rFonts w:ascii="Cambria" w:hAnsi="Cambria"/>
           <w:b/>
-          <w:sz w:val="24"/>
-          <w:szCs w:val="24"/>
-        </w:rPr>
-      </w:pPr>
-      <w:r>
-        <w:rPr>
-          <w:rFonts w:ascii="Cambria" w:hAnsi="Cambria"/>
-          <w:b/>
-          <w:sz w:val="24"/>
+          <w:szCs w:val="24"/>
+        </w:rPr>
+      </w:pPr>
+      <w:r>
+        <w:rPr>
+          <w:rFonts w:ascii="Cambria" w:hAnsi="Cambria"/>
+          <w:b/>
           <w:szCs w:val="24"/>
         </w:rPr>
         <w:t>Formal Team Interaction:</w:t>
@@ -8775,14 +7709,12 @@
         <w:ind w:left="720"/>
         <w:rPr>
           <w:rFonts w:ascii="Cambria" w:hAnsi="Cambria"/>
-          <w:sz w:val="24"/>
-          <w:szCs w:val="24"/>
-        </w:rPr>
-      </w:pPr>
-      <w:r>
-        <w:rPr>
-          <w:rFonts w:ascii="Cambria" w:hAnsi="Cambria"/>
-          <w:sz w:val="24"/>
+          <w:szCs w:val="24"/>
+        </w:rPr>
+      </w:pPr>
+      <w:r>
+        <w:rPr>
+          <w:rFonts w:ascii="Cambria" w:hAnsi="Cambria"/>
           <w:szCs w:val="24"/>
         </w:rPr>
         <w:t>For the most formal and project implementation process we use github software(desktop Application and Website Application).</w:t>
@@ -8793,7 +7725,6 @@
         <w:ind w:left="720"/>
         <w:rPr>
           <w:rFonts w:ascii="Cambria" w:hAnsi="Cambria"/>
-          <w:sz w:val="24"/>
           <w:szCs w:val="24"/>
         </w:rPr>
       </w:pPr>
@@ -8804,17 +7735,16 @@
         <w:rPr>
           <w:rFonts w:ascii="Cambria" w:hAnsi="Cambria"/>
           <w:b/>
-          <w:sz w:val="24"/>
-          <w:szCs w:val="24"/>
-        </w:rPr>
-      </w:pPr>
-      <w:r>
-        <w:rPr>
-          <w:rFonts w:ascii="Cambria" w:hAnsi="Cambria"/>
-          <w:b/>
-          <w:sz w:val="24"/>
-          <w:szCs w:val="24"/>
-        </w:rPr>
+          <w:szCs w:val="24"/>
+        </w:rPr>
+      </w:pPr>
+      <w:r>
+        <w:rPr>
+          <w:rFonts w:ascii="Cambria" w:hAnsi="Cambria"/>
+          <w:b/>
+          <w:szCs w:val="24"/>
+        </w:rPr>
+        <w:lastRenderedPageBreak/>
         <w:t>Formal Deliverables and Milestone:</w:t>
       </w:r>
     </w:p>
@@ -8824,15 +7754,13 @@
         <w:rPr>
           <w:rFonts w:ascii="Cambria" w:hAnsi="Cambria"/>
           <w:b/>
-          <w:sz w:val="24"/>
-          <w:szCs w:val="24"/>
-        </w:rPr>
-      </w:pPr>
-      <w:r>
-        <w:rPr>
-          <w:rFonts w:ascii="Cambria" w:hAnsi="Cambria"/>
-          <w:b/>
-          <w:sz w:val="24"/>
+          <w:szCs w:val="24"/>
+        </w:rPr>
+      </w:pPr>
+      <w:r>
+        <w:rPr>
+          <w:rFonts w:ascii="Cambria" w:hAnsi="Cambria"/>
+          <w:b/>
           <w:szCs w:val="24"/>
         </w:rPr>
         <w:t>Live Demonstration:</w:t>
@@ -8843,14 +7771,12 @@
         <w:ind w:left="720"/>
         <w:rPr>
           <w:rFonts w:ascii="Cambria" w:hAnsi="Cambria"/>
-          <w:sz w:val="24"/>
-          <w:szCs w:val="24"/>
-        </w:rPr>
-      </w:pPr>
-      <w:r>
-        <w:rPr>
-          <w:rFonts w:ascii="Cambria" w:hAnsi="Cambria"/>
-          <w:sz w:val="24"/>
+          <w:szCs w:val="24"/>
+        </w:rPr>
+      </w:pPr>
+      <w:r>
+        <w:rPr>
+          <w:rFonts w:ascii="Cambria" w:hAnsi="Cambria"/>
           <w:szCs w:val="24"/>
         </w:rPr>
         <w:t>We give a online demonstration to our clients on a weekly bases, we choose a online option because our clients is live on another country.</w:t>
@@ -8861,7 +7787,6 @@
         <w:ind w:left="720"/>
         <w:rPr>
           <w:rFonts w:ascii="Cambria" w:hAnsi="Cambria"/>
-          <w:sz w:val="24"/>
           <w:szCs w:val="24"/>
         </w:rPr>
       </w:pPr>
@@ -8872,15 +7797,13 @@
         <w:rPr>
           <w:rFonts w:ascii="Cambria" w:hAnsi="Cambria"/>
           <w:b/>
-          <w:sz w:val="24"/>
-          <w:szCs w:val="24"/>
-        </w:rPr>
-      </w:pPr>
-      <w:r>
-        <w:rPr>
-          <w:rFonts w:ascii="Cambria" w:hAnsi="Cambria"/>
-          <w:b/>
-          <w:sz w:val="24"/>
+          <w:szCs w:val="24"/>
+        </w:rPr>
+      </w:pPr>
+      <w:r>
+        <w:rPr>
+          <w:rFonts w:ascii="Cambria" w:hAnsi="Cambria"/>
+          <w:b/>
           <w:szCs w:val="24"/>
         </w:rPr>
         <w:t xml:space="preserve">Presentation: </w:t>
@@ -8891,14 +7814,12 @@
         <w:ind w:left="720"/>
         <w:rPr>
           <w:rFonts w:ascii="Cambria" w:hAnsi="Cambria"/>
-          <w:sz w:val="24"/>
-          <w:szCs w:val="24"/>
-        </w:rPr>
-      </w:pPr>
-      <w:r>
-        <w:rPr>
-          <w:rFonts w:ascii="Cambria" w:hAnsi="Cambria"/>
-          <w:sz w:val="24"/>
+          <w:szCs w:val="24"/>
+        </w:rPr>
+      </w:pPr>
+      <w:r>
+        <w:rPr>
+          <w:rFonts w:ascii="Cambria" w:hAnsi="Cambria"/>
           <w:szCs w:val="24"/>
         </w:rPr>
         <w:t>After every week we report every progress that we make which includes our milestones and mini dilerables.</w:t>
@@ -8909,7 +7830,6 @@
         <w:ind w:left="720"/>
         <w:rPr>
           <w:rFonts w:ascii="Cambria" w:hAnsi="Cambria"/>
-          <w:sz w:val="24"/>
           <w:szCs w:val="24"/>
         </w:rPr>
       </w:pPr>
@@ -8920,15 +7840,13 @@
         <w:rPr>
           <w:rFonts w:ascii="Cambria" w:hAnsi="Cambria"/>
           <w:b/>
-          <w:sz w:val="24"/>
-          <w:szCs w:val="24"/>
-        </w:rPr>
-      </w:pPr>
-      <w:r>
-        <w:rPr>
-          <w:rFonts w:ascii="Cambria" w:hAnsi="Cambria"/>
-          <w:b/>
-          <w:sz w:val="24"/>
+          <w:szCs w:val="24"/>
+        </w:rPr>
+      </w:pPr>
+      <w:r>
+        <w:rPr>
+          <w:rFonts w:ascii="Cambria" w:hAnsi="Cambria"/>
+          <w:b/>
           <w:szCs w:val="24"/>
         </w:rPr>
         <w:t>Report Feedback:</w:t>
@@ -8939,14 +7857,12 @@
         <w:ind w:left="720"/>
         <w:rPr>
           <w:rFonts w:ascii="Cambria" w:hAnsi="Cambria"/>
-          <w:sz w:val="24"/>
-          <w:szCs w:val="24"/>
-        </w:rPr>
-      </w:pPr>
-      <w:r>
-        <w:rPr>
-          <w:rFonts w:ascii="Cambria" w:hAnsi="Cambria"/>
-          <w:sz w:val="24"/>
+          <w:szCs w:val="24"/>
+        </w:rPr>
+      </w:pPr>
+      <w:r>
+        <w:rPr>
+          <w:rFonts w:ascii="Cambria" w:hAnsi="Cambria"/>
           <w:szCs w:val="24"/>
         </w:rPr>
         <w:t>By giving report to our clients we records all the feedback from our respective clients and work on it to iteratively to achieve a desired product.</w:t>
@@ -8956,7 +7872,6 @@
       <w:pPr>
         <w:rPr>
           <w:rFonts w:ascii="Cambria" w:hAnsi="Cambria"/>
-          <w:sz w:val="24"/>
           <w:szCs w:val="24"/>
         </w:rPr>
       </w:pPr>
@@ -8970,7 +7885,7 @@
         </w:numPr>
         <w:rPr>
           <w:rFonts w:ascii="Cambria" w:hAnsi="Cambria"/>
-          <w:sz w:val="28"/>
+          <w:sz w:val="24"/>
           <w:szCs w:val="24"/>
           <w:u w:val="single"/>
         </w:rPr>
@@ -8979,7 +7894,7 @@
         <w:rPr>
           <w:rFonts w:ascii="Cambria" w:hAnsi="Cambria"/>
           <w:b/>
-          <w:sz w:val="28"/>
+          <w:sz w:val="24"/>
           <w:szCs w:val="24"/>
           <w:u w:val="single"/>
         </w:rPr>
@@ -8992,15 +7907,13 @@
         <w:rPr>
           <w:rFonts w:ascii="Cambria" w:hAnsi="Cambria"/>
           <w:b/>
-          <w:sz w:val="24"/>
-          <w:szCs w:val="24"/>
-        </w:rPr>
-      </w:pPr>
-      <w:r>
-        <w:rPr>
-          <w:rFonts w:ascii="Cambria" w:hAnsi="Cambria"/>
-          <w:b/>
-          <w:sz w:val="24"/>
+          <w:szCs w:val="24"/>
+        </w:rPr>
+      </w:pPr>
+      <w:r>
+        <w:rPr>
+          <w:rFonts w:ascii="Cambria" w:hAnsi="Cambria"/>
+          <w:b/>
           <w:szCs w:val="24"/>
         </w:rPr>
         <w:t>Solution:</w:t>
@@ -9011,14 +7924,12 @@
         <w:ind w:left="360" w:firstLine="360"/>
         <w:rPr>
           <w:rFonts w:ascii="Cambria" w:hAnsi="Cambria"/>
-          <w:sz w:val="24"/>
-          <w:szCs w:val="24"/>
-        </w:rPr>
-      </w:pPr>
-      <w:r>
-        <w:rPr>
-          <w:rFonts w:ascii="Cambria" w:hAnsi="Cambria"/>
-          <w:sz w:val="24"/>
+          <w:szCs w:val="24"/>
+        </w:rPr>
+      </w:pPr>
+      <w:r>
+        <w:rPr>
+          <w:rFonts w:ascii="Cambria" w:hAnsi="Cambria"/>
           <w:szCs w:val="24"/>
         </w:rPr>
         <w:t>Possible consideration’s that might be a concern includes:</w:t>
@@ -9029,7 +7940,6 @@
         <w:ind w:left="360"/>
         <w:rPr>
           <w:rFonts w:ascii="Cambria" w:hAnsi="Cambria"/>
-          <w:sz w:val="24"/>
           <w:szCs w:val="24"/>
         </w:rPr>
       </w:pPr>
@@ -9044,15 +7954,13 @@
         <w:rPr>
           <w:rFonts w:ascii="Cambria" w:hAnsi="Cambria"/>
           <w:b/>
-          <w:sz w:val="24"/>
-          <w:szCs w:val="24"/>
-        </w:rPr>
-      </w:pPr>
-      <w:r>
-        <w:rPr>
-          <w:rFonts w:ascii="Cambria" w:hAnsi="Cambria"/>
-          <w:b/>
-          <w:sz w:val="24"/>
+          <w:szCs w:val="24"/>
+        </w:rPr>
+      </w:pPr>
+      <w:r>
+        <w:rPr>
+          <w:rFonts w:ascii="Cambria" w:hAnsi="Cambria"/>
+          <w:b/>
           <w:szCs w:val="24"/>
         </w:rPr>
         <w:t>USE OF A USER PRIVATE DATA:</w:t>
@@ -9064,15 +7972,13 @@
         <w:rPr>
           <w:rFonts w:ascii="Cambria" w:hAnsi="Cambria"/>
           <w:b/>
-          <w:sz w:val="24"/>
-          <w:szCs w:val="24"/>
-        </w:rPr>
-      </w:pPr>
-      <w:r>
-        <w:rPr>
-          <w:rFonts w:ascii="Cambria" w:hAnsi="Cambria"/>
-          <w:b/>
-          <w:sz w:val="24"/>
+          <w:szCs w:val="24"/>
+        </w:rPr>
+      </w:pPr>
+      <w:r>
+        <w:rPr>
+          <w:rFonts w:ascii="Cambria" w:hAnsi="Cambria"/>
+          <w:b/>
           <w:szCs w:val="24"/>
         </w:rPr>
         <w:t>Discription:</w:t>
@@ -9083,17 +7989,14 @@
         <w:ind w:left="720"/>
         <w:rPr>
           <w:rFonts w:ascii="Cambria" w:hAnsi="Cambria"/>
-          <w:sz w:val="24"/>
-          <w:szCs w:val="24"/>
-        </w:rPr>
-      </w:pPr>
-      <w:r>
-        <w:rPr>
-          <w:rFonts w:ascii="Cambria" w:hAnsi="Cambria"/>
-          <w:sz w:val="24"/>
-          <w:szCs w:val="24"/>
-        </w:rPr>
-        <w:lastRenderedPageBreak/>
+          <w:szCs w:val="24"/>
+        </w:rPr>
+      </w:pPr>
+      <w:r>
+        <w:rPr>
+          <w:rFonts w:ascii="Cambria" w:hAnsi="Cambria"/>
+          <w:szCs w:val="24"/>
+        </w:rPr>
         <w:t>All the user important and private data like debit/credit card, other third party payment gateway,  address, password and other valuable information  is securely protected by the online cloud realtime database.</w:t>
       </w:r>
     </w:p>
@@ -9103,7 +8006,6 @@
         <w:rPr>
           <w:rFonts w:ascii="Cambria" w:hAnsi="Cambria"/>
           <w:b/>
-          <w:sz w:val="24"/>
           <w:szCs w:val="24"/>
         </w:rPr>
       </w:pPr>
@@ -9118,15 +8020,13 @@
         <w:rPr>
           <w:rFonts w:ascii="Cambria" w:hAnsi="Cambria"/>
           <w:b/>
-          <w:sz w:val="24"/>
-          <w:szCs w:val="24"/>
-        </w:rPr>
-      </w:pPr>
-      <w:r>
-        <w:rPr>
-          <w:rFonts w:ascii="Cambria" w:hAnsi="Cambria"/>
-          <w:b/>
-          <w:sz w:val="24"/>
+          <w:szCs w:val="24"/>
+        </w:rPr>
+      </w:pPr>
+      <w:r>
+        <w:rPr>
+          <w:rFonts w:ascii="Cambria" w:hAnsi="Cambria"/>
+          <w:b/>
           <w:szCs w:val="24"/>
         </w:rPr>
         <w:t>Payment Security:</w:t>
@@ -9138,15 +8038,13 @@
         <w:rPr>
           <w:rFonts w:ascii="Cambria" w:hAnsi="Cambria"/>
           <w:b/>
-          <w:sz w:val="24"/>
-          <w:szCs w:val="24"/>
-        </w:rPr>
-      </w:pPr>
-      <w:r>
-        <w:rPr>
-          <w:rFonts w:ascii="Cambria" w:hAnsi="Cambria"/>
-          <w:b/>
-          <w:sz w:val="24"/>
+          <w:szCs w:val="24"/>
+        </w:rPr>
+      </w:pPr>
+      <w:r>
+        <w:rPr>
+          <w:rFonts w:ascii="Cambria" w:hAnsi="Cambria"/>
+          <w:b/>
           <w:szCs w:val="24"/>
         </w:rPr>
         <w:t>Discription:</w:t>
@@ -9157,14 +8055,12 @@
         <w:ind w:left="720"/>
         <w:rPr>
           <w:rFonts w:ascii="Cambria" w:hAnsi="Cambria"/>
-          <w:sz w:val="24"/>
-          <w:szCs w:val="24"/>
-        </w:rPr>
-      </w:pPr>
-      <w:r>
-        <w:rPr>
-          <w:rFonts w:ascii="Cambria" w:hAnsi="Cambria"/>
-          <w:sz w:val="24"/>
+          <w:szCs w:val="24"/>
+        </w:rPr>
+      </w:pPr>
+      <w:r>
+        <w:rPr>
+          <w:rFonts w:ascii="Cambria" w:hAnsi="Cambria"/>
           <w:szCs w:val="24"/>
         </w:rPr>
         <w:t>Currently our client’s main focus to process online payment gateway is through a secure third party service like easypaisa so there is no concern about the security of payment currently.</w:t>
@@ -9175,14 +8071,12 @@
         <w:ind w:left="720"/>
         <w:rPr>
           <w:rFonts w:ascii="Cambria" w:hAnsi="Cambria"/>
-          <w:sz w:val="24"/>
-          <w:szCs w:val="24"/>
-        </w:rPr>
-      </w:pPr>
-      <w:r>
-        <w:rPr>
-          <w:rFonts w:ascii="Cambria" w:hAnsi="Cambria"/>
-          <w:sz w:val="24"/>
+          <w:szCs w:val="24"/>
+        </w:rPr>
+      </w:pPr>
+      <w:r>
+        <w:rPr>
+          <w:rFonts w:ascii="Cambria" w:hAnsi="Cambria"/>
           <w:szCs w:val="24"/>
         </w:rPr>
         <w:t xml:space="preserve">But if the user demands to add the credit/debit card payment functionality we can fulfilled the user requirements by using the extremely secure serverless realtime database which is iso certified and enforced by server-side rules. </w:t>
@@ -9194,7 +8088,6 @@
         <w:rPr>
           <w:rFonts w:ascii="Cambria" w:hAnsi="Cambria"/>
           <w:b/>
-          <w:sz w:val="24"/>
           <w:szCs w:val="24"/>
         </w:rPr>
       </w:pPr>
@@ -9209,15 +8102,13 @@
         <w:rPr>
           <w:rFonts w:ascii="Cambria" w:hAnsi="Cambria"/>
           <w:b/>
-          <w:sz w:val="24"/>
-          <w:szCs w:val="24"/>
-        </w:rPr>
-      </w:pPr>
-      <w:r>
-        <w:rPr>
-          <w:rFonts w:ascii="Cambria" w:hAnsi="Cambria"/>
-          <w:b/>
-          <w:sz w:val="24"/>
+          <w:szCs w:val="24"/>
+        </w:rPr>
+      </w:pPr>
+      <w:r>
+        <w:rPr>
+          <w:rFonts w:ascii="Cambria" w:hAnsi="Cambria"/>
+          <w:b/>
           <w:szCs w:val="24"/>
         </w:rPr>
         <w:t>Copyrights, Trademark and Patents:</w:t>
@@ -9229,15 +8120,13 @@
         <w:rPr>
           <w:rFonts w:ascii="Cambria" w:hAnsi="Cambria"/>
           <w:b/>
-          <w:sz w:val="24"/>
-          <w:szCs w:val="24"/>
-        </w:rPr>
-      </w:pPr>
-      <w:r>
-        <w:rPr>
-          <w:rFonts w:ascii="Cambria" w:hAnsi="Cambria"/>
-          <w:b/>
-          <w:sz w:val="24"/>
+          <w:szCs w:val="24"/>
+        </w:rPr>
+      </w:pPr>
+      <w:r>
+        <w:rPr>
+          <w:rFonts w:ascii="Cambria" w:hAnsi="Cambria"/>
+          <w:b/>
           <w:szCs w:val="24"/>
         </w:rPr>
         <w:t>Discription:</w:t>
@@ -9249,26 +8138,23 @@
         <w:rPr>
           <w:rFonts w:ascii="Cambria" w:hAnsi="Cambria"/>
           <w:b/>
-          <w:sz w:val="24"/>
-          <w:szCs w:val="24"/>
-        </w:rPr>
-      </w:pPr>
-    </w:p>
-    <w:p>
-      <w:pPr>
-        <w:pStyle w:val="ListParagraph"/>
-        <w:rPr>
-          <w:rFonts w:ascii="Cambria" w:hAnsi="Cambria"/>
-          <w:b/>
-          <w:sz w:val="24"/>
-          <w:szCs w:val="24"/>
-        </w:rPr>
-      </w:pPr>
-      <w:r>
-        <w:rPr>
-          <w:rFonts w:ascii="Cambria" w:hAnsi="Cambria"/>
-          <w:b/>
-          <w:sz w:val="24"/>
+          <w:szCs w:val="24"/>
+        </w:rPr>
+      </w:pPr>
+    </w:p>
+    <w:p>
+      <w:pPr>
+        <w:pStyle w:val="ListParagraph"/>
+        <w:rPr>
+          <w:rFonts w:ascii="Cambria" w:hAnsi="Cambria"/>
+          <w:b/>
+          <w:szCs w:val="24"/>
+        </w:rPr>
+      </w:pPr>
+      <w:r>
+        <w:rPr>
+          <w:rFonts w:ascii="Cambria" w:hAnsi="Cambria"/>
+          <w:b/>
           <w:szCs w:val="24"/>
         </w:rPr>
         <w:t>Priliminary Agreement:</w:t>
@@ -9279,14 +8165,12 @@
         <w:pStyle w:val="ListParagraph"/>
         <w:rPr>
           <w:rFonts w:ascii="Cambria" w:hAnsi="Cambria"/>
-          <w:sz w:val="24"/>
-          <w:szCs w:val="24"/>
-        </w:rPr>
-      </w:pPr>
-      <w:r>
-        <w:rPr>
-          <w:rFonts w:ascii="Cambria" w:hAnsi="Cambria"/>
-          <w:sz w:val="24"/>
+          <w:szCs w:val="24"/>
+        </w:rPr>
+      </w:pPr>
+      <w:r>
+        <w:rPr>
+          <w:rFonts w:ascii="Cambria" w:hAnsi="Cambria"/>
           <w:szCs w:val="24"/>
         </w:rPr>
         <w:t>Our team “DevOps47” intends to give our clients company a limited license to use and modify the software sytem.</w:t>
@@ -9297,16 +8181,15 @@
         <w:pStyle w:val="ListParagraph"/>
         <w:rPr>
           <w:rFonts w:ascii="Cambria" w:hAnsi="Cambria"/>
-          <w:sz w:val="24"/>
-          <w:szCs w:val="24"/>
-        </w:rPr>
-      </w:pPr>
-      <w:r>
-        <w:rPr>
-          <w:rFonts w:ascii="Cambria" w:hAnsi="Cambria"/>
-          <w:sz w:val="24"/>
-          <w:szCs w:val="24"/>
-        </w:rPr>
+          <w:szCs w:val="24"/>
+        </w:rPr>
+      </w:pPr>
+      <w:r>
+        <w:rPr>
+          <w:rFonts w:ascii="Cambria" w:hAnsi="Cambria"/>
+          <w:szCs w:val="24"/>
+        </w:rPr>
+        <w:lastRenderedPageBreak/>
         <w:t>Our team will not be responsible once the system is delivered to our client.</w:t>
       </w:r>
     </w:p>
@@ -9315,24 +8198,21 @@
         <w:pStyle w:val="ListParagraph"/>
         <w:rPr>
           <w:rFonts w:ascii="Cambria" w:hAnsi="Cambria"/>
-          <w:sz w:val="24"/>
-          <w:szCs w:val="24"/>
-        </w:rPr>
-      </w:pPr>
-    </w:p>
-    <w:p>
-      <w:pPr>
-        <w:pStyle w:val="ListParagraph"/>
-        <w:rPr>
-          <w:rFonts w:ascii="Cambria" w:hAnsi="Cambria"/>
-          <w:sz w:val="24"/>
-          <w:szCs w:val="24"/>
-        </w:rPr>
-      </w:pPr>
-      <w:r>
-        <w:rPr>
-          <w:rFonts w:ascii="Cambria" w:hAnsi="Cambria"/>
-          <w:sz w:val="24"/>
+          <w:szCs w:val="24"/>
+        </w:rPr>
+      </w:pPr>
+    </w:p>
+    <w:p>
+      <w:pPr>
+        <w:pStyle w:val="ListParagraph"/>
+        <w:rPr>
+          <w:rFonts w:ascii="Cambria" w:hAnsi="Cambria"/>
+          <w:szCs w:val="24"/>
+        </w:rPr>
+      </w:pPr>
+      <w:r>
+        <w:rPr>
+          <w:rFonts w:ascii="Cambria" w:hAnsi="Cambria"/>
           <w:szCs w:val="24"/>
         </w:rPr>
         <w:t>Our team doesn’t plan to trademark any names in relation to the software system, so trademark are not foreseen as being an issue.</w:t>
@@ -9343,24 +8223,21 @@
         <w:pStyle w:val="ListParagraph"/>
         <w:rPr>
           <w:rFonts w:ascii="Cambria" w:hAnsi="Cambria"/>
-          <w:sz w:val="24"/>
-          <w:szCs w:val="24"/>
-        </w:rPr>
-      </w:pPr>
-    </w:p>
-    <w:p>
-      <w:pPr>
-        <w:pStyle w:val="ListParagraph"/>
-        <w:rPr>
-          <w:rFonts w:ascii="Cambria" w:hAnsi="Cambria"/>
-          <w:sz w:val="24"/>
-          <w:szCs w:val="24"/>
-        </w:rPr>
-      </w:pPr>
-      <w:r>
-        <w:rPr>
-          <w:rFonts w:ascii="Cambria" w:hAnsi="Cambria"/>
-          <w:sz w:val="24"/>
+          <w:szCs w:val="24"/>
+        </w:rPr>
+      </w:pPr>
+    </w:p>
+    <w:p>
+      <w:pPr>
+        <w:pStyle w:val="ListParagraph"/>
+        <w:rPr>
+          <w:rFonts w:ascii="Cambria" w:hAnsi="Cambria"/>
+          <w:szCs w:val="24"/>
+        </w:rPr>
+      </w:pPr>
+      <w:r>
+        <w:rPr>
+          <w:rFonts w:ascii="Cambria" w:hAnsi="Cambria"/>
           <w:szCs w:val="24"/>
         </w:rPr>
         <w:t>Currently the software that we build doesn’t have any parts of patent application. later if the situation arises, the team reserves the rights to the patented parts while the client’s have full rights to use and can modify un-patented part.</w:t>
@@ -9371,16 +8248,14 @@
         <w:pStyle w:val="ListParagraph"/>
         <w:rPr>
           <w:rFonts w:ascii="Cambria" w:hAnsi="Cambria"/>
-          <w:sz w:val="24"/>
-          <w:szCs w:val="24"/>
-        </w:rPr>
-      </w:pPr>
-    </w:p>
-    <w:p>
-      <w:pPr>
-        <w:rPr>
-          <w:rFonts w:ascii="Cambria" w:hAnsi="Cambria"/>
-          <w:sz w:val="24"/>
+          <w:szCs w:val="24"/>
+        </w:rPr>
+      </w:pPr>
+    </w:p>
+    <w:p>
+      <w:pPr>
+        <w:rPr>
+          <w:rFonts w:ascii="Cambria" w:hAnsi="Cambria"/>
           <w:szCs w:val="24"/>
         </w:rPr>
       </w:pPr>
@@ -9395,7 +8270,7 @@
         <w:rPr>
           <w:rFonts w:ascii="Cambria" w:hAnsi="Cambria"/>
           <w:b/>
-          <w:sz w:val="28"/>
+          <w:sz w:val="24"/>
           <w:szCs w:val="24"/>
           <w:u w:val="single"/>
         </w:rPr>
@@ -9404,7 +8279,7 @@
         <w:rPr>
           <w:rFonts w:ascii="Cambria" w:hAnsi="Cambria"/>
           <w:b/>
-          <w:sz w:val="28"/>
+          <w:sz w:val="24"/>
           <w:szCs w:val="24"/>
           <w:u w:val="single"/>
         </w:rPr>
@@ -9417,15 +8292,13 @@
         <w:rPr>
           <w:rFonts w:ascii="Cambria" w:hAnsi="Cambria"/>
           <w:b/>
-          <w:sz w:val="24"/>
-          <w:szCs w:val="24"/>
-        </w:rPr>
-      </w:pPr>
-      <w:r>
-        <w:rPr>
-          <w:rFonts w:ascii="Cambria" w:hAnsi="Cambria"/>
-          <w:b/>
-          <w:sz w:val="24"/>
+          <w:szCs w:val="24"/>
+        </w:rPr>
+      </w:pPr>
+      <w:r>
+        <w:rPr>
+          <w:rFonts w:ascii="Cambria" w:hAnsi="Cambria"/>
+          <w:b/>
           <w:szCs w:val="24"/>
         </w:rPr>
         <w:t>Solution:</w:t>
@@ -9436,14 +8309,12 @@
         <w:ind w:left="720"/>
         <w:rPr>
           <w:rFonts w:ascii="Cambria" w:hAnsi="Cambria"/>
-          <w:sz w:val="24"/>
-          <w:szCs w:val="24"/>
-        </w:rPr>
-      </w:pPr>
-      <w:r>
-        <w:rPr>
-          <w:rFonts w:ascii="Cambria" w:hAnsi="Cambria"/>
-          <w:sz w:val="24"/>
+          <w:szCs w:val="24"/>
+        </w:rPr>
+      </w:pPr>
+      <w:r>
+        <w:rPr>
+          <w:rFonts w:ascii="Cambria" w:hAnsi="Cambria"/>
           <w:szCs w:val="24"/>
         </w:rPr>
         <w:t>These following points which is proposed by our team after reviewed the client requirements isn’t the entirely risk free, we do our utmost effort to minimize the following risks with the satisfaction of our client’s.</w:t>
@@ -9459,15 +8330,13 @@
         <w:rPr>
           <w:rFonts w:ascii="Cambria" w:hAnsi="Cambria"/>
           <w:b/>
-          <w:sz w:val="24"/>
-          <w:szCs w:val="24"/>
-        </w:rPr>
-      </w:pPr>
-      <w:r>
-        <w:rPr>
-          <w:rFonts w:ascii="Cambria" w:hAnsi="Cambria"/>
-          <w:b/>
-          <w:sz w:val="24"/>
+          <w:szCs w:val="24"/>
+        </w:rPr>
+      </w:pPr>
+      <w:r>
+        <w:rPr>
+          <w:rFonts w:ascii="Cambria" w:hAnsi="Cambria"/>
+          <w:b/>
           <w:szCs w:val="24"/>
         </w:rPr>
         <w:t>Short period of time:</w:t>
@@ -9479,15 +8348,13 @@
         <w:rPr>
           <w:rFonts w:ascii="Cambria" w:hAnsi="Cambria"/>
           <w:b/>
-          <w:sz w:val="24"/>
-          <w:szCs w:val="24"/>
-        </w:rPr>
-      </w:pPr>
-      <w:r>
-        <w:rPr>
-          <w:rFonts w:ascii="Cambria" w:hAnsi="Cambria"/>
-          <w:b/>
-          <w:sz w:val="24"/>
+          <w:szCs w:val="24"/>
+        </w:rPr>
+      </w:pPr>
+      <w:r>
+        <w:rPr>
+          <w:rFonts w:ascii="Cambria" w:hAnsi="Cambria"/>
+          <w:b/>
           <w:szCs w:val="24"/>
         </w:rPr>
         <w:t>Discription:</w:t>
@@ -9498,14 +8365,12 @@
         <w:pStyle w:val="ListParagraph"/>
         <w:rPr>
           <w:rFonts w:ascii="Cambria" w:hAnsi="Cambria"/>
-          <w:sz w:val="24"/>
-          <w:szCs w:val="24"/>
-        </w:rPr>
-      </w:pPr>
-      <w:r>
-        <w:rPr>
-          <w:rFonts w:ascii="Cambria" w:hAnsi="Cambria"/>
-          <w:sz w:val="24"/>
+          <w:szCs w:val="24"/>
+        </w:rPr>
+      </w:pPr>
+      <w:r>
+        <w:rPr>
+          <w:rFonts w:ascii="Cambria" w:hAnsi="Cambria"/>
           <w:szCs w:val="24"/>
         </w:rPr>
         <w:t>Our client demands us to complete this software in almost 2 months and during this we already have an limited time because of this pandamic situation which leads us to limited interaction with our team and client’s and the non pyshical meetings and interviews.</w:t>
@@ -9516,26 +8381,23 @@
         <w:pStyle w:val="ListParagraph"/>
         <w:rPr>
           <w:rFonts w:ascii="Cambria" w:hAnsi="Cambria"/>
-          <w:sz w:val="24"/>
-          <w:szCs w:val="24"/>
-        </w:rPr>
-      </w:pPr>
-    </w:p>
-    <w:p>
-      <w:pPr>
-        <w:pStyle w:val="ListParagraph"/>
-        <w:rPr>
-          <w:rFonts w:ascii="Cambria" w:hAnsi="Cambria"/>
-          <w:b/>
-          <w:sz w:val="24"/>
-          <w:szCs w:val="24"/>
-        </w:rPr>
-      </w:pPr>
-      <w:r>
-        <w:rPr>
-          <w:rFonts w:ascii="Cambria" w:hAnsi="Cambria"/>
-          <w:b/>
-          <w:sz w:val="24"/>
+          <w:szCs w:val="24"/>
+        </w:rPr>
+      </w:pPr>
+    </w:p>
+    <w:p>
+      <w:pPr>
+        <w:pStyle w:val="ListParagraph"/>
+        <w:rPr>
+          <w:rFonts w:ascii="Cambria" w:hAnsi="Cambria"/>
+          <w:b/>
+          <w:szCs w:val="24"/>
+        </w:rPr>
+      </w:pPr>
+      <w:r>
+        <w:rPr>
+          <w:rFonts w:ascii="Cambria" w:hAnsi="Cambria"/>
+          <w:b/>
           <w:szCs w:val="24"/>
         </w:rPr>
         <w:t>Solution:</w:t>
@@ -9546,14 +8408,12 @@
         <w:pStyle w:val="ListParagraph"/>
         <w:rPr>
           <w:rFonts w:ascii="Cambria" w:hAnsi="Cambria"/>
-          <w:sz w:val="24"/>
-          <w:szCs w:val="24"/>
-        </w:rPr>
-      </w:pPr>
-      <w:r>
-        <w:rPr>
-          <w:rFonts w:ascii="Cambria" w:hAnsi="Cambria"/>
-          <w:sz w:val="24"/>
+          <w:szCs w:val="24"/>
+        </w:rPr>
+      </w:pPr>
+      <w:r>
+        <w:rPr>
+          <w:rFonts w:ascii="Cambria" w:hAnsi="Cambria"/>
           <w:szCs w:val="24"/>
         </w:rPr>
         <w:t>As the time concern we use split our tasks and do parallel work with the client feedback to overcome the time constraint and for the interaction we do weekly online interation and surveys on different platform to fill the gab between  our clients and our team.</w:t>
@@ -9564,7 +8424,6 @@
         <w:pStyle w:val="ListParagraph"/>
         <w:rPr>
           <w:rFonts w:ascii="Cambria" w:hAnsi="Cambria"/>
-          <w:sz w:val="24"/>
           <w:szCs w:val="24"/>
         </w:rPr>
       </w:pPr>
@@ -9579,15 +8438,13 @@
         <w:rPr>
           <w:rFonts w:ascii="Cambria" w:hAnsi="Cambria"/>
           <w:b/>
-          <w:sz w:val="24"/>
-          <w:szCs w:val="24"/>
-        </w:rPr>
-      </w:pPr>
-      <w:r>
-        <w:rPr>
-          <w:rFonts w:ascii="Cambria" w:hAnsi="Cambria"/>
-          <w:b/>
-          <w:sz w:val="24"/>
+          <w:szCs w:val="24"/>
+        </w:rPr>
+      </w:pPr>
+      <w:r>
+        <w:rPr>
+          <w:rFonts w:ascii="Cambria" w:hAnsi="Cambria"/>
+          <w:b/>
           <w:szCs w:val="24"/>
         </w:rPr>
         <w:t>Resources:</w:t>
@@ -9599,15 +8456,13 @@
         <w:rPr>
           <w:rFonts w:ascii="Cambria" w:hAnsi="Cambria"/>
           <w:b/>
-          <w:sz w:val="24"/>
-          <w:szCs w:val="24"/>
-        </w:rPr>
-      </w:pPr>
-      <w:r>
-        <w:rPr>
-          <w:rFonts w:ascii="Cambria" w:hAnsi="Cambria"/>
-          <w:b/>
-          <w:sz w:val="24"/>
+          <w:szCs w:val="24"/>
+        </w:rPr>
+      </w:pPr>
+      <w:r>
+        <w:rPr>
+          <w:rFonts w:ascii="Cambria" w:hAnsi="Cambria"/>
+          <w:b/>
           <w:szCs w:val="24"/>
         </w:rPr>
         <w:t>Discription:</w:t>
@@ -9618,14 +8473,12 @@
         <w:pStyle w:val="ListParagraph"/>
         <w:rPr>
           <w:rFonts w:ascii="Cambria" w:hAnsi="Cambria"/>
-          <w:sz w:val="24"/>
-          <w:szCs w:val="24"/>
-        </w:rPr>
-      </w:pPr>
-      <w:r>
-        <w:rPr>
-          <w:rFonts w:ascii="Cambria" w:hAnsi="Cambria"/>
-          <w:sz w:val="24"/>
+          <w:szCs w:val="24"/>
+        </w:rPr>
+      </w:pPr>
+      <w:r>
+        <w:rPr>
+          <w:rFonts w:ascii="Cambria" w:hAnsi="Cambria"/>
           <w:szCs w:val="24"/>
         </w:rPr>
         <w:t>We have the limited hardware resources which will be the major concern about our implementation of the software on the expectation of our client’s.</w:t>
@@ -9636,14 +8489,12 @@
         <w:pStyle w:val="ListParagraph"/>
         <w:rPr>
           <w:rFonts w:ascii="Cambria" w:hAnsi="Cambria"/>
-          <w:sz w:val="24"/>
-          <w:szCs w:val="24"/>
-        </w:rPr>
-      </w:pPr>
-      <w:r>
-        <w:rPr>
-          <w:rFonts w:ascii="Cambria" w:hAnsi="Cambria"/>
-          <w:sz w:val="24"/>
+          <w:szCs w:val="24"/>
+        </w:rPr>
+      </w:pPr>
+      <w:r>
+        <w:rPr>
+          <w:rFonts w:ascii="Cambria" w:hAnsi="Cambria"/>
           <w:szCs w:val="24"/>
         </w:rPr>
         <w:t>About 40% of our team member operate this task from their home where proper hardware and the other electricity constraints has the problem which we have to tackle with.</w:t>
@@ -9654,24 +8505,21 @@
         <w:pStyle w:val="ListParagraph"/>
         <w:rPr>
           <w:rFonts w:ascii="Cambria" w:hAnsi="Cambria"/>
-          <w:sz w:val="24"/>
-          <w:szCs w:val="24"/>
-        </w:rPr>
-      </w:pPr>
-    </w:p>
-    <w:p>
-      <w:pPr>
-        <w:pStyle w:val="ListParagraph"/>
-        <w:rPr>
-          <w:rFonts w:ascii="Cambria" w:hAnsi="Cambria"/>
-          <w:sz w:val="24"/>
-          <w:szCs w:val="24"/>
-        </w:rPr>
-      </w:pPr>
-      <w:r>
-        <w:rPr>
-          <w:rFonts w:ascii="Cambria" w:hAnsi="Cambria"/>
-          <w:sz w:val="24"/>
+          <w:szCs w:val="24"/>
+        </w:rPr>
+      </w:pPr>
+    </w:p>
+    <w:p>
+      <w:pPr>
+        <w:pStyle w:val="ListParagraph"/>
+        <w:rPr>
+          <w:rFonts w:ascii="Cambria" w:hAnsi="Cambria"/>
+          <w:szCs w:val="24"/>
+        </w:rPr>
+      </w:pPr>
+      <w:r>
+        <w:rPr>
+          <w:rFonts w:ascii="Cambria" w:hAnsi="Cambria"/>
           <w:szCs w:val="24"/>
         </w:rPr>
         <w:t>Since other software and database is free of cost so we don’t need to think about software costs.</w:t>
@@ -9682,24 +8530,21 @@
         <w:pStyle w:val="ListParagraph"/>
         <w:rPr>
           <w:rFonts w:ascii="Cambria" w:hAnsi="Cambria"/>
-          <w:sz w:val="24"/>
-          <w:szCs w:val="24"/>
-        </w:rPr>
-      </w:pPr>
-    </w:p>
-    <w:p>
-      <w:pPr>
-        <w:pStyle w:val="ListParagraph"/>
-        <w:rPr>
-          <w:rFonts w:ascii="Cambria" w:hAnsi="Cambria"/>
-          <w:sz w:val="24"/>
-          <w:szCs w:val="24"/>
-        </w:rPr>
-      </w:pPr>
-      <w:r>
-        <w:rPr>
-          <w:rFonts w:ascii="Cambria" w:hAnsi="Cambria"/>
-          <w:sz w:val="24"/>
+          <w:szCs w:val="24"/>
+        </w:rPr>
+      </w:pPr>
+    </w:p>
+    <w:p>
+      <w:pPr>
+        <w:pStyle w:val="ListParagraph"/>
+        <w:rPr>
+          <w:rFonts w:ascii="Cambria" w:hAnsi="Cambria"/>
+          <w:szCs w:val="24"/>
+        </w:rPr>
+      </w:pPr>
+      <w:r>
+        <w:rPr>
+          <w:rFonts w:ascii="Cambria" w:hAnsi="Cambria"/>
           <w:szCs w:val="24"/>
         </w:rPr>
         <w:t>There is also other concerns as well which includes software failure, data lose, hardware failure due to short circuit which waste our time and might delay our project.</w:t>
@@ -9710,26 +8555,23 @@
         <w:pStyle w:val="ListParagraph"/>
         <w:rPr>
           <w:rFonts w:ascii="Cambria" w:hAnsi="Cambria"/>
-          <w:sz w:val="24"/>
-          <w:szCs w:val="24"/>
-        </w:rPr>
-      </w:pPr>
-    </w:p>
-    <w:p>
-      <w:pPr>
-        <w:pStyle w:val="ListParagraph"/>
-        <w:rPr>
-          <w:rFonts w:ascii="Cambria" w:hAnsi="Cambria"/>
-          <w:b/>
-          <w:sz w:val="24"/>
-          <w:szCs w:val="24"/>
-        </w:rPr>
-      </w:pPr>
-      <w:r>
-        <w:rPr>
-          <w:rFonts w:ascii="Cambria" w:hAnsi="Cambria"/>
-          <w:b/>
-          <w:sz w:val="24"/>
+          <w:szCs w:val="24"/>
+        </w:rPr>
+      </w:pPr>
+    </w:p>
+    <w:p>
+      <w:pPr>
+        <w:pStyle w:val="ListParagraph"/>
+        <w:rPr>
+          <w:rFonts w:ascii="Cambria" w:hAnsi="Cambria"/>
+          <w:b/>
+          <w:szCs w:val="24"/>
+        </w:rPr>
+      </w:pPr>
+      <w:r>
+        <w:rPr>
+          <w:rFonts w:ascii="Cambria" w:hAnsi="Cambria"/>
+          <w:b/>
           <w:szCs w:val="24"/>
         </w:rPr>
         <w:t>Solution:</w:t>
@@ -9740,14 +8582,12 @@
         <w:pStyle w:val="ListParagraph"/>
         <w:rPr>
           <w:rFonts w:ascii="Cambria" w:hAnsi="Cambria"/>
-          <w:sz w:val="24"/>
-          <w:szCs w:val="24"/>
-        </w:rPr>
-      </w:pPr>
-      <w:r>
-        <w:rPr>
-          <w:rFonts w:ascii="Cambria" w:hAnsi="Cambria"/>
-          <w:sz w:val="24"/>
+          <w:szCs w:val="24"/>
+        </w:rPr>
+      </w:pPr>
+      <w:r>
+        <w:rPr>
+          <w:rFonts w:ascii="Cambria" w:hAnsi="Cambria"/>
           <w:szCs w:val="24"/>
         </w:rPr>
         <w:t>We divide our work remotely using the github so incase of hardware failure and data lose we have our backup available on github repository.</w:t>
@@ -9758,14 +8598,12 @@
         <w:pStyle w:val="ListParagraph"/>
         <w:rPr>
           <w:rFonts w:ascii="Cambria" w:hAnsi="Cambria"/>
-          <w:sz w:val="24"/>
-          <w:szCs w:val="24"/>
-        </w:rPr>
-      </w:pPr>
-      <w:r>
-        <w:rPr>
-          <w:rFonts w:ascii="Cambria" w:hAnsi="Cambria"/>
-          <w:sz w:val="24"/>
+          <w:szCs w:val="24"/>
+        </w:rPr>
+      </w:pPr>
+      <w:r>
+        <w:rPr>
+          <w:rFonts w:ascii="Cambria" w:hAnsi="Cambria"/>
           <w:szCs w:val="24"/>
         </w:rPr>
         <w:t>And for the limited hardware we will going to assign the implementation task to most senior and experience which have the required hardware available.</w:t>
@@ -9776,7 +8614,6 @@
         <w:ind w:left="360"/>
         <w:rPr>
           <w:rFonts w:ascii="Cambria" w:hAnsi="Cambria"/>
-          <w:sz w:val="24"/>
           <w:szCs w:val="24"/>
         </w:rPr>
       </w:pPr>
@@ -9790,15 +8627,13 @@
         </w:numPr>
         <w:rPr>
           <w:rFonts w:ascii="Cambria" w:hAnsi="Cambria"/>
-          <w:sz w:val="24"/>
-          <w:szCs w:val="24"/>
-        </w:rPr>
-      </w:pPr>
-      <w:r>
-        <w:rPr>
-          <w:rFonts w:ascii="Cambria" w:hAnsi="Cambria"/>
-          <w:b/>
-          <w:sz w:val="24"/>
+          <w:szCs w:val="24"/>
+        </w:rPr>
+      </w:pPr>
+      <w:r>
+        <w:rPr>
+          <w:rFonts w:ascii="Cambria" w:hAnsi="Cambria"/>
+          <w:b/>
           <w:szCs w:val="24"/>
         </w:rPr>
         <w:t>In Experience staff(limited knowlegde/less experience):</w:t>
@@ -9810,15 +8645,13 @@
         <w:rPr>
           <w:rFonts w:ascii="Cambria" w:hAnsi="Cambria"/>
           <w:b/>
-          <w:sz w:val="24"/>
-          <w:szCs w:val="24"/>
-        </w:rPr>
-      </w:pPr>
-      <w:r>
-        <w:rPr>
-          <w:rFonts w:ascii="Cambria" w:hAnsi="Cambria"/>
-          <w:b/>
-          <w:sz w:val="24"/>
+          <w:szCs w:val="24"/>
+        </w:rPr>
+      </w:pPr>
+      <w:r>
+        <w:rPr>
+          <w:rFonts w:ascii="Cambria" w:hAnsi="Cambria"/>
+          <w:b/>
           <w:szCs w:val="24"/>
         </w:rPr>
         <w:t>Discription:</w:t>
@@ -9829,14 +8662,12 @@
         <w:pStyle w:val="ListParagraph"/>
         <w:rPr>
           <w:rFonts w:ascii="Cambria" w:hAnsi="Cambria"/>
-          <w:sz w:val="24"/>
-          <w:szCs w:val="24"/>
-        </w:rPr>
-      </w:pPr>
-      <w:r>
-        <w:rPr>
-          <w:rFonts w:ascii="Cambria" w:hAnsi="Cambria"/>
-          <w:sz w:val="24"/>
+          <w:szCs w:val="24"/>
+        </w:rPr>
+      </w:pPr>
+      <w:r>
+        <w:rPr>
+          <w:rFonts w:ascii="Cambria" w:hAnsi="Cambria"/>
           <w:szCs w:val="24"/>
         </w:rPr>
         <w:t>As a small group team we have an in experience members who have an limited knowledge and less experience.</w:t>
@@ -9847,26 +8678,23 @@
         <w:pStyle w:val="ListParagraph"/>
         <w:rPr>
           <w:rFonts w:ascii="Cambria" w:hAnsi="Cambria"/>
-          <w:sz w:val="24"/>
-          <w:szCs w:val="24"/>
-        </w:rPr>
-      </w:pPr>
-    </w:p>
-    <w:p>
-      <w:pPr>
-        <w:pStyle w:val="ListParagraph"/>
-        <w:rPr>
-          <w:rFonts w:ascii="Cambria" w:hAnsi="Cambria"/>
-          <w:b/>
-          <w:sz w:val="24"/>
-          <w:szCs w:val="24"/>
-        </w:rPr>
-      </w:pPr>
-      <w:r>
-        <w:rPr>
-          <w:rFonts w:ascii="Cambria" w:hAnsi="Cambria"/>
-          <w:b/>
-          <w:sz w:val="24"/>
+          <w:szCs w:val="24"/>
+        </w:rPr>
+      </w:pPr>
+    </w:p>
+    <w:p>
+      <w:pPr>
+        <w:pStyle w:val="ListParagraph"/>
+        <w:rPr>
+          <w:rFonts w:ascii="Cambria" w:hAnsi="Cambria"/>
+          <w:b/>
+          <w:szCs w:val="24"/>
+        </w:rPr>
+      </w:pPr>
+      <w:r>
+        <w:rPr>
+          <w:rFonts w:ascii="Cambria" w:hAnsi="Cambria"/>
+          <w:b/>
           <w:szCs w:val="24"/>
         </w:rPr>
         <w:t>Solution:</w:t>
@@ -9877,14 +8705,12 @@
         <w:pStyle w:val="ListParagraph"/>
         <w:rPr>
           <w:rFonts w:ascii="Cambria" w:hAnsi="Cambria"/>
-          <w:sz w:val="24"/>
-          <w:szCs w:val="24"/>
-        </w:rPr>
-      </w:pPr>
-      <w:r>
-        <w:rPr>
-          <w:rFonts w:ascii="Cambria" w:hAnsi="Cambria"/>
-          <w:sz w:val="24"/>
+          <w:szCs w:val="24"/>
+        </w:rPr>
+      </w:pPr>
+      <w:r>
+        <w:rPr>
+          <w:rFonts w:ascii="Cambria" w:hAnsi="Cambria"/>
           <w:szCs w:val="24"/>
         </w:rPr>
         <w:t>By using the parallel working and rapid prototyping and feedback which is iterative development method we learn and adapt the all the technicality and with the supervision of the experience developers and members we overcome all the limitation’s!</w:t>
@@ -9895,7 +8721,6 @@
         <w:pStyle w:val="ListParagraph"/>
         <w:rPr>
           <w:rFonts w:ascii="Cambria" w:hAnsi="Cambria"/>
-          <w:sz w:val="24"/>
           <w:szCs w:val="24"/>
         </w:rPr>
       </w:pPr>
@@ -9909,15 +8734,13 @@
         </w:numPr>
         <w:rPr>
           <w:rFonts w:ascii="Cambria" w:hAnsi="Cambria"/>
-          <w:sz w:val="24"/>
-          <w:szCs w:val="24"/>
-        </w:rPr>
-      </w:pPr>
-      <w:r>
-        <w:rPr>
-          <w:rFonts w:ascii="Cambria" w:hAnsi="Cambria"/>
-          <w:b/>
-          <w:sz w:val="24"/>
+          <w:szCs w:val="24"/>
+        </w:rPr>
+      </w:pPr>
+      <w:r>
+        <w:rPr>
+          <w:rFonts w:ascii="Cambria" w:hAnsi="Cambria"/>
+          <w:b/>
           <w:szCs w:val="24"/>
         </w:rPr>
         <w:t>Requirements Changing and  Future scope:</w:t>
@@ -9929,15 +8752,13 @@
         <w:rPr>
           <w:rFonts w:ascii="Cambria" w:hAnsi="Cambria"/>
           <w:b/>
-          <w:sz w:val="24"/>
-          <w:szCs w:val="24"/>
-        </w:rPr>
-      </w:pPr>
-      <w:r>
-        <w:rPr>
-          <w:rFonts w:ascii="Cambria" w:hAnsi="Cambria"/>
-          <w:b/>
-          <w:sz w:val="24"/>
+          <w:szCs w:val="24"/>
+        </w:rPr>
+      </w:pPr>
+      <w:r>
+        <w:rPr>
+          <w:rFonts w:ascii="Cambria" w:hAnsi="Cambria"/>
+          <w:b/>
           <w:szCs w:val="24"/>
         </w:rPr>
         <w:t>Discription:</w:t>
@@ -9948,53 +8769,39 @@
         <w:pStyle w:val="ListParagraph"/>
         <w:rPr>
           <w:rFonts w:ascii="Cambria" w:hAnsi="Cambria"/>
-          <w:sz w:val="24"/>
-          <w:szCs w:val="24"/>
-        </w:rPr>
-      </w:pPr>
-      <w:r>
-        <w:rPr>
-          <w:rFonts w:ascii="Cambria" w:hAnsi="Cambria"/>
-          <w:sz w:val="24"/>
-          <w:szCs w:val="24"/>
-        </w:rPr>
-        <w:t xml:space="preserve">Due to the limited scope of the project we will design the software according which result that for e.g:  we will be using the free trial of the online database </w:t>
-      </w:r>
-      <w:r>
-        <w:rPr>
-          <w:rFonts w:ascii="Cambria" w:hAnsi="Cambria"/>
-          <w:sz w:val="24"/>
-          <w:szCs w:val="24"/>
-        </w:rPr>
-        <w:lastRenderedPageBreak/>
-        <w:t>which support the concurrent users at the same time but in near future if the business grows exponentially concurrent users will the major concern.</w:t>
-      </w:r>
-    </w:p>
-    <w:p>
-      <w:pPr>
-        <w:pStyle w:val="ListParagraph"/>
-        <w:rPr>
-          <w:rFonts w:ascii="Cambria" w:hAnsi="Cambria"/>
-          <w:sz w:val="24"/>
-          <w:szCs w:val="24"/>
-        </w:rPr>
-      </w:pPr>
-    </w:p>
-    <w:p>
-      <w:pPr>
-        <w:pStyle w:val="ListParagraph"/>
-        <w:rPr>
-          <w:rFonts w:ascii="Cambria" w:hAnsi="Cambria"/>
-          <w:b/>
-          <w:sz w:val="24"/>
-          <w:szCs w:val="24"/>
-        </w:rPr>
-      </w:pPr>
-      <w:r>
-        <w:rPr>
-          <w:rFonts w:ascii="Cambria" w:hAnsi="Cambria"/>
-          <w:b/>
-          <w:sz w:val="24"/>
+          <w:szCs w:val="24"/>
+        </w:rPr>
+      </w:pPr>
+      <w:r>
+        <w:rPr>
+          <w:rFonts w:ascii="Cambria" w:hAnsi="Cambria"/>
+          <w:szCs w:val="24"/>
+        </w:rPr>
+        <w:t>Due to the limited scope of the project we will design the software according which result that for e.g:  we will be using the free trial of the online database which support the concurrent users at the same time but in near future if the business grows exponentially concurrent users will the major concern.</w:t>
+      </w:r>
+    </w:p>
+    <w:p>
+      <w:pPr>
+        <w:pStyle w:val="ListParagraph"/>
+        <w:rPr>
+          <w:rFonts w:ascii="Cambria" w:hAnsi="Cambria"/>
+          <w:szCs w:val="24"/>
+        </w:rPr>
+      </w:pPr>
+    </w:p>
+    <w:p>
+      <w:pPr>
+        <w:pStyle w:val="ListParagraph"/>
+        <w:rPr>
+          <w:rFonts w:ascii="Cambria" w:hAnsi="Cambria"/>
+          <w:b/>
+          <w:szCs w:val="24"/>
+        </w:rPr>
+      </w:pPr>
+      <w:r>
+        <w:rPr>
+          <w:rFonts w:ascii="Cambria" w:hAnsi="Cambria"/>
+          <w:b/>
           <w:szCs w:val="24"/>
         </w:rPr>
         <w:t>Solution:</w:t>
@@ -10005,14 +8812,12 @@
         <w:pStyle w:val="ListParagraph"/>
         <w:rPr>
           <w:rFonts w:ascii="Cambria" w:hAnsi="Cambria"/>
-          <w:sz w:val="24"/>
-          <w:szCs w:val="24"/>
-        </w:rPr>
-      </w:pPr>
-      <w:r>
-        <w:rPr>
-          <w:rFonts w:ascii="Cambria" w:hAnsi="Cambria"/>
-          <w:sz w:val="24"/>
+          <w:szCs w:val="24"/>
+        </w:rPr>
+      </w:pPr>
+      <w:r>
+        <w:rPr>
+          <w:rFonts w:ascii="Cambria" w:hAnsi="Cambria"/>
           <w:szCs w:val="24"/>
         </w:rPr>
         <w:t>To overcome this issue we have already decided to implement the iterative method to take the user feedbacks and the changed requirements to keep on the same track with the users requirements.</w:t>
@@ -10023,24 +8828,21 @@
         <w:pStyle w:val="ListParagraph"/>
         <w:rPr>
           <w:rFonts w:ascii="Cambria" w:hAnsi="Cambria"/>
-          <w:sz w:val="24"/>
-          <w:szCs w:val="24"/>
-        </w:rPr>
-      </w:pPr>
-    </w:p>
-    <w:p>
-      <w:pPr>
-        <w:pStyle w:val="ListParagraph"/>
-        <w:rPr>
-          <w:rFonts w:ascii="Cambria" w:hAnsi="Cambria"/>
-          <w:sz w:val="24"/>
-          <w:szCs w:val="24"/>
-        </w:rPr>
-      </w:pPr>
-      <w:r>
-        <w:rPr>
-          <w:rFonts w:ascii="Cambria" w:hAnsi="Cambria"/>
-          <w:sz w:val="24"/>
+          <w:szCs w:val="24"/>
+        </w:rPr>
+      </w:pPr>
+    </w:p>
+    <w:p>
+      <w:pPr>
+        <w:pStyle w:val="ListParagraph"/>
+        <w:rPr>
+          <w:rFonts w:ascii="Cambria" w:hAnsi="Cambria"/>
+          <w:szCs w:val="24"/>
+        </w:rPr>
+      </w:pPr>
+      <w:r>
+        <w:rPr>
+          <w:rFonts w:ascii="Cambria" w:hAnsi="Cambria"/>
           <w:szCs w:val="24"/>
         </w:rPr>
         <w:t xml:space="preserve">And to make the process hassle free we have our utmost effort to establish the clear visibility plan. </w:t>
@@ -10051,27 +8853,24 @@
         <w:pStyle w:val="ListParagraph"/>
         <w:rPr>
           <w:rFonts w:ascii="Cambria" w:hAnsi="Cambria"/>
-          <w:sz w:val="24"/>
-          <w:szCs w:val="24"/>
-        </w:rPr>
-      </w:pPr>
-    </w:p>
-    <w:p>
-      <w:pPr>
-        <w:pStyle w:val="ListParagraph"/>
-        <w:rPr>
-          <w:rFonts w:ascii="Cambria" w:hAnsi="Cambria"/>
-          <w:sz w:val="24"/>
-          <w:szCs w:val="24"/>
-        </w:rPr>
-      </w:pPr>
-    </w:p>
-    <w:p>
-      <w:pPr>
-        <w:pStyle w:val="ListParagraph"/>
-        <w:rPr>
-          <w:rFonts w:ascii="Cambria" w:hAnsi="Cambria"/>
-          <w:sz w:val="24"/>
+          <w:szCs w:val="24"/>
+        </w:rPr>
+      </w:pPr>
+    </w:p>
+    <w:p>
+      <w:pPr>
+        <w:pStyle w:val="ListParagraph"/>
+        <w:rPr>
+          <w:rFonts w:ascii="Cambria" w:hAnsi="Cambria"/>
+          <w:szCs w:val="24"/>
+        </w:rPr>
+      </w:pPr>
+    </w:p>
+    <w:p>
+      <w:pPr>
+        <w:pStyle w:val="ListParagraph"/>
+        <w:rPr>
+          <w:rFonts w:ascii="Cambria" w:hAnsi="Cambria"/>
           <w:szCs w:val="24"/>
         </w:rPr>
       </w:pPr>
@@ -10086,7 +8885,7 @@
         <w:rPr>
           <w:rFonts w:ascii="Cambria" w:hAnsi="Cambria"/>
           <w:b/>
-          <w:sz w:val="28"/>
+          <w:sz w:val="24"/>
           <w:szCs w:val="24"/>
           <w:u w:val="single"/>
         </w:rPr>
@@ -10095,7 +8894,7 @@
         <w:rPr>
           <w:rFonts w:ascii="Cambria" w:hAnsi="Cambria"/>
           <w:b/>
-          <w:sz w:val="28"/>
+          <w:sz w:val="24"/>
           <w:szCs w:val="24"/>
           <w:u w:val="single"/>
         </w:rPr>
@@ -10108,15 +8907,13 @@
         <w:rPr>
           <w:rFonts w:ascii="Cambria" w:hAnsi="Cambria"/>
           <w:b/>
-          <w:sz w:val="24"/>
-          <w:szCs w:val="24"/>
-        </w:rPr>
-      </w:pPr>
-      <w:r>
-        <w:rPr>
-          <w:rFonts w:ascii="Cambria" w:hAnsi="Cambria"/>
-          <w:b/>
-          <w:sz w:val="24"/>
+          <w:szCs w:val="24"/>
+        </w:rPr>
+      </w:pPr>
+      <w:r>
+        <w:rPr>
+          <w:rFonts w:ascii="Cambria" w:hAnsi="Cambria"/>
+          <w:b/>
           <w:szCs w:val="24"/>
         </w:rPr>
         <w:t>Solution:</w:t>
@@ -10132,15 +8929,13 @@
         <w:rPr>
           <w:rFonts w:ascii="Cambria" w:hAnsi="Cambria"/>
           <w:b/>
-          <w:sz w:val="24"/>
-          <w:szCs w:val="24"/>
-        </w:rPr>
-      </w:pPr>
-      <w:r>
-        <w:rPr>
-          <w:rFonts w:ascii="Cambria" w:hAnsi="Cambria"/>
-          <w:b/>
-          <w:sz w:val="24"/>
+          <w:szCs w:val="24"/>
+        </w:rPr>
+      </w:pPr>
+      <w:r>
+        <w:rPr>
+          <w:rFonts w:ascii="Cambria" w:hAnsi="Cambria"/>
+          <w:b/>
           <w:szCs w:val="24"/>
         </w:rPr>
         <w:t>Real time database service functionality(Online Server):</w:t>
@@ -10151,14 +8946,12 @@
         <w:ind w:left="720"/>
         <w:rPr>
           <w:rFonts w:ascii="Cambria" w:hAnsi="Cambria"/>
-          <w:sz w:val="24"/>
-          <w:szCs w:val="24"/>
-        </w:rPr>
-      </w:pPr>
-      <w:r>
-        <w:rPr>
-          <w:rFonts w:ascii="Cambria" w:hAnsi="Cambria"/>
-          <w:sz w:val="24"/>
+          <w:szCs w:val="24"/>
+        </w:rPr>
+      </w:pPr>
+      <w:r>
+        <w:rPr>
+          <w:rFonts w:ascii="Cambria" w:hAnsi="Cambria"/>
           <w:szCs w:val="24"/>
         </w:rPr>
         <w:t>One of the main required service is the availability of the database with concurrent users, users can edit, write and delete their information(which includes his/her address).</w:t>
@@ -10169,7 +8962,6 @@
         <w:ind w:left="360"/>
         <w:rPr>
           <w:rFonts w:ascii="Cambria" w:hAnsi="Cambria"/>
-          <w:sz w:val="24"/>
           <w:szCs w:val="24"/>
         </w:rPr>
       </w:pPr>
@@ -10184,15 +8976,13 @@
         <w:rPr>
           <w:rFonts w:ascii="Cambria" w:hAnsi="Cambria"/>
           <w:b/>
-          <w:sz w:val="24"/>
-          <w:szCs w:val="24"/>
-        </w:rPr>
-      </w:pPr>
-      <w:r>
-        <w:rPr>
-          <w:rFonts w:ascii="Cambria" w:hAnsi="Cambria"/>
-          <w:b/>
-          <w:sz w:val="24"/>
+          <w:szCs w:val="24"/>
+        </w:rPr>
+      </w:pPr>
+      <w:r>
+        <w:rPr>
+          <w:rFonts w:ascii="Cambria" w:hAnsi="Cambria"/>
+          <w:b/>
           <w:szCs w:val="24"/>
         </w:rPr>
         <w:t>Authentication:</w:t>
@@ -10207,14 +8997,12 @@
         </w:numPr>
         <w:rPr>
           <w:rFonts w:ascii="Cambria" w:hAnsi="Cambria"/>
-          <w:sz w:val="24"/>
-          <w:szCs w:val="24"/>
-        </w:rPr>
-      </w:pPr>
-      <w:r>
-        <w:rPr>
-          <w:rFonts w:ascii="Cambria" w:hAnsi="Cambria"/>
-          <w:sz w:val="24"/>
+          <w:szCs w:val="24"/>
+        </w:rPr>
+      </w:pPr>
+      <w:r>
+        <w:rPr>
+          <w:rFonts w:ascii="Cambria" w:hAnsi="Cambria"/>
           <w:szCs w:val="24"/>
         </w:rPr>
         <w:t>Users will be use their debit/credit card or any third party paying application, the database which is used by the system should be secure to authenticate different levels of users.</w:t>
@@ -10229,14 +9017,12 @@
         </w:numPr>
         <w:rPr>
           <w:rFonts w:ascii="Cambria" w:hAnsi="Cambria"/>
-          <w:sz w:val="24"/>
-          <w:szCs w:val="24"/>
-        </w:rPr>
-      </w:pPr>
-      <w:r>
-        <w:rPr>
-          <w:rFonts w:ascii="Cambria" w:hAnsi="Cambria"/>
-          <w:sz w:val="24"/>
+          <w:szCs w:val="24"/>
+        </w:rPr>
+      </w:pPr>
+      <w:r>
+        <w:rPr>
+          <w:rFonts w:ascii="Cambria" w:hAnsi="Cambria"/>
           <w:szCs w:val="24"/>
         </w:rPr>
         <w:t>The database which is used in the application must be strong to not be compromise any type of users info to others users especially passwords.</w:t>
@@ -10247,7 +9033,6 @@
         <w:ind w:left="360"/>
         <w:rPr>
           <w:rFonts w:ascii="Cambria" w:hAnsi="Cambria"/>
-          <w:sz w:val="24"/>
           <w:szCs w:val="24"/>
         </w:rPr>
       </w:pPr>
@@ -10262,15 +9047,13 @@
         <w:rPr>
           <w:rFonts w:ascii="Cambria" w:hAnsi="Cambria"/>
           <w:b/>
-          <w:sz w:val="24"/>
-          <w:szCs w:val="24"/>
-        </w:rPr>
-      </w:pPr>
-      <w:r>
-        <w:rPr>
-          <w:rFonts w:ascii="Cambria" w:hAnsi="Cambria"/>
-          <w:b/>
-          <w:sz w:val="24"/>
+          <w:szCs w:val="24"/>
+        </w:rPr>
+      </w:pPr>
+      <w:r>
+        <w:rPr>
+          <w:rFonts w:ascii="Cambria" w:hAnsi="Cambria"/>
+          <w:b/>
           <w:szCs w:val="24"/>
         </w:rPr>
         <w:t>Payment Option:</w:t>
@@ -10281,16 +9064,15 @@
         <w:ind w:left="720"/>
         <w:rPr>
           <w:rFonts w:ascii="Cambria" w:hAnsi="Cambria"/>
-          <w:sz w:val="24"/>
-          <w:szCs w:val="24"/>
-        </w:rPr>
-      </w:pPr>
-      <w:r>
-        <w:rPr>
-          <w:rFonts w:ascii="Cambria" w:hAnsi="Cambria"/>
-          <w:sz w:val="24"/>
-          <w:szCs w:val="24"/>
-        </w:rPr>
+          <w:szCs w:val="24"/>
+        </w:rPr>
+      </w:pPr>
+      <w:r>
+        <w:rPr>
+          <w:rFonts w:ascii="Cambria" w:hAnsi="Cambria"/>
+          <w:szCs w:val="24"/>
+        </w:rPr>
+        <w:lastRenderedPageBreak/>
         <w:t>Payment option should include third party payment gateway which includes easypaisa(mandatory) or other mediums(optional).</w:t>
       </w:r>
     </w:p>
@@ -10299,7 +9081,6 @@
         <w:ind w:left="360"/>
         <w:rPr>
           <w:rFonts w:ascii="Cambria" w:hAnsi="Cambria"/>
-          <w:sz w:val="24"/>
           <w:szCs w:val="24"/>
         </w:rPr>
       </w:pPr>
@@ -10314,15 +9095,13 @@
         <w:rPr>
           <w:rFonts w:ascii="Cambria" w:hAnsi="Cambria"/>
           <w:b/>
-          <w:sz w:val="24"/>
-          <w:szCs w:val="24"/>
-        </w:rPr>
-      </w:pPr>
-      <w:r>
-        <w:rPr>
-          <w:rFonts w:ascii="Cambria" w:hAnsi="Cambria"/>
-          <w:b/>
-          <w:sz w:val="24"/>
+          <w:szCs w:val="24"/>
+        </w:rPr>
+      </w:pPr>
+      <w:r>
+        <w:rPr>
+          <w:rFonts w:ascii="Cambria" w:hAnsi="Cambria"/>
+          <w:b/>
           <w:szCs w:val="24"/>
         </w:rPr>
         <w:t>Bonus Coins functionality:</w:t>
@@ -10333,14 +9112,12 @@
         <w:ind w:left="720"/>
         <w:rPr>
           <w:rFonts w:ascii="Cambria" w:hAnsi="Cambria"/>
-          <w:sz w:val="24"/>
-          <w:szCs w:val="24"/>
-        </w:rPr>
-      </w:pPr>
-      <w:r>
-        <w:rPr>
-          <w:rFonts w:ascii="Cambria" w:hAnsi="Cambria"/>
-          <w:sz w:val="24"/>
+          <w:szCs w:val="24"/>
+        </w:rPr>
+      </w:pPr>
+      <w:r>
+        <w:rPr>
+          <w:rFonts w:ascii="Cambria" w:hAnsi="Cambria"/>
           <w:szCs w:val="24"/>
         </w:rPr>
         <w:t>When the user buys anything a bonus should be included in its E-Wallet which he/she can use on the next shopping.</w:t>
@@ -10351,7 +9128,6 @@
         <w:ind w:left="360"/>
         <w:rPr>
           <w:rFonts w:ascii="Cambria" w:hAnsi="Cambria"/>
-          <w:sz w:val="24"/>
           <w:szCs w:val="24"/>
         </w:rPr>
       </w:pPr>
@@ -10366,15 +9142,13 @@
         <w:rPr>
           <w:rFonts w:ascii="Cambria" w:hAnsi="Cambria"/>
           <w:b/>
-          <w:sz w:val="24"/>
-          <w:szCs w:val="24"/>
-        </w:rPr>
-      </w:pPr>
-      <w:r>
-        <w:rPr>
-          <w:rFonts w:ascii="Cambria" w:hAnsi="Cambria"/>
-          <w:b/>
-          <w:sz w:val="24"/>
+          <w:szCs w:val="24"/>
+        </w:rPr>
+      </w:pPr>
+      <w:r>
+        <w:rPr>
+          <w:rFonts w:ascii="Cambria" w:hAnsi="Cambria"/>
+          <w:b/>
           <w:szCs w:val="24"/>
         </w:rPr>
         <w:t>Add to Cart functionality:</w:t>
@@ -10385,14 +9159,12 @@
         <w:ind w:left="360" w:firstLine="360"/>
         <w:rPr>
           <w:rFonts w:ascii="Cambria" w:hAnsi="Cambria"/>
-          <w:sz w:val="24"/>
-          <w:szCs w:val="24"/>
-        </w:rPr>
-      </w:pPr>
-      <w:r>
-        <w:rPr>
-          <w:rFonts w:ascii="Cambria" w:hAnsi="Cambria"/>
-          <w:sz w:val="24"/>
+          <w:szCs w:val="24"/>
+        </w:rPr>
+      </w:pPr>
+      <w:r>
+        <w:rPr>
+          <w:rFonts w:ascii="Cambria" w:hAnsi="Cambria"/>
           <w:szCs w:val="24"/>
         </w:rPr>
         <w:t>User can select and drop the items easily in the cart before order process.</w:t>
@@ -10403,7 +9175,6 @@
         <w:ind w:left="360"/>
         <w:rPr>
           <w:rFonts w:ascii="Cambria" w:hAnsi="Cambria"/>
-          <w:sz w:val="24"/>
           <w:szCs w:val="24"/>
         </w:rPr>
       </w:pPr>
@@ -10418,15 +9189,13 @@
         <w:rPr>
           <w:rFonts w:ascii="Cambria" w:hAnsi="Cambria"/>
           <w:b/>
-          <w:sz w:val="24"/>
-          <w:szCs w:val="24"/>
-        </w:rPr>
-      </w:pPr>
-      <w:r>
-        <w:rPr>
-          <w:rFonts w:ascii="Cambria" w:hAnsi="Cambria"/>
-          <w:b/>
-          <w:sz w:val="24"/>
+          <w:szCs w:val="24"/>
+        </w:rPr>
+      </w:pPr>
+      <w:r>
+        <w:rPr>
+          <w:rFonts w:ascii="Cambria" w:hAnsi="Cambria"/>
+          <w:b/>
           <w:szCs w:val="24"/>
         </w:rPr>
         <w:t>SignIn/SignUp:</w:t>
@@ -10437,14 +9206,12 @@
         <w:ind w:left="720"/>
         <w:rPr>
           <w:rFonts w:ascii="Cambria" w:hAnsi="Cambria"/>
-          <w:sz w:val="24"/>
-          <w:szCs w:val="24"/>
-        </w:rPr>
-      </w:pPr>
-      <w:r>
-        <w:rPr>
-          <w:rFonts w:ascii="Cambria" w:hAnsi="Cambria"/>
-          <w:sz w:val="24"/>
+          <w:szCs w:val="24"/>
+        </w:rPr>
+      </w:pPr>
+      <w:r>
+        <w:rPr>
+          <w:rFonts w:ascii="Cambria" w:hAnsi="Cambria"/>
           <w:szCs w:val="24"/>
         </w:rPr>
         <w:t>User must be sign in and sign up his/her account which is must be saved into an online database.</w:t>
@@ -10455,7 +9222,6 @@
         <w:ind w:left="360"/>
         <w:rPr>
           <w:rFonts w:ascii="Cambria" w:hAnsi="Cambria"/>
-          <w:sz w:val="24"/>
           <w:szCs w:val="24"/>
         </w:rPr>
       </w:pPr>
@@ -10470,7 +9236,7 @@
         <w:rPr>
           <w:rFonts w:ascii="Cambria" w:hAnsi="Cambria"/>
           <w:b/>
-          <w:sz w:val="28"/>
+          <w:sz w:val="24"/>
           <w:szCs w:val="24"/>
           <w:u w:val="single"/>
         </w:rPr>
@@ -10479,7 +9245,7 @@
         <w:rPr>
           <w:rFonts w:ascii="Cambria" w:hAnsi="Cambria"/>
           <w:b/>
-          <w:sz w:val="28"/>
+          <w:sz w:val="24"/>
           <w:szCs w:val="24"/>
           <w:u w:val="single"/>
         </w:rPr>
@@ -10491,14 +9257,12 @@
         <w:ind w:left="720"/>
         <w:rPr>
           <w:rFonts w:ascii="Cambria" w:hAnsi="Cambria"/>
-          <w:sz w:val="24"/>
-          <w:szCs w:val="24"/>
-        </w:rPr>
-      </w:pPr>
-      <w:r>
-        <w:rPr>
-          <w:rFonts w:ascii="Cambria" w:hAnsi="Cambria"/>
-          <w:sz w:val="24"/>
+          <w:szCs w:val="24"/>
+        </w:rPr>
+      </w:pPr>
+      <w:r>
+        <w:rPr>
+          <w:rFonts w:ascii="Cambria" w:hAnsi="Cambria"/>
           <w:szCs w:val="24"/>
         </w:rPr>
         <w:t>On the above analysis of this feasibility report our team has fully confident that this software project is feasible and our team can make utmost effort to fulfill the required software product for our client’s. Our team has enough technical skills, hardware and software knowledge which is require to implement this project. Our team is highly motivated to overcome all the constraints and is ready to start the further processes.</w:t>
@@ -10509,7 +9273,6 @@
         <w:ind w:left="720"/>
         <w:rPr>
           <w:rFonts w:ascii="Cambria" w:hAnsi="Cambria"/>
-          <w:sz w:val="24"/>
           <w:szCs w:val="24"/>
         </w:rPr>
       </w:pPr>
@@ -10519,7 +9282,6 @@
         <w:ind w:left="720"/>
         <w:rPr>
           <w:rFonts w:ascii="Cambria" w:hAnsi="Cambria"/>
-          <w:sz w:val="24"/>
           <w:szCs w:val="24"/>
         </w:rPr>
       </w:pPr>
@@ -10531,15 +9293,13 @@
         <w:rPr>
           <w:rFonts w:ascii="Cambria" w:hAnsi="Cambria"/>
           <w:b/>
-          <w:sz w:val="24"/>
-          <w:szCs w:val="24"/>
-        </w:rPr>
-      </w:pPr>
-      <w:r>
-        <w:rPr>
-          <w:rFonts w:ascii="Cambria" w:hAnsi="Cambria"/>
-          <w:b/>
-          <w:sz w:val="24"/>
+          <w:szCs w:val="24"/>
+        </w:rPr>
+      </w:pPr>
+      <w:r>
+        <w:rPr>
+          <w:rFonts w:ascii="Cambria" w:hAnsi="Cambria"/>
+          <w:b/>
           <w:szCs w:val="24"/>
         </w:rPr>
         <w:t>***</w:t>
@@ -10647,7 +9407,7 @@
                 <w:bCs/>
                 <w:noProof/>
               </w:rPr>
-              <w:t>16</w:t>
+              <w:t>1</w:t>
             </w:r>
             <w:r>
               <w:rPr>
@@ -10692,7 +9452,7 @@
                 <w:bCs/>
                 <w:noProof/>
               </w:rPr>
-              <w:t>16</w:t>
+              <w:t>14</w:t>
             </w:r>
             <w:r>
               <w:rPr>
@@ -10822,7 +9582,7 @@
                 <w:bCs/>
                 <w:noProof/>
               </w:rPr>
-              <w:t>16</w:t>
+              <w:t>14</w:t>
             </w:r>
             <w:r>
               <w:rPr>
@@ -14020,7 +12780,7 @@
 </file>
 
 <file path=customXml/itemProps1.xml><?xml version="1.0" encoding="utf-8"?>
-<ds:datastoreItem xmlns:ds="http://schemas.openxmlformats.org/officeDocument/2006/customXml" ds:itemID="{751AA70D-5A01-487F-A3AE-5EB1401CA7CA}">
+<ds:datastoreItem xmlns:ds="http://schemas.openxmlformats.org/officeDocument/2006/customXml" ds:itemID="{838F6538-1B48-4ECA-9BA8-9236210268BB}">
   <ds:schemaRefs>
     <ds:schemaRef ds:uri="http://schemas.openxmlformats.org/officeDocument/2006/bibliography"/>
   </ds:schemaRefs>
